--- a/doc/ssl_sa.docx
+++ b/doc/ssl_sa.docx
@@ -1104,7 +1104,7 @@
           <w:szCs w:val="28"/>
           <w:lang w:val="en-US"/>
         </w:rPr>
-        <w:t>kafka.client</w:t>
+        <w:t>kafka.</w:t>
       </w:r>
       <w:r>
         <w:rPr>
@@ -1113,6 +1113,15 @@
           <w:szCs w:val="28"/>
           <w:lang w:val="en-US"/>
         </w:rPr>
+        <w:t>server</w:t>
+      </w:r>
+      <w:r>
+        <w:rPr>
+          <w:rFonts w:ascii="Courier New" w:hAnsi="Courier New" w:cs="Courier New"/>
+          <w:sz w:val="28"/>
+          <w:szCs w:val="28"/>
+          <w:lang w:val="en-US"/>
+        </w:rPr>
         <w:t>.keystore.jks -storepass abCD@1234</w:t>
       </w:r>
     </w:p>
@@ -1172,7 +1181,16 @@
           <w:szCs w:val="28"/>
           <w:lang w:val="en-US"/>
         </w:rPr>
-        <w:t>kafka.client</w:t>
+        <w:t>kafka.</w:t>
+      </w:r>
+      <w:r>
+        <w:rPr>
+          <w:rFonts w:ascii="Courier New" w:hAnsi="Courier New" w:cs="Courier New"/>
+          <w:sz w:val="28"/>
+          <w:szCs w:val="28"/>
+          <w:lang w:val="en-US"/>
+        </w:rPr>
+        <w:t>server</w:t>
       </w:r>
       <w:r>
         <w:rPr>
@@ -1286,13 +1304,22 @@
           <w:sz w:val="28"/>
           <w:szCs w:val="28"/>
         </w:rPr>
-        <w:t>kafka.client</w:t>
+        <w:t>kafka.</w:t>
       </w:r>
       <w:r>
         <w:rPr>
           <w:rFonts w:ascii="Courier New" w:hAnsi="Courier New" w:cs="Courier New"/>
           <w:sz w:val="28"/>
           <w:szCs w:val="28"/>
+          <w:lang w:val="en-US"/>
+        </w:rPr>
+        <w:t>server</w:t>
+      </w:r>
+      <w:r>
+        <w:rPr>
+          <w:rFonts w:ascii="Courier New" w:hAnsi="Courier New" w:cs="Courier New"/>
+          <w:sz w:val="28"/>
+          <w:szCs w:val="28"/>
         </w:rPr>
         <w:t>.keystore.jks</w:t>
       </w:r>
@@ -1385,13 +1412,22 @@
           <w:sz w:val="28"/>
           <w:szCs w:val="28"/>
         </w:rPr>
-        <w:t>kafka.client</w:t>
+        <w:t>kafka.</w:t>
       </w:r>
       <w:r>
         <w:rPr>
           <w:rFonts w:ascii="Courier New" w:hAnsi="Courier New" w:cs="Courier New"/>
           <w:sz w:val="28"/>
           <w:szCs w:val="28"/>
+          <w:lang w:val="en-US"/>
+        </w:rPr>
+        <w:t>server</w:t>
+      </w:r>
+      <w:r>
+        <w:rPr>
+          <w:rFonts w:ascii="Courier New" w:hAnsi="Courier New" w:cs="Courier New"/>
+          <w:sz w:val="28"/>
+          <w:szCs w:val="28"/>
         </w:rPr>
         <w:t>.keystore.jks</w:t>
       </w:r>
@@ -1475,7 +1511,16 @@
           <w:sz w:val="28"/>
           <w:szCs w:val="28"/>
         </w:rPr>
-        <w:t>kafka.client</w:t>
+        <w:t>kafka.</w:t>
+      </w:r>
+      <w:r>
+        <w:rPr>
+          <w:rFonts w:ascii="Courier New" w:hAnsi="Courier New" w:cs="Courier New"/>
+          <w:sz w:val="28"/>
+          <w:szCs w:val="28"/>
+          <w:lang w:val="en-US"/>
+        </w:rPr>
+        <w:t>server</w:t>
       </w:r>
       <w:r>
         <w:rPr>
@@ -1653,7 +1698,17 @@
           <w:sz w:val="28"/>
           <w:szCs w:val="28"/>
         </w:rPr>
-        <w:t>kafka.client</w:t>
+        <w:t>kafka.</w:t>
+      </w:r>
+      <w:r>
+        <w:rPr>
+          <w:rStyle w:val="HTMLCode"/>
+          <w:rFonts w:ascii="Times New Roman" w:eastAsiaTheme="majorEastAsia" w:hAnsi="Times New Roman" w:cs="Times New Roman"/>
+          <w:sz w:val="28"/>
+          <w:szCs w:val="28"/>
+          <w:lang w:val="en-US"/>
+        </w:rPr>
+        <w:t>server</w:t>
       </w:r>
       <w:r>
         <w:rPr>
@@ -1743,7 +1798,17 @@
           <w:sz w:val="28"/>
           <w:szCs w:val="28"/>
         </w:rPr>
-        <w:t>kafka.client</w:t>
+        <w:t>kafka.</w:t>
+      </w:r>
+      <w:r>
+        <w:rPr>
+          <w:rStyle w:val="HTMLCode"/>
+          <w:rFonts w:ascii="Times New Roman" w:eastAsiaTheme="majorEastAsia" w:hAnsi="Times New Roman" w:cs="Times New Roman"/>
+          <w:sz w:val="28"/>
+          <w:szCs w:val="28"/>
+          <w:lang w:val="en-US"/>
+        </w:rPr>
+        <w:t>server</w:t>
       </w:r>
       <w:r>
         <w:rPr>
@@ -6092,11 +6157,1732 @@
     </w:p>
     <w:p>
       <w:pPr>
+        <w:pStyle w:val="Heading2"/>
+      </w:pPr>
+      <w:r>
+        <w:t>Cli kafka</w:t>
+      </w:r>
+    </w:p>
+    <w:p>
+      <w:pPr>
         <w:rPr>
           <w:rFonts w:ascii="Times New Roman" w:hAnsi="Times New Roman" w:cs="Times New Roman"/>
           <w:sz w:val="28"/>
           <w:szCs w:val="28"/>
         </w:rPr>
+      </w:pPr>
+      <w:r>
+        <w:rPr>
+          <w:rFonts w:ascii="Times New Roman" w:hAnsi="Times New Roman" w:cs="Times New Roman"/>
+          <w:sz w:val="28"/>
+          <w:szCs w:val="28"/>
+        </w:rPr>
+        <w:t>keytool -list -v -keystore kafka.server.</w:t>
+      </w:r>
+      <w:r>
+        <w:rPr>
+          <w:rFonts w:ascii="Times New Roman" w:hAnsi="Times New Roman" w:cs="Times New Roman"/>
+          <w:sz w:val="28"/>
+          <w:szCs w:val="28"/>
+        </w:rPr>
+        <w:t>keys</w:t>
+      </w:r>
+      <w:r>
+        <w:rPr>
+          <w:rFonts w:ascii="Times New Roman" w:hAnsi="Times New Roman" w:cs="Times New Roman"/>
+          <w:sz w:val="28"/>
+          <w:szCs w:val="28"/>
+        </w:rPr>
+        <w:t>tore.jks -storepass abCD@1234</w:t>
+      </w:r>
+    </w:p>
+    <w:p>
+      <w:pPr>
+        <w:rPr>
+          <w:rFonts w:ascii="Times New Roman" w:hAnsi="Times New Roman" w:cs="Times New Roman"/>
+          <w:sz w:val="28"/>
+          <w:szCs w:val="28"/>
+        </w:rPr>
+      </w:pPr>
+      <w:r>
+        <w:rPr>
+          <w:rFonts w:ascii="Times New Roman" w:hAnsi="Times New Roman" w:cs="Times New Roman"/>
+          <w:sz w:val="28"/>
+          <w:szCs w:val="28"/>
+        </w:rPr>
+        <w:t>keytool -list -v -keystore kafka.server.truststore.jks -storepass abCD@1234</w:t>
+      </w:r>
+    </w:p>
+    <w:p>
+      <w:pPr>
+        <w:rPr>
+          <w:rFonts w:ascii="Times New Roman" w:hAnsi="Times New Roman" w:cs="Times New Roman"/>
+          <w:sz w:val="28"/>
+          <w:szCs w:val="28"/>
+        </w:rPr>
+      </w:pPr>
+    </w:p>
+    <w:p>
+      <w:pPr>
+        <w:rPr>
+          <w:rFonts w:ascii="Times New Roman" w:hAnsi="Times New Roman" w:cs="Times New Roman"/>
+          <w:sz w:val="28"/>
+          <w:szCs w:val="28"/>
+        </w:rPr>
+      </w:pPr>
+    </w:p>
+    <w:p>
+      <w:pPr>
+        <w:pStyle w:val="Heading2"/>
+      </w:pPr>
+      <w:r>
+        <w:rPr>
+          <w:lang w:val="en-US"/>
+        </w:rPr>
+        <w:t>2)</w:t>
+      </w:r>
+      <w:r>
+        <w:rPr>
+          <w:lang w:val="en-US"/>
+        </w:rPr>
+        <w:t xml:space="preserve"> </w:t>
+      </w:r>
+      <w:r>
+        <w:rPr>
+          <w:lang w:val="en-US"/>
+        </w:rPr>
+        <w:t>Cấu</w:t>
+      </w:r>
+      <w:r>
+        <w:t xml:space="preserve"> hình kafka ssl/sasl(security (cấu hình tin tưởng thông tin trong quá trình giao tiếp)/simple authen security layer(cấu hình tin tưởng thiết lập giao tiếp))</w:t>
+      </w:r>
+    </w:p>
+    <w:p>
+      <w:pPr>
+        <w:rPr>
+          <w:rFonts w:ascii="Times New Roman" w:hAnsi="Times New Roman" w:cs="Times New Roman"/>
+          <w:sz w:val="28"/>
+          <w:szCs w:val="28"/>
+        </w:rPr>
+      </w:pPr>
+    </w:p>
+    <w:p>
+      <w:pPr>
+        <w:rPr>
+          <w:rFonts w:ascii="Times New Roman" w:hAnsi="Times New Roman" w:cs="Times New Roman"/>
+          <w:sz w:val="28"/>
+          <w:szCs w:val="28"/>
+          <w:lang w:val="en-US"/>
+        </w:rPr>
+      </w:pPr>
+      <w:r>
+        <w:rPr>
+          <w:rFonts w:ascii="Times New Roman" w:hAnsi="Times New Roman" w:cs="Times New Roman"/>
+          <w:sz w:val="28"/>
+          <w:szCs w:val="28"/>
+        </w:rPr>
+        <w:t xml:space="preserve"># Tạo keystore cho </w:t>
+      </w:r>
+      <w:r>
+        <w:rPr>
+          <w:rFonts w:ascii="Times New Roman" w:hAnsi="Times New Roman" w:cs="Times New Roman"/>
+          <w:b/>
+          <w:bCs/>
+          <w:sz w:val="28"/>
+          <w:szCs w:val="28"/>
+        </w:rPr>
+        <w:t>broker</w:t>
+      </w:r>
+      <w:r>
+        <w:rPr>
+          <w:rFonts w:ascii="Times New Roman" w:hAnsi="Times New Roman" w:cs="Times New Roman"/>
+          <w:sz w:val="28"/>
+          <w:szCs w:val="28"/>
+          <w:lang w:val="en-US"/>
+        </w:rPr>
+        <w:t>(</w:t>
+      </w:r>
+      <w:r>
+        <w:rPr>
+          <w:rFonts w:ascii="Times New Roman" w:hAnsi="Times New Roman" w:cs="Times New Roman"/>
+          <w:color w:val="70AD47" w:themeColor="accent6"/>
+          <w:sz w:val="28"/>
+          <w:szCs w:val="28"/>
+        </w:rPr>
+        <w:t>các service có các producer/consumer gọi là client và broker là server nơi xử lý giao tiếp cho các client kafka</w:t>
+      </w:r>
+      <w:r>
+        <w:rPr>
+          <w:rFonts w:ascii="Times New Roman" w:hAnsi="Times New Roman" w:cs="Times New Roman"/>
+          <w:sz w:val="28"/>
+          <w:szCs w:val="28"/>
+        </w:rPr>
+        <w:t>)</w:t>
+      </w:r>
+    </w:p>
+    <w:p>
+      <w:pPr>
+        <w:rPr>
+          <w:rFonts w:ascii="Times New Roman" w:hAnsi="Times New Roman" w:cs="Times New Roman"/>
+          <w:sz w:val="28"/>
+          <w:szCs w:val="28"/>
+        </w:rPr>
+      </w:pPr>
+      <w:r>
+        <w:rPr>
+          <w:rFonts w:ascii="Times New Roman" w:hAnsi="Times New Roman" w:cs="Times New Roman"/>
+          <w:sz w:val="28"/>
+          <w:szCs w:val="28"/>
+        </w:rPr>
+        <w:t>keytool -keystore kafka.server.keystore.jks -alias localhost -validity 365 -genkey</w:t>
+      </w:r>
+    </w:p>
+    <w:p>
+      <w:pPr>
+        <w:rPr>
+          <w:rFonts w:ascii="Times New Roman" w:hAnsi="Times New Roman" w:cs="Times New Roman"/>
+          <w:sz w:val="28"/>
+          <w:szCs w:val="28"/>
+        </w:rPr>
+      </w:pPr>
+      <w:r>
+        <w:rPr>
+          <w:rFonts w:ascii="Times New Roman" w:hAnsi="Times New Roman" w:cs="Times New Roman"/>
+          <w:sz w:val="28"/>
+          <w:szCs w:val="28"/>
+        </w:rPr>
+        <w:t># Tạo chứng chỉ và xuất public certificate</w:t>
+      </w:r>
+    </w:p>
+    <w:p>
+      <w:pPr>
+        <w:rPr>
+          <w:rFonts w:ascii="Times New Roman" w:hAnsi="Times New Roman" w:cs="Times New Roman"/>
+          <w:sz w:val="28"/>
+          <w:szCs w:val="28"/>
+        </w:rPr>
+      </w:pPr>
+      <w:r>
+        <w:rPr>
+          <w:rFonts w:ascii="Times New Roman" w:hAnsi="Times New Roman" w:cs="Times New Roman"/>
+          <w:sz w:val="28"/>
+          <w:szCs w:val="28"/>
+        </w:rPr>
+        <w:t>keytool -keystore kafka.server.keystore.jks -alias localhost -certreq -file cert-file</w:t>
+      </w:r>
+    </w:p>
+    <w:p>
+      <w:pPr>
+        <w:rPr>
+          <w:rFonts w:ascii="Times New Roman" w:hAnsi="Times New Roman" w:cs="Times New Roman"/>
+          <w:sz w:val="28"/>
+          <w:szCs w:val="28"/>
+        </w:rPr>
+      </w:pPr>
+      <w:r>
+        <w:rPr>
+          <w:rFonts w:ascii="Times New Roman" w:hAnsi="Times New Roman" w:cs="Times New Roman"/>
+          <w:sz w:val="28"/>
+          <w:szCs w:val="28"/>
+        </w:rPr>
+        <w:t># Ký chứng chỉ bằng CA hoặc tự ký chứng chỉ và nhập lại vào keystore</w:t>
+      </w:r>
+    </w:p>
+    <w:p>
+      <w:pPr>
+        <w:rPr>
+          <w:rFonts w:ascii="Times New Roman" w:hAnsi="Times New Roman" w:cs="Times New Roman"/>
+          <w:sz w:val="28"/>
+          <w:szCs w:val="28"/>
+        </w:rPr>
+      </w:pPr>
+      <w:r>
+        <w:rPr>
+          <w:rFonts w:ascii="Times New Roman" w:hAnsi="Times New Roman" w:cs="Times New Roman"/>
+          <w:sz w:val="28"/>
+          <w:szCs w:val="28"/>
+        </w:rPr>
+        <w:t>openssl x509 -req -CA ca-cert -CAkey ca-key -in cert-file -out cert-signed -days 365</w:t>
+      </w:r>
+    </w:p>
+    <w:p>
+      <w:pPr>
+        <w:rPr>
+          <w:rFonts w:ascii="Times New Roman" w:hAnsi="Times New Roman" w:cs="Times New Roman"/>
+          <w:sz w:val="28"/>
+          <w:szCs w:val="28"/>
+        </w:rPr>
+      </w:pPr>
+      <w:r>
+        <w:rPr>
+          <w:rFonts w:ascii="Times New Roman" w:hAnsi="Times New Roman" w:cs="Times New Roman"/>
+          <w:sz w:val="28"/>
+          <w:szCs w:val="28"/>
+        </w:rPr>
+        <w:t># Nhập CA vào truststore của Kafka</w:t>
+      </w:r>
+    </w:p>
+    <w:p>
+      <w:pPr>
+        <w:rPr>
+          <w:rFonts w:ascii="Times New Roman" w:hAnsi="Times New Roman" w:cs="Times New Roman"/>
+          <w:sz w:val="28"/>
+          <w:szCs w:val="28"/>
+        </w:rPr>
+      </w:pPr>
+      <w:r>
+        <w:rPr>
+          <w:rFonts w:ascii="Times New Roman" w:hAnsi="Times New Roman" w:cs="Times New Roman"/>
+          <w:sz w:val="28"/>
+          <w:szCs w:val="28"/>
+        </w:rPr>
+        <w:t>keytool -keystore kafka.server.truststore.jks -alias CARoot -import -file ca-cert</w:t>
+      </w:r>
+    </w:p>
+    <w:p>
+      <w:pPr>
+        <w:rPr>
+          <w:rFonts w:ascii="Times New Roman" w:hAnsi="Times New Roman" w:cs="Times New Roman"/>
+          <w:sz w:val="28"/>
+          <w:szCs w:val="28"/>
+        </w:rPr>
+      </w:pPr>
+      <w:r>
+        <w:rPr>
+          <w:rFonts w:ascii="Times New Roman" w:hAnsi="Times New Roman" w:cs="Times New Roman"/>
+          <w:sz w:val="28"/>
+          <w:szCs w:val="28"/>
+        </w:rPr>
+        <w:t># Nhập chứng chỉ đã ký vào keystore của Kafka</w:t>
+      </w:r>
+    </w:p>
+    <w:p>
+      <w:pPr>
+        <w:rPr>
+          <w:rFonts w:ascii="Times New Roman" w:hAnsi="Times New Roman" w:cs="Times New Roman"/>
+          <w:sz w:val="28"/>
+          <w:szCs w:val="28"/>
+        </w:rPr>
+      </w:pPr>
+      <w:r>
+        <w:rPr>
+          <w:rFonts w:ascii="Times New Roman" w:hAnsi="Times New Roman" w:cs="Times New Roman"/>
+          <w:sz w:val="28"/>
+          <w:szCs w:val="28"/>
+        </w:rPr>
+        <w:t>keytool -keystore kafka.server.keystore.jks -alias localhost -import -file cert-signed</w:t>
+      </w:r>
+    </w:p>
+    <w:p>
+      <w:pPr>
+        <w:rPr>
+          <w:rFonts w:ascii="Times New Roman" w:hAnsi="Times New Roman" w:cs="Times New Roman"/>
+          <w:sz w:val="28"/>
+          <w:szCs w:val="28"/>
+        </w:rPr>
+      </w:pPr>
+    </w:p>
+    <w:p>
+      <w:pPr>
+        <w:rPr>
+          <w:rFonts w:ascii="Times New Roman" w:hAnsi="Times New Roman" w:cs="Times New Roman"/>
+          <w:sz w:val="28"/>
+          <w:szCs w:val="28"/>
+        </w:rPr>
+      </w:pPr>
+    </w:p>
+    <w:p>
+      <w:pPr>
+        <w:rPr>
+          <w:rFonts w:ascii="Times New Roman" w:hAnsi="Times New Roman" w:cs="Times New Roman"/>
+          <w:sz w:val="28"/>
+          <w:szCs w:val="28"/>
+        </w:rPr>
+      </w:pPr>
+    </w:p>
+    <w:p>
+      <w:pPr>
+        <w:pStyle w:val="Heading3"/>
+      </w:pPr>
+      <w:r>
+        <w:t>server.properties</w:t>
+      </w:r>
+    </w:p>
+    <w:p>
+      <w:r>
+        <w:t># Cấu hình SSL cho Kafka Broker</w:t>
+      </w:r>
+    </w:p>
+    <w:p>
+      <w:r>
+        <w:t>listeners=SSL://localhost:9093</w:t>
+      </w:r>
+    </w:p>
+    <w:p>
+      <w:r>
+        <w:t>advertised.listeners=SSL://localhost:9093</w:t>
+      </w:r>
+    </w:p>
+    <w:p>
+      <w:r>
+        <w:t>ssl.keystore.location=/path/to/kafka.server.keystore.jks</w:t>
+      </w:r>
+    </w:p>
+    <w:p>
+      <w:r>
+        <w:t>ssl.keystore.password=keystore_password</w:t>
+      </w:r>
+    </w:p>
+    <w:p>
+      <w:r>
+        <w:t>ssl.key.password=key_password</w:t>
+      </w:r>
+    </w:p>
+    <w:p>
+      <w:r>
+        <w:t>ssl.truststore.location=/path/to/kafka.server.truststore.jks</w:t>
+      </w:r>
+    </w:p>
+    <w:p>
+      <w:r>
+        <w:t>ssl.truststore.password=truststore_password</w:t>
+      </w:r>
+    </w:p>
+    <w:p>
+      <w:r>
+        <w:t>ssl.endpoint.identification.algorithm=</w:t>
+      </w:r>
+    </w:p>
+    <w:p>
+      <w:r>
+        <w:t>security.inter.broker.protocol=SSL</w:t>
+      </w:r>
+    </w:p>
+    <w:p>
+      <w:r>
+        <w:t>ssl.client.auth=required</w:t>
+      </w:r>
+    </w:p>
+    <w:p>
+      <w:pPr>
+        <w:pStyle w:val="Heading3"/>
+      </w:pPr>
+      <w:r>
+        <w:t>Cấu hình SASL cho Kafka Broker</w:t>
+      </w:r>
+    </w:p>
+    <w:p>
+      <w:r>
+        <w:t># Cấu hình SASL/SSL cho Kafka Broker</w:t>
+      </w:r>
+    </w:p>
+    <w:p>
+      <w:r>
+        <w:t>listeners=SASL_SSL://localhost:9094</w:t>
+      </w:r>
+    </w:p>
+    <w:p>
+      <w:r>
+        <w:t>advertised.listeners=SASL_SSL://localhost:9094</w:t>
+      </w:r>
+    </w:p>
+    <w:p>
+      <w:r>
+        <w:t>security.inter.broker.protocol=SASL_SSL</w:t>
+      </w:r>
+    </w:p>
+    <w:p>
+      <w:r>
+        <w:t>sasl.mechanism.inter.broker.protocol=SCRAM-SHA-512</w:t>
+      </w:r>
+    </w:p>
+    <w:p/>
+    <w:p>
+      <w:r>
+        <w:t>sasl.enabled.mechanisms=PLAIN,SCRAM-SHA-512</w:t>
+      </w:r>
+    </w:p>
+    <w:p>
+      <w:r>
+        <w:t>sasl.jaas.config=org.apache.kafka.common.security.scram.ScramLoginModule required \</w:t>
+      </w:r>
+    </w:p>
+    <w:p>
+      <w:r>
+        <w:t xml:space="preserve">  username="broker_username" \</w:t>
+      </w:r>
+    </w:p>
+    <w:p>
+      <w:r>
+        <w:t xml:space="preserve">  password="broker_password";</w:t>
+      </w:r>
+    </w:p>
+    <w:p>
+      <w:pPr>
+        <w:pStyle w:val="Heading3"/>
+      </w:pPr>
+      <w:r>
+        <w:t>Cấu hình SSL cho Kafka Client</w:t>
+      </w:r>
+    </w:p>
+    <w:p>
+      <w:r>
+        <w:lastRenderedPageBreak/>
+        <w:t>security.protocol=SSL</w:t>
+      </w:r>
+    </w:p>
+    <w:p>
+      <w:r>
+        <w:t>ssl.truststore.location=/path/to/client.truststore.jks</w:t>
+      </w:r>
+    </w:p>
+    <w:p>
+      <w:r>
+        <w:t>ssl.truststore.password=truststore_password</w:t>
+      </w:r>
+    </w:p>
+    <w:p>
+      <w:r>
+        <w:t>ssl.keystore.location=/path/to/client.keystore.jks</w:t>
+      </w:r>
+    </w:p>
+    <w:p>
+      <w:r>
+        <w:t>ssl.keystore.password=keystore_password</w:t>
+      </w:r>
+    </w:p>
+    <w:p>
+      <w:r>
+        <w:t>ssl.key.password=key_password</w:t>
+      </w:r>
+    </w:p>
+    <w:p>
+      <w:r>
+        <w:t>ssl.endpoint.identification.algorithm=</w:t>
+      </w:r>
+    </w:p>
+    <w:p/>
+    <w:p>
+      <w:pPr>
+        <w:pStyle w:val="Heading3"/>
+      </w:pPr>
+      <w:r>
+        <w:t>Cấu hình SASL cho Kafka Client</w:t>
+      </w:r>
+    </w:p>
+    <w:p/>
+    <w:p>
+      <w:r>
+        <w:t>security.protocol=SASL_SSL</w:t>
+      </w:r>
+    </w:p>
+    <w:p>
+      <w:r>
+        <w:t>sasl.mechanism=SCRAM-SHA-512</w:t>
+      </w:r>
+    </w:p>
+    <w:p>
+      <w:r>
+        <w:t>sasl.jaas.config=org.apache.kafka.common.security.scram.ScramLoginModule required \</w:t>
+      </w:r>
+    </w:p>
+    <w:p>
+      <w:r>
+        <w:t xml:space="preserve">  username="client_username" \</w:t>
+      </w:r>
+    </w:p>
+    <w:p>
+      <w:r>
+        <w:t xml:space="preserve">  password="client_password";</w:t>
+      </w:r>
+    </w:p>
+    <w:p/>
+    <w:p>
+      <w:pPr>
+        <w:pStyle w:val="Heading3"/>
+      </w:pPr>
+      <w:r>
+        <w:t>Cấu hình Kafka Consumer/Producer</w:t>
+      </w:r>
+    </w:p>
+    <w:p/>
+    <w:p>
+      <w:r>
+        <w:t>Properties props = new Properties();</w:t>
+      </w:r>
+    </w:p>
+    <w:p>
+      <w:r>
+        <w:t>props.put("bootstrap.servers", "localhost:9093");</w:t>
+      </w:r>
+    </w:p>
+    <w:p>
+      <w:r>
+        <w:t>props.put("security.protocol", "SSL");</w:t>
+      </w:r>
+    </w:p>
+    <w:p>
+      <w:r>
+        <w:t>props.put("ssl.truststore.location", "/path/to/client.truststore.jks");</w:t>
+      </w:r>
+    </w:p>
+    <w:p>
+      <w:r>
+        <w:t>props.put("ssl.truststore.password", "truststore_password");</w:t>
+      </w:r>
+    </w:p>
+    <w:p>
+      <w:r>
+        <w:t>props.put("ssl.keystore.location", "/path/to/client.keystore.jks");</w:t>
+      </w:r>
+    </w:p>
+    <w:p>
+      <w:r>
+        <w:t>props.put("ssl.keystore.password", "keystore_password");</w:t>
+      </w:r>
+    </w:p>
+    <w:p>
+      <w:r>
+        <w:t>props.put("ssl.key.password", "key_password");</w:t>
+      </w:r>
+    </w:p>
+    <w:p/>
+    <w:p>
+      <w:r>
+        <w:t>// SASL</w:t>
+      </w:r>
+    </w:p>
+    <w:p>
+      <w:r>
+        <w:lastRenderedPageBreak/>
+        <w:t>props.put("security.protocol", "SASL_SSL");</w:t>
+      </w:r>
+    </w:p>
+    <w:p>
+      <w:r>
+        <w:t>props.put("sasl.mechanism", "SCRAM-SHA-512");</w:t>
+      </w:r>
+    </w:p>
+    <w:p>
+      <w:r>
+        <w:t>props.put("sasl.jaas.config", "org.apache.kafka.common.security.scram.ScramLoginModule required username=\"client_username\" password=\"client_password\";");</w:t>
+      </w:r>
+    </w:p>
+    <w:p/>
+    <w:p>
+      <w:r>
+        <w:t>KafkaProducer&lt;String, String&gt; producer = new KafkaProducer&lt;&gt;(props);</w:t>
+      </w:r>
+    </w:p>
+    <w:p/>
+    <w:p>
+      <w:pPr>
+        <w:pStyle w:val="Heading3"/>
+      </w:pPr>
+      <w:r>
+        <w:t xml:space="preserve">Lý giải </w:t>
+      </w:r>
+    </w:p>
+    <w:p>
+      <w:pPr>
+        <w:pStyle w:val="NormalWeb"/>
+      </w:pPr>
+      <w:r>
+        <w:t xml:space="preserve">Để hiểu rõ vai trò của </w:t>
+      </w:r>
+      <w:r>
+        <w:rPr>
+          <w:rStyle w:val="HTMLCode"/>
+          <w:rFonts w:eastAsiaTheme="minorHAnsi"/>
+        </w:rPr>
+        <w:t>keystore</w:t>
+      </w:r>
+      <w:r>
+        <w:t xml:space="preserve">, </w:t>
+      </w:r>
+      <w:r>
+        <w:rPr>
+          <w:rStyle w:val="HTMLCode"/>
+          <w:rFonts w:eastAsiaTheme="minorHAnsi"/>
+        </w:rPr>
+        <w:t>truststore</w:t>
+      </w:r>
+      <w:r>
+        <w:t xml:space="preserve">, </w:t>
+      </w:r>
+      <w:r>
+        <w:rPr>
+          <w:rStyle w:val="HTMLCode"/>
+          <w:rFonts w:eastAsiaTheme="minorHAnsi"/>
+        </w:rPr>
+        <w:t>username</w:t>
+      </w:r>
+      <w:r>
+        <w:t xml:space="preserve">, </w:t>
+      </w:r>
+      <w:r>
+        <w:rPr>
+          <w:rStyle w:val="HTMLCode"/>
+          <w:rFonts w:eastAsiaTheme="minorHAnsi"/>
+        </w:rPr>
+        <w:t>password</w:t>
+      </w:r>
+      <w:r>
+        <w:t xml:space="preserve"> trong cơ chế SSL/SASL của Kafka, chúng ta cần xem xét cả hai phần chính: </w:t>
+      </w:r>
+      <w:r>
+        <w:rPr>
+          <w:rStyle w:val="Strong"/>
+        </w:rPr>
+        <w:t>Kafka Broker</w:t>
+      </w:r>
+      <w:r>
+        <w:t xml:space="preserve"> (máy chủ Kafka) và </w:t>
+      </w:r>
+      <w:r>
+        <w:rPr>
+          <w:rStyle w:val="Strong"/>
+        </w:rPr>
+        <w:t>Kafka Client</w:t>
+      </w:r>
+      <w:r>
+        <w:t xml:space="preserve"> (các ứng dụng hoặc dịch vụ kết nối tới Kafka).</w:t>
+      </w:r>
+    </w:p>
+    <w:p>
+      <w:pPr>
+        <w:pStyle w:val="Heading3"/>
+      </w:pPr>
+      <w:r>
+        <w:t xml:space="preserve">1. </w:t>
+      </w:r>
+      <w:r>
+        <w:rPr>
+          <w:rStyle w:val="Strong"/>
+          <w:rFonts w:eastAsiaTheme="majorEastAsia"/>
+          <w:b/>
+          <w:bCs/>
+        </w:rPr>
+        <w:t>Keystore và Truststore của Kafka</w:t>
+      </w:r>
+    </w:p>
+    <w:p>
+      <w:pPr>
+        <w:pStyle w:val="Heading4"/>
+      </w:pPr>
+      <w:r>
+        <w:rPr>
+          <w:rStyle w:val="Strong"/>
+          <w:rFonts w:eastAsiaTheme="majorEastAsia"/>
+          <w:b/>
+          <w:bCs/>
+        </w:rPr>
+        <w:t>Keystore:</w:t>
+      </w:r>
+    </w:p>
+    <w:p>
+      <w:pPr>
+        <w:pStyle w:val="NormalWeb"/>
+        <w:numPr>
+          <w:ilvl w:val="0"/>
+          <w:numId w:val="12"/>
+        </w:numPr>
+        <w:spacing w:before="100" w:beforeAutospacing="1" w:after="100" w:afterAutospacing="1" w:line="240" w:lineRule="auto"/>
+      </w:pPr>
+      <w:r>
+        <w:rPr>
+          <w:rStyle w:val="Strong"/>
+        </w:rPr>
+        <w:t>Keystore</w:t>
+      </w:r>
+      <w:r>
+        <w:t xml:space="preserve"> chứa khóa riêng (private key) và chứng chỉ (certificate) công khai của Kafka. Nó giúp chứng minh danh tính của Kafka Broker (hoặc Kafka Client) khi thực hiện giao tiếp qua mạng. Keystore cần được bảo mật vì nó chứa thông tin nhạy cảm (khóa riêng).</w:t>
+      </w:r>
+    </w:p>
+    <w:p>
+      <w:pPr>
+        <w:pStyle w:val="NormalWeb"/>
+        <w:numPr>
+          <w:ilvl w:val="0"/>
+          <w:numId w:val="12"/>
+        </w:numPr>
+        <w:spacing w:before="100" w:beforeAutospacing="1" w:after="100" w:afterAutospacing="1" w:line="240" w:lineRule="auto"/>
+      </w:pPr>
+      <w:r>
+        <w:t xml:space="preserve">Đối với </w:t>
+      </w:r>
+      <w:r>
+        <w:rPr>
+          <w:rStyle w:val="Strong"/>
+        </w:rPr>
+        <w:t>Kafka Broker</w:t>
+      </w:r>
+      <w:r>
+        <w:t>, keystore chứa chứng chỉ mà Broker sử dụng để mã hóa dữ liệu truyền qua SSL. Khi một Kafka Client kết nối, Broker sẽ cung cấp chứng chỉ công khai (certificate) từ keystore để client có thể xác minh danh tính của broker.</w:t>
+      </w:r>
+    </w:p>
+    <w:p>
+      <w:pPr>
+        <w:pStyle w:val="NormalWeb"/>
+        <w:numPr>
+          <w:ilvl w:val="0"/>
+          <w:numId w:val="12"/>
+        </w:numPr>
+        <w:spacing w:before="100" w:beforeAutospacing="1" w:after="100" w:afterAutospacing="1" w:line="240" w:lineRule="auto"/>
+      </w:pPr>
+      <w:r>
+        <w:t xml:space="preserve">Đối với </w:t>
+      </w:r>
+      <w:r>
+        <w:rPr>
+          <w:rStyle w:val="Strong"/>
+        </w:rPr>
+        <w:t>Kafka Client</w:t>
+      </w:r>
+      <w:r>
+        <w:t>, nếu client cũng yêu cầu xác thực (mutual TLS), keystore của client sẽ chứa khóa riêng và chứng chỉ công khai mà nó sẽ cung cấp cho Kafka Broker để xác minh danh tính của client.</w:t>
+      </w:r>
+    </w:p>
+    <w:p>
+      <w:pPr>
+        <w:pStyle w:val="Heading4"/>
+      </w:pPr>
+      <w:r>
+        <w:rPr>
+          <w:rStyle w:val="Strong"/>
+          <w:rFonts w:eastAsiaTheme="majorEastAsia"/>
+          <w:b/>
+          <w:bCs/>
+        </w:rPr>
+        <w:t>Truststore:</w:t>
+      </w:r>
+    </w:p>
+    <w:p>
+      <w:pPr>
+        <w:pStyle w:val="NormalWeb"/>
+        <w:numPr>
+          <w:ilvl w:val="0"/>
+          <w:numId w:val="13"/>
+        </w:numPr>
+        <w:spacing w:before="100" w:beforeAutospacing="1" w:after="100" w:afterAutospacing="1" w:line="240" w:lineRule="auto"/>
+      </w:pPr>
+      <w:r>
+        <w:rPr>
+          <w:rStyle w:val="Strong"/>
+        </w:rPr>
+        <w:t>Truststore</w:t>
+      </w:r>
+      <w:r>
+        <w:t xml:space="preserve"> chứa các chứng chỉ của các tổ chức tin cậy (CA - Certificate Authority). Truststore giúp xác thực tính hợp lệ của chứng chỉ được cung cấp bởi bên đối diện (Kafka Broker hoặc Kafka Client).</w:t>
+      </w:r>
+    </w:p>
+    <w:p>
+      <w:pPr>
+        <w:pStyle w:val="NormalWeb"/>
+        <w:numPr>
+          <w:ilvl w:val="0"/>
+          <w:numId w:val="13"/>
+        </w:numPr>
+        <w:spacing w:before="100" w:beforeAutospacing="1" w:after="100" w:afterAutospacing="1" w:line="240" w:lineRule="auto"/>
+      </w:pPr>
+      <w:r>
+        <w:rPr>
+          <w:rStyle w:val="Strong"/>
+        </w:rPr>
+        <w:t>Kafka Broker</w:t>
+      </w:r>
+      <w:r>
+        <w:t xml:space="preserve"> sử dụng truststore để xác minh rằng chứng chỉ của Kafka Client là hợp lệ (nếu có mutual TLS, tức là client cũng cung cấp chứng chỉ).</w:t>
+      </w:r>
+    </w:p>
+    <w:p>
+      <w:pPr>
+        <w:pStyle w:val="NormalWeb"/>
+        <w:numPr>
+          <w:ilvl w:val="0"/>
+          <w:numId w:val="13"/>
+        </w:numPr>
+        <w:spacing w:before="100" w:beforeAutospacing="1" w:after="100" w:afterAutospacing="1" w:line="240" w:lineRule="auto"/>
+      </w:pPr>
+      <w:r>
+        <w:rPr>
+          <w:rStyle w:val="Strong"/>
+        </w:rPr>
+        <w:t>Kafka Client</w:t>
+      </w:r>
+      <w:r>
+        <w:t xml:space="preserve"> sử dụng truststore để xác minh rằng chứng chỉ của Kafka Broker là hợp lệ và đáng tin cậy.</w:t>
+      </w:r>
+    </w:p>
+    <w:p>
+      <w:pPr>
+        <w:pStyle w:val="Heading3"/>
+      </w:pPr>
+      <w:r>
+        <w:t xml:space="preserve">2. </w:t>
+      </w:r>
+      <w:r>
+        <w:rPr>
+          <w:rStyle w:val="Strong"/>
+          <w:rFonts w:eastAsiaTheme="majorEastAsia"/>
+          <w:b/>
+          <w:bCs/>
+        </w:rPr>
+        <w:t>Username và Password trong JAAS (Java Authentication and Authorization Service)</w:t>
+      </w:r>
+    </w:p>
+    <w:p>
+      <w:pPr>
+        <w:pStyle w:val="NormalWeb"/>
+      </w:pPr>
+      <w:r>
+        <w:lastRenderedPageBreak/>
+        <w:t xml:space="preserve">JAAS là một framework cho phép xác thực dựa trên cơ chế bảo mật như </w:t>
+      </w:r>
+      <w:r>
+        <w:rPr>
+          <w:rStyle w:val="Strong"/>
+        </w:rPr>
+        <w:t>SASL</w:t>
+      </w:r>
+      <w:r>
+        <w:t>. Kafka sử dụng JAAS để cấu hình các cơ chế xác thực như SCRAM (Simple Authentication and Security Layer).</w:t>
+      </w:r>
+    </w:p>
+    <w:p>
+      <w:pPr>
+        <w:pStyle w:val="Heading4"/>
+      </w:pPr>
+      <w:r>
+        <w:rPr>
+          <w:rStyle w:val="Strong"/>
+          <w:rFonts w:eastAsiaTheme="majorEastAsia"/>
+          <w:b/>
+          <w:bCs/>
+        </w:rPr>
+        <w:t>Kafka Broker (JAAS Configuration)</w:t>
+      </w:r>
+    </w:p>
+    <w:p>
+      <w:pPr>
+        <w:pStyle w:val="NormalWeb"/>
+        <w:numPr>
+          <w:ilvl w:val="0"/>
+          <w:numId w:val="14"/>
+        </w:numPr>
+        <w:spacing w:before="100" w:beforeAutospacing="1" w:after="100" w:afterAutospacing="1" w:line="240" w:lineRule="auto"/>
+      </w:pPr>
+      <w:r>
+        <w:rPr>
+          <w:rStyle w:val="Strong"/>
+        </w:rPr>
+        <w:t>Username và password của broker</w:t>
+      </w:r>
+      <w:r>
+        <w:t xml:space="preserve"> trong cấu hình JAAS là thông tin để xác thực giữa các Kafka Broker với nhau, và khi Kafka Broker cần tương tác với các thành phần khác (ví dụ Zookeeper hoặc các brokers khác trong cụm).</w:t>
+      </w:r>
+    </w:p>
+    <w:p>
+      <w:pPr>
+        <w:pStyle w:val="NormalWeb"/>
+        <w:numPr>
+          <w:ilvl w:val="0"/>
+          <w:numId w:val="14"/>
+        </w:numPr>
+        <w:spacing w:before="100" w:beforeAutospacing="1" w:after="100" w:afterAutospacing="1" w:line="240" w:lineRule="auto"/>
+      </w:pPr>
+      <w:r>
+        <w:t xml:space="preserve">Ví dụ, khi Kafka Broker sử dụng cơ chế </w:t>
+      </w:r>
+      <w:r>
+        <w:rPr>
+          <w:rStyle w:val="Strong"/>
+        </w:rPr>
+        <w:t>SCRAM-SHA-512</w:t>
+      </w:r>
+      <w:r>
+        <w:t xml:space="preserve"> để xác thực nội bộ giữa các broker, các thông tin sau trong cấu hình JAAS sẽ được sử dụng:</w:t>
+      </w:r>
+    </w:p>
+    <w:p>
+      <w:pPr>
+        <w:pStyle w:val="HTMLPreformatted"/>
+      </w:pPr>
+      <w:r>
+        <w:t>properties</w:t>
+      </w:r>
+    </w:p>
+    <w:p>
+      <w:pPr>
+        <w:pStyle w:val="HTMLPreformatted"/>
+      </w:pPr>
+      <w:r>
+        <w:t>Sao chép mã</w:t>
+      </w:r>
+    </w:p>
+    <w:p>
+      <w:pPr>
+        <w:pStyle w:val="HTMLPreformatted"/>
+        <w:rPr>
+          <w:rStyle w:val="HTMLCode"/>
+        </w:rPr>
+      </w:pPr>
+      <w:r>
+        <w:rPr>
+          <w:rStyle w:val="HTMLCode"/>
+        </w:rPr>
+        <w:t>sasl.jaas.config=org.apache.kafka.common.security.scram.ScramLoginModule required \</w:t>
+      </w:r>
+    </w:p>
+    <w:p>
+      <w:pPr>
+        <w:pStyle w:val="HTMLPreformatted"/>
+        <w:rPr>
+          <w:rStyle w:val="HTMLCode"/>
+        </w:rPr>
+      </w:pPr>
+      <w:r>
+        <w:rPr>
+          <w:rStyle w:val="HTMLCode"/>
+        </w:rPr>
+        <w:t xml:space="preserve">  username="broker_username" \</w:t>
+      </w:r>
+    </w:p>
+    <w:p>
+      <w:pPr>
+        <w:pStyle w:val="HTMLPreformatted"/>
+        <w:rPr>
+          <w:rStyle w:val="HTMLCode"/>
+        </w:rPr>
+      </w:pPr>
+      <w:r>
+        <w:rPr>
+          <w:rStyle w:val="HTMLCode"/>
+        </w:rPr>
+        <w:t xml:space="preserve">  password="broker_password";</w:t>
+      </w:r>
+    </w:p>
+    <w:p>
+      <w:pPr>
+        <w:numPr>
+          <w:ilvl w:val="0"/>
+          <w:numId w:val="15"/>
+        </w:numPr>
+        <w:spacing w:before="100" w:beforeAutospacing="1" w:after="100" w:afterAutospacing="1" w:line="240" w:lineRule="auto"/>
+      </w:pPr>
+      <w:r>
+        <w:t>Username và password này được dùng để xác minh tính hợp lệ giữa các broker khi giao tiếp nội bộ, hoặc giữa broker và Zookeeper.</w:t>
+      </w:r>
+    </w:p>
+    <w:p>
+      <w:pPr>
+        <w:pStyle w:val="Heading4"/>
+      </w:pPr>
+      <w:r>
+        <w:rPr>
+          <w:rStyle w:val="Strong"/>
+          <w:rFonts w:eastAsiaTheme="majorEastAsia"/>
+          <w:b/>
+          <w:bCs/>
+        </w:rPr>
+        <w:t>Kafka Client (JAAS Configuration)</w:t>
+      </w:r>
+    </w:p>
+    <w:p>
+      <w:pPr>
+        <w:pStyle w:val="NormalWeb"/>
+        <w:numPr>
+          <w:ilvl w:val="0"/>
+          <w:numId w:val="16"/>
+        </w:numPr>
+        <w:spacing w:before="100" w:beforeAutospacing="1" w:after="100" w:afterAutospacing="1" w:line="240" w:lineRule="auto"/>
+      </w:pPr>
+      <w:r>
+        <w:rPr>
+          <w:rStyle w:val="Strong"/>
+        </w:rPr>
+        <w:t>Username và password của client</w:t>
+      </w:r>
+      <w:r>
+        <w:t xml:space="preserve"> trong JAAS là thông tin xác thực để Kafka Client (producer/consumer) kết nối và tương tác với Kafka Broker. Khi Kafka Broker được cấu hình để sử dụng cơ chế SASL (ví dụ: SASL_SSL hoặc SASL_PLAINTEXT), Kafka Client sẽ cần cung cấp thông tin xác thực của mình (username/password) để chứng minh danh tính với Kafka Broker.</w:t>
+      </w:r>
+    </w:p>
+    <w:p>
+      <w:pPr>
+        <w:pStyle w:val="NormalWeb"/>
+        <w:numPr>
+          <w:ilvl w:val="0"/>
+          <w:numId w:val="16"/>
+        </w:numPr>
+        <w:spacing w:before="100" w:beforeAutospacing="1" w:after="100" w:afterAutospacing="1" w:line="240" w:lineRule="auto"/>
+      </w:pPr>
+      <w:r>
+        <w:t>Ví dụ, cấu hình JAAS của Kafka Client khi sử dụng SCRAM-SHA-512:</w:t>
+      </w:r>
+    </w:p>
+    <w:p>
+      <w:pPr>
+        <w:pStyle w:val="HTMLPreformatted"/>
+      </w:pPr>
+      <w:r>
+        <w:t>properties</w:t>
+      </w:r>
+    </w:p>
+    <w:p>
+      <w:pPr>
+        <w:pStyle w:val="HTMLPreformatted"/>
+      </w:pPr>
+      <w:r>
+        <w:t>Sao chép mã</w:t>
+      </w:r>
+    </w:p>
+    <w:p>
+      <w:pPr>
+        <w:pStyle w:val="HTMLPreformatted"/>
+        <w:rPr>
+          <w:rStyle w:val="HTMLCode"/>
+        </w:rPr>
+      </w:pPr>
+      <w:r>
+        <w:rPr>
+          <w:rStyle w:val="HTMLCode"/>
+        </w:rPr>
+        <w:t>sasl.jaas.config=org.apache.kafka.common.security.scram.ScramLoginModule required \</w:t>
+      </w:r>
+    </w:p>
+    <w:p>
+      <w:pPr>
+        <w:pStyle w:val="HTMLPreformatted"/>
+        <w:rPr>
+          <w:rStyle w:val="HTMLCode"/>
+        </w:rPr>
+      </w:pPr>
+      <w:r>
+        <w:rPr>
+          <w:rStyle w:val="HTMLCode"/>
+        </w:rPr>
+        <w:t xml:space="preserve">  username="client_username" \</w:t>
+      </w:r>
+    </w:p>
+    <w:p>
+      <w:pPr>
+        <w:pStyle w:val="HTMLPreformatted"/>
+        <w:rPr>
+          <w:rStyle w:val="HTMLCode"/>
+        </w:rPr>
+      </w:pPr>
+      <w:r>
+        <w:rPr>
+          <w:rStyle w:val="HTMLCode"/>
+        </w:rPr>
+        <w:t xml:space="preserve">  password="client_password";</w:t>
+      </w:r>
+    </w:p>
+    <w:p>
+      <w:pPr>
+        <w:numPr>
+          <w:ilvl w:val="0"/>
+          <w:numId w:val="17"/>
+        </w:numPr>
+        <w:spacing w:before="100" w:beforeAutospacing="1" w:after="100" w:afterAutospacing="1" w:line="240" w:lineRule="auto"/>
+      </w:pPr>
+      <w:r>
+        <w:t>Khi Kafka Client gửi yêu cầu kết nối tới Kafka Broker, nó sẽ gửi kèm username và password này để xác thực. Kafka Broker sẽ kiểm tra username/password này so với dữ liệu người dùng đã được cấu hình trong Kafka Broker (thông qua Zookeeper hoặc cơ sở dữ liệu bảo mật của Kafka).</w:t>
+      </w:r>
+    </w:p>
+    <w:p>
+      <w:pPr>
+        <w:pStyle w:val="Heading3"/>
+      </w:pPr>
+      <w:r>
+        <w:t xml:space="preserve">3. </w:t>
+      </w:r>
+      <w:r>
+        <w:rPr>
+          <w:rStyle w:val="Strong"/>
+          <w:rFonts w:eastAsiaTheme="majorEastAsia"/>
+          <w:b/>
+          <w:bCs/>
+        </w:rPr>
+        <w:t>Cơ chế Hoạt động giữa Keystore, Truststore, Username và Password</w:t>
+      </w:r>
+    </w:p>
+    <w:p>
+      <w:pPr>
+        <w:pStyle w:val="Heading4"/>
+      </w:pPr>
+      <w:r>
+        <w:rPr>
+          <w:rStyle w:val="Strong"/>
+          <w:rFonts w:eastAsiaTheme="majorEastAsia"/>
+          <w:b/>
+          <w:bCs/>
+        </w:rPr>
+        <w:t>SSL (TLS)</w:t>
+      </w:r>
+    </w:p>
+    <w:p>
+      <w:pPr>
+        <w:numPr>
+          <w:ilvl w:val="0"/>
+          <w:numId w:val="18"/>
+        </w:numPr>
+        <w:spacing w:before="100" w:beforeAutospacing="1" w:after="100" w:afterAutospacing="1" w:line="240" w:lineRule="auto"/>
+      </w:pPr>
+      <w:r>
+        <w:rPr>
+          <w:rStyle w:val="Strong"/>
+        </w:rPr>
+        <w:t>Keystore và Truststore</w:t>
+      </w:r>
+      <w:r>
+        <w:t xml:space="preserve"> đảm bảo bảo mật cho việc truyền tải dữ liệu giữa client và broker. Khi Kafka Broker và Kafka Client giao tiếp qua SSL:</w:t>
+      </w:r>
+    </w:p>
+    <w:p>
+      <w:pPr>
+        <w:numPr>
+          <w:ilvl w:val="1"/>
+          <w:numId w:val="18"/>
+        </w:numPr>
+        <w:spacing w:before="100" w:beforeAutospacing="1" w:after="100" w:afterAutospacing="1" w:line="240" w:lineRule="auto"/>
+      </w:pPr>
+      <w:r>
+        <w:rPr>
+          <w:rStyle w:val="Strong"/>
+        </w:rPr>
+        <w:lastRenderedPageBreak/>
+        <w:t>Broker cung cấp chứng chỉ</w:t>
+      </w:r>
+      <w:r>
+        <w:t xml:space="preserve"> (certificate từ keystore) cho client để client có thể xác minh danh tính của broker thông qua </w:t>
+      </w:r>
+      <w:r>
+        <w:rPr>
+          <w:rStyle w:val="Strong"/>
+        </w:rPr>
+        <w:t>truststore</w:t>
+      </w:r>
+      <w:r>
+        <w:t>.</w:t>
+      </w:r>
+    </w:p>
+    <w:p>
+      <w:pPr>
+        <w:numPr>
+          <w:ilvl w:val="1"/>
+          <w:numId w:val="18"/>
+        </w:numPr>
+        <w:spacing w:before="100" w:beforeAutospacing="1" w:after="100" w:afterAutospacing="1" w:line="240" w:lineRule="auto"/>
+      </w:pPr>
+      <w:r>
+        <w:t xml:space="preserve">Nếu broker yêu cầu client cung cấp chứng chỉ (mutual TLS), </w:t>
+      </w:r>
+      <w:r>
+        <w:rPr>
+          <w:rStyle w:val="Strong"/>
+        </w:rPr>
+        <w:t>client cung cấp chứng chỉ</w:t>
+      </w:r>
+      <w:r>
+        <w:t xml:space="preserve"> (certificate từ keystore của client) để broker có thể xác minh qua truststore của broker.</w:t>
+      </w:r>
+    </w:p>
+    <w:p>
+      <w:pPr>
+        <w:pStyle w:val="Heading4"/>
+      </w:pPr>
+      <w:r>
+        <w:rPr>
+          <w:rStyle w:val="Strong"/>
+          <w:rFonts w:eastAsiaTheme="majorEastAsia"/>
+          <w:b/>
+          <w:bCs/>
+        </w:rPr>
+        <w:t>SASL (Simple Authentication and Security Layer)</w:t>
+      </w:r>
+    </w:p>
+    <w:p>
+      <w:pPr>
+        <w:pStyle w:val="NormalWeb"/>
+        <w:numPr>
+          <w:ilvl w:val="0"/>
+          <w:numId w:val="19"/>
+        </w:numPr>
+        <w:spacing w:before="100" w:beforeAutospacing="1" w:after="100" w:afterAutospacing="1" w:line="240" w:lineRule="auto"/>
+      </w:pPr>
+      <w:r>
+        <w:rPr>
+          <w:rStyle w:val="Strong"/>
+        </w:rPr>
+        <w:t>Username và Password</w:t>
+      </w:r>
+      <w:r>
+        <w:t xml:space="preserve"> cung cấp một lớp xác thực bổ sung cho SSL. Cơ chế SASL sẽ xác minh danh tính của các Kafka Client với broker thông qua việc gửi username và password từ client tới broker. Kafka Broker kiểm tra thông tin này dựa trên cấu hình JAAS của nó.</w:t>
+      </w:r>
+    </w:p>
+    <w:p>
+      <w:pPr>
+        <w:pStyle w:val="NormalWeb"/>
+        <w:numPr>
+          <w:ilvl w:val="0"/>
+          <w:numId w:val="19"/>
+        </w:numPr>
+        <w:spacing w:before="100" w:beforeAutospacing="1" w:after="100" w:afterAutospacing="1" w:line="240" w:lineRule="auto"/>
+      </w:pPr>
+      <w:r>
+        <w:t>Các cơ chế SASL phổ biến trong Kafka:</w:t>
+      </w:r>
+    </w:p>
+    <w:p>
+      <w:pPr>
+        <w:numPr>
+          <w:ilvl w:val="1"/>
+          <w:numId w:val="19"/>
+        </w:numPr>
+        <w:spacing w:before="100" w:beforeAutospacing="1" w:after="100" w:afterAutospacing="1" w:line="240" w:lineRule="auto"/>
+      </w:pPr>
+      <w:r>
+        <w:rPr>
+          <w:rStyle w:val="Strong"/>
+        </w:rPr>
+        <w:t>PLAIN:</w:t>
+      </w:r>
+      <w:r>
+        <w:t xml:space="preserve"> Username và password được truyền dưới dạng văn bản (dùng cùng với SSL để mã hóa).</w:t>
+      </w:r>
+    </w:p>
+    <w:p>
+      <w:pPr>
+        <w:numPr>
+          <w:ilvl w:val="1"/>
+          <w:numId w:val="19"/>
+        </w:numPr>
+        <w:spacing w:before="100" w:beforeAutospacing="1" w:after="100" w:afterAutospacing="1" w:line="240" w:lineRule="auto"/>
+      </w:pPr>
+      <w:r>
+        <w:rPr>
+          <w:rStyle w:val="Strong"/>
+        </w:rPr>
+        <w:t>SCRAM-SHA-512:</w:t>
+      </w:r>
+      <w:r>
+        <w:t xml:space="preserve"> Đây là cơ chế sử dụng thuật toán băm SHA-512 cho quá trình xác thực, giúp tăng cường bảo mật.</w:t>
+      </w:r>
+    </w:p>
+    <w:p>
+      <w:pPr>
+        <w:pStyle w:val="Heading3"/>
+      </w:pPr>
+      <w:r>
+        <w:t xml:space="preserve">4. </w:t>
+      </w:r>
+      <w:r>
+        <w:rPr>
+          <w:rStyle w:val="Strong"/>
+          <w:rFonts w:eastAsiaTheme="majorEastAsia"/>
+          <w:b/>
+          <w:bCs/>
+        </w:rPr>
+        <w:t>Tóm Tắt Vai Trò của Các Thành Phần</w:t>
+      </w:r>
+    </w:p>
+    <w:tbl>
+      <w:tblPr>
+        <w:tblW w:w="0" w:type="auto"/>
+        <w:tblCellSpacing w:w="15" w:type="dxa"/>
+        <w:tblCellMar>
+          <w:top w:w="15" w:type="dxa"/>
+          <w:left w:w="15" w:type="dxa"/>
+          <w:bottom w:w="15" w:type="dxa"/>
+          <w:right w:w="15" w:type="dxa"/>
+        </w:tblCellMar>
+        <w:tblLook w:val="04A0" w:firstRow="1" w:lastRow="0" w:firstColumn="1" w:lastColumn="0" w:noHBand="0" w:noVBand="1"/>
+      </w:tblPr>
+      <w:tblGrid>
+        <w:gridCol w:w="2213"/>
+        <w:gridCol w:w="4233"/>
+        <w:gridCol w:w="2914"/>
+      </w:tblGrid>
+      <w:tr>
+        <w:trPr>
+          <w:tblHeader/>
+          <w:tblCellSpacing w:w="15" w:type="dxa"/>
+        </w:trPr>
+        <w:tc>
+          <w:tcPr>
+            <w:tcW w:w="0" w:type="auto"/>
+            <w:vAlign w:val="center"/>
+            <w:hideMark/>
+          </w:tcPr>
+          <w:p>
+            <w:pPr>
+              <w:jc w:val="center"/>
+              <w:rPr>
+                <w:b/>
+                <w:bCs/>
+              </w:rPr>
+            </w:pPr>
+            <w:r>
+              <w:rPr>
+                <w:b/>
+                <w:bCs/>
+              </w:rPr>
+              <w:t>Thành phần</w:t>
+            </w:r>
+          </w:p>
+        </w:tc>
+        <w:tc>
+          <w:tcPr>
+            <w:tcW w:w="0" w:type="auto"/>
+            <w:vAlign w:val="center"/>
+            <w:hideMark/>
+          </w:tcPr>
+          <w:p>
+            <w:pPr>
+              <w:jc w:val="center"/>
+              <w:rPr>
+                <w:b/>
+                <w:bCs/>
+              </w:rPr>
+            </w:pPr>
+            <w:r>
+              <w:rPr>
+                <w:b/>
+                <w:bCs/>
+              </w:rPr>
+              <w:t>Vai trò đối với Kafka Broker</w:t>
+            </w:r>
+          </w:p>
+        </w:tc>
+        <w:tc>
+          <w:tcPr>
+            <w:tcW w:w="0" w:type="auto"/>
+            <w:vAlign w:val="center"/>
+            <w:hideMark/>
+          </w:tcPr>
+          <w:p>
+            <w:pPr>
+              <w:jc w:val="center"/>
+              <w:rPr>
+                <w:b/>
+                <w:bCs/>
+              </w:rPr>
+            </w:pPr>
+            <w:r>
+              <w:rPr>
+                <w:b/>
+                <w:bCs/>
+              </w:rPr>
+              <w:t>Vai trò đối với Kafka Client</w:t>
+            </w:r>
+          </w:p>
+        </w:tc>
+      </w:tr>
+      <w:tr>
+        <w:trPr>
+          <w:tblCellSpacing w:w="15" w:type="dxa"/>
+        </w:trPr>
+        <w:tc>
+          <w:tcPr>
+            <w:tcW w:w="0" w:type="auto"/>
+            <w:vAlign w:val="center"/>
+            <w:hideMark/>
+          </w:tcPr>
+          <w:p>
+            <w:r>
+              <w:rPr>
+                <w:rStyle w:val="Strong"/>
+              </w:rPr>
+              <w:t>Keystore</w:t>
+            </w:r>
+          </w:p>
+        </w:tc>
+        <w:tc>
+          <w:tcPr>
+            <w:tcW w:w="0" w:type="auto"/>
+            <w:vAlign w:val="center"/>
+            <w:hideMark/>
+          </w:tcPr>
+          <w:p>
+            <w:r>
+              <w:t>Chứa khóa riêng và chứng chỉ của broker, dùng để chứng minh danh tính với client và mã hóa dữ liệu qua SSL.</w:t>
+            </w:r>
+          </w:p>
+        </w:tc>
+        <w:tc>
+          <w:tcPr>
+            <w:tcW w:w="0" w:type="auto"/>
+            <w:vAlign w:val="center"/>
+            <w:hideMark/>
+          </w:tcPr>
+          <w:p>
+            <w:r>
+              <w:t>Chứa khóa riêng và chứng chỉ của client, nếu client yêu cầu mutual TLS.</w:t>
+            </w:r>
+          </w:p>
+        </w:tc>
+      </w:tr>
+      <w:tr>
+        <w:trPr>
+          <w:tblCellSpacing w:w="15" w:type="dxa"/>
+        </w:trPr>
+        <w:tc>
+          <w:tcPr>
+            <w:tcW w:w="0" w:type="auto"/>
+            <w:vAlign w:val="center"/>
+            <w:hideMark/>
+          </w:tcPr>
+          <w:p>
+            <w:r>
+              <w:rPr>
+                <w:rStyle w:val="Strong"/>
+              </w:rPr>
+              <w:t>Truststore</w:t>
+            </w:r>
+          </w:p>
+        </w:tc>
+        <w:tc>
+          <w:tcPr>
+            <w:tcW w:w="0" w:type="auto"/>
+            <w:vAlign w:val="center"/>
+            <w:hideMark/>
+          </w:tcPr>
+          <w:p>
+            <w:r>
+              <w:t>Chứa chứng chỉ của CA đáng tin cậy, dùng để xác minh tính hợp lệ của chứng chỉ client (nếu có).</w:t>
+            </w:r>
+          </w:p>
+        </w:tc>
+        <w:tc>
+          <w:tcPr>
+            <w:tcW w:w="0" w:type="auto"/>
+            <w:vAlign w:val="center"/>
+            <w:hideMark/>
+          </w:tcPr>
+          <w:p>
+            <w:r>
+              <w:t>Chứa chứng chỉ của CA, dùng để xác minh tính hợp lệ của chứng chỉ broker.</w:t>
+            </w:r>
+          </w:p>
+        </w:tc>
+      </w:tr>
+      <w:tr>
+        <w:trPr>
+          <w:tblCellSpacing w:w="15" w:type="dxa"/>
+        </w:trPr>
+        <w:tc>
+          <w:tcPr>
+            <w:tcW w:w="0" w:type="auto"/>
+            <w:vAlign w:val="center"/>
+            <w:hideMark/>
+          </w:tcPr>
+          <w:p>
+            <w:r>
+              <w:rPr>
+                <w:rStyle w:val="Strong"/>
+              </w:rPr>
+              <w:t>Username/Password (JAAS)</w:t>
+            </w:r>
+          </w:p>
+        </w:tc>
+        <w:tc>
+          <w:tcPr>
+            <w:tcW w:w="0" w:type="auto"/>
+            <w:vAlign w:val="center"/>
+            <w:hideMark/>
+          </w:tcPr>
+          <w:p>
+            <w:r>
+              <w:t>Cung cấp thông tin xác thực để broker tương tác với các broker khác hoặc Zookeeper.</w:t>
+            </w:r>
+          </w:p>
+        </w:tc>
+        <w:tc>
+          <w:tcPr>
+            <w:tcW w:w="0" w:type="auto"/>
+            <w:vAlign w:val="center"/>
+            <w:hideMark/>
+          </w:tcPr>
+          <w:p>
+            <w:r>
+              <w:t>Cung cấp thông tin xác thực để client chứng minh danh tính với broker.</w:t>
+            </w:r>
+          </w:p>
+        </w:tc>
+      </w:tr>
+    </w:tbl>
+    <w:p>
+      <w:pPr>
+        <w:pStyle w:val="Heading3"/>
+      </w:pPr>
+      <w:r>
+        <w:t xml:space="preserve">5. </w:t>
+      </w:r>
+      <w:r>
+        <w:rPr>
+          <w:rStyle w:val="Strong"/>
+          <w:rFonts w:eastAsiaTheme="majorEastAsia"/>
+          <w:b/>
+          <w:bCs/>
+        </w:rPr>
+        <w:t>Tích hợp SSL/SASL vào Kafka</w:t>
+      </w:r>
+    </w:p>
+    <w:p>
+      <w:pPr>
+        <w:pStyle w:val="NormalWeb"/>
+      </w:pPr>
+      <w:r>
+        <w:t xml:space="preserve">SSL giúp bảo mật dữ liệu trong khi SASL bổ sung một lớp xác thực mạnh mẽ. Trong môi trường Kafka, bạn thường sử dụng </w:t>
+      </w:r>
+      <w:r>
+        <w:rPr>
+          <w:rStyle w:val="Strong"/>
+        </w:rPr>
+        <w:t>SASL_SSL</w:t>
+      </w:r>
+      <w:r>
+        <w:t xml:space="preserve"> để tận dụng cả hai lợi ích này:</w:t>
+      </w:r>
+    </w:p>
+    <w:p>
+      <w:pPr>
+        <w:numPr>
+          <w:ilvl w:val="0"/>
+          <w:numId w:val="20"/>
+        </w:numPr>
+        <w:spacing w:before="100" w:beforeAutospacing="1" w:after="100" w:afterAutospacing="1" w:line="240" w:lineRule="auto"/>
+      </w:pPr>
+      <w:r>
+        <w:rPr>
+          <w:rStyle w:val="Strong"/>
+        </w:rPr>
+        <w:t>SSL</w:t>
+      </w:r>
+      <w:r>
+        <w:t>: Đảm bảo tính bảo mật của dữ liệu qua mạng.</w:t>
+      </w:r>
+    </w:p>
+    <w:p>
+      <w:pPr>
+        <w:numPr>
+          <w:ilvl w:val="0"/>
+          <w:numId w:val="20"/>
+        </w:numPr>
+        <w:spacing w:before="100" w:beforeAutospacing="1" w:after="100" w:afterAutospacing="1" w:line="240" w:lineRule="auto"/>
+      </w:pPr>
+      <w:r>
+        <w:rPr>
+          <w:rStyle w:val="Strong"/>
+        </w:rPr>
+        <w:t>SASL</w:t>
+      </w:r>
+      <w:r>
+        <w:t>: Đảm bảo rằng các Kafka Client và Kafka Broker đều được xác thực trước khi có thể giao tiếp.</w:t>
+      </w:r>
+    </w:p>
+    <w:p>
+      <w:pPr>
+        <w:pStyle w:val="Heading3"/>
+      </w:pPr>
+      <w:r>
+        <w:t xml:space="preserve">6. </w:t>
+      </w:r>
+      <w:r>
+        <w:rPr>
+          <w:rStyle w:val="Strong"/>
+          <w:rFonts w:eastAsiaTheme="majorEastAsia"/>
+          <w:b/>
+          <w:bCs/>
+        </w:rPr>
+        <w:t>Các bước cấu hình chính</w:t>
+      </w:r>
+    </w:p>
+    <w:p>
+      <w:pPr>
+        <w:numPr>
+          <w:ilvl w:val="0"/>
+          <w:numId w:val="21"/>
+        </w:numPr>
+        <w:spacing w:before="100" w:beforeAutospacing="1" w:after="100" w:afterAutospacing="1" w:line="240" w:lineRule="auto"/>
+      </w:pPr>
+      <w:r>
+        <w:rPr>
+          <w:rStyle w:val="Strong"/>
+        </w:rPr>
+        <w:t>Bước 1</w:t>
+      </w:r>
+      <w:r>
+        <w:t>: Tạo keystore/truststore cho broker và client.</w:t>
+      </w:r>
+    </w:p>
+    <w:p>
+      <w:pPr>
+        <w:numPr>
+          <w:ilvl w:val="0"/>
+          <w:numId w:val="21"/>
+        </w:numPr>
+        <w:spacing w:before="100" w:beforeAutospacing="1" w:after="100" w:afterAutospacing="1" w:line="240" w:lineRule="auto"/>
+      </w:pPr>
+      <w:r>
+        <w:rPr>
+          <w:rStyle w:val="Strong"/>
+        </w:rPr>
+        <w:lastRenderedPageBreak/>
+        <w:t>Bước 2</w:t>
+      </w:r>
+      <w:r>
+        <w:t>: Cấu hình SSL cho Kafka Broker và Kafka Client.</w:t>
+      </w:r>
+    </w:p>
+    <w:p>
+      <w:pPr>
+        <w:numPr>
+          <w:ilvl w:val="0"/>
+          <w:numId w:val="21"/>
+        </w:numPr>
+        <w:spacing w:before="100" w:beforeAutospacing="1" w:after="100" w:afterAutospacing="1" w:line="240" w:lineRule="auto"/>
+      </w:pPr>
+      <w:r>
+        <w:rPr>
+          <w:rStyle w:val="Strong"/>
+        </w:rPr>
+        <w:t>Bước 3</w:t>
+      </w:r>
+      <w:r>
+        <w:t>: Cấu hình SASL (JAAS) cho Kafka Broker và Kafka Client.</w:t>
+      </w:r>
+    </w:p>
+    <w:p>
+      <w:pPr>
+        <w:numPr>
+          <w:ilvl w:val="0"/>
+          <w:numId w:val="21"/>
+        </w:numPr>
+        <w:spacing w:before="100" w:beforeAutospacing="1" w:after="100" w:afterAutospacing="1" w:line="240" w:lineRule="auto"/>
+      </w:pPr>
+      <w:r>
+        <w:rPr>
+          <w:rStyle w:val="Strong"/>
+        </w:rPr>
+        <w:t>Bước 4</w:t>
+      </w:r>
+      <w:r>
+        <w:t>: Kiểm tra và xác thực kết nối.</w:t>
+      </w:r>
+    </w:p>
+    <w:p>
+      <w:pPr>
+        <w:pStyle w:val="NormalWeb"/>
+      </w:pPr>
+      <w:r>
+        <w:t>Việc kết hợp đúng các thành phần này giúp bạn đảm bảo an ninh mạng và xác thực mạnh mẽ khi triển khai Kafka trong môi trường sản xuất.</w:t>
+      </w:r>
+    </w:p>
+    <w:p>
+      <w:pPr>
+        <w:pStyle w:val="Heading3"/>
       </w:pPr>
     </w:p>
     <w:sectPr>
@@ -6261,6 +8047,453 @@
     </w:lvl>
   </w:abstractNum>
   <w:abstractNum w:abstractNumId="1" w15:restartNumberingAfterBreak="0">
+    <w:nsid w:val="06AD5C40"/>
+    <w:multiLevelType w:val="multilevel"/>
+    <w:tmpl w:val="BDB65FA2"/>
+    <w:lvl w:ilvl="0">
+      <w:start w:val="1"/>
+      <w:numFmt w:val="bullet"/>
+      <w:lvlText w:val=""/>
+      <w:lvlJc w:val="left"/>
+      <w:pPr>
+        <w:tabs>
+          <w:tab w:val="num" w:pos="720"/>
+        </w:tabs>
+        <w:ind w:left="720" w:hanging="360"/>
+      </w:pPr>
+      <w:rPr>
+        <w:rFonts w:ascii="Symbol" w:hAnsi="Symbol" w:hint="default"/>
+        <w:sz w:val="20"/>
+      </w:rPr>
+    </w:lvl>
+    <w:lvl w:ilvl="1" w:tentative="1">
+      <w:start w:val="1"/>
+      <w:numFmt w:val="bullet"/>
+      <w:lvlText w:val="o"/>
+      <w:lvlJc w:val="left"/>
+      <w:pPr>
+        <w:tabs>
+          <w:tab w:val="num" w:pos="1440"/>
+        </w:tabs>
+        <w:ind w:left="1440" w:hanging="360"/>
+      </w:pPr>
+      <w:rPr>
+        <w:rFonts w:ascii="Courier New" w:hAnsi="Courier New" w:hint="default"/>
+        <w:sz w:val="20"/>
+      </w:rPr>
+    </w:lvl>
+    <w:lvl w:ilvl="2" w:tentative="1">
+      <w:start w:val="1"/>
+      <w:numFmt w:val="bullet"/>
+      <w:lvlText w:val=""/>
+      <w:lvlJc w:val="left"/>
+      <w:pPr>
+        <w:tabs>
+          <w:tab w:val="num" w:pos="2160"/>
+        </w:tabs>
+        <w:ind w:left="2160" w:hanging="360"/>
+      </w:pPr>
+      <w:rPr>
+        <w:rFonts w:ascii="Wingdings" w:hAnsi="Wingdings" w:hint="default"/>
+        <w:sz w:val="20"/>
+      </w:rPr>
+    </w:lvl>
+    <w:lvl w:ilvl="3" w:tentative="1">
+      <w:start w:val="1"/>
+      <w:numFmt w:val="bullet"/>
+      <w:lvlText w:val=""/>
+      <w:lvlJc w:val="left"/>
+      <w:pPr>
+        <w:tabs>
+          <w:tab w:val="num" w:pos="2880"/>
+        </w:tabs>
+        <w:ind w:left="2880" w:hanging="360"/>
+      </w:pPr>
+      <w:rPr>
+        <w:rFonts w:ascii="Wingdings" w:hAnsi="Wingdings" w:hint="default"/>
+        <w:sz w:val="20"/>
+      </w:rPr>
+    </w:lvl>
+    <w:lvl w:ilvl="4" w:tentative="1">
+      <w:start w:val="1"/>
+      <w:numFmt w:val="bullet"/>
+      <w:lvlText w:val=""/>
+      <w:lvlJc w:val="left"/>
+      <w:pPr>
+        <w:tabs>
+          <w:tab w:val="num" w:pos="3600"/>
+        </w:tabs>
+        <w:ind w:left="3600" w:hanging="360"/>
+      </w:pPr>
+      <w:rPr>
+        <w:rFonts w:ascii="Wingdings" w:hAnsi="Wingdings" w:hint="default"/>
+        <w:sz w:val="20"/>
+      </w:rPr>
+    </w:lvl>
+    <w:lvl w:ilvl="5" w:tentative="1">
+      <w:start w:val="1"/>
+      <w:numFmt w:val="bullet"/>
+      <w:lvlText w:val=""/>
+      <w:lvlJc w:val="left"/>
+      <w:pPr>
+        <w:tabs>
+          <w:tab w:val="num" w:pos="4320"/>
+        </w:tabs>
+        <w:ind w:left="4320" w:hanging="360"/>
+      </w:pPr>
+      <w:rPr>
+        <w:rFonts w:ascii="Wingdings" w:hAnsi="Wingdings" w:hint="default"/>
+        <w:sz w:val="20"/>
+      </w:rPr>
+    </w:lvl>
+    <w:lvl w:ilvl="6" w:tentative="1">
+      <w:start w:val="1"/>
+      <w:numFmt w:val="bullet"/>
+      <w:lvlText w:val=""/>
+      <w:lvlJc w:val="left"/>
+      <w:pPr>
+        <w:tabs>
+          <w:tab w:val="num" w:pos="5040"/>
+        </w:tabs>
+        <w:ind w:left="5040" w:hanging="360"/>
+      </w:pPr>
+      <w:rPr>
+        <w:rFonts w:ascii="Wingdings" w:hAnsi="Wingdings" w:hint="default"/>
+        <w:sz w:val="20"/>
+      </w:rPr>
+    </w:lvl>
+    <w:lvl w:ilvl="7" w:tentative="1">
+      <w:start w:val="1"/>
+      <w:numFmt w:val="bullet"/>
+      <w:lvlText w:val=""/>
+      <w:lvlJc w:val="left"/>
+      <w:pPr>
+        <w:tabs>
+          <w:tab w:val="num" w:pos="5760"/>
+        </w:tabs>
+        <w:ind w:left="5760" w:hanging="360"/>
+      </w:pPr>
+      <w:rPr>
+        <w:rFonts w:ascii="Wingdings" w:hAnsi="Wingdings" w:hint="default"/>
+        <w:sz w:val="20"/>
+      </w:rPr>
+    </w:lvl>
+    <w:lvl w:ilvl="8" w:tentative="1">
+      <w:start w:val="1"/>
+      <w:numFmt w:val="bullet"/>
+      <w:lvlText w:val=""/>
+      <w:lvlJc w:val="left"/>
+      <w:pPr>
+        <w:tabs>
+          <w:tab w:val="num" w:pos="6480"/>
+        </w:tabs>
+        <w:ind w:left="6480" w:hanging="360"/>
+      </w:pPr>
+      <w:rPr>
+        <w:rFonts w:ascii="Wingdings" w:hAnsi="Wingdings" w:hint="default"/>
+        <w:sz w:val="20"/>
+      </w:rPr>
+    </w:lvl>
+  </w:abstractNum>
+  <w:abstractNum w:abstractNumId="2" w15:restartNumberingAfterBreak="0">
+    <w:nsid w:val="1329516F"/>
+    <w:multiLevelType w:val="multilevel"/>
+    <w:tmpl w:val="A83A5F16"/>
+    <w:lvl w:ilvl="0">
+      <w:start w:val="1"/>
+      <w:numFmt w:val="bullet"/>
+      <w:lvlText w:val=""/>
+      <w:lvlJc w:val="left"/>
+      <w:pPr>
+        <w:tabs>
+          <w:tab w:val="num" w:pos="720"/>
+        </w:tabs>
+        <w:ind w:left="720" w:hanging="360"/>
+      </w:pPr>
+      <w:rPr>
+        <w:rFonts w:ascii="Symbol" w:hAnsi="Symbol" w:hint="default"/>
+        <w:sz w:val="20"/>
+      </w:rPr>
+    </w:lvl>
+    <w:lvl w:ilvl="1" w:tentative="1">
+      <w:start w:val="1"/>
+      <w:numFmt w:val="bullet"/>
+      <w:lvlText w:val="o"/>
+      <w:lvlJc w:val="left"/>
+      <w:pPr>
+        <w:tabs>
+          <w:tab w:val="num" w:pos="1440"/>
+        </w:tabs>
+        <w:ind w:left="1440" w:hanging="360"/>
+      </w:pPr>
+      <w:rPr>
+        <w:rFonts w:ascii="Courier New" w:hAnsi="Courier New" w:hint="default"/>
+        <w:sz w:val="20"/>
+      </w:rPr>
+    </w:lvl>
+    <w:lvl w:ilvl="2" w:tentative="1">
+      <w:start w:val="1"/>
+      <w:numFmt w:val="bullet"/>
+      <w:lvlText w:val=""/>
+      <w:lvlJc w:val="left"/>
+      <w:pPr>
+        <w:tabs>
+          <w:tab w:val="num" w:pos="2160"/>
+        </w:tabs>
+        <w:ind w:left="2160" w:hanging="360"/>
+      </w:pPr>
+      <w:rPr>
+        <w:rFonts w:ascii="Wingdings" w:hAnsi="Wingdings" w:hint="default"/>
+        <w:sz w:val="20"/>
+      </w:rPr>
+    </w:lvl>
+    <w:lvl w:ilvl="3" w:tentative="1">
+      <w:start w:val="1"/>
+      <w:numFmt w:val="bullet"/>
+      <w:lvlText w:val=""/>
+      <w:lvlJc w:val="left"/>
+      <w:pPr>
+        <w:tabs>
+          <w:tab w:val="num" w:pos="2880"/>
+        </w:tabs>
+        <w:ind w:left="2880" w:hanging="360"/>
+      </w:pPr>
+      <w:rPr>
+        <w:rFonts w:ascii="Wingdings" w:hAnsi="Wingdings" w:hint="default"/>
+        <w:sz w:val="20"/>
+      </w:rPr>
+    </w:lvl>
+    <w:lvl w:ilvl="4" w:tentative="1">
+      <w:start w:val="1"/>
+      <w:numFmt w:val="bullet"/>
+      <w:lvlText w:val=""/>
+      <w:lvlJc w:val="left"/>
+      <w:pPr>
+        <w:tabs>
+          <w:tab w:val="num" w:pos="3600"/>
+        </w:tabs>
+        <w:ind w:left="3600" w:hanging="360"/>
+      </w:pPr>
+      <w:rPr>
+        <w:rFonts w:ascii="Wingdings" w:hAnsi="Wingdings" w:hint="default"/>
+        <w:sz w:val="20"/>
+      </w:rPr>
+    </w:lvl>
+    <w:lvl w:ilvl="5" w:tentative="1">
+      <w:start w:val="1"/>
+      <w:numFmt w:val="bullet"/>
+      <w:lvlText w:val=""/>
+      <w:lvlJc w:val="left"/>
+      <w:pPr>
+        <w:tabs>
+          <w:tab w:val="num" w:pos="4320"/>
+        </w:tabs>
+        <w:ind w:left="4320" w:hanging="360"/>
+      </w:pPr>
+      <w:rPr>
+        <w:rFonts w:ascii="Wingdings" w:hAnsi="Wingdings" w:hint="default"/>
+        <w:sz w:val="20"/>
+      </w:rPr>
+    </w:lvl>
+    <w:lvl w:ilvl="6" w:tentative="1">
+      <w:start w:val="1"/>
+      <w:numFmt w:val="bullet"/>
+      <w:lvlText w:val=""/>
+      <w:lvlJc w:val="left"/>
+      <w:pPr>
+        <w:tabs>
+          <w:tab w:val="num" w:pos="5040"/>
+        </w:tabs>
+        <w:ind w:left="5040" w:hanging="360"/>
+      </w:pPr>
+      <w:rPr>
+        <w:rFonts w:ascii="Wingdings" w:hAnsi="Wingdings" w:hint="default"/>
+        <w:sz w:val="20"/>
+      </w:rPr>
+    </w:lvl>
+    <w:lvl w:ilvl="7" w:tentative="1">
+      <w:start w:val="1"/>
+      <w:numFmt w:val="bullet"/>
+      <w:lvlText w:val=""/>
+      <w:lvlJc w:val="left"/>
+      <w:pPr>
+        <w:tabs>
+          <w:tab w:val="num" w:pos="5760"/>
+        </w:tabs>
+        <w:ind w:left="5760" w:hanging="360"/>
+      </w:pPr>
+      <w:rPr>
+        <w:rFonts w:ascii="Wingdings" w:hAnsi="Wingdings" w:hint="default"/>
+        <w:sz w:val="20"/>
+      </w:rPr>
+    </w:lvl>
+    <w:lvl w:ilvl="8" w:tentative="1">
+      <w:start w:val="1"/>
+      <w:numFmt w:val="bullet"/>
+      <w:lvlText w:val=""/>
+      <w:lvlJc w:val="left"/>
+      <w:pPr>
+        <w:tabs>
+          <w:tab w:val="num" w:pos="6480"/>
+        </w:tabs>
+        <w:ind w:left="6480" w:hanging="360"/>
+      </w:pPr>
+      <w:rPr>
+        <w:rFonts w:ascii="Wingdings" w:hAnsi="Wingdings" w:hint="default"/>
+        <w:sz w:val="20"/>
+      </w:rPr>
+    </w:lvl>
+  </w:abstractNum>
+  <w:abstractNum w:abstractNumId="3" w15:restartNumberingAfterBreak="0">
+    <w:nsid w:val="19144080"/>
+    <w:multiLevelType w:val="multilevel"/>
+    <w:tmpl w:val="7C4C0326"/>
+    <w:lvl w:ilvl="0">
+      <w:start w:val="1"/>
+      <w:numFmt w:val="bullet"/>
+      <w:lvlText w:val=""/>
+      <w:lvlJc w:val="left"/>
+      <w:pPr>
+        <w:tabs>
+          <w:tab w:val="num" w:pos="720"/>
+        </w:tabs>
+        <w:ind w:left="720" w:hanging="360"/>
+      </w:pPr>
+      <w:rPr>
+        <w:rFonts w:ascii="Symbol" w:hAnsi="Symbol" w:hint="default"/>
+        <w:sz w:val="20"/>
+      </w:rPr>
+    </w:lvl>
+    <w:lvl w:ilvl="1">
+      <w:start w:val="1"/>
+      <w:numFmt w:val="bullet"/>
+      <w:lvlText w:val="o"/>
+      <w:lvlJc w:val="left"/>
+      <w:pPr>
+        <w:tabs>
+          <w:tab w:val="num" w:pos="1440"/>
+        </w:tabs>
+        <w:ind w:left="1440" w:hanging="360"/>
+      </w:pPr>
+      <w:rPr>
+        <w:rFonts w:ascii="Courier New" w:hAnsi="Courier New" w:hint="default"/>
+        <w:sz w:val="20"/>
+      </w:rPr>
+    </w:lvl>
+    <w:lvl w:ilvl="2" w:tentative="1">
+      <w:start w:val="1"/>
+      <w:numFmt w:val="bullet"/>
+      <w:lvlText w:val=""/>
+      <w:lvlJc w:val="left"/>
+      <w:pPr>
+        <w:tabs>
+          <w:tab w:val="num" w:pos="2160"/>
+        </w:tabs>
+        <w:ind w:left="2160" w:hanging="360"/>
+      </w:pPr>
+      <w:rPr>
+        <w:rFonts w:ascii="Wingdings" w:hAnsi="Wingdings" w:hint="default"/>
+        <w:sz w:val="20"/>
+      </w:rPr>
+    </w:lvl>
+    <w:lvl w:ilvl="3" w:tentative="1">
+      <w:start w:val="1"/>
+      <w:numFmt w:val="bullet"/>
+      <w:lvlText w:val=""/>
+      <w:lvlJc w:val="left"/>
+      <w:pPr>
+        <w:tabs>
+          <w:tab w:val="num" w:pos="2880"/>
+        </w:tabs>
+        <w:ind w:left="2880" w:hanging="360"/>
+      </w:pPr>
+      <w:rPr>
+        <w:rFonts w:ascii="Wingdings" w:hAnsi="Wingdings" w:hint="default"/>
+        <w:sz w:val="20"/>
+      </w:rPr>
+    </w:lvl>
+    <w:lvl w:ilvl="4" w:tentative="1">
+      <w:start w:val="1"/>
+      <w:numFmt w:val="bullet"/>
+      <w:lvlText w:val=""/>
+      <w:lvlJc w:val="left"/>
+      <w:pPr>
+        <w:tabs>
+          <w:tab w:val="num" w:pos="3600"/>
+        </w:tabs>
+        <w:ind w:left="3600" w:hanging="360"/>
+      </w:pPr>
+      <w:rPr>
+        <w:rFonts w:ascii="Wingdings" w:hAnsi="Wingdings" w:hint="default"/>
+        <w:sz w:val="20"/>
+      </w:rPr>
+    </w:lvl>
+    <w:lvl w:ilvl="5" w:tentative="1">
+      <w:start w:val="1"/>
+      <w:numFmt w:val="bullet"/>
+      <w:lvlText w:val=""/>
+      <w:lvlJc w:val="left"/>
+      <w:pPr>
+        <w:tabs>
+          <w:tab w:val="num" w:pos="4320"/>
+        </w:tabs>
+        <w:ind w:left="4320" w:hanging="360"/>
+      </w:pPr>
+      <w:rPr>
+        <w:rFonts w:ascii="Wingdings" w:hAnsi="Wingdings" w:hint="default"/>
+        <w:sz w:val="20"/>
+      </w:rPr>
+    </w:lvl>
+    <w:lvl w:ilvl="6" w:tentative="1">
+      <w:start w:val="1"/>
+      <w:numFmt w:val="bullet"/>
+      <w:lvlText w:val=""/>
+      <w:lvlJc w:val="left"/>
+      <w:pPr>
+        <w:tabs>
+          <w:tab w:val="num" w:pos="5040"/>
+        </w:tabs>
+        <w:ind w:left="5040" w:hanging="360"/>
+      </w:pPr>
+      <w:rPr>
+        <w:rFonts w:ascii="Wingdings" w:hAnsi="Wingdings" w:hint="default"/>
+        <w:sz w:val="20"/>
+      </w:rPr>
+    </w:lvl>
+    <w:lvl w:ilvl="7" w:tentative="1">
+      <w:start w:val="1"/>
+      <w:numFmt w:val="bullet"/>
+      <w:lvlText w:val=""/>
+      <w:lvlJc w:val="left"/>
+      <w:pPr>
+        <w:tabs>
+          <w:tab w:val="num" w:pos="5760"/>
+        </w:tabs>
+        <w:ind w:left="5760" w:hanging="360"/>
+      </w:pPr>
+      <w:rPr>
+        <w:rFonts w:ascii="Wingdings" w:hAnsi="Wingdings" w:hint="default"/>
+        <w:sz w:val="20"/>
+      </w:rPr>
+    </w:lvl>
+    <w:lvl w:ilvl="8" w:tentative="1">
+      <w:start w:val="1"/>
+      <w:numFmt w:val="bullet"/>
+      <w:lvlText w:val=""/>
+      <w:lvlJc w:val="left"/>
+      <w:pPr>
+        <w:tabs>
+          <w:tab w:val="num" w:pos="6480"/>
+        </w:tabs>
+        <w:ind w:left="6480" w:hanging="360"/>
+      </w:pPr>
+      <w:rPr>
+        <w:rFonts w:ascii="Wingdings" w:hAnsi="Wingdings" w:hint="default"/>
+        <w:sz w:val="20"/>
+      </w:rPr>
+    </w:lvl>
+  </w:abstractNum>
+  <w:abstractNum w:abstractNumId="4" w15:restartNumberingAfterBreak="0">
     <w:nsid w:val="20FC0CDF"/>
     <w:multiLevelType w:val="multilevel"/>
     <w:tmpl w:val="F294B022"/>
@@ -6409,7 +8642,7 @@
       </w:rPr>
     </w:lvl>
   </w:abstractNum>
-  <w:abstractNum w:abstractNumId="2" w15:restartNumberingAfterBreak="0">
+  <w:abstractNum w:abstractNumId="5" w15:restartNumberingAfterBreak="0">
     <w:nsid w:val="24533679"/>
     <w:multiLevelType w:val="multilevel"/>
     <w:tmpl w:val="FA3C91D4"/>
@@ -6558,7 +8791,156 @@
       </w:rPr>
     </w:lvl>
   </w:abstractNum>
-  <w:abstractNum w:abstractNumId="3" w15:restartNumberingAfterBreak="0">
+  <w:abstractNum w:abstractNumId="6" w15:restartNumberingAfterBreak="0">
+    <w:nsid w:val="341C609E"/>
+    <w:multiLevelType w:val="multilevel"/>
+    <w:tmpl w:val="B24CBA46"/>
+    <w:lvl w:ilvl="0">
+      <w:start w:val="1"/>
+      <w:numFmt w:val="bullet"/>
+      <w:lvlText w:val=""/>
+      <w:lvlJc w:val="left"/>
+      <w:pPr>
+        <w:tabs>
+          <w:tab w:val="num" w:pos="720"/>
+        </w:tabs>
+        <w:ind w:left="720" w:hanging="360"/>
+      </w:pPr>
+      <w:rPr>
+        <w:rFonts w:ascii="Symbol" w:hAnsi="Symbol" w:hint="default"/>
+        <w:sz w:val="20"/>
+      </w:rPr>
+    </w:lvl>
+    <w:lvl w:ilvl="1" w:tentative="1">
+      <w:start w:val="1"/>
+      <w:numFmt w:val="bullet"/>
+      <w:lvlText w:val="o"/>
+      <w:lvlJc w:val="left"/>
+      <w:pPr>
+        <w:tabs>
+          <w:tab w:val="num" w:pos="1440"/>
+        </w:tabs>
+        <w:ind w:left="1440" w:hanging="360"/>
+      </w:pPr>
+      <w:rPr>
+        <w:rFonts w:ascii="Courier New" w:hAnsi="Courier New" w:hint="default"/>
+        <w:sz w:val="20"/>
+      </w:rPr>
+    </w:lvl>
+    <w:lvl w:ilvl="2" w:tentative="1">
+      <w:start w:val="1"/>
+      <w:numFmt w:val="bullet"/>
+      <w:lvlText w:val=""/>
+      <w:lvlJc w:val="left"/>
+      <w:pPr>
+        <w:tabs>
+          <w:tab w:val="num" w:pos="2160"/>
+        </w:tabs>
+        <w:ind w:left="2160" w:hanging="360"/>
+      </w:pPr>
+      <w:rPr>
+        <w:rFonts w:ascii="Wingdings" w:hAnsi="Wingdings" w:hint="default"/>
+        <w:sz w:val="20"/>
+      </w:rPr>
+    </w:lvl>
+    <w:lvl w:ilvl="3" w:tentative="1">
+      <w:start w:val="1"/>
+      <w:numFmt w:val="bullet"/>
+      <w:lvlText w:val=""/>
+      <w:lvlJc w:val="left"/>
+      <w:pPr>
+        <w:tabs>
+          <w:tab w:val="num" w:pos="2880"/>
+        </w:tabs>
+        <w:ind w:left="2880" w:hanging="360"/>
+      </w:pPr>
+      <w:rPr>
+        <w:rFonts w:ascii="Wingdings" w:hAnsi="Wingdings" w:hint="default"/>
+        <w:sz w:val="20"/>
+      </w:rPr>
+    </w:lvl>
+    <w:lvl w:ilvl="4" w:tentative="1">
+      <w:start w:val="1"/>
+      <w:numFmt w:val="bullet"/>
+      <w:lvlText w:val=""/>
+      <w:lvlJc w:val="left"/>
+      <w:pPr>
+        <w:tabs>
+          <w:tab w:val="num" w:pos="3600"/>
+        </w:tabs>
+        <w:ind w:left="3600" w:hanging="360"/>
+      </w:pPr>
+      <w:rPr>
+        <w:rFonts w:ascii="Wingdings" w:hAnsi="Wingdings" w:hint="default"/>
+        <w:sz w:val="20"/>
+      </w:rPr>
+    </w:lvl>
+    <w:lvl w:ilvl="5" w:tentative="1">
+      <w:start w:val="1"/>
+      <w:numFmt w:val="bullet"/>
+      <w:lvlText w:val=""/>
+      <w:lvlJc w:val="left"/>
+      <w:pPr>
+        <w:tabs>
+          <w:tab w:val="num" w:pos="4320"/>
+        </w:tabs>
+        <w:ind w:left="4320" w:hanging="360"/>
+      </w:pPr>
+      <w:rPr>
+        <w:rFonts w:ascii="Wingdings" w:hAnsi="Wingdings" w:hint="default"/>
+        <w:sz w:val="20"/>
+      </w:rPr>
+    </w:lvl>
+    <w:lvl w:ilvl="6" w:tentative="1">
+      <w:start w:val="1"/>
+      <w:numFmt w:val="bullet"/>
+      <w:lvlText w:val=""/>
+      <w:lvlJc w:val="left"/>
+      <w:pPr>
+        <w:tabs>
+          <w:tab w:val="num" w:pos="5040"/>
+        </w:tabs>
+        <w:ind w:left="5040" w:hanging="360"/>
+      </w:pPr>
+      <w:rPr>
+        <w:rFonts w:ascii="Wingdings" w:hAnsi="Wingdings" w:hint="default"/>
+        <w:sz w:val="20"/>
+      </w:rPr>
+    </w:lvl>
+    <w:lvl w:ilvl="7" w:tentative="1">
+      <w:start w:val="1"/>
+      <w:numFmt w:val="bullet"/>
+      <w:lvlText w:val=""/>
+      <w:lvlJc w:val="left"/>
+      <w:pPr>
+        <w:tabs>
+          <w:tab w:val="num" w:pos="5760"/>
+        </w:tabs>
+        <w:ind w:left="5760" w:hanging="360"/>
+      </w:pPr>
+      <w:rPr>
+        <w:rFonts w:ascii="Wingdings" w:hAnsi="Wingdings" w:hint="default"/>
+        <w:sz w:val="20"/>
+      </w:rPr>
+    </w:lvl>
+    <w:lvl w:ilvl="8" w:tentative="1">
+      <w:start w:val="1"/>
+      <w:numFmt w:val="bullet"/>
+      <w:lvlText w:val=""/>
+      <w:lvlJc w:val="left"/>
+      <w:pPr>
+        <w:tabs>
+          <w:tab w:val="num" w:pos="6480"/>
+        </w:tabs>
+        <w:ind w:left="6480" w:hanging="360"/>
+      </w:pPr>
+      <w:rPr>
+        <w:rFonts w:ascii="Wingdings" w:hAnsi="Wingdings" w:hint="default"/>
+        <w:sz w:val="20"/>
+      </w:rPr>
+    </w:lvl>
+  </w:abstractNum>
+  <w:abstractNum w:abstractNumId="7" w15:restartNumberingAfterBreak="0">
     <w:nsid w:val="3C541BA5"/>
     <w:multiLevelType w:val="multilevel"/>
     <w:tmpl w:val="8C1C9DC0"/>
@@ -6707,7 +9089,305 @@
       </w:rPr>
     </w:lvl>
   </w:abstractNum>
-  <w:abstractNum w:abstractNumId="4" w15:restartNumberingAfterBreak="0">
+  <w:abstractNum w:abstractNumId="8" w15:restartNumberingAfterBreak="0">
+    <w:nsid w:val="3E92237C"/>
+    <w:multiLevelType w:val="multilevel"/>
+    <w:tmpl w:val="FDF06360"/>
+    <w:lvl w:ilvl="0">
+      <w:start w:val="1"/>
+      <w:numFmt w:val="bullet"/>
+      <w:lvlText w:val=""/>
+      <w:lvlJc w:val="left"/>
+      <w:pPr>
+        <w:tabs>
+          <w:tab w:val="num" w:pos="720"/>
+        </w:tabs>
+        <w:ind w:left="720" w:hanging="360"/>
+      </w:pPr>
+      <w:rPr>
+        <w:rFonts w:ascii="Symbol" w:hAnsi="Symbol" w:hint="default"/>
+        <w:sz w:val="20"/>
+      </w:rPr>
+    </w:lvl>
+    <w:lvl w:ilvl="1" w:tentative="1">
+      <w:start w:val="1"/>
+      <w:numFmt w:val="bullet"/>
+      <w:lvlText w:val="o"/>
+      <w:lvlJc w:val="left"/>
+      <w:pPr>
+        <w:tabs>
+          <w:tab w:val="num" w:pos="1440"/>
+        </w:tabs>
+        <w:ind w:left="1440" w:hanging="360"/>
+      </w:pPr>
+      <w:rPr>
+        <w:rFonts w:ascii="Courier New" w:hAnsi="Courier New" w:hint="default"/>
+        <w:sz w:val="20"/>
+      </w:rPr>
+    </w:lvl>
+    <w:lvl w:ilvl="2" w:tentative="1">
+      <w:start w:val="1"/>
+      <w:numFmt w:val="bullet"/>
+      <w:lvlText w:val=""/>
+      <w:lvlJc w:val="left"/>
+      <w:pPr>
+        <w:tabs>
+          <w:tab w:val="num" w:pos="2160"/>
+        </w:tabs>
+        <w:ind w:left="2160" w:hanging="360"/>
+      </w:pPr>
+      <w:rPr>
+        <w:rFonts w:ascii="Wingdings" w:hAnsi="Wingdings" w:hint="default"/>
+        <w:sz w:val="20"/>
+      </w:rPr>
+    </w:lvl>
+    <w:lvl w:ilvl="3" w:tentative="1">
+      <w:start w:val="1"/>
+      <w:numFmt w:val="bullet"/>
+      <w:lvlText w:val=""/>
+      <w:lvlJc w:val="left"/>
+      <w:pPr>
+        <w:tabs>
+          <w:tab w:val="num" w:pos="2880"/>
+        </w:tabs>
+        <w:ind w:left="2880" w:hanging="360"/>
+      </w:pPr>
+      <w:rPr>
+        <w:rFonts w:ascii="Wingdings" w:hAnsi="Wingdings" w:hint="default"/>
+        <w:sz w:val="20"/>
+      </w:rPr>
+    </w:lvl>
+    <w:lvl w:ilvl="4" w:tentative="1">
+      <w:start w:val="1"/>
+      <w:numFmt w:val="bullet"/>
+      <w:lvlText w:val=""/>
+      <w:lvlJc w:val="left"/>
+      <w:pPr>
+        <w:tabs>
+          <w:tab w:val="num" w:pos="3600"/>
+        </w:tabs>
+        <w:ind w:left="3600" w:hanging="360"/>
+      </w:pPr>
+      <w:rPr>
+        <w:rFonts w:ascii="Wingdings" w:hAnsi="Wingdings" w:hint="default"/>
+        <w:sz w:val="20"/>
+      </w:rPr>
+    </w:lvl>
+    <w:lvl w:ilvl="5" w:tentative="1">
+      <w:start w:val="1"/>
+      <w:numFmt w:val="bullet"/>
+      <w:lvlText w:val=""/>
+      <w:lvlJc w:val="left"/>
+      <w:pPr>
+        <w:tabs>
+          <w:tab w:val="num" w:pos="4320"/>
+        </w:tabs>
+        <w:ind w:left="4320" w:hanging="360"/>
+      </w:pPr>
+      <w:rPr>
+        <w:rFonts w:ascii="Wingdings" w:hAnsi="Wingdings" w:hint="default"/>
+        <w:sz w:val="20"/>
+      </w:rPr>
+    </w:lvl>
+    <w:lvl w:ilvl="6" w:tentative="1">
+      <w:start w:val="1"/>
+      <w:numFmt w:val="bullet"/>
+      <w:lvlText w:val=""/>
+      <w:lvlJc w:val="left"/>
+      <w:pPr>
+        <w:tabs>
+          <w:tab w:val="num" w:pos="5040"/>
+        </w:tabs>
+        <w:ind w:left="5040" w:hanging="360"/>
+      </w:pPr>
+      <w:rPr>
+        <w:rFonts w:ascii="Wingdings" w:hAnsi="Wingdings" w:hint="default"/>
+        <w:sz w:val="20"/>
+      </w:rPr>
+    </w:lvl>
+    <w:lvl w:ilvl="7" w:tentative="1">
+      <w:start w:val="1"/>
+      <w:numFmt w:val="bullet"/>
+      <w:lvlText w:val=""/>
+      <w:lvlJc w:val="left"/>
+      <w:pPr>
+        <w:tabs>
+          <w:tab w:val="num" w:pos="5760"/>
+        </w:tabs>
+        <w:ind w:left="5760" w:hanging="360"/>
+      </w:pPr>
+      <w:rPr>
+        <w:rFonts w:ascii="Wingdings" w:hAnsi="Wingdings" w:hint="default"/>
+        <w:sz w:val="20"/>
+      </w:rPr>
+    </w:lvl>
+    <w:lvl w:ilvl="8" w:tentative="1">
+      <w:start w:val="1"/>
+      <w:numFmt w:val="bullet"/>
+      <w:lvlText w:val=""/>
+      <w:lvlJc w:val="left"/>
+      <w:pPr>
+        <w:tabs>
+          <w:tab w:val="num" w:pos="6480"/>
+        </w:tabs>
+        <w:ind w:left="6480" w:hanging="360"/>
+      </w:pPr>
+      <w:rPr>
+        <w:rFonts w:ascii="Wingdings" w:hAnsi="Wingdings" w:hint="default"/>
+        <w:sz w:val="20"/>
+      </w:rPr>
+    </w:lvl>
+  </w:abstractNum>
+  <w:abstractNum w:abstractNumId="9" w15:restartNumberingAfterBreak="0">
+    <w:nsid w:val="47F9504B"/>
+    <w:multiLevelType w:val="multilevel"/>
+    <w:tmpl w:val="1BE8E608"/>
+    <w:lvl w:ilvl="0">
+      <w:start w:val="1"/>
+      <w:numFmt w:val="bullet"/>
+      <w:lvlText w:val=""/>
+      <w:lvlJc w:val="left"/>
+      <w:pPr>
+        <w:tabs>
+          <w:tab w:val="num" w:pos="720"/>
+        </w:tabs>
+        <w:ind w:left="720" w:hanging="360"/>
+      </w:pPr>
+      <w:rPr>
+        <w:rFonts w:ascii="Symbol" w:hAnsi="Symbol" w:hint="default"/>
+        <w:sz w:val="20"/>
+      </w:rPr>
+    </w:lvl>
+    <w:lvl w:ilvl="1" w:tentative="1">
+      <w:start w:val="1"/>
+      <w:numFmt w:val="bullet"/>
+      <w:lvlText w:val="o"/>
+      <w:lvlJc w:val="left"/>
+      <w:pPr>
+        <w:tabs>
+          <w:tab w:val="num" w:pos="1440"/>
+        </w:tabs>
+        <w:ind w:left="1440" w:hanging="360"/>
+      </w:pPr>
+      <w:rPr>
+        <w:rFonts w:ascii="Courier New" w:hAnsi="Courier New" w:hint="default"/>
+        <w:sz w:val="20"/>
+      </w:rPr>
+    </w:lvl>
+    <w:lvl w:ilvl="2" w:tentative="1">
+      <w:start w:val="1"/>
+      <w:numFmt w:val="bullet"/>
+      <w:lvlText w:val=""/>
+      <w:lvlJc w:val="left"/>
+      <w:pPr>
+        <w:tabs>
+          <w:tab w:val="num" w:pos="2160"/>
+        </w:tabs>
+        <w:ind w:left="2160" w:hanging="360"/>
+      </w:pPr>
+      <w:rPr>
+        <w:rFonts w:ascii="Wingdings" w:hAnsi="Wingdings" w:hint="default"/>
+        <w:sz w:val="20"/>
+      </w:rPr>
+    </w:lvl>
+    <w:lvl w:ilvl="3" w:tentative="1">
+      <w:start w:val="1"/>
+      <w:numFmt w:val="bullet"/>
+      <w:lvlText w:val=""/>
+      <w:lvlJc w:val="left"/>
+      <w:pPr>
+        <w:tabs>
+          <w:tab w:val="num" w:pos="2880"/>
+        </w:tabs>
+        <w:ind w:left="2880" w:hanging="360"/>
+      </w:pPr>
+      <w:rPr>
+        <w:rFonts w:ascii="Wingdings" w:hAnsi="Wingdings" w:hint="default"/>
+        <w:sz w:val="20"/>
+      </w:rPr>
+    </w:lvl>
+    <w:lvl w:ilvl="4" w:tentative="1">
+      <w:start w:val="1"/>
+      <w:numFmt w:val="bullet"/>
+      <w:lvlText w:val=""/>
+      <w:lvlJc w:val="left"/>
+      <w:pPr>
+        <w:tabs>
+          <w:tab w:val="num" w:pos="3600"/>
+        </w:tabs>
+        <w:ind w:left="3600" w:hanging="360"/>
+      </w:pPr>
+      <w:rPr>
+        <w:rFonts w:ascii="Wingdings" w:hAnsi="Wingdings" w:hint="default"/>
+        <w:sz w:val="20"/>
+      </w:rPr>
+    </w:lvl>
+    <w:lvl w:ilvl="5" w:tentative="1">
+      <w:start w:val="1"/>
+      <w:numFmt w:val="bullet"/>
+      <w:lvlText w:val=""/>
+      <w:lvlJc w:val="left"/>
+      <w:pPr>
+        <w:tabs>
+          <w:tab w:val="num" w:pos="4320"/>
+        </w:tabs>
+        <w:ind w:left="4320" w:hanging="360"/>
+      </w:pPr>
+      <w:rPr>
+        <w:rFonts w:ascii="Wingdings" w:hAnsi="Wingdings" w:hint="default"/>
+        <w:sz w:val="20"/>
+      </w:rPr>
+    </w:lvl>
+    <w:lvl w:ilvl="6" w:tentative="1">
+      <w:start w:val="1"/>
+      <w:numFmt w:val="bullet"/>
+      <w:lvlText w:val=""/>
+      <w:lvlJc w:val="left"/>
+      <w:pPr>
+        <w:tabs>
+          <w:tab w:val="num" w:pos="5040"/>
+        </w:tabs>
+        <w:ind w:left="5040" w:hanging="360"/>
+      </w:pPr>
+      <w:rPr>
+        <w:rFonts w:ascii="Wingdings" w:hAnsi="Wingdings" w:hint="default"/>
+        <w:sz w:val="20"/>
+      </w:rPr>
+    </w:lvl>
+    <w:lvl w:ilvl="7" w:tentative="1">
+      <w:start w:val="1"/>
+      <w:numFmt w:val="bullet"/>
+      <w:lvlText w:val=""/>
+      <w:lvlJc w:val="left"/>
+      <w:pPr>
+        <w:tabs>
+          <w:tab w:val="num" w:pos="5760"/>
+        </w:tabs>
+        <w:ind w:left="5760" w:hanging="360"/>
+      </w:pPr>
+      <w:rPr>
+        <w:rFonts w:ascii="Wingdings" w:hAnsi="Wingdings" w:hint="default"/>
+        <w:sz w:val="20"/>
+      </w:rPr>
+    </w:lvl>
+    <w:lvl w:ilvl="8" w:tentative="1">
+      <w:start w:val="1"/>
+      <w:numFmt w:val="bullet"/>
+      <w:lvlText w:val=""/>
+      <w:lvlJc w:val="left"/>
+      <w:pPr>
+        <w:tabs>
+          <w:tab w:val="num" w:pos="6480"/>
+        </w:tabs>
+        <w:ind w:left="6480" w:hanging="360"/>
+      </w:pPr>
+      <w:rPr>
+        <w:rFonts w:ascii="Wingdings" w:hAnsi="Wingdings" w:hint="default"/>
+        <w:sz w:val="20"/>
+      </w:rPr>
+    </w:lvl>
+  </w:abstractNum>
+  <w:abstractNum w:abstractNumId="10" w15:restartNumberingAfterBreak="0">
     <w:nsid w:val="4B0F4BCD"/>
     <w:multiLevelType w:val="multilevel"/>
     <w:tmpl w:val="9E7C9038"/>
@@ -6820,7 +9500,7 @@
       </w:pPr>
     </w:lvl>
   </w:abstractNum>
-  <w:abstractNum w:abstractNumId="5" w15:restartNumberingAfterBreak="0">
+  <w:abstractNum w:abstractNumId="11" w15:restartNumberingAfterBreak="0">
     <w:nsid w:val="4B8735E7"/>
     <w:multiLevelType w:val="multilevel"/>
     <w:tmpl w:val="5A6EBE02"/>
@@ -6933,7 +9613,7 @@
       </w:pPr>
     </w:lvl>
   </w:abstractNum>
-  <w:abstractNum w:abstractNumId="6" w15:restartNumberingAfterBreak="0">
+  <w:abstractNum w:abstractNumId="12" w15:restartNumberingAfterBreak="0">
     <w:nsid w:val="4E194D33"/>
     <w:multiLevelType w:val="multilevel"/>
     <w:tmpl w:val="D0165672"/>
@@ -7082,7 +9762,7 @@
       </w:rPr>
     </w:lvl>
   </w:abstractNum>
-  <w:abstractNum w:abstractNumId="7" w15:restartNumberingAfterBreak="0">
+  <w:abstractNum w:abstractNumId="13" w15:restartNumberingAfterBreak="0">
     <w:nsid w:val="4F1360AA"/>
     <w:multiLevelType w:val="multilevel"/>
     <w:tmpl w:val="5506510A"/>
@@ -7231,7 +9911,156 @@
       </w:rPr>
     </w:lvl>
   </w:abstractNum>
-  <w:abstractNum w:abstractNumId="8" w15:restartNumberingAfterBreak="0">
+  <w:abstractNum w:abstractNumId="14" w15:restartNumberingAfterBreak="0">
+    <w:nsid w:val="52ED24A0"/>
+    <w:multiLevelType w:val="multilevel"/>
+    <w:tmpl w:val="88302CEC"/>
+    <w:lvl w:ilvl="0">
+      <w:start w:val="1"/>
+      <w:numFmt w:val="bullet"/>
+      <w:lvlText w:val=""/>
+      <w:lvlJc w:val="left"/>
+      <w:pPr>
+        <w:tabs>
+          <w:tab w:val="num" w:pos="720"/>
+        </w:tabs>
+        <w:ind w:left="720" w:hanging="360"/>
+      </w:pPr>
+      <w:rPr>
+        <w:rFonts w:ascii="Symbol" w:hAnsi="Symbol" w:hint="default"/>
+        <w:sz w:val="20"/>
+      </w:rPr>
+    </w:lvl>
+    <w:lvl w:ilvl="1" w:tentative="1">
+      <w:start w:val="1"/>
+      <w:numFmt w:val="bullet"/>
+      <w:lvlText w:val="o"/>
+      <w:lvlJc w:val="left"/>
+      <w:pPr>
+        <w:tabs>
+          <w:tab w:val="num" w:pos="1440"/>
+        </w:tabs>
+        <w:ind w:left="1440" w:hanging="360"/>
+      </w:pPr>
+      <w:rPr>
+        <w:rFonts w:ascii="Courier New" w:hAnsi="Courier New" w:hint="default"/>
+        <w:sz w:val="20"/>
+      </w:rPr>
+    </w:lvl>
+    <w:lvl w:ilvl="2" w:tentative="1">
+      <w:start w:val="1"/>
+      <w:numFmt w:val="bullet"/>
+      <w:lvlText w:val=""/>
+      <w:lvlJc w:val="left"/>
+      <w:pPr>
+        <w:tabs>
+          <w:tab w:val="num" w:pos="2160"/>
+        </w:tabs>
+        <w:ind w:left="2160" w:hanging="360"/>
+      </w:pPr>
+      <w:rPr>
+        <w:rFonts w:ascii="Wingdings" w:hAnsi="Wingdings" w:hint="default"/>
+        <w:sz w:val="20"/>
+      </w:rPr>
+    </w:lvl>
+    <w:lvl w:ilvl="3" w:tentative="1">
+      <w:start w:val="1"/>
+      <w:numFmt w:val="bullet"/>
+      <w:lvlText w:val=""/>
+      <w:lvlJc w:val="left"/>
+      <w:pPr>
+        <w:tabs>
+          <w:tab w:val="num" w:pos="2880"/>
+        </w:tabs>
+        <w:ind w:left="2880" w:hanging="360"/>
+      </w:pPr>
+      <w:rPr>
+        <w:rFonts w:ascii="Wingdings" w:hAnsi="Wingdings" w:hint="default"/>
+        <w:sz w:val="20"/>
+      </w:rPr>
+    </w:lvl>
+    <w:lvl w:ilvl="4" w:tentative="1">
+      <w:start w:val="1"/>
+      <w:numFmt w:val="bullet"/>
+      <w:lvlText w:val=""/>
+      <w:lvlJc w:val="left"/>
+      <w:pPr>
+        <w:tabs>
+          <w:tab w:val="num" w:pos="3600"/>
+        </w:tabs>
+        <w:ind w:left="3600" w:hanging="360"/>
+      </w:pPr>
+      <w:rPr>
+        <w:rFonts w:ascii="Wingdings" w:hAnsi="Wingdings" w:hint="default"/>
+        <w:sz w:val="20"/>
+      </w:rPr>
+    </w:lvl>
+    <w:lvl w:ilvl="5" w:tentative="1">
+      <w:start w:val="1"/>
+      <w:numFmt w:val="bullet"/>
+      <w:lvlText w:val=""/>
+      <w:lvlJc w:val="left"/>
+      <w:pPr>
+        <w:tabs>
+          <w:tab w:val="num" w:pos="4320"/>
+        </w:tabs>
+        <w:ind w:left="4320" w:hanging="360"/>
+      </w:pPr>
+      <w:rPr>
+        <w:rFonts w:ascii="Wingdings" w:hAnsi="Wingdings" w:hint="default"/>
+        <w:sz w:val="20"/>
+      </w:rPr>
+    </w:lvl>
+    <w:lvl w:ilvl="6" w:tentative="1">
+      <w:start w:val="1"/>
+      <w:numFmt w:val="bullet"/>
+      <w:lvlText w:val=""/>
+      <w:lvlJc w:val="left"/>
+      <w:pPr>
+        <w:tabs>
+          <w:tab w:val="num" w:pos="5040"/>
+        </w:tabs>
+        <w:ind w:left="5040" w:hanging="360"/>
+      </w:pPr>
+      <w:rPr>
+        <w:rFonts w:ascii="Wingdings" w:hAnsi="Wingdings" w:hint="default"/>
+        <w:sz w:val="20"/>
+      </w:rPr>
+    </w:lvl>
+    <w:lvl w:ilvl="7" w:tentative="1">
+      <w:start w:val="1"/>
+      <w:numFmt w:val="bullet"/>
+      <w:lvlText w:val=""/>
+      <w:lvlJc w:val="left"/>
+      <w:pPr>
+        <w:tabs>
+          <w:tab w:val="num" w:pos="5760"/>
+        </w:tabs>
+        <w:ind w:left="5760" w:hanging="360"/>
+      </w:pPr>
+      <w:rPr>
+        <w:rFonts w:ascii="Wingdings" w:hAnsi="Wingdings" w:hint="default"/>
+        <w:sz w:val="20"/>
+      </w:rPr>
+    </w:lvl>
+    <w:lvl w:ilvl="8" w:tentative="1">
+      <w:start w:val="1"/>
+      <w:numFmt w:val="bullet"/>
+      <w:lvlText w:val=""/>
+      <w:lvlJc w:val="left"/>
+      <w:pPr>
+        <w:tabs>
+          <w:tab w:val="num" w:pos="6480"/>
+        </w:tabs>
+        <w:ind w:left="6480" w:hanging="360"/>
+      </w:pPr>
+      <w:rPr>
+        <w:rFonts w:ascii="Wingdings" w:hAnsi="Wingdings" w:hint="default"/>
+        <w:sz w:val="20"/>
+      </w:rPr>
+    </w:lvl>
+  </w:abstractNum>
+  <w:abstractNum w:abstractNumId="15" w15:restartNumberingAfterBreak="0">
     <w:nsid w:val="582B4340"/>
     <w:multiLevelType w:val="multilevel"/>
     <w:tmpl w:val="653299CE"/>
@@ -7380,7 +10209,156 @@
       </w:rPr>
     </w:lvl>
   </w:abstractNum>
-  <w:abstractNum w:abstractNumId="9" w15:restartNumberingAfterBreak="0">
+  <w:abstractNum w:abstractNumId="16" w15:restartNumberingAfterBreak="0">
+    <w:nsid w:val="646F4454"/>
+    <w:multiLevelType w:val="multilevel"/>
+    <w:tmpl w:val="2086326E"/>
+    <w:lvl w:ilvl="0">
+      <w:start w:val="1"/>
+      <w:numFmt w:val="bullet"/>
+      <w:lvlText w:val=""/>
+      <w:lvlJc w:val="left"/>
+      <w:pPr>
+        <w:tabs>
+          <w:tab w:val="num" w:pos="720"/>
+        </w:tabs>
+        <w:ind w:left="720" w:hanging="360"/>
+      </w:pPr>
+      <w:rPr>
+        <w:rFonts w:ascii="Symbol" w:hAnsi="Symbol" w:hint="default"/>
+        <w:sz w:val="20"/>
+      </w:rPr>
+    </w:lvl>
+    <w:lvl w:ilvl="1">
+      <w:start w:val="1"/>
+      <w:numFmt w:val="bullet"/>
+      <w:lvlText w:val="o"/>
+      <w:lvlJc w:val="left"/>
+      <w:pPr>
+        <w:tabs>
+          <w:tab w:val="num" w:pos="1440"/>
+        </w:tabs>
+        <w:ind w:left="1440" w:hanging="360"/>
+      </w:pPr>
+      <w:rPr>
+        <w:rFonts w:ascii="Courier New" w:hAnsi="Courier New" w:hint="default"/>
+        <w:sz w:val="20"/>
+      </w:rPr>
+    </w:lvl>
+    <w:lvl w:ilvl="2" w:tentative="1">
+      <w:start w:val="1"/>
+      <w:numFmt w:val="bullet"/>
+      <w:lvlText w:val=""/>
+      <w:lvlJc w:val="left"/>
+      <w:pPr>
+        <w:tabs>
+          <w:tab w:val="num" w:pos="2160"/>
+        </w:tabs>
+        <w:ind w:left="2160" w:hanging="360"/>
+      </w:pPr>
+      <w:rPr>
+        <w:rFonts w:ascii="Wingdings" w:hAnsi="Wingdings" w:hint="default"/>
+        <w:sz w:val="20"/>
+      </w:rPr>
+    </w:lvl>
+    <w:lvl w:ilvl="3" w:tentative="1">
+      <w:start w:val="1"/>
+      <w:numFmt w:val="bullet"/>
+      <w:lvlText w:val=""/>
+      <w:lvlJc w:val="left"/>
+      <w:pPr>
+        <w:tabs>
+          <w:tab w:val="num" w:pos="2880"/>
+        </w:tabs>
+        <w:ind w:left="2880" w:hanging="360"/>
+      </w:pPr>
+      <w:rPr>
+        <w:rFonts w:ascii="Wingdings" w:hAnsi="Wingdings" w:hint="default"/>
+        <w:sz w:val="20"/>
+      </w:rPr>
+    </w:lvl>
+    <w:lvl w:ilvl="4" w:tentative="1">
+      <w:start w:val="1"/>
+      <w:numFmt w:val="bullet"/>
+      <w:lvlText w:val=""/>
+      <w:lvlJc w:val="left"/>
+      <w:pPr>
+        <w:tabs>
+          <w:tab w:val="num" w:pos="3600"/>
+        </w:tabs>
+        <w:ind w:left="3600" w:hanging="360"/>
+      </w:pPr>
+      <w:rPr>
+        <w:rFonts w:ascii="Wingdings" w:hAnsi="Wingdings" w:hint="default"/>
+        <w:sz w:val="20"/>
+      </w:rPr>
+    </w:lvl>
+    <w:lvl w:ilvl="5" w:tentative="1">
+      <w:start w:val="1"/>
+      <w:numFmt w:val="bullet"/>
+      <w:lvlText w:val=""/>
+      <w:lvlJc w:val="left"/>
+      <w:pPr>
+        <w:tabs>
+          <w:tab w:val="num" w:pos="4320"/>
+        </w:tabs>
+        <w:ind w:left="4320" w:hanging="360"/>
+      </w:pPr>
+      <w:rPr>
+        <w:rFonts w:ascii="Wingdings" w:hAnsi="Wingdings" w:hint="default"/>
+        <w:sz w:val="20"/>
+      </w:rPr>
+    </w:lvl>
+    <w:lvl w:ilvl="6" w:tentative="1">
+      <w:start w:val="1"/>
+      <w:numFmt w:val="bullet"/>
+      <w:lvlText w:val=""/>
+      <w:lvlJc w:val="left"/>
+      <w:pPr>
+        <w:tabs>
+          <w:tab w:val="num" w:pos="5040"/>
+        </w:tabs>
+        <w:ind w:left="5040" w:hanging="360"/>
+      </w:pPr>
+      <w:rPr>
+        <w:rFonts w:ascii="Wingdings" w:hAnsi="Wingdings" w:hint="default"/>
+        <w:sz w:val="20"/>
+      </w:rPr>
+    </w:lvl>
+    <w:lvl w:ilvl="7" w:tentative="1">
+      <w:start w:val="1"/>
+      <w:numFmt w:val="bullet"/>
+      <w:lvlText w:val=""/>
+      <w:lvlJc w:val="left"/>
+      <w:pPr>
+        <w:tabs>
+          <w:tab w:val="num" w:pos="5760"/>
+        </w:tabs>
+        <w:ind w:left="5760" w:hanging="360"/>
+      </w:pPr>
+      <w:rPr>
+        <w:rFonts w:ascii="Wingdings" w:hAnsi="Wingdings" w:hint="default"/>
+        <w:sz w:val="20"/>
+      </w:rPr>
+    </w:lvl>
+    <w:lvl w:ilvl="8" w:tentative="1">
+      <w:start w:val="1"/>
+      <w:numFmt w:val="bullet"/>
+      <w:lvlText w:val=""/>
+      <w:lvlJc w:val="left"/>
+      <w:pPr>
+        <w:tabs>
+          <w:tab w:val="num" w:pos="6480"/>
+        </w:tabs>
+        <w:ind w:left="6480" w:hanging="360"/>
+      </w:pPr>
+      <w:rPr>
+        <w:rFonts w:ascii="Wingdings" w:hAnsi="Wingdings" w:hint="default"/>
+        <w:sz w:val="20"/>
+      </w:rPr>
+    </w:lvl>
+  </w:abstractNum>
+  <w:abstractNum w:abstractNumId="17" w15:restartNumberingAfterBreak="0">
     <w:nsid w:val="6DA0741A"/>
     <w:multiLevelType w:val="multilevel"/>
     <w:tmpl w:val="8F8A35E6"/>
@@ -7529,7 +10507,7 @@
       </w:rPr>
     </w:lvl>
   </w:abstractNum>
-  <w:abstractNum w:abstractNumId="10" w15:restartNumberingAfterBreak="0">
+  <w:abstractNum w:abstractNumId="18" w15:restartNumberingAfterBreak="0">
     <w:nsid w:val="70245E09"/>
     <w:multiLevelType w:val="multilevel"/>
     <w:tmpl w:val="7004DFD8"/>
@@ -7678,38 +10656,366 @@
       </w:rPr>
     </w:lvl>
   </w:abstractNum>
+  <w:abstractNum w:abstractNumId="19" w15:restartNumberingAfterBreak="0">
+    <w:nsid w:val="72C6568C"/>
+    <w:multiLevelType w:val="multilevel"/>
+    <w:tmpl w:val="035A05D2"/>
+    <w:lvl w:ilvl="0">
+      <w:start w:val="1"/>
+      <w:numFmt w:val="bullet"/>
+      <w:lvlText w:val=""/>
+      <w:lvlJc w:val="left"/>
+      <w:pPr>
+        <w:tabs>
+          <w:tab w:val="num" w:pos="720"/>
+        </w:tabs>
+        <w:ind w:left="720" w:hanging="360"/>
+      </w:pPr>
+      <w:rPr>
+        <w:rFonts w:ascii="Symbol" w:hAnsi="Symbol" w:hint="default"/>
+        <w:sz w:val="20"/>
+      </w:rPr>
+    </w:lvl>
+    <w:lvl w:ilvl="1" w:tentative="1">
+      <w:start w:val="1"/>
+      <w:numFmt w:val="bullet"/>
+      <w:lvlText w:val="o"/>
+      <w:lvlJc w:val="left"/>
+      <w:pPr>
+        <w:tabs>
+          <w:tab w:val="num" w:pos="1440"/>
+        </w:tabs>
+        <w:ind w:left="1440" w:hanging="360"/>
+      </w:pPr>
+      <w:rPr>
+        <w:rFonts w:ascii="Courier New" w:hAnsi="Courier New" w:hint="default"/>
+        <w:sz w:val="20"/>
+      </w:rPr>
+    </w:lvl>
+    <w:lvl w:ilvl="2" w:tentative="1">
+      <w:start w:val="1"/>
+      <w:numFmt w:val="bullet"/>
+      <w:lvlText w:val=""/>
+      <w:lvlJc w:val="left"/>
+      <w:pPr>
+        <w:tabs>
+          <w:tab w:val="num" w:pos="2160"/>
+        </w:tabs>
+        <w:ind w:left="2160" w:hanging="360"/>
+      </w:pPr>
+      <w:rPr>
+        <w:rFonts w:ascii="Wingdings" w:hAnsi="Wingdings" w:hint="default"/>
+        <w:sz w:val="20"/>
+      </w:rPr>
+    </w:lvl>
+    <w:lvl w:ilvl="3" w:tentative="1">
+      <w:start w:val="1"/>
+      <w:numFmt w:val="bullet"/>
+      <w:lvlText w:val=""/>
+      <w:lvlJc w:val="left"/>
+      <w:pPr>
+        <w:tabs>
+          <w:tab w:val="num" w:pos="2880"/>
+        </w:tabs>
+        <w:ind w:left="2880" w:hanging="360"/>
+      </w:pPr>
+      <w:rPr>
+        <w:rFonts w:ascii="Wingdings" w:hAnsi="Wingdings" w:hint="default"/>
+        <w:sz w:val="20"/>
+      </w:rPr>
+    </w:lvl>
+    <w:lvl w:ilvl="4" w:tentative="1">
+      <w:start w:val="1"/>
+      <w:numFmt w:val="bullet"/>
+      <w:lvlText w:val=""/>
+      <w:lvlJc w:val="left"/>
+      <w:pPr>
+        <w:tabs>
+          <w:tab w:val="num" w:pos="3600"/>
+        </w:tabs>
+        <w:ind w:left="3600" w:hanging="360"/>
+      </w:pPr>
+      <w:rPr>
+        <w:rFonts w:ascii="Wingdings" w:hAnsi="Wingdings" w:hint="default"/>
+        <w:sz w:val="20"/>
+      </w:rPr>
+    </w:lvl>
+    <w:lvl w:ilvl="5" w:tentative="1">
+      <w:start w:val="1"/>
+      <w:numFmt w:val="bullet"/>
+      <w:lvlText w:val=""/>
+      <w:lvlJc w:val="left"/>
+      <w:pPr>
+        <w:tabs>
+          <w:tab w:val="num" w:pos="4320"/>
+        </w:tabs>
+        <w:ind w:left="4320" w:hanging="360"/>
+      </w:pPr>
+      <w:rPr>
+        <w:rFonts w:ascii="Wingdings" w:hAnsi="Wingdings" w:hint="default"/>
+        <w:sz w:val="20"/>
+      </w:rPr>
+    </w:lvl>
+    <w:lvl w:ilvl="6" w:tentative="1">
+      <w:start w:val="1"/>
+      <w:numFmt w:val="bullet"/>
+      <w:lvlText w:val=""/>
+      <w:lvlJc w:val="left"/>
+      <w:pPr>
+        <w:tabs>
+          <w:tab w:val="num" w:pos="5040"/>
+        </w:tabs>
+        <w:ind w:left="5040" w:hanging="360"/>
+      </w:pPr>
+      <w:rPr>
+        <w:rFonts w:ascii="Wingdings" w:hAnsi="Wingdings" w:hint="default"/>
+        <w:sz w:val="20"/>
+      </w:rPr>
+    </w:lvl>
+    <w:lvl w:ilvl="7" w:tentative="1">
+      <w:start w:val="1"/>
+      <w:numFmt w:val="bullet"/>
+      <w:lvlText w:val=""/>
+      <w:lvlJc w:val="left"/>
+      <w:pPr>
+        <w:tabs>
+          <w:tab w:val="num" w:pos="5760"/>
+        </w:tabs>
+        <w:ind w:left="5760" w:hanging="360"/>
+      </w:pPr>
+      <w:rPr>
+        <w:rFonts w:ascii="Wingdings" w:hAnsi="Wingdings" w:hint="default"/>
+        <w:sz w:val="20"/>
+      </w:rPr>
+    </w:lvl>
+    <w:lvl w:ilvl="8" w:tentative="1">
+      <w:start w:val="1"/>
+      <w:numFmt w:val="bullet"/>
+      <w:lvlText w:val=""/>
+      <w:lvlJc w:val="left"/>
+      <w:pPr>
+        <w:tabs>
+          <w:tab w:val="num" w:pos="6480"/>
+        </w:tabs>
+        <w:ind w:left="6480" w:hanging="360"/>
+      </w:pPr>
+      <w:rPr>
+        <w:rFonts w:ascii="Wingdings" w:hAnsi="Wingdings" w:hint="default"/>
+        <w:sz w:val="20"/>
+      </w:rPr>
+    </w:lvl>
+  </w:abstractNum>
+  <w:abstractNum w:abstractNumId="20" w15:restartNumberingAfterBreak="0">
+    <w:nsid w:val="744E32DE"/>
+    <w:multiLevelType w:val="multilevel"/>
+    <w:tmpl w:val="54D87466"/>
+    <w:lvl w:ilvl="0">
+      <w:start w:val="1"/>
+      <w:numFmt w:val="bullet"/>
+      <w:lvlText w:val=""/>
+      <w:lvlJc w:val="left"/>
+      <w:pPr>
+        <w:tabs>
+          <w:tab w:val="num" w:pos="720"/>
+        </w:tabs>
+        <w:ind w:left="720" w:hanging="360"/>
+      </w:pPr>
+      <w:rPr>
+        <w:rFonts w:ascii="Symbol" w:hAnsi="Symbol" w:hint="default"/>
+        <w:sz w:val="20"/>
+      </w:rPr>
+    </w:lvl>
+    <w:lvl w:ilvl="1" w:tentative="1">
+      <w:start w:val="1"/>
+      <w:numFmt w:val="bullet"/>
+      <w:lvlText w:val="o"/>
+      <w:lvlJc w:val="left"/>
+      <w:pPr>
+        <w:tabs>
+          <w:tab w:val="num" w:pos="1440"/>
+        </w:tabs>
+        <w:ind w:left="1440" w:hanging="360"/>
+      </w:pPr>
+      <w:rPr>
+        <w:rFonts w:ascii="Courier New" w:hAnsi="Courier New" w:hint="default"/>
+        <w:sz w:val="20"/>
+      </w:rPr>
+    </w:lvl>
+    <w:lvl w:ilvl="2" w:tentative="1">
+      <w:start w:val="1"/>
+      <w:numFmt w:val="bullet"/>
+      <w:lvlText w:val=""/>
+      <w:lvlJc w:val="left"/>
+      <w:pPr>
+        <w:tabs>
+          <w:tab w:val="num" w:pos="2160"/>
+        </w:tabs>
+        <w:ind w:left="2160" w:hanging="360"/>
+      </w:pPr>
+      <w:rPr>
+        <w:rFonts w:ascii="Wingdings" w:hAnsi="Wingdings" w:hint="default"/>
+        <w:sz w:val="20"/>
+      </w:rPr>
+    </w:lvl>
+    <w:lvl w:ilvl="3" w:tentative="1">
+      <w:start w:val="1"/>
+      <w:numFmt w:val="bullet"/>
+      <w:lvlText w:val=""/>
+      <w:lvlJc w:val="left"/>
+      <w:pPr>
+        <w:tabs>
+          <w:tab w:val="num" w:pos="2880"/>
+        </w:tabs>
+        <w:ind w:left="2880" w:hanging="360"/>
+      </w:pPr>
+      <w:rPr>
+        <w:rFonts w:ascii="Wingdings" w:hAnsi="Wingdings" w:hint="default"/>
+        <w:sz w:val="20"/>
+      </w:rPr>
+    </w:lvl>
+    <w:lvl w:ilvl="4" w:tentative="1">
+      <w:start w:val="1"/>
+      <w:numFmt w:val="bullet"/>
+      <w:lvlText w:val=""/>
+      <w:lvlJc w:val="left"/>
+      <w:pPr>
+        <w:tabs>
+          <w:tab w:val="num" w:pos="3600"/>
+        </w:tabs>
+        <w:ind w:left="3600" w:hanging="360"/>
+      </w:pPr>
+      <w:rPr>
+        <w:rFonts w:ascii="Wingdings" w:hAnsi="Wingdings" w:hint="default"/>
+        <w:sz w:val="20"/>
+      </w:rPr>
+    </w:lvl>
+    <w:lvl w:ilvl="5" w:tentative="1">
+      <w:start w:val="1"/>
+      <w:numFmt w:val="bullet"/>
+      <w:lvlText w:val=""/>
+      <w:lvlJc w:val="left"/>
+      <w:pPr>
+        <w:tabs>
+          <w:tab w:val="num" w:pos="4320"/>
+        </w:tabs>
+        <w:ind w:left="4320" w:hanging="360"/>
+      </w:pPr>
+      <w:rPr>
+        <w:rFonts w:ascii="Wingdings" w:hAnsi="Wingdings" w:hint="default"/>
+        <w:sz w:val="20"/>
+      </w:rPr>
+    </w:lvl>
+    <w:lvl w:ilvl="6" w:tentative="1">
+      <w:start w:val="1"/>
+      <w:numFmt w:val="bullet"/>
+      <w:lvlText w:val=""/>
+      <w:lvlJc w:val="left"/>
+      <w:pPr>
+        <w:tabs>
+          <w:tab w:val="num" w:pos="5040"/>
+        </w:tabs>
+        <w:ind w:left="5040" w:hanging="360"/>
+      </w:pPr>
+      <w:rPr>
+        <w:rFonts w:ascii="Wingdings" w:hAnsi="Wingdings" w:hint="default"/>
+        <w:sz w:val="20"/>
+      </w:rPr>
+    </w:lvl>
+    <w:lvl w:ilvl="7" w:tentative="1">
+      <w:start w:val="1"/>
+      <w:numFmt w:val="bullet"/>
+      <w:lvlText w:val=""/>
+      <w:lvlJc w:val="left"/>
+      <w:pPr>
+        <w:tabs>
+          <w:tab w:val="num" w:pos="5760"/>
+        </w:tabs>
+        <w:ind w:left="5760" w:hanging="360"/>
+      </w:pPr>
+      <w:rPr>
+        <w:rFonts w:ascii="Wingdings" w:hAnsi="Wingdings" w:hint="default"/>
+        <w:sz w:val="20"/>
+      </w:rPr>
+    </w:lvl>
+    <w:lvl w:ilvl="8" w:tentative="1">
+      <w:start w:val="1"/>
+      <w:numFmt w:val="bullet"/>
+      <w:lvlText w:val=""/>
+      <w:lvlJc w:val="left"/>
+      <w:pPr>
+        <w:tabs>
+          <w:tab w:val="num" w:pos="6480"/>
+        </w:tabs>
+        <w:ind w:left="6480" w:hanging="360"/>
+      </w:pPr>
+      <w:rPr>
+        <w:rFonts w:ascii="Wingdings" w:hAnsi="Wingdings" w:hint="default"/>
+        <w:sz w:val="20"/>
+      </w:rPr>
+    </w:lvl>
+  </w:abstractNum>
   <w:num w:numId="1">
-    <w:abstractNumId w:val="5"/>
+    <w:abstractNumId w:val="11"/>
   </w:num>
   <w:num w:numId="2">
-    <w:abstractNumId w:val="1"/>
+    <w:abstractNumId w:val="4"/>
   </w:num>
   <w:num w:numId="3">
-    <w:abstractNumId w:val="4"/>
+    <w:abstractNumId w:val="10"/>
   </w:num>
   <w:num w:numId="4">
-    <w:abstractNumId w:val="2"/>
+    <w:abstractNumId w:val="5"/>
   </w:num>
   <w:num w:numId="5">
     <w:abstractNumId w:val="0"/>
   </w:num>
   <w:num w:numId="6">
+    <w:abstractNumId w:val="12"/>
+  </w:num>
+  <w:num w:numId="7">
+    <w:abstractNumId w:val="15"/>
+  </w:num>
+  <w:num w:numId="8">
+    <w:abstractNumId w:val="18"/>
+  </w:num>
+  <w:num w:numId="9">
+    <w:abstractNumId w:val="17"/>
+  </w:num>
+  <w:num w:numId="10">
+    <w:abstractNumId w:val="13"/>
+  </w:num>
+  <w:num w:numId="11">
+    <w:abstractNumId w:val="7"/>
+  </w:num>
+  <w:num w:numId="12">
+    <w:abstractNumId w:val="20"/>
+  </w:num>
+  <w:num w:numId="13">
+    <w:abstractNumId w:val="1"/>
+  </w:num>
+  <w:num w:numId="14">
+    <w:abstractNumId w:val="2"/>
+  </w:num>
+  <w:num w:numId="15">
+    <w:abstractNumId w:val="9"/>
+  </w:num>
+  <w:num w:numId="16">
+    <w:abstractNumId w:val="8"/>
+  </w:num>
+  <w:num w:numId="17">
     <w:abstractNumId w:val="6"/>
   </w:num>
-  <w:num w:numId="7">
-    <w:abstractNumId w:val="8"/>
+  <w:num w:numId="18">
+    <w:abstractNumId w:val="16"/>
   </w:num>
-  <w:num w:numId="8">
-    <w:abstractNumId w:val="10"/>
+  <w:num w:numId="19">
+    <w:abstractNumId w:val="3"/>
   </w:num>
-  <w:num w:numId="9">
-    <w:abstractNumId w:val="9"/>
+  <w:num w:numId="20">
+    <w:abstractNumId w:val="19"/>
   </w:num>
-  <w:num w:numId="10">
-    <w:abstractNumId w:val="7"/>
-  </w:num>
-  <w:num w:numId="11">
-    <w:abstractNumId w:val="3"/>
+  <w:num w:numId="21">
+    <w:abstractNumId w:val="14"/>
   </w:num>
 </w:numbering>
 </file>

--- a/doc/ssl_sa.docx
+++ b/doc/ssl_sa.docx
@@ -1,6 +1,6 @@
 
 <file path=word/document.xml><?xml version="1.0" encoding="utf-8"?>
-<w:document xmlns:wpc="http://schemas.microsoft.com/office/word/2010/wordprocessingCanvas" xmlns:cx="http://schemas.microsoft.com/office/drawing/2014/chartex" xmlns:cx1="http://schemas.microsoft.com/office/drawing/2015/9/8/chartex" xmlns:cx2="http://schemas.microsoft.com/office/drawing/2015/10/21/chartex" xmlns:cx3="http://schemas.microsoft.com/office/drawing/2016/5/9/chartex" xmlns:cx4="http://schemas.microsoft.com/office/drawing/2016/5/10/chartex" xmlns:cx5="http://schemas.microsoft.com/office/drawing/2016/5/11/chartex" xmlns:cx6="http://schemas.microsoft.com/office/drawing/2016/5/12/chartex" xmlns:cx7="http://schemas.microsoft.com/office/drawing/2016/5/13/chartex" xmlns:cx8="http://schemas.microsoft.com/office/drawing/2016/5/14/chartex" xmlns:mc="http://schemas.openxmlformats.org/markup-compatibility/2006" xmlns:aink="http://schemas.microsoft.com/office/drawing/2016/ink" xmlns:am3d="http://schemas.microsoft.com/office/drawing/2017/model3d" xmlns:o="urn:schemas-microsoft-com:office:office" xmlns:r="http://schemas.openxmlformats.org/officeDocument/2006/relationships" xmlns:m="http://schemas.openxmlformats.org/officeDocument/2006/math" xmlns:v="urn:schemas-microsoft-com:vml" xmlns:wp14="http://schemas.microsoft.com/office/word/2010/wordprocessingDrawing" xmlns:wp="http://schemas.openxmlformats.org/drawingml/2006/wordprocessingDrawing" xmlns:w10="urn:schemas-microsoft-com:office:word" xmlns:w="http://schemas.openxmlformats.org/wordprocessingml/2006/main" xmlns:w14="http://schemas.microsoft.com/office/word/2010/wordml" xmlns:w15="http://schemas.microsoft.com/office/word/2012/wordml" xmlns:w16cex="http://schemas.microsoft.com/office/word/2018/wordml/cex" xmlns:w16cid="http://schemas.microsoft.com/office/word/2016/wordml/cid" xmlns:w16="http://schemas.microsoft.com/office/word/2018/wordml" xmlns:w16sdtdh="http://schemas.microsoft.com/office/word/2020/wordml/sdtdatahash" xmlns:w16se="http://schemas.microsoft.com/office/word/2015/wordml/symex" xmlns:wpg="http://schemas.microsoft.com/office/word/2010/wordprocessingGroup" xmlns:wpi="http://schemas.microsoft.com/office/word/2010/wordprocessingInk" xmlns:wne="http://schemas.microsoft.com/office/word/2006/wordml" xmlns:wps="http://schemas.microsoft.com/office/word/2010/wordprocessingShape" mc:Ignorable="w14 w15 w16se w16cid w16 w16cex w16sdtdh wp14">
+<w:document xmlns:wpc="http://schemas.microsoft.com/office/word/2010/wordprocessingCanvas" xmlns:cx="http://schemas.microsoft.com/office/drawing/2014/chartex" xmlns:cx1="http://schemas.microsoft.com/office/drawing/2015/9/8/chartex" xmlns:cx2="http://schemas.microsoft.com/office/drawing/2015/10/21/chartex" xmlns:cx3="http://schemas.microsoft.com/office/drawing/2016/5/9/chartex" xmlns:cx4="http://schemas.microsoft.com/office/drawing/2016/5/10/chartex" xmlns:cx5="http://schemas.microsoft.com/office/drawing/2016/5/11/chartex" xmlns:cx6="http://schemas.microsoft.com/office/drawing/2016/5/12/chartex" xmlns:cx7="http://schemas.microsoft.com/office/drawing/2016/5/13/chartex" xmlns:cx8="http://schemas.microsoft.com/office/drawing/2016/5/14/chartex" xmlns:mc="http://schemas.openxmlformats.org/markup-compatibility/2006" xmlns:aink="http://schemas.microsoft.com/office/drawing/2016/ink" xmlns:am3d="http://schemas.microsoft.com/office/drawing/2017/model3d" xmlns:o="urn:schemas-microsoft-com:office:office" xmlns:oel="http://schemas.microsoft.com/office/2019/extlst" xmlns:r="http://schemas.openxmlformats.org/officeDocument/2006/relationships" xmlns:m="http://schemas.openxmlformats.org/officeDocument/2006/math" xmlns:v="urn:schemas-microsoft-com:vml" xmlns:wp14="http://schemas.microsoft.com/office/word/2010/wordprocessingDrawing" xmlns:wp="http://schemas.openxmlformats.org/drawingml/2006/wordprocessingDrawing" xmlns:w10="urn:schemas-microsoft-com:office:word" xmlns:w="http://schemas.openxmlformats.org/wordprocessingml/2006/main" xmlns:w14="http://schemas.microsoft.com/office/word/2010/wordml" xmlns:w15="http://schemas.microsoft.com/office/word/2012/wordml" xmlns:w16cex="http://schemas.microsoft.com/office/word/2018/wordml/cex" xmlns:w16cid="http://schemas.microsoft.com/office/word/2016/wordml/cid" xmlns:w16="http://schemas.microsoft.com/office/word/2018/wordml" xmlns:w16du="http://schemas.microsoft.com/office/word/2023/wordml/word16du" xmlns:w16sdtdh="http://schemas.microsoft.com/office/word/2020/wordml/sdtdatahash" xmlns:w16se="http://schemas.microsoft.com/office/word/2015/wordml/symex" xmlns:wpg="http://schemas.microsoft.com/office/word/2010/wordprocessingGroup" xmlns:wpi="http://schemas.microsoft.com/office/word/2010/wordprocessingInk" xmlns:wne="http://schemas.microsoft.com/office/word/2006/wordml" xmlns:wps="http://schemas.microsoft.com/office/word/2010/wordprocessingShape" mc:Ignorable="w14 w15 w16se w16cid w16 w16cex w16sdtdh w16du wp14">
   <w:body>
     <w:p>
       <w:pPr>
@@ -832,6 +832,947 @@
     </w:p>
     <w:p>
       <w:pPr>
+        <w:pStyle w:val="Heading2"/>
+        <w:rPr>
+          <w:rFonts w:eastAsia="Times New Roman" w:cs="Times New Roman"/>
+          <w:szCs w:val="28"/>
+          <w:lang w:val="en-US" w:eastAsia="vi-VN"/>
+        </w:rPr>
+      </w:pPr>
+      <w:r>
+        <w:rPr>
+          <w:rFonts w:eastAsia="Times New Roman" w:cs="Times New Roman"/>
+          <w:szCs w:val="28"/>
+          <w:lang w:eastAsia="vi-VN"/>
+        </w:rPr>
+        <w:lastRenderedPageBreak/>
+        <w:t>Bước 1: Tạo Keystore và Chứng Chỉ CA</w:t>
+      </w:r>
+    </w:p>
+    <w:p>
+      <w:pPr>
+        <w:rPr>
+          <w:lang w:val="en-US" w:eastAsia="vi-VN"/>
+        </w:rPr>
+      </w:pPr>
+    </w:p>
+    <w:p>
+      <w:pPr>
+        <w:spacing w:before="100" w:beforeAutospacing="1" w:after="100" w:afterAutospacing="1" w:line="240" w:lineRule="auto"/>
+        <w:rPr>
+          <w:rFonts w:ascii="Times New Roman" w:eastAsia="Times New Roman" w:hAnsi="Times New Roman" w:cs="Times New Roman"/>
+          <w:sz w:val="28"/>
+          <w:szCs w:val="28"/>
+          <w:lang w:eastAsia="vi-VN"/>
+        </w:rPr>
+      </w:pPr>
+      <w:r>
+        <w:rPr>
+          <w:rFonts w:ascii="Times New Roman" w:eastAsia="Times New Roman" w:hAnsi="Times New Roman" w:cs="Times New Roman"/>
+          <w:b/>
+          <w:bCs/>
+          <w:sz w:val="28"/>
+          <w:szCs w:val="28"/>
+          <w:lang w:eastAsia="vi-VN"/>
+        </w:rPr>
+        <w:t>Tạo Keystore cho CA:</w:t>
+      </w:r>
+    </w:p>
+    <w:p>
+      <w:pPr>
+        <w:spacing w:beforeAutospacing="1" w:after="0" w:afterAutospacing="1" w:line="240" w:lineRule="auto"/>
+        <w:rPr>
+          <w:rFonts w:ascii="Courier New" w:hAnsi="Courier New" w:cs="Courier New"/>
+          <w:sz w:val="28"/>
+          <w:szCs w:val="28"/>
+          <w:lang w:val="en-US"/>
+        </w:rPr>
+      </w:pPr>
+      <w:r>
+        <w:rPr>
+          <w:rFonts w:ascii="Courier New" w:hAnsi="Courier New" w:cs="Courier New"/>
+          <w:sz w:val="28"/>
+          <w:szCs w:val="28"/>
+          <w:lang w:val="en-US"/>
+        </w:rPr>
+        <w:t>keytool -genkeypair -alias caroot -keyalg RSA -keysize 2048 -sigalg SHA512withRSA -validity 365 -dname "CN=Kafka CA, OU=IT, O=MyCompany, L=MyCity, S=MyState, C=MyCountry" -keypass abCD@1234 -keystore kafka.ca.keystore.jks -storepass abCD@1234</w:t>
+      </w:r>
+      <w:r>
+        <w:rPr>
+          <w:rFonts w:ascii="Courier New" w:hAnsi="Courier New" w:cs="Courier New"/>
+          <w:sz w:val="28"/>
+          <w:szCs w:val="28"/>
+          <w:lang w:val="en-US"/>
+        </w:rPr>
+        <w:t xml:space="preserve"> </w:t>
+      </w:r>
+    </w:p>
+    <w:p>
+      <w:pPr>
+        <w:spacing w:beforeAutospacing="1" w:after="0" w:afterAutospacing="1" w:line="240" w:lineRule="auto"/>
+        <w:rPr>
+          <w:rFonts w:ascii="Courier New" w:hAnsi="Courier New" w:cs="Courier New"/>
+          <w:sz w:val="28"/>
+          <w:szCs w:val="28"/>
+          <w:lang w:val="en-US"/>
+        </w:rPr>
+      </w:pPr>
+      <w:r>
+        <w:rPr>
+          <w:rFonts w:ascii="Courier New" w:hAnsi="Courier New" w:cs="Courier New"/>
+          <w:sz w:val="28"/>
+          <w:szCs w:val="28"/>
+        </w:rPr>
+        <w:t>-ext "BasicConstraints=ca:true"</w:t>
+      </w:r>
+    </w:p>
+    <w:p>
+      <w:pPr>
+        <w:spacing w:beforeAutospacing="1" w:after="0" w:afterAutospacing="1" w:line="240" w:lineRule="auto"/>
+        <w:rPr>
+          <w:rFonts w:ascii="Courier New" w:hAnsi="Courier New" w:cs="Courier New"/>
+          <w:sz w:val="28"/>
+          <w:szCs w:val="28"/>
+        </w:rPr>
+      </w:pPr>
+      <w:r>
+        <w:rPr>
+          <w:rFonts w:ascii="Courier New" w:hAnsi="Courier New" w:cs="Courier New"/>
+          <w:sz w:val="28"/>
+          <w:szCs w:val="28"/>
+        </w:rPr>
+        <w:t>keytool(dùng công cụ khóa)</w:t>
+      </w:r>
+      <w:r>
+        <w:rPr>
+          <w:rFonts w:ascii="Courier New" w:hAnsi="Courier New" w:cs="Courier New"/>
+          <w:sz w:val="28"/>
+          <w:szCs w:val="28"/>
+          <w:lang w:val="en-US"/>
+        </w:rPr>
+        <w:t xml:space="preserve"> </w:t>
+      </w:r>
+      <w:r>
+        <w:rPr>
+          <w:rFonts w:ascii="Courier New" w:hAnsi="Courier New" w:cs="Courier New"/>
+          <w:sz w:val="28"/>
+          <w:szCs w:val="28"/>
+          <w:lang w:val="en-US"/>
+        </w:rPr>
+        <w:t>-</w:t>
+      </w:r>
+      <w:r>
+        <w:rPr>
+          <w:rFonts w:ascii="Courier New" w:hAnsi="Courier New" w:cs="Courier New"/>
+          <w:sz w:val="28"/>
+          <w:szCs w:val="28"/>
+          <w:lang w:val="en-US"/>
+        </w:rPr>
+        <w:t>genkeypair</w:t>
+      </w:r>
+      <w:r>
+        <w:rPr>
+          <w:rFonts w:ascii="Courier New" w:hAnsi="Courier New" w:cs="Courier New"/>
+          <w:sz w:val="28"/>
+          <w:szCs w:val="28"/>
+        </w:rPr>
+        <w:t>(tạo cặp khóa)</w:t>
+      </w:r>
+      <w:r>
+        <w:rPr>
+          <w:rFonts w:ascii="Courier New" w:hAnsi="Courier New" w:cs="Courier New"/>
+          <w:sz w:val="28"/>
+          <w:szCs w:val="28"/>
+          <w:lang w:val="en-US"/>
+        </w:rPr>
+        <w:t xml:space="preserve"> </w:t>
+      </w:r>
+      <w:r>
+        <w:rPr>
+          <w:rFonts w:ascii="Courier New" w:hAnsi="Courier New" w:cs="Courier New"/>
+          <w:sz w:val="28"/>
+          <w:szCs w:val="28"/>
+          <w:lang w:val="en-US"/>
+        </w:rPr>
+        <w:t>-</w:t>
+      </w:r>
+      <w:r>
+        <w:rPr>
+          <w:rFonts w:ascii="Courier New" w:hAnsi="Courier New" w:cs="Courier New"/>
+          <w:sz w:val="28"/>
+          <w:szCs w:val="28"/>
+          <w:lang w:val="en-US"/>
+        </w:rPr>
+        <w:t>alias</w:t>
+      </w:r>
+      <w:r>
+        <w:rPr>
+          <w:rFonts w:ascii="Courier New" w:hAnsi="Courier New" w:cs="Courier New"/>
+          <w:sz w:val="28"/>
+          <w:szCs w:val="28"/>
+        </w:rPr>
+        <w:t xml:space="preserve"> ( bí danh tên)</w:t>
+      </w:r>
+      <w:r>
+        <w:rPr>
+          <w:rFonts w:ascii="Courier New" w:hAnsi="Courier New" w:cs="Courier New"/>
+          <w:sz w:val="28"/>
+          <w:szCs w:val="28"/>
+        </w:rPr>
+        <w:t xml:space="preserve"> </w:t>
+      </w:r>
+      <w:r>
+        <w:rPr>
+          <w:rFonts w:ascii="Courier New" w:hAnsi="Courier New" w:cs="Courier New"/>
+          <w:sz w:val="28"/>
+          <w:szCs w:val="28"/>
+        </w:rPr>
+        <w:t xml:space="preserve">caroot ( tên </w:t>
+      </w:r>
+      <w:r>
+        <w:rPr>
+          <w:rFonts w:ascii="Courier New" w:hAnsi="Courier New" w:cs="Courier New"/>
+          <w:sz w:val="28"/>
+          <w:szCs w:val="28"/>
+        </w:rPr>
+        <w:t xml:space="preserve">Certificate </w:t>
+      </w:r>
+      <w:r>
+        <w:rPr>
+          <w:rFonts w:ascii="Courier New" w:hAnsi="Courier New" w:cs="Courier New"/>
+          <w:sz w:val="28"/>
+          <w:szCs w:val="28"/>
+        </w:rPr>
+        <w:t>Authority-chứng chỉ ủy quyền) -Dname(</w:t>
+      </w:r>
+      <w:r>
+        <w:rPr>
+          <w:rFonts w:ascii="Courier New" w:hAnsi="Courier New" w:cs="Courier New"/>
+          <w:sz w:val="28"/>
+          <w:szCs w:val="28"/>
+        </w:rPr>
+        <w:t xml:space="preserve">Distinguished Name </w:t>
+      </w:r>
+      <w:r>
+        <w:rPr>
+          <w:rFonts w:ascii="Courier New" w:hAnsi="Courier New" w:cs="Courier New"/>
+          <w:sz w:val="28"/>
+          <w:szCs w:val="28"/>
+        </w:rPr>
+        <w:t>-DN :: tên phân biệt)</w:t>
+      </w:r>
+    </w:p>
+    <w:p>
+      <w:pPr>
+        <w:spacing w:beforeAutospacing="1" w:after="0" w:afterAutospacing="1" w:line="240" w:lineRule="auto"/>
+        <w:rPr>
+          <w:rFonts w:ascii="Courier New" w:hAnsi="Courier New" w:cs="Courier New"/>
+          <w:b/>
+          <w:bCs/>
+          <w:sz w:val="28"/>
+          <w:szCs w:val="28"/>
+        </w:rPr>
+      </w:pPr>
+      <w:r>
+        <w:rPr>
+          <w:rFonts w:ascii="Courier New" w:hAnsi="Courier New" w:cs="Courier New"/>
+          <w:b/>
+          <w:bCs/>
+          <w:sz w:val="28"/>
+          <w:szCs w:val="28"/>
+        </w:rPr>
+        <w:t>Giải thích</w:t>
+      </w:r>
+    </w:p>
+    <w:p>
+      <w:pPr>
+        <w:spacing w:beforeAutospacing="1" w:after="0" w:afterAutospacing="1" w:line="240" w:lineRule="auto"/>
+        <w:rPr>
+          <w:rFonts w:ascii="Courier New" w:hAnsi="Courier New" w:cs="Courier New"/>
+          <w:sz w:val="28"/>
+          <w:szCs w:val="28"/>
+          <w:lang w:val="en-US"/>
+        </w:rPr>
+      </w:pPr>
+      <w:r>
+        <w:rPr>
+          <w:rFonts w:ascii="Courier New" w:hAnsi="Courier New" w:cs="Courier New"/>
+          <w:sz w:val="28"/>
+          <w:szCs w:val="28"/>
+          <w:lang w:val="en-US"/>
+        </w:rPr>
+        <w:t xml:space="preserve">  </w:t>
+      </w:r>
+      <w:r>
+        <w:rPr>
+          <w:rFonts w:ascii="Courier New" w:hAnsi="Courier New" w:cs="Courier New"/>
+          <w:b/>
+          <w:bCs/>
+          <w:sz w:val="28"/>
+          <w:szCs w:val="28"/>
+          <w:lang w:val="en-US"/>
+        </w:rPr>
+        <w:t>CN (Common Name)</w:t>
+      </w:r>
+      <w:r>
+        <w:rPr>
+          <w:rFonts w:ascii="Courier New" w:hAnsi="Courier New" w:cs="Courier New"/>
+          <w:sz w:val="28"/>
+          <w:szCs w:val="28"/>
+          <w:lang w:val="en-US"/>
+        </w:rPr>
+        <w:t>: Thường là tên của chứng chỉ, ở đây là Kafka CA.</w:t>
+      </w:r>
+    </w:p>
+    <w:p>
+      <w:pPr>
+        <w:spacing w:beforeAutospacing="1" w:after="0" w:afterAutospacing="1" w:line="240" w:lineRule="auto"/>
+        <w:rPr>
+          <w:rFonts w:ascii="Courier New" w:hAnsi="Courier New" w:cs="Courier New"/>
+          <w:sz w:val="28"/>
+          <w:szCs w:val="28"/>
+          <w:lang w:val="en-US"/>
+        </w:rPr>
+      </w:pPr>
+      <w:r>
+        <w:rPr>
+          <w:rFonts w:ascii="Courier New" w:hAnsi="Courier New" w:cs="Courier New"/>
+          <w:sz w:val="28"/>
+          <w:szCs w:val="28"/>
+          <w:lang w:val="en-US"/>
+        </w:rPr>
+        <w:t xml:space="preserve">  </w:t>
+      </w:r>
+      <w:r>
+        <w:rPr>
+          <w:rFonts w:ascii="Courier New" w:hAnsi="Courier New" w:cs="Courier New"/>
+          <w:b/>
+          <w:bCs/>
+          <w:sz w:val="28"/>
+          <w:szCs w:val="28"/>
+          <w:lang w:val="en-US"/>
+        </w:rPr>
+        <w:t>OU (Organizational Unit)</w:t>
+      </w:r>
+      <w:r>
+        <w:rPr>
+          <w:rFonts w:ascii="Courier New" w:hAnsi="Courier New" w:cs="Courier New"/>
+          <w:sz w:val="28"/>
+          <w:szCs w:val="28"/>
+          <w:lang w:val="en-US"/>
+        </w:rPr>
+        <w:t>: Đơn vị tổ chức, ở đây là IT.</w:t>
+      </w:r>
+    </w:p>
+    <w:p>
+      <w:pPr>
+        <w:spacing w:beforeAutospacing="1" w:after="0" w:afterAutospacing="1" w:line="240" w:lineRule="auto"/>
+        <w:rPr>
+          <w:rFonts w:ascii="Courier New" w:hAnsi="Courier New" w:cs="Courier New"/>
+          <w:sz w:val="28"/>
+          <w:szCs w:val="28"/>
+          <w:lang w:val="en-US"/>
+        </w:rPr>
+      </w:pPr>
+      <w:r>
+        <w:rPr>
+          <w:rFonts w:ascii="Courier New" w:hAnsi="Courier New" w:cs="Courier New"/>
+          <w:sz w:val="28"/>
+          <w:szCs w:val="28"/>
+          <w:lang w:val="en-US"/>
+        </w:rPr>
+        <w:t xml:space="preserve">  </w:t>
+      </w:r>
+      <w:r>
+        <w:rPr>
+          <w:rFonts w:ascii="Courier New" w:hAnsi="Courier New" w:cs="Courier New"/>
+          <w:b/>
+          <w:bCs/>
+          <w:sz w:val="28"/>
+          <w:szCs w:val="28"/>
+          <w:lang w:val="en-US"/>
+        </w:rPr>
+        <w:t>O (Organization)</w:t>
+      </w:r>
+      <w:r>
+        <w:rPr>
+          <w:rFonts w:ascii="Courier New" w:hAnsi="Courier New" w:cs="Courier New"/>
+          <w:sz w:val="28"/>
+          <w:szCs w:val="28"/>
+          <w:lang w:val="en-US"/>
+        </w:rPr>
+        <w:t>: Tên tổ chức, ở đây là MyCompany.</w:t>
+      </w:r>
+    </w:p>
+    <w:p>
+      <w:pPr>
+        <w:spacing w:beforeAutospacing="1" w:after="0" w:afterAutospacing="1" w:line="240" w:lineRule="auto"/>
+        <w:rPr>
+          <w:rFonts w:ascii="Courier New" w:hAnsi="Courier New" w:cs="Courier New"/>
+          <w:sz w:val="28"/>
+          <w:szCs w:val="28"/>
+          <w:lang w:val="en-US"/>
+        </w:rPr>
+      </w:pPr>
+      <w:r>
+        <w:rPr>
+          <w:rFonts w:ascii="Courier New" w:hAnsi="Courier New" w:cs="Courier New"/>
+          <w:sz w:val="28"/>
+          <w:szCs w:val="28"/>
+          <w:lang w:val="en-US"/>
+        </w:rPr>
+        <w:t xml:space="preserve">  </w:t>
+      </w:r>
+      <w:r>
+        <w:rPr>
+          <w:rFonts w:ascii="Courier New" w:hAnsi="Courier New" w:cs="Courier New"/>
+          <w:b/>
+          <w:bCs/>
+          <w:sz w:val="28"/>
+          <w:szCs w:val="28"/>
+          <w:lang w:val="en-US"/>
+        </w:rPr>
+        <w:t>L (Locality)</w:t>
+      </w:r>
+      <w:r>
+        <w:rPr>
+          <w:rFonts w:ascii="Courier New" w:hAnsi="Courier New" w:cs="Courier New"/>
+          <w:sz w:val="28"/>
+          <w:szCs w:val="28"/>
+          <w:lang w:val="en-US"/>
+        </w:rPr>
+        <w:t>: Tên thành phố, ở đây là MyCity.</w:t>
+      </w:r>
+    </w:p>
+    <w:p>
+      <w:pPr>
+        <w:spacing w:beforeAutospacing="1" w:after="0" w:afterAutospacing="1" w:line="240" w:lineRule="auto"/>
+        <w:rPr>
+          <w:rFonts w:ascii="Courier New" w:hAnsi="Courier New" w:cs="Courier New"/>
+          <w:sz w:val="28"/>
+          <w:szCs w:val="28"/>
+          <w:lang w:val="en-US"/>
+        </w:rPr>
+      </w:pPr>
+      <w:r>
+        <w:rPr>
+          <w:rFonts w:ascii="Courier New" w:hAnsi="Courier New" w:cs="Courier New"/>
+          <w:sz w:val="28"/>
+          <w:szCs w:val="28"/>
+          <w:lang w:val="en-US"/>
+        </w:rPr>
+        <w:t xml:space="preserve">  </w:t>
+      </w:r>
+      <w:r>
+        <w:rPr>
+          <w:rFonts w:ascii="Courier New" w:hAnsi="Courier New" w:cs="Courier New"/>
+          <w:b/>
+          <w:bCs/>
+          <w:sz w:val="28"/>
+          <w:szCs w:val="28"/>
+          <w:lang w:val="en-US"/>
+        </w:rPr>
+        <w:t>S (State)</w:t>
+      </w:r>
+      <w:r>
+        <w:rPr>
+          <w:rFonts w:ascii="Courier New" w:hAnsi="Courier New" w:cs="Courier New"/>
+          <w:sz w:val="28"/>
+          <w:szCs w:val="28"/>
+          <w:lang w:val="en-US"/>
+        </w:rPr>
+        <w:t>: Tên bang hoặc khu vực, ở đây là MyState.</w:t>
+      </w:r>
+    </w:p>
+    <w:p>
+      <w:pPr>
+        <w:spacing w:beforeAutospacing="1" w:after="0" w:afterAutospacing="1" w:line="240" w:lineRule="auto"/>
+        <w:rPr>
+          <w:rFonts w:ascii="Courier New" w:hAnsi="Courier New" w:cs="Courier New"/>
+          <w:sz w:val="28"/>
+          <w:szCs w:val="28"/>
+        </w:rPr>
+      </w:pPr>
+      <w:r>
+        <w:rPr>
+          <w:rFonts w:ascii="Courier New" w:hAnsi="Courier New" w:cs="Courier New"/>
+          <w:sz w:val="28"/>
+          <w:szCs w:val="28"/>
+          <w:lang w:val="en-US"/>
+        </w:rPr>
+        <w:t xml:space="preserve">  </w:t>
+      </w:r>
+      <w:r>
+        <w:rPr>
+          <w:rFonts w:ascii="Courier New" w:hAnsi="Courier New" w:cs="Courier New"/>
+          <w:b/>
+          <w:bCs/>
+          <w:sz w:val="28"/>
+          <w:szCs w:val="28"/>
+          <w:lang w:val="en-US"/>
+        </w:rPr>
+        <w:t>C (Country)</w:t>
+      </w:r>
+      <w:r>
+        <w:rPr>
+          <w:rFonts w:ascii="Courier New" w:hAnsi="Courier New" w:cs="Courier New"/>
+          <w:sz w:val="28"/>
+          <w:szCs w:val="28"/>
+          <w:lang w:val="en-US"/>
+        </w:rPr>
+        <w:t>: Mã quốc gia (2 ký tự), ở đây là MyCountry.</w:t>
+      </w:r>
+    </w:p>
+    <w:p>
+      <w:pPr>
+        <w:spacing w:beforeAutospacing="1" w:after="0" w:afterAutospacing="1" w:line="240" w:lineRule="auto"/>
+        <w:rPr>
+          <w:rFonts w:ascii="Courier New" w:hAnsi="Courier New" w:cs="Courier New"/>
+          <w:sz w:val="28"/>
+          <w:szCs w:val="28"/>
+        </w:rPr>
+      </w:pPr>
+      <w:r>
+        <w:rPr>
+          <w:rFonts w:ascii="Courier New" w:hAnsi="Courier New" w:cs="Courier New"/>
+          <w:sz w:val="28"/>
+          <w:szCs w:val="28"/>
+          <w:lang w:val="en-US"/>
+        </w:rPr>
+        <w:t xml:space="preserve">  </w:t>
+      </w:r>
+      <w:r>
+        <w:rPr>
+          <w:rFonts w:ascii="Courier New" w:hAnsi="Courier New" w:cs="Courier New"/>
+          <w:b/>
+          <w:bCs/>
+          <w:sz w:val="28"/>
+          <w:szCs w:val="28"/>
+          <w:lang w:val="en-US"/>
+        </w:rPr>
+        <w:t>-keypass abCD@1234</w:t>
+      </w:r>
+      <w:r>
+        <w:rPr>
+          <w:rFonts w:ascii="Courier New" w:hAnsi="Courier New" w:cs="Courier New"/>
+          <w:sz w:val="28"/>
+          <w:szCs w:val="28"/>
+          <w:lang w:val="en-US"/>
+        </w:rPr>
+        <w:t xml:space="preserve">: Mật khẩu bảo vệ cho khóa riêng </w:t>
+      </w:r>
+      <w:r>
+        <w:rPr>
+          <w:rFonts w:ascii="Courier New" w:hAnsi="Courier New" w:cs="Courier New"/>
+          <w:sz w:val="28"/>
+          <w:szCs w:val="28"/>
+          <w:lang w:val="en-US"/>
+        </w:rPr>
+        <w:t>tư</w:t>
+      </w:r>
+      <w:r>
+        <w:rPr>
+          <w:rFonts w:ascii="Courier New" w:hAnsi="Courier New" w:cs="Courier New"/>
+          <w:sz w:val="28"/>
+          <w:szCs w:val="28"/>
+        </w:rPr>
+        <w:t xml:space="preserve"> tạo từ </w:t>
+      </w:r>
+      <w:r>
+        <w:rPr>
+          <w:rFonts w:ascii="Courier New" w:hAnsi="Courier New" w:cs="Courier New"/>
+          <w:sz w:val="28"/>
+          <w:szCs w:val="28"/>
+          <w:lang w:val="en-US"/>
+        </w:rPr>
+        <w:t>-genkeypair</w:t>
+      </w:r>
+    </w:p>
+    <w:p>
+      <w:pPr>
+        <w:spacing w:beforeAutospacing="1" w:after="0" w:afterAutospacing="1" w:line="240" w:lineRule="auto"/>
+        <w:rPr>
+          <w:rFonts w:ascii="Courier New" w:hAnsi="Courier New" w:cs="Courier New"/>
+          <w:sz w:val="28"/>
+          <w:szCs w:val="28"/>
+          <w:lang w:val="en-US"/>
+        </w:rPr>
+      </w:pPr>
+      <w:r>
+        <w:rPr>
+          <w:rFonts w:ascii="Courier New" w:hAnsi="Courier New" w:cs="Courier New"/>
+          <w:sz w:val="28"/>
+          <w:szCs w:val="28"/>
+          <w:lang w:val="en-US"/>
+        </w:rPr>
+        <w:t xml:space="preserve">  </w:t>
+      </w:r>
+      <w:r>
+        <w:rPr>
+          <w:rFonts w:ascii="Courier New" w:hAnsi="Courier New" w:cs="Courier New"/>
+          <w:b/>
+          <w:bCs/>
+          <w:sz w:val="28"/>
+          <w:szCs w:val="28"/>
+          <w:lang w:val="en-US"/>
+        </w:rPr>
+        <w:t>-keystore kafka.ca.keystore.jks</w:t>
+      </w:r>
+      <w:r>
+        <w:rPr>
+          <w:rFonts w:ascii="Courier New" w:hAnsi="Courier New" w:cs="Courier New"/>
+          <w:sz w:val="28"/>
+          <w:szCs w:val="28"/>
+          <w:lang w:val="en-US"/>
+        </w:rPr>
+        <w:t>: Tên của keystore sẽ lưu trữ cặp khóa này, ở đây là kafka.ca.keystore.jks.</w:t>
+      </w:r>
+    </w:p>
+    <w:p>
+      <w:pPr>
+        <w:spacing w:beforeAutospacing="1" w:after="0" w:afterAutospacing="1" w:line="240" w:lineRule="auto"/>
+        <w:rPr>
+          <w:rFonts w:ascii="Courier New" w:hAnsi="Courier New" w:cs="Courier New"/>
+          <w:sz w:val="28"/>
+          <w:szCs w:val="28"/>
+          <w:lang w:val="en-US"/>
+        </w:rPr>
+      </w:pPr>
+      <w:r>
+        <w:rPr>
+          <w:rFonts w:ascii="Courier New" w:hAnsi="Courier New" w:cs="Courier New"/>
+          <w:sz w:val="28"/>
+          <w:szCs w:val="28"/>
+          <w:lang w:val="en-US"/>
+        </w:rPr>
+        <w:lastRenderedPageBreak/>
+        <w:t xml:space="preserve">  </w:t>
+      </w:r>
+      <w:r>
+        <w:rPr>
+          <w:rFonts w:ascii="Courier New" w:hAnsi="Courier New" w:cs="Courier New"/>
+          <w:b/>
+          <w:bCs/>
+          <w:sz w:val="28"/>
+          <w:szCs w:val="28"/>
+          <w:lang w:val="en-US"/>
+        </w:rPr>
+        <w:t>-storepass abCD@1234</w:t>
+      </w:r>
+      <w:r>
+        <w:rPr>
+          <w:rFonts w:ascii="Courier New" w:hAnsi="Courier New" w:cs="Courier New"/>
+          <w:sz w:val="28"/>
+          <w:szCs w:val="28"/>
+          <w:lang w:val="en-US"/>
+        </w:rPr>
+        <w:t>: Mật khẩu bảo vệ toàn bộ keystore.</w:t>
+      </w:r>
+    </w:p>
+    <w:p>
+      <w:pPr>
+        <w:spacing w:beforeAutospacing="1" w:after="0" w:afterAutospacing="1" w:line="240" w:lineRule="auto"/>
+        <w:rPr>
+          <w:rFonts w:ascii="Courier New" w:hAnsi="Courier New" w:cs="Courier New"/>
+          <w:sz w:val="28"/>
+          <w:szCs w:val="28"/>
+        </w:rPr>
+      </w:pPr>
+    </w:p>
+    <w:p>
+      <w:pPr>
+        <w:spacing w:beforeAutospacing="1" w:after="0" w:afterAutospacing="1" w:line="240" w:lineRule="auto"/>
+        <w:rPr>
+          <w:rFonts w:ascii="Courier New" w:hAnsi="Courier New" w:cs="Courier New"/>
+          <w:sz w:val="28"/>
+          <w:szCs w:val="28"/>
+          <w:lang w:val="en-US"/>
+        </w:rPr>
+      </w:pPr>
+    </w:p>
+    <w:p>
+      <w:pPr>
+        <w:pStyle w:val="Heading2"/>
+        <w:rPr>
+          <w:rFonts w:eastAsia="Times New Roman"/>
+          <w:lang w:eastAsia="vi-VN"/>
+        </w:rPr>
+      </w:pPr>
+      <w:r>
+        <w:t>Xuất Chứng Chỉ CA:</w:t>
+      </w:r>
+    </w:p>
+    <w:p>
+      <w:pPr>
+        <w:rPr>
+          <w:rFonts w:ascii="Courier New" w:hAnsi="Courier New" w:cs="Courier New"/>
+          <w:sz w:val="28"/>
+          <w:szCs w:val="28"/>
+          <w:lang w:val="en-US"/>
+        </w:rPr>
+      </w:pPr>
+      <w:r>
+        <w:rPr>
+          <w:rFonts w:ascii="Courier New" w:hAnsi="Courier New" w:cs="Courier New"/>
+          <w:sz w:val="28"/>
+          <w:szCs w:val="28"/>
+          <w:lang w:val="en-US"/>
+        </w:rPr>
+        <w:t xml:space="preserve">keytool -exportcert -alias </w:t>
+      </w:r>
+      <w:r>
+        <w:rPr>
+          <w:rFonts w:ascii="Courier New" w:hAnsi="Courier New" w:cs="Courier New"/>
+          <w:sz w:val="28"/>
+          <w:szCs w:val="28"/>
+          <w:lang w:val="en-US"/>
+        </w:rPr>
+        <w:t>car</w:t>
+      </w:r>
+      <w:r>
+        <w:rPr>
+          <w:rFonts w:ascii="Courier New" w:hAnsi="Courier New" w:cs="Courier New"/>
+          <w:sz w:val="28"/>
+          <w:szCs w:val="28"/>
+          <w:lang w:val="en-US"/>
+        </w:rPr>
+        <w:t>oot -keystore kafka.ca.keystore.jks -file ca-cert.pem -rfc -storepass abCD@1234</w:t>
+      </w:r>
+    </w:p>
+    <w:p>
+      <w:pPr>
+        <w:rPr>
+          <w:rFonts w:ascii="Courier New" w:hAnsi="Courier New" w:cs="Courier New"/>
+          <w:sz w:val="28"/>
+          <w:szCs w:val="28"/>
+        </w:rPr>
+      </w:pPr>
+      <w:r>
+        <w:rPr>
+          <w:rFonts w:ascii="Courier New" w:hAnsi="Courier New" w:cs="Courier New"/>
+          <w:sz w:val="28"/>
+          <w:szCs w:val="28"/>
+          <w:lang w:val="en-US"/>
+        </w:rPr>
+        <w:t>keytool -exportcert -keystore caroot.jks -alias caroot -file caroot.crt -storepass abCD@1234</w:t>
+      </w:r>
+      <w:r>
+        <w:rPr>
+          <w:rFonts w:ascii="Courier New" w:hAnsi="Courier New" w:cs="Courier New"/>
+          <w:sz w:val="28"/>
+          <w:szCs w:val="28"/>
+          <w:lang w:val="en-US"/>
+        </w:rPr>
+        <w:t xml:space="preserve">  </w:t>
+      </w:r>
+    </w:p>
+    <w:p>
+      <w:pPr>
+        <w:rPr>
+          <w:rFonts w:ascii="Courier New" w:hAnsi="Courier New" w:cs="Courier New"/>
+          <w:sz w:val="28"/>
+          <w:szCs w:val="28"/>
+        </w:rPr>
+      </w:pPr>
+    </w:p>
+    <w:p>
+      <w:pPr>
+        <w:rPr>
+          <w:rFonts w:ascii="Courier New" w:hAnsi="Courier New" w:cs="Courier New"/>
+          <w:sz w:val="28"/>
+          <w:szCs w:val="28"/>
+          <w:lang w:val="en-US"/>
+        </w:rPr>
+      </w:pPr>
+      <w:r>
+        <w:rPr>
+          <w:rFonts w:ascii="Courier New" w:hAnsi="Courier New" w:cs="Courier New"/>
+          <w:sz w:val="28"/>
+          <w:szCs w:val="28"/>
+          <w:lang w:val="en-US"/>
+        </w:rPr>
+        <w:t xml:space="preserve">Lệnh keytool -exportcert này dùng để </w:t>
+      </w:r>
+      <w:r>
+        <w:rPr>
+          <w:rFonts w:ascii="Courier New" w:hAnsi="Courier New" w:cs="Courier New"/>
+          <w:b/>
+          <w:bCs/>
+          <w:sz w:val="28"/>
+          <w:szCs w:val="28"/>
+          <w:lang w:val="en-US"/>
+        </w:rPr>
+        <w:t>xuất chứng chỉ của CA (Certificate Authority)</w:t>
+      </w:r>
+      <w:r>
+        <w:rPr>
+          <w:rFonts w:ascii="Courier New" w:hAnsi="Courier New" w:cs="Courier New"/>
+          <w:sz w:val="28"/>
+          <w:szCs w:val="28"/>
+          <w:lang w:val="en-US"/>
+        </w:rPr>
+        <w:t xml:space="preserve"> từ keystore và lưu vào một tệp chứng chỉ có định dạng PEM. Các thành phần của lệnh này có ý nghĩa như sau:</w:t>
+      </w:r>
+    </w:p>
+    <w:p>
+      <w:pPr>
+        <w:numPr>
+          <w:ilvl w:val="0"/>
+          <w:numId w:val="22"/>
+        </w:numPr>
+        <w:rPr>
+          <w:rFonts w:ascii="Courier New" w:hAnsi="Courier New" w:cs="Courier New"/>
+          <w:sz w:val="28"/>
+          <w:szCs w:val="28"/>
+          <w:lang w:val="en-US"/>
+        </w:rPr>
+      </w:pPr>
+      <w:r>
+        <w:rPr>
+          <w:rFonts w:ascii="Courier New" w:hAnsi="Courier New" w:cs="Courier New"/>
+          <w:sz w:val="28"/>
+          <w:szCs w:val="28"/>
+          <w:lang w:val="en-US"/>
+        </w:rPr>
+        <w:t>-exportcert: Chỉ định thao tác xuất chứng chỉ.</w:t>
+      </w:r>
+    </w:p>
+    <w:p>
+      <w:pPr>
+        <w:numPr>
+          <w:ilvl w:val="0"/>
+          <w:numId w:val="22"/>
+        </w:numPr>
+        <w:rPr>
+          <w:rFonts w:ascii="Courier New" w:hAnsi="Courier New" w:cs="Courier New"/>
+          <w:sz w:val="28"/>
+          <w:szCs w:val="28"/>
+          <w:lang w:val="en-US"/>
+        </w:rPr>
+      </w:pPr>
+      <w:r>
+        <w:rPr>
+          <w:rFonts w:ascii="Courier New" w:hAnsi="Courier New" w:cs="Courier New"/>
+          <w:sz w:val="28"/>
+          <w:szCs w:val="28"/>
+          <w:lang w:val="en-US"/>
+        </w:rPr>
+        <w:t>-alias CARoot: Xác định tên bí danh (alias) của cặp khóa cần xuất, ở đây là "CARoot".</w:t>
+      </w:r>
+    </w:p>
+    <w:p>
+      <w:pPr>
+        <w:numPr>
+          <w:ilvl w:val="0"/>
+          <w:numId w:val="22"/>
+        </w:numPr>
+        <w:rPr>
+          <w:rFonts w:ascii="Courier New" w:hAnsi="Courier New" w:cs="Courier New"/>
+          <w:sz w:val="28"/>
+          <w:szCs w:val="28"/>
+          <w:lang w:val="en-US"/>
+        </w:rPr>
+      </w:pPr>
+      <w:r>
+        <w:rPr>
+          <w:rFonts w:ascii="Courier New" w:hAnsi="Courier New" w:cs="Courier New"/>
+          <w:sz w:val="28"/>
+          <w:szCs w:val="28"/>
+          <w:lang w:val="en-US"/>
+        </w:rPr>
+        <w:t>-keystore kafka.ca.keystore.jks: Đường dẫn đến tệp keystore chứa cặp khóa cần xuất, tên file ở đây là kafka.ca.keystore.jks.</w:t>
+      </w:r>
+    </w:p>
+    <w:p>
+      <w:pPr>
+        <w:numPr>
+          <w:ilvl w:val="0"/>
+          <w:numId w:val="22"/>
+        </w:numPr>
+        <w:rPr>
+          <w:rFonts w:ascii="Courier New" w:hAnsi="Courier New" w:cs="Courier New"/>
+          <w:sz w:val="28"/>
+          <w:szCs w:val="28"/>
+          <w:lang w:val="en-US"/>
+        </w:rPr>
+      </w:pPr>
+      <w:r>
+        <w:rPr>
+          <w:rFonts w:ascii="Courier New" w:hAnsi="Courier New" w:cs="Courier New"/>
+          <w:sz w:val="28"/>
+          <w:szCs w:val="28"/>
+          <w:lang w:val="en-US"/>
+        </w:rPr>
+        <w:t>-file ca-cert.pem: Đường dẫn đến tệp đích mà chứng chỉ sẽ được xuất ra, ở đây là ca-cert.pem.</w:t>
+      </w:r>
+    </w:p>
+    <w:p>
+      <w:pPr>
+        <w:numPr>
+          <w:ilvl w:val="0"/>
+          <w:numId w:val="22"/>
+        </w:numPr>
+        <w:rPr>
+          <w:rFonts w:ascii="Courier New" w:hAnsi="Courier New" w:cs="Courier New"/>
+          <w:sz w:val="28"/>
+          <w:szCs w:val="28"/>
+          <w:lang w:val="en-US"/>
+        </w:rPr>
+      </w:pPr>
+      <w:r>
+        <w:rPr>
+          <w:rFonts w:ascii="Courier New" w:hAnsi="Courier New" w:cs="Courier New"/>
+          <w:sz w:val="28"/>
+          <w:szCs w:val="28"/>
+          <w:lang w:val="en-US"/>
+        </w:rPr>
+        <w:t>-rfc: Định dạng đầu ra là PEM (tức mã hóa bằng Base64), phổ biến để chia sẻ chứng chỉ qua các nền tảng khác nhau.</w:t>
+      </w:r>
+    </w:p>
+    <w:p>
+      <w:pPr>
+        <w:numPr>
+          <w:ilvl w:val="0"/>
+          <w:numId w:val="22"/>
+        </w:numPr>
+        <w:rPr>
+          <w:rFonts w:ascii="Courier New" w:hAnsi="Courier New" w:cs="Courier New"/>
+          <w:sz w:val="28"/>
+          <w:szCs w:val="28"/>
+          <w:lang w:val="en-US"/>
+        </w:rPr>
+      </w:pPr>
+      <w:r>
+        <w:rPr>
+          <w:rFonts w:ascii="Courier New" w:hAnsi="Courier New" w:cs="Courier New"/>
+          <w:sz w:val="28"/>
+          <w:szCs w:val="28"/>
+          <w:lang w:val="en-US"/>
+        </w:rPr>
+        <w:t>-storepass abCD@1234: Mật khẩu truy cập keystore.</w:t>
+      </w:r>
+    </w:p>
+    <w:p>
+      <w:pPr>
+        <w:rPr>
+          <w:rFonts w:ascii="Courier New" w:hAnsi="Courier New" w:cs="Courier New"/>
+          <w:sz w:val="28"/>
+          <w:szCs w:val="28"/>
+          <w:lang w:val="en-US"/>
+        </w:rPr>
+      </w:pPr>
+      <w:r>
+        <w:rPr>
+          <w:rFonts w:ascii="Courier New" w:hAnsi="Courier New" w:cs="Courier New"/>
+          <w:sz w:val="28"/>
+          <w:szCs w:val="28"/>
+          <w:lang w:val="en-US"/>
+        </w:rPr>
+        <w:t xml:space="preserve"> </w:t>
+      </w:r>
+    </w:p>
+    <w:p>
+      <w:pPr>
         <w:pStyle w:val="Heading3"/>
         <w:rPr>
           <w:szCs w:val="28"/>
@@ -845,7 +1786,6 @@
           <w:bCs/>
           <w:szCs w:val="28"/>
         </w:rPr>
-        <w:lastRenderedPageBreak/>
         <w:t>3.3. Cách Truststore Hỗ Trợ Hệ Thống</w:t>
       </w:r>
     </w:p>
@@ -869,6 +1809,7 @@
           <w:sz w:val="28"/>
           <w:szCs w:val="28"/>
         </w:rPr>
+        <w:lastRenderedPageBreak/>
         <w:t>Xác Thực Client:</w:t>
       </w:r>
       <w:r>
@@ -934,321 +1875,690 @@
       <w:pPr>
         <w:pStyle w:val="Heading2"/>
         <w:rPr>
-          <w:rFonts w:eastAsia="Times New Roman" w:cs="Times New Roman"/>
-          <w:szCs w:val="28"/>
-          <w:lang w:eastAsia="vi-VN"/>
-        </w:rPr>
-      </w:pPr>
-      <w:r>
-        <w:rPr>
-          <w:rFonts w:eastAsia="Times New Roman" w:cs="Times New Roman"/>
-          <w:szCs w:val="28"/>
-          <w:lang w:eastAsia="vi-VN"/>
-        </w:rPr>
-        <w:t>Bước 1: Tạo Keystore và Chứng Chỉ CA</w:t>
-      </w:r>
-    </w:p>
-    <w:p>
-      <w:pPr>
-        <w:spacing w:before="100" w:beforeAutospacing="1" w:after="100" w:afterAutospacing="1" w:line="240" w:lineRule="auto"/>
-        <w:rPr>
-          <w:rFonts w:ascii="Times New Roman" w:eastAsia="Times New Roman" w:hAnsi="Times New Roman" w:cs="Times New Roman"/>
-          <w:sz w:val="28"/>
-          <w:szCs w:val="28"/>
-          <w:lang w:eastAsia="vi-VN"/>
-        </w:rPr>
-      </w:pPr>
-      <w:r>
-        <w:rPr>
-          <w:rFonts w:ascii="Times New Roman" w:eastAsia="Times New Roman" w:hAnsi="Times New Roman" w:cs="Times New Roman"/>
+          <w:rFonts w:cs="Times New Roman"/>
+          <w:szCs w:val="28"/>
+        </w:rPr>
+      </w:pPr>
+      <w:r>
+        <w:rPr>
+          <w:rFonts w:cs="Times New Roman"/>
+          <w:szCs w:val="28"/>
+          <w:lang w:val="en-US"/>
+        </w:rPr>
+        <w:t xml:space="preserve"> </w:t>
+      </w:r>
+      <w:r>
+        <w:rPr>
+          <w:rFonts w:cs="Times New Roman"/>
+          <w:szCs w:val="28"/>
+          <w:lang w:val="en-US"/>
+        </w:rPr>
+        <w:t>Bước</w:t>
+      </w:r>
+      <w:r>
+        <w:rPr>
+          <w:rFonts w:cs="Times New Roman"/>
+          <w:szCs w:val="28"/>
+        </w:rPr>
+        <w:t xml:space="preserve"> </w:t>
+      </w:r>
+      <w:r>
+        <w:rPr>
+          <w:rFonts w:cs="Times New Roman"/>
+          <w:szCs w:val="28"/>
+          <w:lang w:val="en-US"/>
+        </w:rPr>
+        <w:t>2</w:t>
+      </w:r>
+      <w:r>
+        <w:rPr>
+          <w:rFonts w:cs="Times New Roman"/>
+          <w:szCs w:val="28"/>
+          <w:lang w:val="en-US"/>
+        </w:rPr>
+        <w:t xml:space="preserve"> </w:t>
+      </w:r>
+      <w:r>
+        <w:rPr>
+          <w:rFonts w:cs="Times New Roman"/>
+          <w:szCs w:val="28"/>
+        </w:rPr>
+        <w:t>Tạo Keystore và Khóa Riêng cho Kafka Broker</w:t>
+      </w:r>
+    </w:p>
+    <w:p>
+      <w:pPr>
+        <w:rPr>
+          <w:rFonts w:ascii="Courier New" w:hAnsi="Courier New" w:cs="Courier New"/>
+          <w:sz w:val="28"/>
+          <w:szCs w:val="28"/>
+          <w:lang w:val="en-US"/>
+        </w:rPr>
+      </w:pPr>
+      <w:r>
+        <w:rPr>
+          <w:rFonts w:ascii="Courier New" w:hAnsi="Courier New" w:cs="Courier New"/>
+          <w:sz w:val="28"/>
+          <w:szCs w:val="28"/>
+          <w:lang w:val="en-US"/>
+        </w:rPr>
+        <w:t>keytool -genkeypair -alias kafka-broker -keyalg RSA -keysize 2048</w:t>
+      </w:r>
+      <w:r>
+        <w:rPr>
+          <w:rFonts w:ascii="Courier New" w:hAnsi="Courier New" w:cs="Courier New"/>
+          <w:sz w:val="28"/>
+          <w:szCs w:val="28"/>
+          <w:lang w:val="en-US"/>
+        </w:rPr>
+        <w:t xml:space="preserve"> </w:t>
+      </w:r>
+      <w:r>
+        <w:rPr>
+          <w:rFonts w:ascii="Courier New" w:hAnsi="Courier New" w:cs="Courier New"/>
+          <w:sz w:val="28"/>
+          <w:szCs w:val="28"/>
+        </w:rPr>
+        <w:t>-sigalg SHA512withRSA</w:t>
+      </w:r>
+      <w:r>
+        <w:rPr>
+          <w:rFonts w:ascii="Courier New" w:hAnsi="Courier New" w:cs="Courier New"/>
+          <w:sz w:val="28"/>
+          <w:szCs w:val="28"/>
+          <w:lang w:val="en-US"/>
+        </w:rPr>
+        <w:t xml:space="preserve"> </w:t>
+      </w:r>
+      <w:r>
+        <w:rPr>
+          <w:rFonts w:ascii="Courier New" w:hAnsi="Courier New" w:cs="Courier New"/>
+          <w:sz w:val="28"/>
+          <w:szCs w:val="28"/>
+        </w:rPr>
+        <w:t>-validity 365</w:t>
+      </w:r>
+      <w:r>
+        <w:rPr>
+          <w:rFonts w:ascii="Courier New" w:hAnsi="Courier New" w:cs="Courier New"/>
+          <w:sz w:val="28"/>
+          <w:szCs w:val="28"/>
+          <w:lang w:val="en-US"/>
+        </w:rPr>
+        <w:t xml:space="preserve"> -dname "CN=my-kafka-broker, OU=IT, O=MyCompany, L=MyCity, S=MyState, C=MyCountry" -keypass abCD@1234 -keystore </w:t>
+      </w:r>
+      <w:r>
+        <w:rPr>
+          <w:rFonts w:ascii="Courier New" w:hAnsi="Courier New" w:cs="Courier New"/>
+          <w:sz w:val="28"/>
+          <w:szCs w:val="28"/>
+          <w:lang w:val="en-US"/>
+        </w:rPr>
+        <w:t>kafka.</w:t>
+      </w:r>
+      <w:r>
+        <w:rPr>
+          <w:rFonts w:ascii="Courier New" w:hAnsi="Courier New" w:cs="Courier New"/>
+          <w:sz w:val="28"/>
+          <w:szCs w:val="28"/>
+          <w:lang w:val="en-US"/>
+        </w:rPr>
+        <w:t>server</w:t>
+      </w:r>
+      <w:r>
+        <w:rPr>
+          <w:rFonts w:ascii="Courier New" w:hAnsi="Courier New" w:cs="Courier New"/>
+          <w:sz w:val="28"/>
+          <w:szCs w:val="28"/>
+          <w:lang w:val="en-US"/>
+        </w:rPr>
+        <w:t>.keystore.jks -storepass abCD@1234</w:t>
+      </w:r>
+    </w:p>
+    <w:p>
+      <w:pPr>
+        <w:rPr>
+          <w:rFonts w:ascii="Courier New" w:hAnsi="Courier New" w:cs="Courier New"/>
           <w:b/>
           <w:bCs/>
           <w:sz w:val="28"/>
           <w:szCs w:val="28"/>
-          <w:lang w:eastAsia="vi-VN"/>
-        </w:rPr>
-        <w:t>Tạo Keystore cho CA:</w:t>
-      </w:r>
-    </w:p>
-    <w:p>
-      <w:pPr>
-        <w:spacing w:beforeAutospacing="1" w:after="0" w:afterAutospacing="1" w:line="240" w:lineRule="auto"/>
-        <w:rPr>
-          <w:rFonts w:ascii="Courier New" w:hAnsi="Courier New" w:cs="Courier New"/>
-          <w:sz w:val="28"/>
-          <w:szCs w:val="28"/>
-          <w:lang w:val="en-US"/>
-        </w:rPr>
-      </w:pPr>
-      <w:r>
-        <w:rPr>
-          <w:rFonts w:ascii="Courier New" w:hAnsi="Courier New" w:cs="Courier New"/>
-          <w:sz w:val="28"/>
-          <w:szCs w:val="28"/>
-          <w:lang w:val="en-US"/>
-        </w:rPr>
-        <w:t xml:space="preserve">keytool -genkeypair -alias CARoot -keyalg RSA -keysize 2048 -dname "CN=Kafka CA, OU=IT, O=MyCompany, L=MyCity, S=MyState, C=MyCountry" -keypass abCD@1234 -keystore kafka.ca.keystore.jks -storepass abCD@1234 </w:t>
-      </w:r>
-    </w:p>
-    <w:p>
-      <w:pPr>
-        <w:spacing w:beforeAutospacing="1" w:after="0" w:afterAutospacing="1" w:line="240" w:lineRule="auto"/>
-        <w:rPr>
-          <w:rFonts w:ascii="Times New Roman" w:eastAsia="Times New Roman" w:hAnsi="Times New Roman" w:cs="Times New Roman"/>
+        </w:rPr>
+      </w:pPr>
+      <w:r>
+        <w:rPr>
+          <w:rFonts w:ascii="Courier New" w:hAnsi="Courier New" w:cs="Courier New"/>
           <w:b/>
           <w:bCs/>
           <w:sz w:val="28"/>
           <w:szCs w:val="28"/>
-          <w:lang w:eastAsia="vi-VN"/>
-        </w:rPr>
-      </w:pPr>
-      <w:r>
-        <w:rPr>
-          <w:rFonts w:ascii="Times New Roman" w:hAnsi="Times New Roman" w:cs="Times New Roman"/>
+        </w:rPr>
+        <w:t>Giải thích</w:t>
+      </w:r>
+    </w:p>
+    <w:p>
+      <w:pPr>
+        <w:rPr>
+          <w:rFonts w:ascii="Courier New" w:hAnsi="Courier New" w:cs="Courier New"/>
+          <w:sz w:val="28"/>
+          <w:szCs w:val="28"/>
+          <w:lang w:val="en-US"/>
+        </w:rPr>
+      </w:pPr>
+      <w:r>
+        <w:rPr>
+          <w:rFonts w:ascii="Courier New" w:hAnsi="Courier New" w:cs="Courier New"/>
+          <w:sz w:val="28"/>
+          <w:szCs w:val="28"/>
+          <w:lang w:val="en-US"/>
+        </w:rPr>
+        <w:t>Lệnh keytool -genkeypair được sử dụng để tạo một cặp khóa mới (key pair) và chứng chỉ tự ký (self-signed certificate) cho Kafka broker. Các tùy chọn trong lệnh này định cấu hình các thông tin cụ thể cho cặp khóa và chứng chỉ đó.</w:t>
+      </w:r>
+    </w:p>
+    <w:p>
+      <w:pPr>
+        <w:rPr>
+          <w:rFonts w:ascii="Courier New" w:hAnsi="Courier New" w:cs="Courier New"/>
           <w:b/>
           <w:bCs/>
           <w:sz w:val="28"/>
           <w:szCs w:val="28"/>
-        </w:rPr>
-        <w:t>Xuất Chứng Chỉ CA:</w:t>
-      </w:r>
-    </w:p>
-    <w:p>
-      <w:pPr>
-        <w:rPr>
-          <w:rFonts w:ascii="Courier New" w:hAnsi="Courier New" w:cs="Courier New"/>
-          <w:sz w:val="28"/>
-          <w:szCs w:val="28"/>
-          <w:lang w:val="en-US"/>
-        </w:rPr>
-      </w:pPr>
-      <w:r>
-        <w:rPr>
-          <w:rFonts w:ascii="Courier New" w:hAnsi="Courier New" w:cs="Courier New"/>
-          <w:sz w:val="28"/>
-          <w:szCs w:val="28"/>
-          <w:lang w:val="en-US"/>
-        </w:rPr>
-        <w:t xml:space="preserve">keytool -exportcert -alias CARoot -keystore kafka.ca.keystore.jks -file ca-cert.pem -rfc -storepass abCD@1234   </w:t>
-      </w:r>
-    </w:p>
-    <w:p>
-      <w:pPr>
-        <w:pStyle w:val="Heading2"/>
-        <w:rPr>
-          <w:rFonts w:cs="Times New Roman"/>
-          <w:szCs w:val="28"/>
-        </w:rPr>
-      </w:pPr>
-      <w:r>
-        <w:rPr>
-          <w:rFonts w:cs="Times New Roman"/>
-          <w:szCs w:val="28"/>
-          <w:lang w:val="en-US"/>
-        </w:rPr>
-        <w:t>Bước</w:t>
-      </w:r>
-      <w:r>
-        <w:rPr>
-          <w:rFonts w:cs="Times New Roman"/>
-          <w:szCs w:val="28"/>
-        </w:rPr>
-        <w:t xml:space="preserve"> </w:t>
-      </w:r>
-      <w:r>
-        <w:rPr>
-          <w:rFonts w:cs="Times New Roman"/>
-          <w:szCs w:val="28"/>
-          <w:lang w:val="en-US"/>
-        </w:rPr>
-        <w:t>2</w:t>
-      </w:r>
-      <w:r>
-        <w:rPr>
-          <w:rFonts w:cs="Times New Roman"/>
-          <w:szCs w:val="28"/>
-          <w:lang w:val="en-US"/>
-        </w:rPr>
-        <w:t xml:space="preserve"> </w:t>
-      </w:r>
-      <w:r>
-        <w:rPr>
-          <w:rFonts w:cs="Times New Roman"/>
-          <w:szCs w:val="28"/>
-        </w:rPr>
-        <w:t>Tạo Keystore và Khóa Riêng cho Kafka Broker</w:t>
-      </w:r>
-    </w:p>
-    <w:p>
-      <w:pPr>
-        <w:rPr>
-          <w:rFonts w:ascii="Courier New" w:hAnsi="Courier New" w:cs="Courier New"/>
-          <w:sz w:val="28"/>
-          <w:szCs w:val="28"/>
-          <w:lang w:val="en-US"/>
-        </w:rPr>
-      </w:pPr>
-      <w:r>
-        <w:rPr>
-          <w:rFonts w:ascii="Courier New" w:hAnsi="Courier New" w:cs="Courier New"/>
-          <w:sz w:val="28"/>
-          <w:szCs w:val="28"/>
-          <w:lang w:val="en-US"/>
-        </w:rPr>
-        <w:t xml:space="preserve">keytool -genkeypair -alias kafka-broker -keyalg RSA -keysize 2048 -dname "CN=my-kafka-broker, OU=IT, O=MyCompany, L=MyCity, S=MyState, C=MyCountry" -keypass abCD@1234 -keystore </w:t>
-      </w:r>
-      <w:r>
-        <w:rPr>
-          <w:rFonts w:ascii="Courier New" w:hAnsi="Courier New" w:cs="Courier New"/>
-          <w:sz w:val="28"/>
-          <w:szCs w:val="28"/>
-          <w:lang w:val="en-US"/>
-        </w:rPr>
-        <w:t>kafka.</w:t>
-      </w:r>
-      <w:r>
-        <w:rPr>
-          <w:rFonts w:ascii="Courier New" w:hAnsi="Courier New" w:cs="Courier New"/>
-          <w:sz w:val="28"/>
-          <w:szCs w:val="28"/>
-          <w:lang w:val="en-US"/>
-        </w:rPr>
-        <w:t>server</w:t>
-      </w:r>
-      <w:r>
-        <w:rPr>
-          <w:rFonts w:ascii="Courier New" w:hAnsi="Courier New" w:cs="Courier New"/>
-          <w:sz w:val="28"/>
-          <w:szCs w:val="28"/>
-          <w:lang w:val="en-US"/>
-        </w:rPr>
-        <w:t>.keystore.jks -storepass abCD@1234</w:t>
-      </w:r>
-    </w:p>
-    <w:p>
-      <w:pPr>
-        <w:pStyle w:val="Heading2"/>
-        <w:rPr>
-          <w:rFonts w:cs="Times New Roman"/>
-          <w:szCs w:val="28"/>
-        </w:rPr>
-      </w:pPr>
-      <w:r>
-        <w:rPr>
-          <w:rFonts w:cs="Times New Roman"/>
-          <w:szCs w:val="28"/>
-        </w:rPr>
-        <w:t xml:space="preserve">Bước </w:t>
-      </w:r>
-      <w:r>
-        <w:rPr>
-          <w:rFonts w:cs="Times New Roman"/>
-          <w:szCs w:val="28"/>
-          <w:lang w:val="en-US"/>
-        </w:rPr>
-        <w:t>3</w:t>
-      </w:r>
-      <w:r>
-        <w:rPr>
-          <w:rFonts w:cs="Times New Roman"/>
-          <w:szCs w:val="28"/>
-        </w:rPr>
-        <w:t>: Tạo Yêu Cầu Chữ Ký Chứng Thực (CSR) từ Keystore của Kafka Broker</w:t>
-      </w:r>
-    </w:p>
-    <w:p>
-      <w:pPr>
-        <w:rPr>
-          <w:rFonts w:ascii="Courier New" w:hAnsi="Courier New" w:cs="Courier New"/>
-          <w:sz w:val="28"/>
-          <w:szCs w:val="28"/>
-          <w:lang w:val="en-US"/>
-        </w:rPr>
-      </w:pPr>
-      <w:r>
-        <w:rPr>
-          <w:rFonts w:ascii="Courier New" w:hAnsi="Courier New" w:cs="Courier New"/>
-          <w:sz w:val="28"/>
-          <w:szCs w:val="28"/>
-          <w:lang w:val="en-US"/>
-        </w:rPr>
-        <w:t xml:space="preserve">keytool -certreq -alias kafka-broker -keystore </w:t>
-      </w:r>
-      <w:r>
-        <w:rPr>
-          <w:rFonts w:ascii="Courier New" w:hAnsi="Courier New" w:cs="Courier New"/>
-          <w:sz w:val="28"/>
-          <w:szCs w:val="28"/>
-          <w:lang w:val="en-US"/>
-        </w:rPr>
-        <w:t>kafka.</w:t>
-      </w:r>
-      <w:r>
-        <w:rPr>
-          <w:rFonts w:ascii="Courier New" w:hAnsi="Courier New" w:cs="Courier New"/>
-          <w:sz w:val="28"/>
-          <w:szCs w:val="28"/>
-          <w:lang w:val="en-US"/>
-        </w:rPr>
-        <w:t>server</w:t>
-      </w:r>
-      <w:r>
-        <w:rPr>
-          <w:rFonts w:ascii="Courier New" w:hAnsi="Courier New" w:cs="Courier New"/>
-          <w:sz w:val="28"/>
-          <w:szCs w:val="28"/>
-          <w:lang w:val="en-US"/>
-        </w:rPr>
-        <w:t xml:space="preserve">.keystore.jks -file kafka-broker.csr -storepass abCD@1234  </w:t>
-      </w:r>
-    </w:p>
-    <w:p>
-      <w:pPr>
-        <w:pStyle w:val="Heading2"/>
-        <w:rPr>
-          <w:rFonts w:cs="Times New Roman"/>
-          <w:szCs w:val="28"/>
-        </w:rPr>
-      </w:pPr>
-      <w:r>
-        <w:rPr>
-          <w:rFonts w:cs="Times New Roman"/>
-          <w:szCs w:val="28"/>
-        </w:rPr>
-        <w:t xml:space="preserve">Bước </w:t>
-      </w:r>
-      <w:r>
-        <w:rPr>
-          <w:rFonts w:cs="Times New Roman"/>
-          <w:szCs w:val="28"/>
-          <w:lang w:val="en-US"/>
-        </w:rPr>
-        <w:t>4</w:t>
-      </w:r>
-      <w:r>
-        <w:rPr>
-          <w:rFonts w:cs="Times New Roman"/>
-          <w:szCs w:val="28"/>
-        </w:rPr>
-        <w:t>: Ký CSR bằng CA để Tạo Chứng Chỉ Kafka Broker</w:t>
-      </w:r>
-    </w:p>
-    <w:p>
-      <w:pPr>
-        <w:rPr>
-          <w:rFonts w:ascii="Courier New" w:hAnsi="Courier New" w:cs="Courier New"/>
-          <w:sz w:val="28"/>
-          <w:szCs w:val="28"/>
-        </w:rPr>
-      </w:pPr>
-      <w:r>
-        <w:rPr>
-          <w:rFonts w:ascii="Courier New" w:hAnsi="Courier New" w:cs="Courier New"/>
-          <w:sz w:val="28"/>
-          <w:szCs w:val="28"/>
-        </w:rPr>
-        <w:t>keytool -gencert -alias CARoot -keystore kafka.ca.keystore.jks -infile kafka-broker.csr -outfile kafka-broker-cert.pem -rfc -ext SAN=DNS:my-kafka-broker -storepass abCD@1234</w:t>
-      </w:r>
+          <w:lang w:val="en-US"/>
+        </w:rPr>
+      </w:pPr>
+      <w:r>
+        <w:rPr>
+          <w:rFonts w:ascii="Courier New" w:hAnsi="Courier New" w:cs="Courier New"/>
+          <w:b/>
+          <w:bCs/>
+          <w:sz w:val="28"/>
+          <w:szCs w:val="28"/>
+          <w:lang w:val="en-US"/>
+        </w:rPr>
+        <w:t>Phân tích chi tiết các tùy chọn</w:t>
+      </w:r>
+    </w:p>
+    <w:p>
+      <w:pPr>
+        <w:rPr>
+          <w:rFonts w:ascii="Courier New" w:hAnsi="Courier New" w:cs="Courier New"/>
+          <w:sz w:val="28"/>
+          <w:szCs w:val="28"/>
+          <w:lang w:val="en-US"/>
+        </w:rPr>
+      </w:pPr>
+      <w:r>
+        <w:rPr>
+          <w:rFonts w:ascii="Courier New" w:hAnsi="Courier New" w:cs="Courier New"/>
+          <w:sz w:val="28"/>
+          <w:szCs w:val="28"/>
+          <w:lang w:val="en-US"/>
+        </w:rPr>
+        <w:t>keytool -genkeypair -alias kafka-broker -keyalg RSA -keysize 2048 -dname "CN=my-kafka-broker, OU=IT, O=MyCompany, L=MyCity, S=MyState, C=MyCountry" -keypass abCD@1234 -keystore kafka.server.keystore.jks -storepass abCD@1234</w:t>
+      </w:r>
+    </w:p>
+    <w:p>
+      <w:pPr>
+        <w:numPr>
+          <w:ilvl w:val="0"/>
+          <w:numId w:val="23"/>
+        </w:numPr>
+        <w:rPr>
+          <w:rFonts w:ascii="Courier New" w:hAnsi="Courier New" w:cs="Courier New"/>
+          <w:sz w:val="28"/>
+          <w:szCs w:val="28"/>
+          <w:lang w:val="en-US"/>
+        </w:rPr>
+      </w:pPr>
+      <w:r>
+        <w:rPr>
+          <w:rFonts w:ascii="Courier New" w:hAnsi="Courier New" w:cs="Courier New"/>
+          <w:b/>
+          <w:bCs/>
+          <w:sz w:val="28"/>
+          <w:szCs w:val="28"/>
+          <w:lang w:val="en-US"/>
+        </w:rPr>
+        <w:t>-genkeypair</w:t>
+      </w:r>
+      <w:r>
+        <w:rPr>
+          <w:rFonts w:ascii="Courier New" w:hAnsi="Courier New" w:cs="Courier New"/>
+          <w:sz w:val="28"/>
+          <w:szCs w:val="28"/>
+          <w:lang w:val="en-US"/>
+        </w:rPr>
+        <w:t>: Tạo một cặp khóa mới, gồm một khóa riêng (private key) và một khóa công khai (public key).</w:t>
+      </w:r>
+    </w:p>
+    <w:p>
+      <w:pPr>
+        <w:numPr>
+          <w:ilvl w:val="0"/>
+          <w:numId w:val="23"/>
+        </w:numPr>
+        <w:rPr>
+          <w:rFonts w:ascii="Courier New" w:hAnsi="Courier New" w:cs="Courier New"/>
+          <w:sz w:val="28"/>
+          <w:szCs w:val="28"/>
+          <w:lang w:val="en-US"/>
+        </w:rPr>
+      </w:pPr>
+      <w:r>
+        <w:rPr>
+          <w:rFonts w:ascii="Courier New" w:hAnsi="Courier New" w:cs="Courier New"/>
+          <w:b/>
+          <w:bCs/>
+          <w:sz w:val="28"/>
+          <w:szCs w:val="28"/>
+          <w:lang w:val="en-US"/>
+        </w:rPr>
+        <w:t>-alias kafka-broker</w:t>
+      </w:r>
+      <w:r>
+        <w:rPr>
+          <w:rFonts w:ascii="Courier New" w:hAnsi="Courier New" w:cs="Courier New"/>
+          <w:sz w:val="28"/>
+          <w:szCs w:val="28"/>
+          <w:lang w:val="en-US"/>
+        </w:rPr>
+        <w:t>: Tên bí danh của cặp khóa trong keystore. Ở đây, bí danh được đặt là "kafka-broker", giúp nhận diện khóa này trong keystore, nhất là khi có nhiều khóa.</w:t>
+      </w:r>
+    </w:p>
+    <w:p>
+      <w:pPr>
+        <w:numPr>
+          <w:ilvl w:val="0"/>
+          <w:numId w:val="23"/>
+        </w:numPr>
+        <w:rPr>
+          <w:rFonts w:ascii="Courier New" w:hAnsi="Courier New" w:cs="Courier New"/>
+          <w:sz w:val="28"/>
+          <w:szCs w:val="28"/>
+          <w:lang w:val="en-US"/>
+        </w:rPr>
+      </w:pPr>
+      <w:r>
+        <w:rPr>
+          <w:rFonts w:ascii="Courier New" w:hAnsi="Courier New" w:cs="Courier New"/>
+          <w:b/>
+          <w:bCs/>
+          <w:sz w:val="28"/>
+          <w:szCs w:val="28"/>
+          <w:lang w:val="en-US"/>
+        </w:rPr>
+        <w:t>-keyalg RSA</w:t>
+      </w:r>
+      <w:r>
+        <w:rPr>
+          <w:rFonts w:ascii="Courier New" w:hAnsi="Courier New" w:cs="Courier New"/>
+          <w:sz w:val="28"/>
+          <w:szCs w:val="28"/>
+          <w:lang w:val="en-US"/>
+        </w:rPr>
+        <w:t>: Thuật toán mã hóa RSA sẽ được sử dụng để tạo khóa. RSA là một trong những thuật toán phổ biến để mã hóa và tạo khóa công khai.</w:t>
+      </w:r>
+    </w:p>
+    <w:p>
+      <w:pPr>
+        <w:numPr>
+          <w:ilvl w:val="0"/>
+          <w:numId w:val="23"/>
+        </w:numPr>
+        <w:rPr>
+          <w:rFonts w:ascii="Courier New" w:hAnsi="Courier New" w:cs="Courier New"/>
+          <w:sz w:val="28"/>
+          <w:szCs w:val="28"/>
+          <w:lang w:val="en-US"/>
+        </w:rPr>
+      </w:pPr>
+      <w:r>
+        <w:rPr>
+          <w:rFonts w:ascii="Courier New" w:hAnsi="Courier New" w:cs="Courier New"/>
+          <w:b/>
+          <w:bCs/>
+          <w:sz w:val="28"/>
+          <w:szCs w:val="28"/>
+          <w:lang w:val="en-US"/>
+        </w:rPr>
+        <w:lastRenderedPageBreak/>
+        <w:t>-keysize 2048</w:t>
+      </w:r>
+      <w:r>
+        <w:rPr>
+          <w:rFonts w:ascii="Courier New" w:hAnsi="Courier New" w:cs="Courier New"/>
+          <w:sz w:val="28"/>
+          <w:szCs w:val="28"/>
+          <w:lang w:val="en-US"/>
+        </w:rPr>
+        <w:t>: Độ dài khóa RSA là 2048 bit, tạo ra khóa mạnh hơn về mặt bảo mật.</w:t>
+      </w:r>
+    </w:p>
+    <w:p>
+      <w:pPr>
+        <w:numPr>
+          <w:ilvl w:val="0"/>
+          <w:numId w:val="23"/>
+        </w:numPr>
+        <w:rPr>
+          <w:rFonts w:ascii="Courier New" w:hAnsi="Courier New" w:cs="Courier New"/>
+          <w:sz w:val="28"/>
+          <w:szCs w:val="28"/>
+          <w:lang w:val="en-US"/>
+        </w:rPr>
+      </w:pPr>
+      <w:r>
+        <w:rPr>
+          <w:rFonts w:ascii="Courier New" w:hAnsi="Courier New" w:cs="Courier New"/>
+          <w:b/>
+          <w:bCs/>
+          <w:sz w:val="28"/>
+          <w:szCs w:val="28"/>
+          <w:lang w:val="en-US"/>
+        </w:rPr>
+        <w:t>-dname "CN=my-kafka-broker, OU=IT, O=MyCompany, L=MyCity, S=MyState, C=MyCountry"</w:t>
+      </w:r>
+      <w:r>
+        <w:rPr>
+          <w:rFonts w:ascii="Courier New" w:hAnsi="Courier New" w:cs="Courier New"/>
+          <w:sz w:val="28"/>
+          <w:szCs w:val="28"/>
+          <w:lang w:val="en-US"/>
+        </w:rPr>
+        <w:t>: Chuỗi Distinguished Name (DN) cho chứng chỉ, chứa thông tin định danh về chủ thể của chứng chỉ. Trong trường hợp này:</w:t>
+      </w:r>
+    </w:p>
+    <w:p>
+      <w:pPr>
+        <w:numPr>
+          <w:ilvl w:val="1"/>
+          <w:numId w:val="23"/>
+        </w:numPr>
+        <w:rPr>
+          <w:rFonts w:ascii="Courier New" w:hAnsi="Courier New" w:cs="Courier New"/>
+          <w:sz w:val="28"/>
+          <w:szCs w:val="28"/>
+          <w:lang w:val="en-US"/>
+        </w:rPr>
+      </w:pPr>
+      <w:r>
+        <w:rPr>
+          <w:rFonts w:ascii="Courier New" w:hAnsi="Courier New" w:cs="Courier New"/>
+          <w:sz w:val="28"/>
+          <w:szCs w:val="28"/>
+          <w:lang w:val="en-US"/>
+        </w:rPr>
+        <w:t>CN=my-kafka-broker: Tên thông dụng của Kafka broker.</w:t>
+      </w:r>
+    </w:p>
+    <w:p>
+      <w:pPr>
+        <w:numPr>
+          <w:ilvl w:val="1"/>
+          <w:numId w:val="23"/>
+        </w:numPr>
+        <w:rPr>
+          <w:rFonts w:ascii="Courier New" w:hAnsi="Courier New" w:cs="Courier New"/>
+          <w:sz w:val="28"/>
+          <w:szCs w:val="28"/>
+          <w:lang w:val="en-US"/>
+        </w:rPr>
+      </w:pPr>
+      <w:r>
+        <w:rPr>
+          <w:rFonts w:ascii="Courier New" w:hAnsi="Courier New" w:cs="Courier New"/>
+          <w:sz w:val="28"/>
+          <w:szCs w:val="28"/>
+          <w:lang w:val="en-US"/>
+        </w:rPr>
+        <w:t>OU=IT: Bộ phận IT trong tổ chức.</w:t>
+      </w:r>
+    </w:p>
+    <w:p>
+      <w:pPr>
+        <w:numPr>
+          <w:ilvl w:val="1"/>
+          <w:numId w:val="23"/>
+        </w:numPr>
+        <w:rPr>
+          <w:rFonts w:ascii="Courier New" w:hAnsi="Courier New" w:cs="Courier New"/>
+          <w:sz w:val="28"/>
+          <w:szCs w:val="28"/>
+          <w:lang w:val="en-US"/>
+        </w:rPr>
+      </w:pPr>
+      <w:r>
+        <w:rPr>
+          <w:rFonts w:ascii="Courier New" w:hAnsi="Courier New" w:cs="Courier New"/>
+          <w:sz w:val="28"/>
+          <w:szCs w:val="28"/>
+          <w:lang w:val="en-US"/>
+        </w:rPr>
+        <w:t>O=MyCompany: Tên của công ty.</w:t>
+      </w:r>
+    </w:p>
+    <w:p>
+      <w:pPr>
+        <w:numPr>
+          <w:ilvl w:val="1"/>
+          <w:numId w:val="23"/>
+        </w:numPr>
+        <w:rPr>
+          <w:rFonts w:ascii="Courier New" w:hAnsi="Courier New" w:cs="Courier New"/>
+          <w:sz w:val="28"/>
+          <w:szCs w:val="28"/>
+          <w:lang w:val="en-US"/>
+        </w:rPr>
+      </w:pPr>
+      <w:r>
+        <w:rPr>
+          <w:rFonts w:ascii="Courier New" w:hAnsi="Courier New" w:cs="Courier New"/>
+          <w:sz w:val="28"/>
+          <w:szCs w:val="28"/>
+          <w:lang w:val="en-US"/>
+        </w:rPr>
+        <w:t>L=MyCity: Thành phố.</w:t>
+      </w:r>
+    </w:p>
+    <w:p>
+      <w:pPr>
+        <w:numPr>
+          <w:ilvl w:val="1"/>
+          <w:numId w:val="23"/>
+        </w:numPr>
+        <w:rPr>
+          <w:rFonts w:ascii="Courier New" w:hAnsi="Courier New" w:cs="Courier New"/>
+          <w:sz w:val="28"/>
+          <w:szCs w:val="28"/>
+          <w:lang w:val="en-US"/>
+        </w:rPr>
+      </w:pPr>
+      <w:r>
+        <w:rPr>
+          <w:rFonts w:ascii="Courier New" w:hAnsi="Courier New" w:cs="Courier New"/>
+          <w:sz w:val="28"/>
+          <w:szCs w:val="28"/>
+          <w:lang w:val="en-US"/>
+        </w:rPr>
+        <w:t>S=MyState: Bang.</w:t>
+      </w:r>
+    </w:p>
+    <w:p>
+      <w:pPr>
+        <w:numPr>
+          <w:ilvl w:val="1"/>
+          <w:numId w:val="23"/>
+        </w:numPr>
+        <w:rPr>
+          <w:rFonts w:ascii="Courier New" w:hAnsi="Courier New" w:cs="Courier New"/>
+          <w:sz w:val="28"/>
+          <w:szCs w:val="28"/>
+          <w:lang w:val="en-US"/>
+        </w:rPr>
+      </w:pPr>
+      <w:r>
+        <w:rPr>
+          <w:rFonts w:ascii="Courier New" w:hAnsi="Courier New" w:cs="Courier New"/>
+          <w:sz w:val="28"/>
+          <w:szCs w:val="28"/>
+          <w:lang w:val="en-US"/>
+        </w:rPr>
+        <w:t>C=MyCountry: Quốc gia (mã quốc gia).</w:t>
+      </w:r>
+    </w:p>
+    <w:p>
+      <w:pPr>
+        <w:numPr>
+          <w:ilvl w:val="0"/>
+          <w:numId w:val="23"/>
+        </w:numPr>
+        <w:rPr>
+          <w:rFonts w:ascii="Courier New" w:hAnsi="Courier New" w:cs="Courier New"/>
+          <w:sz w:val="28"/>
+          <w:szCs w:val="28"/>
+          <w:lang w:val="en-US"/>
+        </w:rPr>
+      </w:pPr>
+      <w:r>
+        <w:rPr>
+          <w:rFonts w:ascii="Courier New" w:hAnsi="Courier New" w:cs="Courier New"/>
+          <w:b/>
+          <w:bCs/>
+          <w:sz w:val="28"/>
+          <w:szCs w:val="28"/>
+          <w:lang w:val="en-US"/>
+        </w:rPr>
+        <w:t>-keypass abCD@1234</w:t>
+      </w:r>
+      <w:r>
+        <w:rPr>
+          <w:rFonts w:ascii="Courier New" w:hAnsi="Courier New" w:cs="Courier New"/>
+          <w:sz w:val="28"/>
+          <w:szCs w:val="28"/>
+          <w:lang w:val="en-US"/>
+        </w:rPr>
+        <w:t>: Mật khẩu để bảo vệ khóa riêng.</w:t>
+      </w:r>
+    </w:p>
+    <w:p>
+      <w:pPr>
+        <w:numPr>
+          <w:ilvl w:val="0"/>
+          <w:numId w:val="23"/>
+        </w:numPr>
+        <w:rPr>
+          <w:rFonts w:ascii="Courier New" w:hAnsi="Courier New" w:cs="Courier New"/>
+          <w:sz w:val="28"/>
+          <w:szCs w:val="28"/>
+          <w:lang w:val="en-US"/>
+        </w:rPr>
+      </w:pPr>
+      <w:r>
+        <w:rPr>
+          <w:rFonts w:ascii="Courier New" w:hAnsi="Courier New" w:cs="Courier New"/>
+          <w:b/>
+          <w:bCs/>
+          <w:sz w:val="28"/>
+          <w:szCs w:val="28"/>
+          <w:lang w:val="en-US"/>
+        </w:rPr>
+        <w:t>-keystore kafka.server.keystore.jks</w:t>
+      </w:r>
+      <w:r>
+        <w:rPr>
+          <w:rFonts w:ascii="Courier New" w:hAnsi="Courier New" w:cs="Courier New"/>
+          <w:sz w:val="28"/>
+          <w:szCs w:val="28"/>
+          <w:lang w:val="en-US"/>
+        </w:rPr>
+        <w:t>: Tên của file keystore sẽ lưu trữ cặp khóa này. Keystore này sẽ được dùng để lưu chứng chỉ và khóa riêng cho Kafka broker.</w:t>
+      </w:r>
+    </w:p>
+    <w:p>
+      <w:pPr>
+        <w:numPr>
+          <w:ilvl w:val="0"/>
+          <w:numId w:val="23"/>
+        </w:numPr>
+        <w:rPr>
+          <w:rFonts w:ascii="Courier New" w:hAnsi="Courier New" w:cs="Courier New"/>
+          <w:sz w:val="28"/>
+          <w:szCs w:val="28"/>
+          <w:lang w:val="en-US"/>
+        </w:rPr>
+      </w:pPr>
+      <w:r>
+        <w:rPr>
+          <w:rFonts w:ascii="Courier New" w:hAnsi="Courier New" w:cs="Courier New"/>
+          <w:b/>
+          <w:bCs/>
+          <w:sz w:val="28"/>
+          <w:szCs w:val="28"/>
+          <w:lang w:val="en-US"/>
+        </w:rPr>
+        <w:t>-storepass abCD@1234</w:t>
+      </w:r>
+      <w:r>
+        <w:rPr>
+          <w:rFonts w:ascii="Courier New" w:hAnsi="Courier New" w:cs="Courier New"/>
+          <w:sz w:val="28"/>
+          <w:szCs w:val="28"/>
+          <w:lang w:val="en-US"/>
+        </w:rPr>
+        <w:t>: Mật khẩu bảo vệ keystore, giúp truy cập vào keystore để lấy khóa và chứng chỉ.</w:t>
+      </w:r>
+    </w:p>
+    <w:p>
+      <w:pPr>
+        <w:rPr>
+          <w:rFonts w:ascii="Courier New" w:hAnsi="Courier New" w:cs="Courier New"/>
+          <w:b/>
+          <w:bCs/>
+          <w:sz w:val="28"/>
+          <w:szCs w:val="28"/>
+          <w:lang w:val="en-US"/>
+        </w:rPr>
+      </w:pPr>
+      <w:r>
+        <w:rPr>
+          <w:rFonts w:ascii="Courier New" w:hAnsi="Courier New" w:cs="Courier New"/>
+          <w:b/>
+          <w:bCs/>
+          <w:sz w:val="28"/>
+          <w:szCs w:val="28"/>
+          <w:lang w:val="en-US"/>
+        </w:rPr>
+        <w:t>Tóm tắt ý nghĩa</w:t>
+      </w:r>
+    </w:p>
+    <w:p>
+      <w:pPr>
+        <w:rPr>
+          <w:rFonts w:ascii="Courier New" w:hAnsi="Courier New" w:cs="Courier New"/>
+          <w:sz w:val="28"/>
+          <w:szCs w:val="28"/>
+          <w:lang w:val="en-US"/>
+        </w:rPr>
+      </w:pPr>
+      <w:r>
+        <w:rPr>
+          <w:rFonts w:ascii="Courier New" w:hAnsi="Courier New" w:cs="Courier New"/>
+          <w:sz w:val="28"/>
+          <w:szCs w:val="28"/>
+          <w:lang w:val="en-US"/>
+        </w:rPr>
+        <w:t>Lệnh này tạo một cặp khóa và chứng chỉ cho Kafka broker với các thông tin định danh được cung cấp, lưu trữ trong keystore kafka.server.keystore.jks. Cặp khóa và chứng chỉ này sẽ được Kafka broker sử dụng để thiết lập kết nối an toàn với các client hoặc các dịch vụ khác trong hệ thống, đảm bảo bảo mật thông qua mã hóa và xác thực.</w:t>
+      </w:r>
+    </w:p>
+    <w:p>
+      <w:pPr>
+        <w:rPr>
+          <w:rFonts w:ascii="Courier New" w:hAnsi="Courier New" w:cs="Courier New"/>
+          <w:sz w:val="28"/>
+          <w:szCs w:val="28"/>
+          <w:lang w:val="en-US"/>
+        </w:rPr>
+      </w:pPr>
     </w:p>
     <w:p>
       <w:pPr>
@@ -1272,6 +2582,964 @@
           <w:szCs w:val="28"/>
           <w:lang w:val="en-US"/>
         </w:rPr>
+        <w:t>3</w:t>
+      </w:r>
+      <w:r>
+        <w:rPr>
+          <w:rFonts w:cs="Times New Roman"/>
+          <w:szCs w:val="28"/>
+        </w:rPr>
+        <w:t>: Tạo Yêu Cầu Chữ Ký Chứng Thực (CSR) từ Keystore của Kafka Broker</w:t>
+      </w:r>
+    </w:p>
+    <w:p>
+      <w:pPr>
+        <w:rPr>
+          <w:rFonts w:ascii="Courier New" w:hAnsi="Courier New" w:cs="Courier New"/>
+          <w:sz w:val="28"/>
+          <w:szCs w:val="28"/>
+        </w:rPr>
+      </w:pPr>
+      <w:r>
+        <w:rPr>
+          <w:rFonts w:ascii="Courier New" w:hAnsi="Courier New" w:cs="Courier New"/>
+          <w:sz w:val="28"/>
+          <w:szCs w:val="28"/>
+          <w:lang w:val="en-US"/>
+        </w:rPr>
+        <w:t xml:space="preserve">keytool -certreq -alias kafka-broker -keystore </w:t>
+      </w:r>
+      <w:r>
+        <w:rPr>
+          <w:rFonts w:ascii="Courier New" w:hAnsi="Courier New" w:cs="Courier New"/>
+          <w:sz w:val="28"/>
+          <w:szCs w:val="28"/>
+          <w:lang w:val="en-US"/>
+        </w:rPr>
+        <w:t>kafka.</w:t>
+      </w:r>
+      <w:r>
+        <w:rPr>
+          <w:rFonts w:ascii="Courier New" w:hAnsi="Courier New" w:cs="Courier New"/>
+          <w:sz w:val="28"/>
+          <w:szCs w:val="28"/>
+          <w:lang w:val="en-US"/>
+        </w:rPr>
+        <w:t>server</w:t>
+      </w:r>
+      <w:r>
+        <w:rPr>
+          <w:rFonts w:ascii="Courier New" w:hAnsi="Courier New" w:cs="Courier New"/>
+          <w:sz w:val="28"/>
+          <w:szCs w:val="28"/>
+          <w:lang w:val="en-US"/>
+        </w:rPr>
+        <w:t xml:space="preserve">.keystore.jks -file kafka-broker.csr -storepass abCD@1234 </w:t>
+      </w:r>
+    </w:p>
+    <w:p>
+      <w:pPr>
+        <w:rPr>
+          <w:rFonts w:ascii="Courier New" w:hAnsi="Courier New" w:cs="Courier New"/>
+          <w:sz w:val="28"/>
+          <w:szCs w:val="28"/>
+        </w:rPr>
+      </w:pPr>
+    </w:p>
+    <w:p>
+      <w:pPr>
+        <w:rPr>
+          <w:rFonts w:ascii="Courier New" w:hAnsi="Courier New" w:cs="Courier New"/>
+          <w:b/>
+          <w:bCs/>
+          <w:sz w:val="28"/>
+          <w:szCs w:val="28"/>
+        </w:rPr>
+      </w:pPr>
+      <w:r>
+        <w:rPr>
+          <w:rFonts w:ascii="Courier New" w:hAnsi="Courier New" w:cs="Courier New"/>
+          <w:b/>
+          <w:bCs/>
+          <w:sz w:val="28"/>
+          <w:szCs w:val="28"/>
+        </w:rPr>
+        <w:t>Giải thích</w:t>
+      </w:r>
+    </w:p>
+    <w:p>
+      <w:pPr>
+        <w:rPr>
+          <w:rFonts w:ascii="Courier New" w:hAnsi="Courier New" w:cs="Courier New"/>
+          <w:b/>
+          <w:bCs/>
+          <w:sz w:val="28"/>
+          <w:szCs w:val="28"/>
+        </w:rPr>
+      </w:pPr>
+    </w:p>
+    <w:p>
+      <w:pPr>
+        <w:rPr>
+          <w:rFonts w:ascii="Courier New" w:hAnsi="Courier New" w:cs="Courier New"/>
+          <w:sz w:val="28"/>
+          <w:szCs w:val="28"/>
+          <w:lang w:val="en-US"/>
+        </w:rPr>
+      </w:pPr>
+      <w:r>
+        <w:rPr>
+          <w:rFonts w:ascii="Courier New" w:hAnsi="Courier New" w:cs="Courier New"/>
+          <w:sz w:val="28"/>
+          <w:szCs w:val="28"/>
+          <w:lang w:val="en-US"/>
+        </w:rPr>
+        <w:t>Lệnh keytool -certreq dùng để tạo một Certificate Signing Request (CSR) từ một cặp khóa đã có trong keystore. CSR là một yêu cầu chứng thực khóa công khai từ một Certificate Authority (CA) nhằm xác thực tính hợp lệ của chứng chỉ.</w:t>
+      </w:r>
+    </w:p>
+    <w:p>
+      <w:pPr>
+        <w:rPr>
+          <w:rFonts w:ascii="Courier New" w:hAnsi="Courier New" w:cs="Courier New"/>
+          <w:sz w:val="28"/>
+          <w:szCs w:val="28"/>
+          <w:lang w:val="en-US"/>
+        </w:rPr>
+      </w:pPr>
+      <w:r>
+        <w:rPr>
+          <w:rFonts w:ascii="Courier New" w:hAnsi="Courier New" w:cs="Courier New"/>
+          <w:sz w:val="28"/>
+          <w:szCs w:val="28"/>
+          <w:lang w:val="en-US"/>
+        </w:rPr>
+        <w:t>Cụ thể, lệnh sau thực hiện các bước như sau:</w:t>
+      </w:r>
+    </w:p>
+    <w:p>
+      <w:pPr>
+        <w:rPr>
+          <w:rFonts w:ascii="Courier New" w:hAnsi="Courier New" w:cs="Courier New"/>
+          <w:sz w:val="28"/>
+          <w:szCs w:val="28"/>
+          <w:lang w:val="en-US"/>
+        </w:rPr>
+      </w:pPr>
+      <w:r>
+        <w:rPr>
+          <w:rFonts w:ascii="Courier New" w:hAnsi="Courier New" w:cs="Courier New"/>
+          <w:sz w:val="28"/>
+          <w:szCs w:val="28"/>
+          <w:lang w:val="en-US"/>
+        </w:rPr>
+        <w:t>keytool -certreq -alias kafka-broker -keystore kafka.server.keystore.jks -file kafka-broker.csr -storepass abCD@1234</w:t>
+      </w:r>
+    </w:p>
+    <w:p>
+      <w:pPr>
+        <w:numPr>
+          <w:ilvl w:val="0"/>
+          <w:numId w:val="24"/>
+        </w:numPr>
+        <w:rPr>
+          <w:rFonts w:ascii="Courier New" w:hAnsi="Courier New" w:cs="Courier New"/>
+          <w:sz w:val="28"/>
+          <w:szCs w:val="28"/>
+          <w:lang w:val="en-US"/>
+        </w:rPr>
+      </w:pPr>
+      <w:r>
+        <w:rPr>
+          <w:rFonts w:ascii="Courier New" w:hAnsi="Courier New" w:cs="Courier New"/>
+          <w:sz w:val="28"/>
+          <w:szCs w:val="28"/>
+          <w:lang w:val="en-US"/>
+        </w:rPr>
+        <w:t>-certreq: Tạo một CSR từ cặp khóa trong keystore.</w:t>
+      </w:r>
+    </w:p>
+    <w:p>
+      <w:pPr>
+        <w:numPr>
+          <w:ilvl w:val="0"/>
+          <w:numId w:val="24"/>
+        </w:numPr>
+        <w:rPr>
+          <w:rFonts w:ascii="Courier New" w:hAnsi="Courier New" w:cs="Courier New"/>
+          <w:sz w:val="28"/>
+          <w:szCs w:val="28"/>
+          <w:lang w:val="en-US"/>
+        </w:rPr>
+      </w:pPr>
+      <w:r>
+        <w:rPr>
+          <w:rFonts w:ascii="Courier New" w:hAnsi="Courier New" w:cs="Courier New"/>
+          <w:sz w:val="28"/>
+          <w:szCs w:val="28"/>
+          <w:lang w:val="en-US"/>
+        </w:rPr>
+        <w:t>-alias kafka-broker: Chỉ định bí danh của khóa trong keystore từ đó CSR sẽ được tạo. Trong trường hợp này, bí danh là kafka-broker.</w:t>
+      </w:r>
+    </w:p>
+    <w:p>
+      <w:pPr>
+        <w:numPr>
+          <w:ilvl w:val="0"/>
+          <w:numId w:val="24"/>
+        </w:numPr>
+        <w:rPr>
+          <w:rFonts w:ascii="Courier New" w:hAnsi="Courier New" w:cs="Courier New"/>
+          <w:sz w:val="28"/>
+          <w:szCs w:val="28"/>
+          <w:lang w:val="en-US"/>
+        </w:rPr>
+      </w:pPr>
+      <w:r>
+        <w:rPr>
+          <w:rFonts w:ascii="Courier New" w:hAnsi="Courier New" w:cs="Courier New"/>
+          <w:sz w:val="28"/>
+          <w:szCs w:val="28"/>
+          <w:lang w:val="en-US"/>
+        </w:rPr>
+        <w:t>-keystore kafka.server.keystore.jks: Chỉ định keystore chứa cặp khóa (khóa riêng và khóa công khai) dùng để tạo CSR. Keystore này có tên là kafka.server.keystore.jks.</w:t>
+      </w:r>
+    </w:p>
+    <w:p>
+      <w:pPr>
+        <w:numPr>
+          <w:ilvl w:val="0"/>
+          <w:numId w:val="24"/>
+        </w:numPr>
+        <w:rPr>
+          <w:rFonts w:ascii="Courier New" w:hAnsi="Courier New" w:cs="Courier New"/>
+          <w:sz w:val="28"/>
+          <w:szCs w:val="28"/>
+          <w:lang w:val="en-US"/>
+        </w:rPr>
+      </w:pPr>
+      <w:r>
+        <w:rPr>
+          <w:rFonts w:ascii="Courier New" w:hAnsi="Courier New" w:cs="Courier New"/>
+          <w:sz w:val="28"/>
+          <w:szCs w:val="28"/>
+          <w:lang w:val="en-US"/>
+        </w:rPr>
+        <w:t>-file kafka-broker.csr: Đầu ra là tệp CSR có tên kafka-broker.csr, chứa khóa công khai và một số thông tin (như tên miền, thông tin tổ chức) của server yêu cầu.</w:t>
+      </w:r>
+    </w:p>
+    <w:p>
+      <w:pPr>
+        <w:numPr>
+          <w:ilvl w:val="0"/>
+          <w:numId w:val="24"/>
+        </w:numPr>
+        <w:rPr>
+          <w:rFonts w:ascii="Courier New" w:hAnsi="Courier New" w:cs="Courier New"/>
+          <w:sz w:val="28"/>
+          <w:szCs w:val="28"/>
+          <w:lang w:val="en-US"/>
+        </w:rPr>
+      </w:pPr>
+      <w:r>
+        <w:rPr>
+          <w:rFonts w:ascii="Courier New" w:hAnsi="Courier New" w:cs="Courier New"/>
+          <w:sz w:val="28"/>
+          <w:szCs w:val="28"/>
+          <w:lang w:val="en-US"/>
+        </w:rPr>
+        <w:t>-storepass abCD@1234: Mật khẩu để mở khóa keystore.</w:t>
+      </w:r>
+    </w:p>
+    <w:p>
+      <w:pPr>
+        <w:rPr>
+          <w:rFonts w:ascii="Courier New" w:hAnsi="Courier New" w:cs="Courier New"/>
+          <w:sz w:val="28"/>
+          <w:szCs w:val="28"/>
+          <w:lang w:val="en-US"/>
+        </w:rPr>
+      </w:pPr>
+      <w:r>
+        <w:rPr>
+          <w:rFonts w:ascii="Courier New" w:hAnsi="Courier New" w:cs="Courier New"/>
+          <w:sz w:val="28"/>
+          <w:szCs w:val="28"/>
+          <w:lang w:val="en-US"/>
+        </w:rPr>
+        <w:t>Ý nghĩa và công dụng của CSR</w:t>
+      </w:r>
+    </w:p>
+    <w:p>
+      <w:pPr>
+        <w:numPr>
+          <w:ilvl w:val="0"/>
+          <w:numId w:val="25"/>
+        </w:numPr>
+        <w:rPr>
+          <w:rFonts w:ascii="Courier New" w:hAnsi="Courier New" w:cs="Courier New"/>
+          <w:sz w:val="28"/>
+          <w:szCs w:val="28"/>
+          <w:lang w:val="en-US"/>
+        </w:rPr>
+      </w:pPr>
+      <w:r>
+        <w:rPr>
+          <w:rFonts w:ascii="Courier New" w:hAnsi="Courier New" w:cs="Courier New"/>
+          <w:sz w:val="28"/>
+          <w:szCs w:val="28"/>
+          <w:lang w:val="en-US"/>
+        </w:rPr>
+        <w:lastRenderedPageBreak/>
+        <w:t>CSR chứa thông tin của server, như tên miền và chi tiết tổ chức, cùng với khóa công khai, và sẽ được gửi đến CA để cấp chứng chỉ.</w:t>
+      </w:r>
+    </w:p>
+    <w:p>
+      <w:pPr>
+        <w:numPr>
+          <w:ilvl w:val="0"/>
+          <w:numId w:val="25"/>
+        </w:numPr>
+        <w:rPr>
+          <w:rFonts w:ascii="Courier New" w:hAnsi="Courier New" w:cs="Courier New"/>
+          <w:sz w:val="28"/>
+          <w:szCs w:val="28"/>
+          <w:lang w:val="en-US"/>
+        </w:rPr>
+      </w:pPr>
+      <w:r>
+        <w:rPr>
+          <w:rFonts w:ascii="Courier New" w:hAnsi="Courier New" w:cs="Courier New"/>
+          <w:sz w:val="28"/>
+          <w:szCs w:val="28"/>
+          <w:lang w:val="en-US"/>
+        </w:rPr>
+        <w:t>CA sẽ kiểm tra thông tin, xác thực tính hợp lệ, và ký vào khóa công khai để tạo ra chứng chỉ.</w:t>
+      </w:r>
+    </w:p>
+    <w:p>
+      <w:pPr>
+        <w:numPr>
+          <w:ilvl w:val="0"/>
+          <w:numId w:val="25"/>
+        </w:numPr>
+        <w:rPr>
+          <w:rFonts w:ascii="Courier New" w:hAnsi="Courier New" w:cs="Courier New"/>
+          <w:sz w:val="28"/>
+          <w:szCs w:val="28"/>
+          <w:lang w:val="en-US"/>
+        </w:rPr>
+      </w:pPr>
+      <w:r>
+        <w:rPr>
+          <w:rFonts w:ascii="Courier New" w:hAnsi="Courier New" w:cs="Courier New"/>
+          <w:sz w:val="28"/>
+          <w:szCs w:val="28"/>
+          <w:lang w:val="en-US"/>
+        </w:rPr>
+        <w:t>Sau khi nhận chứng chỉ đã ký từ CA, chứng chỉ này có thể được nhập vào keystore và dùng để chứng thực danh tính của server, ví dụ như với các client Kafka.</w:t>
+      </w:r>
+    </w:p>
+    <w:p>
+      <w:pPr>
+        <w:rPr>
+          <w:rFonts w:ascii="Courier New" w:hAnsi="Courier New" w:cs="Courier New"/>
+          <w:b/>
+          <w:bCs/>
+          <w:sz w:val="28"/>
+          <w:szCs w:val="28"/>
+          <w:lang w:val="en-US"/>
+        </w:rPr>
+      </w:pPr>
+      <w:r>
+        <w:rPr>
+          <w:rFonts w:ascii="Courier New" w:hAnsi="Courier New" w:cs="Courier New"/>
+          <w:b/>
+          <w:bCs/>
+          <w:sz w:val="28"/>
+          <w:szCs w:val="28"/>
+          <w:lang w:val="en-US"/>
+        </w:rPr>
+        <w:t xml:space="preserve"> </w:t>
+      </w:r>
+    </w:p>
+    <w:p>
+      <w:pPr>
+        <w:pStyle w:val="Heading2"/>
+        <w:rPr>
+          <w:rFonts w:cs="Times New Roman"/>
+          <w:szCs w:val="28"/>
+        </w:rPr>
+      </w:pPr>
+      <w:r>
+        <w:rPr>
+          <w:rFonts w:cs="Times New Roman"/>
+          <w:szCs w:val="28"/>
+        </w:rPr>
+        <w:t xml:space="preserve">Bước </w:t>
+      </w:r>
+      <w:r>
+        <w:rPr>
+          <w:rFonts w:cs="Times New Roman"/>
+          <w:szCs w:val="28"/>
+          <w:lang w:val="en-US"/>
+        </w:rPr>
+        <w:t>4</w:t>
+      </w:r>
+      <w:r>
+        <w:rPr>
+          <w:rFonts w:cs="Times New Roman"/>
+          <w:szCs w:val="28"/>
+        </w:rPr>
+        <w:t>: Ký CSR bằng CA để Tạo Chứng Chỉ Kafka Broker</w:t>
+      </w:r>
+    </w:p>
+    <w:p>
+      <w:pPr>
+        <w:rPr>
+          <w:rFonts w:ascii="Courier New" w:hAnsi="Courier New" w:cs="Courier New"/>
+          <w:sz w:val="28"/>
+          <w:szCs w:val="28"/>
+        </w:rPr>
+      </w:pPr>
+      <w:r>
+        <w:rPr>
+          <w:rFonts w:ascii="Courier New" w:hAnsi="Courier New" w:cs="Courier New"/>
+          <w:sz w:val="28"/>
+          <w:szCs w:val="28"/>
+        </w:rPr>
+        <w:t xml:space="preserve">keytool -gencert -alias </w:t>
+      </w:r>
+      <w:r>
+        <w:rPr>
+          <w:rFonts w:ascii="Courier New" w:hAnsi="Courier New" w:cs="Courier New"/>
+          <w:sz w:val="28"/>
+          <w:szCs w:val="28"/>
+          <w:lang w:val="en-US"/>
+        </w:rPr>
+        <w:t>car</w:t>
+      </w:r>
+      <w:r>
+        <w:rPr>
+          <w:rFonts w:ascii="Courier New" w:hAnsi="Courier New" w:cs="Courier New"/>
+          <w:sz w:val="28"/>
+          <w:szCs w:val="28"/>
+        </w:rPr>
+        <w:t>oot -keystore kafka.ca.keystore.jks -infile kafka-broker.csr -outfile kafka-broker-cert.pem -rfc -ext SAN=DNS:my-kafka-broker -storepass abCD@1234</w:t>
+      </w:r>
+    </w:p>
+    <w:p>
+      <w:pPr>
+        <w:rPr>
+          <w:rFonts w:ascii="Courier New" w:hAnsi="Courier New" w:cs="Courier New"/>
+          <w:b/>
+          <w:bCs/>
+          <w:sz w:val="28"/>
+          <w:szCs w:val="28"/>
+          <w:lang w:val="en-US"/>
+        </w:rPr>
+      </w:pPr>
+      <w:r>
+        <w:rPr>
+          <w:rFonts w:ascii="Courier New" w:hAnsi="Courier New" w:cs="Courier New"/>
+          <w:b/>
+          <w:bCs/>
+          <w:sz w:val="28"/>
+          <w:szCs w:val="28"/>
+        </w:rPr>
+        <w:t>Giải thích</w:t>
+      </w:r>
+    </w:p>
+    <w:p>
+      <w:pPr>
+        <w:rPr>
+          <w:rFonts w:ascii="Courier New" w:hAnsi="Courier New" w:cs="Courier New"/>
+          <w:b/>
+          <w:bCs/>
+          <w:sz w:val="28"/>
+          <w:szCs w:val="28"/>
+          <w:lang w:val="en-US"/>
+        </w:rPr>
+      </w:pPr>
+    </w:p>
+    <w:p>
+      <w:pPr>
+        <w:rPr>
+          <w:rFonts w:ascii="Courier New" w:hAnsi="Courier New" w:cs="Courier New"/>
+          <w:sz w:val="28"/>
+          <w:szCs w:val="28"/>
+          <w:lang w:val="en-US"/>
+        </w:rPr>
+      </w:pPr>
+      <w:r>
+        <w:rPr>
+          <w:rFonts w:ascii="Courier New" w:hAnsi="Courier New" w:cs="Courier New"/>
+          <w:sz w:val="28"/>
+          <w:szCs w:val="28"/>
+          <w:lang w:val="en-US"/>
+        </w:rPr>
+        <w:t>Lệnh keytool -gencert được dùng để tạo một chứng chỉ (certificate) từ yêu cầu chứng thực (CSR) của một server và ký chứng chỉ đó bằng khóa của Certificate Authority (CA) có trong keystore. Chứng chỉ được ký này sẽ xác nhận tính hợp lệ của server khi client kết nối đến nó.</w:t>
+      </w:r>
+    </w:p>
+    <w:p>
+      <w:pPr>
+        <w:rPr>
+          <w:rFonts w:ascii="Courier New" w:hAnsi="Courier New" w:cs="Courier New"/>
+          <w:sz w:val="28"/>
+          <w:szCs w:val="28"/>
+          <w:lang w:val="en-US"/>
+        </w:rPr>
+      </w:pPr>
+      <w:r>
+        <w:rPr>
+          <w:rFonts w:ascii="Courier New" w:hAnsi="Courier New" w:cs="Courier New"/>
+          <w:sz w:val="28"/>
+          <w:szCs w:val="28"/>
+          <w:lang w:val="en-US"/>
+        </w:rPr>
+        <w:t>Lệnh dưới đây chi tiết cách thực hiện quá trình này:</w:t>
+      </w:r>
+    </w:p>
+    <w:p>
+      <w:pPr>
+        <w:rPr>
+          <w:rFonts w:ascii="Courier New" w:hAnsi="Courier New" w:cs="Courier New"/>
+          <w:sz w:val="28"/>
+          <w:szCs w:val="28"/>
+          <w:lang w:val="en-US"/>
+        </w:rPr>
+      </w:pPr>
+      <w:r>
+        <w:rPr>
+          <w:rFonts w:ascii="Courier New" w:hAnsi="Courier New" w:cs="Courier New"/>
+          <w:sz w:val="28"/>
+          <w:szCs w:val="28"/>
+          <w:lang w:val="en-US"/>
+        </w:rPr>
+        <w:t>bash</w:t>
+      </w:r>
+    </w:p>
+    <w:p>
+      <w:pPr>
+        <w:rPr>
+          <w:rFonts w:ascii="Courier New" w:hAnsi="Courier New" w:cs="Courier New"/>
+          <w:sz w:val="28"/>
+          <w:szCs w:val="28"/>
+          <w:lang w:val="en-US"/>
+        </w:rPr>
+      </w:pPr>
+      <w:r>
+        <w:rPr>
+          <w:rFonts w:ascii="Courier New" w:hAnsi="Courier New" w:cs="Courier New"/>
+          <w:sz w:val="28"/>
+          <w:szCs w:val="28"/>
+          <w:lang w:val="en-US"/>
+        </w:rPr>
+        <w:t>Sao chép mã</w:t>
+      </w:r>
+    </w:p>
+    <w:p>
+      <w:pPr>
+        <w:rPr>
+          <w:rFonts w:ascii="Courier New" w:hAnsi="Courier New" w:cs="Courier New"/>
+          <w:sz w:val="28"/>
+          <w:szCs w:val="28"/>
+          <w:lang w:val="en-US"/>
+        </w:rPr>
+      </w:pPr>
+      <w:r>
+        <w:rPr>
+          <w:rFonts w:ascii="Courier New" w:hAnsi="Courier New" w:cs="Courier New"/>
+          <w:sz w:val="28"/>
+          <w:szCs w:val="28"/>
+          <w:lang w:val="en-US"/>
+        </w:rPr>
+        <w:t>keytool -gencert -alias CARoot -keystore kafka.ca.keystore.jks -infile kafka-broker.csr -outfile kafka-broker-cert.pem -rfc -ext SAN=DNS:my-kafka-broker -storepass abCD@1234</w:t>
+      </w:r>
+    </w:p>
+    <w:p>
+      <w:pPr>
+        <w:rPr>
+          <w:rFonts w:ascii="Courier New" w:hAnsi="Courier New" w:cs="Courier New"/>
+          <w:b/>
+          <w:bCs/>
+          <w:sz w:val="28"/>
+          <w:szCs w:val="28"/>
+          <w:lang w:val="en-US"/>
+        </w:rPr>
+      </w:pPr>
+      <w:r>
+        <w:rPr>
+          <w:rFonts w:ascii="Courier New" w:hAnsi="Courier New" w:cs="Courier New"/>
+          <w:b/>
+          <w:bCs/>
+          <w:sz w:val="28"/>
+          <w:szCs w:val="28"/>
+          <w:lang w:val="en-US"/>
+        </w:rPr>
+        <w:t>Giải thích từng thành phần</w:t>
+      </w:r>
+    </w:p>
+    <w:p>
+      <w:pPr>
+        <w:numPr>
+          <w:ilvl w:val="0"/>
+          <w:numId w:val="26"/>
+        </w:numPr>
+        <w:rPr>
+          <w:rFonts w:ascii="Courier New" w:hAnsi="Courier New" w:cs="Courier New"/>
+          <w:sz w:val="28"/>
+          <w:szCs w:val="28"/>
+          <w:lang w:val="en-US"/>
+        </w:rPr>
+      </w:pPr>
+      <w:r>
+        <w:rPr>
+          <w:rFonts w:ascii="Courier New" w:hAnsi="Courier New" w:cs="Courier New"/>
+          <w:sz w:val="28"/>
+          <w:szCs w:val="28"/>
+          <w:lang w:val="en-US"/>
+        </w:rPr>
+        <w:lastRenderedPageBreak/>
+        <w:t>-gencert: Lệnh tạo chứng chỉ từ một CSR. Khóa CA được sử dụng để ký CSR này.</w:t>
+      </w:r>
+    </w:p>
+    <w:p>
+      <w:pPr>
+        <w:numPr>
+          <w:ilvl w:val="0"/>
+          <w:numId w:val="26"/>
+        </w:numPr>
+        <w:rPr>
+          <w:rFonts w:ascii="Courier New" w:hAnsi="Courier New" w:cs="Courier New"/>
+          <w:sz w:val="28"/>
+          <w:szCs w:val="28"/>
+          <w:lang w:val="en-US"/>
+        </w:rPr>
+      </w:pPr>
+      <w:r>
+        <w:rPr>
+          <w:rFonts w:ascii="Courier New" w:hAnsi="Courier New" w:cs="Courier New"/>
+          <w:sz w:val="28"/>
+          <w:szCs w:val="28"/>
+          <w:lang w:val="en-US"/>
+        </w:rPr>
+        <w:t>-alias CARoot: Chỉ định bí danh của khóa CA (Certificate Authority) trong keystore. Khóa này sẽ được dùng để ký chứng chỉ. Trong trường hợp này, bí danh là CARoot.</w:t>
+      </w:r>
+    </w:p>
+    <w:p>
+      <w:pPr>
+        <w:numPr>
+          <w:ilvl w:val="0"/>
+          <w:numId w:val="26"/>
+        </w:numPr>
+        <w:rPr>
+          <w:rFonts w:ascii="Courier New" w:hAnsi="Courier New" w:cs="Courier New"/>
+          <w:sz w:val="28"/>
+          <w:szCs w:val="28"/>
+          <w:lang w:val="en-US"/>
+        </w:rPr>
+      </w:pPr>
+      <w:r>
+        <w:rPr>
+          <w:rFonts w:ascii="Courier New" w:hAnsi="Courier New" w:cs="Courier New"/>
+          <w:sz w:val="28"/>
+          <w:szCs w:val="28"/>
+          <w:lang w:val="en-US"/>
+        </w:rPr>
+        <w:t>-keystore kafka.ca.keystore.jks: Keystore chứa khóa riêng của CA, được sử dụng để ký chứng chỉ.</w:t>
+      </w:r>
+    </w:p>
+    <w:p>
+      <w:pPr>
+        <w:numPr>
+          <w:ilvl w:val="0"/>
+          <w:numId w:val="26"/>
+        </w:numPr>
+        <w:rPr>
+          <w:rFonts w:ascii="Courier New" w:hAnsi="Courier New" w:cs="Courier New"/>
+          <w:sz w:val="28"/>
+          <w:szCs w:val="28"/>
+          <w:lang w:val="en-US"/>
+        </w:rPr>
+      </w:pPr>
+      <w:r>
+        <w:rPr>
+          <w:rFonts w:ascii="Courier New" w:hAnsi="Courier New" w:cs="Courier New"/>
+          <w:sz w:val="28"/>
+          <w:szCs w:val="28"/>
+          <w:lang w:val="en-US"/>
+        </w:rPr>
+        <w:t>-infile kafka-broker.csr: Tệp CSR từ máy chủ cần được cấp chứng chỉ. Tệp này chứa khóa công khai và thông tin về máy chủ (kafka-broker).</w:t>
+      </w:r>
+    </w:p>
+    <w:p>
+      <w:pPr>
+        <w:numPr>
+          <w:ilvl w:val="0"/>
+          <w:numId w:val="26"/>
+        </w:numPr>
+        <w:rPr>
+          <w:rFonts w:ascii="Courier New" w:hAnsi="Courier New" w:cs="Courier New"/>
+          <w:sz w:val="28"/>
+          <w:szCs w:val="28"/>
+          <w:lang w:val="en-US"/>
+        </w:rPr>
+      </w:pPr>
+      <w:r>
+        <w:rPr>
+          <w:rFonts w:ascii="Courier New" w:hAnsi="Courier New" w:cs="Courier New"/>
+          <w:sz w:val="28"/>
+          <w:szCs w:val="28"/>
+          <w:lang w:val="en-US"/>
+        </w:rPr>
+        <w:t>-outfile kafka-broker-cert.pem: Đầu ra là tệp chứa chứng chỉ đã ký, ở định dạng PEM. Đây sẽ là chứng chỉ của server (kafka-broker), do CA cấp và ký.</w:t>
+      </w:r>
+    </w:p>
+    <w:p>
+      <w:pPr>
+        <w:numPr>
+          <w:ilvl w:val="0"/>
+          <w:numId w:val="26"/>
+        </w:numPr>
+        <w:rPr>
+          <w:rFonts w:ascii="Courier New" w:hAnsi="Courier New" w:cs="Courier New"/>
+          <w:sz w:val="28"/>
+          <w:szCs w:val="28"/>
+          <w:lang w:val="en-US"/>
+        </w:rPr>
+      </w:pPr>
+      <w:r>
+        <w:rPr>
+          <w:rFonts w:ascii="Courier New" w:hAnsi="Courier New" w:cs="Courier New"/>
+          <w:sz w:val="28"/>
+          <w:szCs w:val="28"/>
+          <w:lang w:val="en-US"/>
+        </w:rPr>
+        <w:t>-rfc: Định dạng chứng chỉ đầu ra là PEM (Base64).</w:t>
+      </w:r>
+    </w:p>
+    <w:p>
+      <w:pPr>
+        <w:numPr>
+          <w:ilvl w:val="0"/>
+          <w:numId w:val="26"/>
+        </w:numPr>
+        <w:rPr>
+          <w:rFonts w:ascii="Courier New" w:hAnsi="Courier New" w:cs="Courier New"/>
+          <w:sz w:val="28"/>
+          <w:szCs w:val="28"/>
+          <w:lang w:val="en-US"/>
+        </w:rPr>
+      </w:pPr>
+      <w:r>
+        <w:rPr>
+          <w:rFonts w:ascii="Courier New" w:hAnsi="Courier New" w:cs="Courier New"/>
+          <w:sz w:val="28"/>
+          <w:szCs w:val="28"/>
+          <w:lang w:val="en-US"/>
+        </w:rPr>
+        <w:t>-ext SAN=DNS:my-kafka-broker: Thêm phần mở rộng "Subject Alternative Name" (SAN) vào chứng chỉ, để xác nhận chứng chỉ này là hợp lệ cho tên DNS my-kafka-broker.</w:t>
+      </w:r>
+    </w:p>
+    <w:p>
+      <w:pPr>
+        <w:numPr>
+          <w:ilvl w:val="0"/>
+          <w:numId w:val="26"/>
+        </w:numPr>
+        <w:rPr>
+          <w:rFonts w:ascii="Courier New" w:hAnsi="Courier New" w:cs="Courier New"/>
+          <w:sz w:val="28"/>
+          <w:szCs w:val="28"/>
+          <w:lang w:val="en-US"/>
+        </w:rPr>
+      </w:pPr>
+      <w:r>
+        <w:rPr>
+          <w:rFonts w:ascii="Courier New" w:hAnsi="Courier New" w:cs="Courier New"/>
+          <w:sz w:val="28"/>
+          <w:szCs w:val="28"/>
+          <w:lang w:val="en-US"/>
+        </w:rPr>
+        <w:t>-storepass abCD@1234: Mật khẩu của keystore chứa khóa CA.</w:t>
+      </w:r>
+    </w:p>
+    <w:p>
+      <w:pPr>
+        <w:rPr>
+          <w:rFonts w:ascii="Courier New" w:hAnsi="Courier New" w:cs="Courier New"/>
+          <w:b/>
+          <w:bCs/>
+          <w:sz w:val="28"/>
+          <w:szCs w:val="28"/>
+          <w:lang w:val="en-US"/>
+        </w:rPr>
+      </w:pPr>
+      <w:r>
+        <w:rPr>
+          <w:rFonts w:ascii="Courier New" w:hAnsi="Courier New" w:cs="Courier New"/>
+          <w:b/>
+          <w:bCs/>
+          <w:sz w:val="28"/>
+          <w:szCs w:val="28"/>
+          <w:lang w:val="en-US"/>
+        </w:rPr>
+        <w:t>Ý nghĩa và ứng dụng</w:t>
+      </w:r>
+    </w:p>
+    <w:p>
+      <w:pPr>
+        <w:numPr>
+          <w:ilvl w:val="0"/>
+          <w:numId w:val="27"/>
+        </w:numPr>
+        <w:rPr>
+          <w:rFonts w:ascii="Courier New" w:hAnsi="Courier New" w:cs="Courier New"/>
+          <w:sz w:val="28"/>
+          <w:szCs w:val="28"/>
+          <w:lang w:val="en-US"/>
+        </w:rPr>
+      </w:pPr>
+      <w:r>
+        <w:rPr>
+          <w:rFonts w:ascii="Courier New" w:hAnsi="Courier New" w:cs="Courier New"/>
+          <w:b/>
+          <w:bCs/>
+          <w:sz w:val="28"/>
+          <w:szCs w:val="28"/>
+          <w:lang w:val="en-US"/>
+        </w:rPr>
+        <w:t>Ký chứng chỉ của server</w:t>
+      </w:r>
+      <w:r>
+        <w:rPr>
+          <w:rFonts w:ascii="Courier New" w:hAnsi="Courier New" w:cs="Courier New"/>
+          <w:sz w:val="28"/>
+          <w:szCs w:val="28"/>
+          <w:lang w:val="en-US"/>
+        </w:rPr>
+        <w:t>: Lệnh này sử dụng khóa CA để ký CSR của kafka-broker, tạo ra chứng chỉ hợp lệ cho server này. Sau khi ký, chứng chỉ sẽ được tin cậy bởi client vì nó được xác thực bởi CA.</w:t>
+      </w:r>
+    </w:p>
+    <w:p>
+      <w:pPr>
+        <w:numPr>
+          <w:ilvl w:val="0"/>
+          <w:numId w:val="27"/>
+        </w:numPr>
+        <w:rPr>
+          <w:rFonts w:ascii="Courier New" w:hAnsi="Courier New" w:cs="Courier New"/>
+          <w:sz w:val="28"/>
+          <w:szCs w:val="28"/>
+          <w:lang w:val="en-US"/>
+        </w:rPr>
+      </w:pPr>
+      <w:r>
+        <w:rPr>
+          <w:rFonts w:ascii="Courier New" w:hAnsi="Courier New" w:cs="Courier New"/>
+          <w:b/>
+          <w:bCs/>
+          <w:sz w:val="28"/>
+          <w:szCs w:val="28"/>
+          <w:lang w:val="en-US"/>
+        </w:rPr>
+        <w:t>Subject Alternative Name (SAN)</w:t>
+      </w:r>
+      <w:r>
+        <w:rPr>
+          <w:rFonts w:ascii="Courier New" w:hAnsi="Courier New" w:cs="Courier New"/>
+          <w:sz w:val="28"/>
+          <w:szCs w:val="28"/>
+          <w:lang w:val="en-US"/>
+        </w:rPr>
+        <w:t>: Việc thêm SAN=DNS:my-kafka-broker vào chứng chỉ giúp xác định rõ ràng rằng chứng chỉ này hợp lệ cho máy chủ với tên DNS là my-kafka-broker. SAN là bắt buộc trong các hệ thống hiện đại, đặc biệt khi dùng HTTPS và các giao thức bảo mật khác.</w:t>
+      </w:r>
+    </w:p>
+    <w:p>
+      <w:pPr>
+        <w:numPr>
+          <w:ilvl w:val="0"/>
+          <w:numId w:val="27"/>
+        </w:numPr>
+        <w:rPr>
+          <w:rFonts w:ascii="Courier New" w:hAnsi="Courier New" w:cs="Courier New"/>
+          <w:sz w:val="28"/>
+          <w:szCs w:val="28"/>
+          <w:lang w:val="en-US"/>
+        </w:rPr>
+      </w:pPr>
+      <w:r>
+        <w:rPr>
+          <w:rFonts w:ascii="Courier New" w:hAnsi="Courier New" w:cs="Courier New"/>
+          <w:b/>
+          <w:bCs/>
+          <w:sz w:val="28"/>
+          <w:szCs w:val="28"/>
+          <w:lang w:val="en-US"/>
+        </w:rPr>
+        <w:lastRenderedPageBreak/>
+        <w:t>Phát hành chứng chỉ cho Kafka Broker</w:t>
+      </w:r>
+      <w:r>
+        <w:rPr>
+          <w:rFonts w:ascii="Courier New" w:hAnsi="Courier New" w:cs="Courier New"/>
+          <w:sz w:val="28"/>
+          <w:szCs w:val="28"/>
+          <w:lang w:val="en-US"/>
+        </w:rPr>
+        <w:t>: Chứng chỉ đã ký (kafka-broker-cert.pem) có thể được tải lên keystore của broker. Khi client Kafka kết nối tới broker, chứng chỉ này sẽ giúp xác thực broker, đảm bảo rằng nó đã được CA tin cậy xác nhận.</w:t>
+      </w:r>
+    </w:p>
+    <w:p>
+      <w:pPr>
+        <w:rPr>
+          <w:rFonts w:ascii="Courier New" w:hAnsi="Courier New" w:cs="Courier New"/>
+          <w:sz w:val="28"/>
+          <w:szCs w:val="28"/>
+          <w:lang w:val="en-US"/>
+        </w:rPr>
+      </w:pPr>
+      <w:r>
+        <w:rPr>
+          <w:rFonts w:ascii="Courier New" w:hAnsi="Courier New" w:cs="Courier New"/>
+          <w:sz w:val="28"/>
+          <w:szCs w:val="28"/>
+          <w:lang w:val="en-US"/>
+        </w:rPr>
+        <w:t>Kết quả cuối cùng là chứng chỉ ký bởi CA, dùng để bảo mật và xác thực danh tính của kafka-broker trong môi trường Kafka.</w:t>
+      </w:r>
+    </w:p>
+    <w:p>
+      <w:pPr>
+        <w:rPr>
+          <w:rFonts w:ascii="Courier New" w:hAnsi="Courier New" w:cs="Courier New"/>
+          <w:sz w:val="28"/>
+          <w:szCs w:val="28"/>
+          <w:lang w:val="en-US"/>
+        </w:rPr>
+      </w:pPr>
+    </w:p>
+    <w:p>
+      <w:pPr>
+        <w:pStyle w:val="Heading2"/>
+        <w:rPr>
+          <w:rFonts w:cs="Times New Roman"/>
+          <w:szCs w:val="28"/>
+        </w:rPr>
+      </w:pPr>
+      <w:r>
+        <w:rPr>
+          <w:rFonts w:cs="Times New Roman"/>
+          <w:szCs w:val="28"/>
+        </w:rPr>
+        <w:t xml:space="preserve">Bước </w:t>
+      </w:r>
+      <w:r>
+        <w:rPr>
+          <w:rFonts w:cs="Times New Roman"/>
+          <w:szCs w:val="28"/>
+          <w:lang w:val="en-US"/>
+        </w:rPr>
         <w:t>5</w:t>
       </w:r>
       <w:r>
@@ -1288,15 +3556,33 @@
           <w:rFonts w:ascii="Courier New" w:hAnsi="Courier New" w:cs="Courier New"/>
           <w:sz w:val="28"/>
           <w:szCs w:val="28"/>
-        </w:rPr>
-      </w:pPr>
-      <w:r>
-        <w:rPr>
-          <w:rFonts w:ascii="Courier New" w:hAnsi="Courier New" w:cs="Courier New"/>
-          <w:sz w:val="28"/>
-          <w:szCs w:val="28"/>
-        </w:rPr>
-        <w:t xml:space="preserve">keytool -importcert -alias CARoot -keystore </w:t>
+          <w:lang w:val="en-US"/>
+        </w:rPr>
+      </w:pPr>
+      <w:r>
+        <w:rPr>
+          <w:rFonts w:ascii="Courier New" w:hAnsi="Courier New" w:cs="Courier New"/>
+          <w:sz w:val="28"/>
+          <w:szCs w:val="28"/>
+        </w:rPr>
+        <w:t xml:space="preserve">keytool -importcert -alias </w:t>
+      </w:r>
+      <w:r>
+        <w:rPr>
+          <w:rFonts w:ascii="Courier New" w:hAnsi="Courier New" w:cs="Courier New"/>
+          <w:sz w:val="28"/>
+          <w:szCs w:val="28"/>
+          <w:lang w:val="en-US"/>
+        </w:rPr>
+        <w:t>car</w:t>
+      </w:r>
+      <w:r>
+        <w:rPr>
+          <w:rFonts w:ascii="Courier New" w:hAnsi="Courier New" w:cs="Courier New"/>
+          <w:sz w:val="28"/>
+          <w:szCs w:val="28"/>
+        </w:rPr>
+        <w:t xml:space="preserve">oot -keystore </w:t>
       </w:r>
       <w:r>
         <w:rPr>
@@ -1360,6 +3646,491 @@
     </w:p>
     <w:p>
       <w:pPr>
+        <w:rPr>
+          <w:rFonts w:ascii="Courier New" w:hAnsi="Courier New" w:cs="Courier New"/>
+          <w:sz w:val="28"/>
+          <w:szCs w:val="28"/>
+          <w:lang w:val="en-US"/>
+        </w:rPr>
+      </w:pPr>
+    </w:p>
+    <w:p>
+      <w:pPr>
+        <w:rPr>
+          <w:rFonts w:ascii="Courier New" w:hAnsi="Courier New" w:cs="Courier New"/>
+          <w:b/>
+          <w:bCs/>
+          <w:sz w:val="28"/>
+          <w:szCs w:val="28"/>
+          <w:lang w:val="en-US"/>
+        </w:rPr>
+      </w:pPr>
+      <w:r>
+        <w:rPr>
+          <w:rFonts w:ascii="Courier New" w:hAnsi="Courier New" w:cs="Courier New"/>
+          <w:b/>
+          <w:bCs/>
+          <w:sz w:val="28"/>
+          <w:szCs w:val="28"/>
+        </w:rPr>
+        <w:t>Giải thích</w:t>
+      </w:r>
+    </w:p>
+    <w:p>
+      <w:pPr>
+        <w:rPr>
+          <w:rFonts w:ascii="Courier New" w:hAnsi="Courier New" w:cs="Courier New"/>
+          <w:sz w:val="28"/>
+          <w:szCs w:val="28"/>
+          <w:lang w:val="en-US"/>
+        </w:rPr>
+      </w:pPr>
+      <w:r>
+        <w:rPr>
+          <w:rFonts w:ascii="Courier New" w:hAnsi="Courier New" w:cs="Courier New"/>
+          <w:sz w:val="28"/>
+          <w:szCs w:val="28"/>
+          <w:lang w:val="en-US"/>
+        </w:rPr>
+        <w:t>Lệnh keytool -importcert được sử dụng để nhập một chứng chỉ CA vào keystore của server. Khi một keystore chứa chứng chỉ CA, các chứng chỉ server khác được ký bởi CA đó sẽ được coi là hợp lệ và đáng tin cậy.</w:t>
+      </w:r>
+    </w:p>
+    <w:p>
+      <w:pPr>
+        <w:rPr>
+          <w:rFonts w:ascii="Courier New" w:hAnsi="Courier New" w:cs="Courier New"/>
+          <w:sz w:val="28"/>
+          <w:szCs w:val="28"/>
+          <w:lang w:val="en-US"/>
+        </w:rPr>
+      </w:pPr>
+      <w:r>
+        <w:rPr>
+          <w:rFonts w:ascii="Courier New" w:hAnsi="Courier New" w:cs="Courier New"/>
+          <w:sz w:val="28"/>
+          <w:szCs w:val="28"/>
+          <w:lang w:val="en-US"/>
+        </w:rPr>
+        <w:t>Dưới đây là cách lệnh này hoạt động:</w:t>
+      </w:r>
+    </w:p>
+    <w:p>
+      <w:pPr>
+        <w:rPr>
+          <w:rFonts w:ascii="Courier New" w:hAnsi="Courier New" w:cs="Courier New"/>
+          <w:sz w:val="28"/>
+          <w:szCs w:val="28"/>
+          <w:lang w:val="en-US"/>
+        </w:rPr>
+      </w:pPr>
+      <w:r>
+        <w:rPr>
+          <w:rFonts w:ascii="Courier New" w:hAnsi="Courier New" w:cs="Courier New"/>
+          <w:sz w:val="28"/>
+          <w:szCs w:val="28"/>
+          <w:lang w:val="en-US"/>
+        </w:rPr>
+        <w:t>keytool -importcert -alias CARoot -keystore kafka.server.keystore.jks -file ca-cert.pem -storepass abCD@1234 -noprompt</w:t>
+      </w:r>
+    </w:p>
+    <w:p>
+      <w:pPr>
+        <w:rPr>
+          <w:rFonts w:ascii="Courier New" w:hAnsi="Courier New" w:cs="Courier New"/>
+          <w:b/>
+          <w:bCs/>
+          <w:sz w:val="28"/>
+          <w:szCs w:val="28"/>
+          <w:lang w:val="en-US"/>
+        </w:rPr>
+      </w:pPr>
+      <w:r>
+        <w:rPr>
+          <w:rFonts w:ascii="Courier New" w:hAnsi="Courier New" w:cs="Courier New"/>
+          <w:b/>
+          <w:bCs/>
+          <w:sz w:val="28"/>
+          <w:szCs w:val="28"/>
+          <w:lang w:val="en-US"/>
+        </w:rPr>
+        <w:t>Giải thích từng thành phần:</w:t>
+      </w:r>
+    </w:p>
+    <w:p>
+      <w:pPr>
+        <w:numPr>
+          <w:ilvl w:val="0"/>
+          <w:numId w:val="28"/>
+        </w:numPr>
+        <w:rPr>
+          <w:rFonts w:ascii="Courier New" w:hAnsi="Courier New" w:cs="Courier New"/>
+          <w:sz w:val="28"/>
+          <w:szCs w:val="28"/>
+          <w:lang w:val="en-US"/>
+        </w:rPr>
+      </w:pPr>
+      <w:r>
+        <w:rPr>
+          <w:rFonts w:ascii="Courier New" w:hAnsi="Courier New" w:cs="Courier New"/>
+          <w:sz w:val="28"/>
+          <w:szCs w:val="28"/>
+          <w:lang w:val="en-US"/>
+        </w:rPr>
+        <w:t>-importcert: Thực hiện nhập một chứng chỉ vào keystore.</w:t>
+      </w:r>
+    </w:p>
+    <w:p>
+      <w:pPr>
+        <w:numPr>
+          <w:ilvl w:val="0"/>
+          <w:numId w:val="28"/>
+        </w:numPr>
+        <w:rPr>
+          <w:rFonts w:ascii="Courier New" w:hAnsi="Courier New" w:cs="Courier New"/>
+          <w:sz w:val="28"/>
+          <w:szCs w:val="28"/>
+          <w:lang w:val="en-US"/>
+        </w:rPr>
+      </w:pPr>
+      <w:r>
+        <w:rPr>
+          <w:rFonts w:ascii="Courier New" w:hAnsi="Courier New" w:cs="Courier New"/>
+          <w:sz w:val="28"/>
+          <w:szCs w:val="28"/>
+          <w:lang w:val="en-US"/>
+        </w:rPr>
+        <w:t>-alias CARoot: Chỉ định bí danh cho chứng chỉ CA khi được lưu vào keystore. Trong trường hợp này, bí danh là CARoot.</w:t>
+      </w:r>
+    </w:p>
+    <w:p>
+      <w:pPr>
+        <w:numPr>
+          <w:ilvl w:val="0"/>
+          <w:numId w:val="28"/>
+        </w:numPr>
+        <w:rPr>
+          <w:rFonts w:ascii="Courier New" w:hAnsi="Courier New" w:cs="Courier New"/>
+          <w:sz w:val="28"/>
+          <w:szCs w:val="28"/>
+          <w:lang w:val="en-US"/>
+        </w:rPr>
+      </w:pPr>
+      <w:r>
+        <w:rPr>
+          <w:rFonts w:ascii="Courier New" w:hAnsi="Courier New" w:cs="Courier New"/>
+          <w:sz w:val="28"/>
+          <w:szCs w:val="28"/>
+          <w:lang w:val="en-US"/>
+        </w:rPr>
+        <w:t>-keystore kafka.server.keystore.jks: Keystore của Kafka server, nơi chứng chỉ CA sẽ được nhập vào.</w:t>
+      </w:r>
+    </w:p>
+    <w:p>
+      <w:pPr>
+        <w:numPr>
+          <w:ilvl w:val="0"/>
+          <w:numId w:val="28"/>
+        </w:numPr>
+        <w:rPr>
+          <w:rFonts w:ascii="Courier New" w:hAnsi="Courier New" w:cs="Courier New"/>
+          <w:sz w:val="28"/>
+          <w:szCs w:val="28"/>
+          <w:lang w:val="en-US"/>
+        </w:rPr>
+      </w:pPr>
+      <w:r>
+        <w:rPr>
+          <w:rFonts w:ascii="Courier New" w:hAnsi="Courier New" w:cs="Courier New"/>
+          <w:sz w:val="28"/>
+          <w:szCs w:val="28"/>
+          <w:lang w:val="en-US"/>
+        </w:rPr>
+        <w:lastRenderedPageBreak/>
+        <w:t>-file ca-cert.pem: Tệp chứa chứng chỉ của CA, trong trường hợp này là ca-cert.pem. Đây là chứng chỉ tin cậy được sử dụng để xác thực các chứng chỉ server do CA này ký.</w:t>
+      </w:r>
+    </w:p>
+    <w:p>
+      <w:pPr>
+        <w:numPr>
+          <w:ilvl w:val="0"/>
+          <w:numId w:val="28"/>
+        </w:numPr>
+        <w:rPr>
+          <w:rFonts w:ascii="Courier New" w:hAnsi="Courier New" w:cs="Courier New"/>
+          <w:sz w:val="28"/>
+          <w:szCs w:val="28"/>
+          <w:lang w:val="en-US"/>
+        </w:rPr>
+      </w:pPr>
+      <w:r>
+        <w:rPr>
+          <w:rFonts w:ascii="Courier New" w:hAnsi="Courier New" w:cs="Courier New"/>
+          <w:sz w:val="28"/>
+          <w:szCs w:val="28"/>
+          <w:lang w:val="en-US"/>
+        </w:rPr>
+        <w:t>-storepass abCD@1234: Mật khẩu của keystore Kafka server (kafka.server.keystore.jks).</w:t>
+      </w:r>
+    </w:p>
+    <w:p>
+      <w:pPr>
+        <w:numPr>
+          <w:ilvl w:val="0"/>
+          <w:numId w:val="28"/>
+        </w:numPr>
+        <w:rPr>
+          <w:rFonts w:ascii="Courier New" w:hAnsi="Courier New" w:cs="Courier New"/>
+          <w:sz w:val="28"/>
+          <w:szCs w:val="28"/>
+          <w:lang w:val="en-US"/>
+        </w:rPr>
+      </w:pPr>
+      <w:r>
+        <w:rPr>
+          <w:rFonts w:ascii="Courier New" w:hAnsi="Courier New" w:cs="Courier New"/>
+          <w:sz w:val="28"/>
+          <w:szCs w:val="28"/>
+          <w:lang w:val="en-US"/>
+        </w:rPr>
+        <w:t>-noprompt: Bỏ qua các yêu cầu xác nhận trong quá trình nhập chứng chỉ, giúp quá trình thực hiện tự động hơn.</w:t>
+      </w:r>
+    </w:p>
+    <w:p>
+      <w:pPr>
+        <w:rPr>
+          <w:rFonts w:ascii="Courier New" w:hAnsi="Courier New" w:cs="Courier New"/>
+          <w:b/>
+          <w:bCs/>
+          <w:sz w:val="28"/>
+          <w:szCs w:val="28"/>
+          <w:lang w:val="en-US"/>
+        </w:rPr>
+      </w:pPr>
+      <w:r>
+        <w:rPr>
+          <w:rFonts w:ascii="Courier New" w:hAnsi="Courier New" w:cs="Courier New"/>
+          <w:b/>
+          <w:bCs/>
+          <w:sz w:val="28"/>
+          <w:szCs w:val="28"/>
+          <w:lang w:val="en-US"/>
+        </w:rPr>
+        <w:t>Ý nghĩa và ứng dụng:</w:t>
+      </w:r>
+    </w:p>
+    <w:p>
+      <w:pPr>
+        <w:numPr>
+          <w:ilvl w:val="0"/>
+          <w:numId w:val="29"/>
+        </w:numPr>
+        <w:rPr>
+          <w:rFonts w:ascii="Courier New" w:hAnsi="Courier New" w:cs="Courier New"/>
+          <w:sz w:val="28"/>
+          <w:szCs w:val="28"/>
+          <w:lang w:val="en-US"/>
+        </w:rPr>
+      </w:pPr>
+      <w:r>
+        <w:rPr>
+          <w:rFonts w:ascii="Courier New" w:hAnsi="Courier New" w:cs="Courier New"/>
+          <w:b/>
+          <w:bCs/>
+          <w:sz w:val="28"/>
+          <w:szCs w:val="28"/>
+          <w:lang w:val="en-US"/>
+        </w:rPr>
+        <w:t>Thêm chứng chỉ CA vào keystore của server</w:t>
+      </w:r>
+      <w:r>
+        <w:rPr>
+          <w:rFonts w:ascii="Courier New" w:hAnsi="Courier New" w:cs="Courier New"/>
+          <w:sz w:val="28"/>
+          <w:szCs w:val="28"/>
+          <w:lang w:val="en-US"/>
+        </w:rPr>
+        <w:t>: Bằng cách nhập chứng chỉ CA (ca-cert.pem) vào keystore của Kafka server, bạn cho phép server xác nhận bất kỳ chứng chỉ nào được CA này ký. Điều này có nghĩa là khi một client kết nối tới server, server sẽ tin tưởng các chứng chỉ do CA này ký.</w:t>
+      </w:r>
+    </w:p>
+    <w:p>
+      <w:pPr>
+        <w:numPr>
+          <w:ilvl w:val="0"/>
+          <w:numId w:val="29"/>
+        </w:numPr>
+        <w:rPr>
+          <w:rFonts w:ascii="Courier New" w:hAnsi="Courier New" w:cs="Courier New"/>
+          <w:sz w:val="28"/>
+          <w:szCs w:val="28"/>
+          <w:lang w:val="en-US"/>
+        </w:rPr>
+      </w:pPr>
+      <w:r>
+        <w:rPr>
+          <w:rFonts w:ascii="Courier New" w:hAnsi="Courier New" w:cs="Courier New"/>
+          <w:b/>
+          <w:bCs/>
+          <w:sz w:val="28"/>
+          <w:szCs w:val="28"/>
+          <w:lang w:val="en-US"/>
+        </w:rPr>
+        <w:t>Hỗ trợ xác thực lẫn nhau (mutual authentication)</w:t>
+      </w:r>
+      <w:r>
+        <w:rPr>
+          <w:rFonts w:ascii="Courier New" w:hAnsi="Courier New" w:cs="Courier New"/>
+          <w:sz w:val="28"/>
+          <w:szCs w:val="28"/>
+          <w:lang w:val="en-US"/>
+        </w:rPr>
+        <w:t>: Khi cả client và server có chứng chỉ do CA tin cậy cấp, họ có thể xác thực lẫn nhau. Việc này là cần thiết trong cấu hình bảo mật của Kafka, đảm bảo rằng client chỉ kết nối tới những server đáng tin cậy.</w:t>
+      </w:r>
+    </w:p>
+    <w:p>
+      <w:pPr>
+        <w:numPr>
+          <w:ilvl w:val="0"/>
+          <w:numId w:val="29"/>
+        </w:numPr>
+        <w:rPr>
+          <w:rFonts w:ascii="Courier New" w:hAnsi="Courier New" w:cs="Courier New"/>
+          <w:sz w:val="28"/>
+          <w:szCs w:val="28"/>
+          <w:lang w:val="en-US"/>
+        </w:rPr>
+      </w:pPr>
+      <w:r>
+        <w:rPr>
+          <w:rFonts w:ascii="Courier New" w:hAnsi="Courier New" w:cs="Courier New"/>
+          <w:b/>
+          <w:bCs/>
+          <w:sz w:val="28"/>
+          <w:szCs w:val="28"/>
+          <w:lang w:val="en-US"/>
+        </w:rPr>
+        <w:t>Chứng chỉ trong keystore</w:t>
+      </w:r>
+      <w:r>
+        <w:rPr>
+          <w:rFonts w:ascii="Courier New" w:hAnsi="Courier New" w:cs="Courier New"/>
+          <w:sz w:val="28"/>
+          <w:szCs w:val="28"/>
+          <w:lang w:val="en-US"/>
+        </w:rPr>
+        <w:t>: Sau khi thực hiện lệnh này, keystore kafka.server.keystore.jks của server sẽ chứa chứng chỉ CA (CARoot). Điều này cho phép Kafka server nhận diện các client và server khác được CA đó ký.</w:t>
+      </w:r>
+    </w:p>
+    <w:p>
+      <w:pPr>
+        <w:rPr>
+          <w:rFonts w:ascii="Courier New" w:hAnsi="Courier New" w:cs="Courier New"/>
+          <w:sz w:val="28"/>
+          <w:szCs w:val="28"/>
+          <w:lang w:val="en-US"/>
+        </w:rPr>
+      </w:pPr>
+      <w:r>
+        <w:rPr>
+          <w:rFonts w:ascii="Courier New" w:hAnsi="Courier New" w:cs="Courier New"/>
+          <w:sz w:val="28"/>
+          <w:szCs w:val="28"/>
+          <w:lang w:val="en-US"/>
+        </w:rPr>
+        <w:t>Kết quả là Kafka server của bạn sẽ tin tưởng vào CA đã được nhập này và có thể xác thực các chứng chỉ của client được CA đó ký.</w:t>
+      </w:r>
+    </w:p>
+    <w:p>
+      <w:pPr>
+        <w:rPr>
+          <w:rFonts w:ascii="Courier New" w:hAnsi="Courier New" w:cs="Courier New"/>
+          <w:sz w:val="28"/>
+          <w:szCs w:val="28"/>
+          <w:lang w:val="en-US"/>
+        </w:rPr>
+      </w:pPr>
+      <w:r>
+        <w:rPr>
+          <w:rFonts w:ascii="Courier New" w:hAnsi="Courier New" w:cs="Courier New"/>
+          <w:sz w:val="28"/>
+          <w:szCs w:val="28"/>
+          <w:lang w:val="en-US"/>
+        </w:rPr>
+        <w:t>4o</w:t>
+      </w:r>
+    </w:p>
+    <w:p>
+      <w:pPr>
+        <w:rPr>
+          <w:rFonts w:ascii="Courier New" w:hAnsi="Courier New" w:cs="Courier New"/>
+          <w:vanish/>
+          <w:sz w:val="28"/>
+          <w:szCs w:val="28"/>
+          <w:lang w:val="en-US"/>
+        </w:rPr>
+      </w:pPr>
+      <w:r>
+        <w:rPr>
+          <w:rFonts w:ascii="Courier New" w:hAnsi="Courier New" w:cs="Courier New"/>
+          <w:vanish/>
+          <w:sz w:val="28"/>
+          <w:szCs w:val="28"/>
+          <w:lang w:val="en-US"/>
+        </w:rPr>
+        <w:t>Top of Form</w:t>
+      </w:r>
+    </w:p>
+    <w:p>
+      <w:pPr>
+        <w:rPr>
+          <w:rFonts w:ascii="Courier New" w:hAnsi="Courier New" w:cs="Courier New"/>
+          <w:sz w:val="28"/>
+          <w:szCs w:val="28"/>
+          <w:lang w:val="en-US"/>
+        </w:rPr>
+      </w:pPr>
+      <w:r>
+        <w:rPr>
+          <w:rFonts w:ascii="Courier New" w:hAnsi="Courier New" w:cs="Courier New"/>
+          <w:sz w:val="28"/>
+          <w:szCs w:val="28"/>
+          <w:lang w:val="en-US"/>
+        </w:rPr>
+        <w:pict w14:anchorId="0411EFA3"/>
+      </w:r>
+    </w:p>
+    <w:p>
+      <w:pPr>
+        <w:rPr>
+          <w:rFonts w:ascii="Courier New" w:hAnsi="Courier New" w:cs="Courier New"/>
+          <w:vanish/>
+          <w:sz w:val="28"/>
+          <w:szCs w:val="28"/>
+          <w:lang w:val="en-US"/>
+        </w:rPr>
+      </w:pPr>
+      <w:r>
+        <w:rPr>
+          <w:rFonts w:ascii="Courier New" w:hAnsi="Courier New" w:cs="Courier New"/>
+          <w:vanish/>
+          <w:sz w:val="28"/>
+          <w:szCs w:val="28"/>
+          <w:lang w:val="en-US"/>
+        </w:rPr>
+        <w:t>Bottom of Form</w:t>
+      </w:r>
+    </w:p>
+    <w:p>
+      <w:pPr>
+        <w:rPr>
+          <w:rFonts w:ascii="Courier New" w:hAnsi="Courier New" w:cs="Courier New"/>
+          <w:sz w:val="28"/>
+          <w:szCs w:val="28"/>
+          <w:lang w:val="en-US"/>
+        </w:rPr>
+      </w:pPr>
+    </w:p>
+    <w:p>
+      <w:pPr>
         <w:pStyle w:val="Heading2"/>
         <w:rPr>
           <w:rFonts w:cs="Times New Roman"/>
@@ -1371,6 +4142,7 @@
           <w:rFonts w:cs="Times New Roman"/>
           <w:szCs w:val="28"/>
         </w:rPr>
+        <w:lastRenderedPageBreak/>
         <w:t xml:space="preserve">Bước </w:t>
       </w:r>
       <w:r>
@@ -1395,7 +4167,6 @@
           <w:rFonts w:ascii="Courier New" w:hAnsi="Courier New" w:cs="Courier New"/>
           <w:sz w:val="28"/>
           <w:szCs w:val="28"/>
-          <w:lang w:val="en-US"/>
         </w:rPr>
       </w:pPr>
       <w:r>
@@ -1460,6 +4231,236 @@
     </w:p>
     <w:p>
       <w:pPr>
+        <w:rPr>
+          <w:rFonts w:ascii="Courier New" w:hAnsi="Courier New" w:cs="Courier New"/>
+          <w:b/>
+          <w:bCs/>
+          <w:sz w:val="28"/>
+          <w:szCs w:val="28"/>
+        </w:rPr>
+      </w:pPr>
+      <w:r>
+        <w:rPr>
+          <w:rFonts w:ascii="Courier New" w:hAnsi="Courier New" w:cs="Courier New"/>
+          <w:b/>
+          <w:bCs/>
+          <w:sz w:val="28"/>
+          <w:szCs w:val="28"/>
+        </w:rPr>
+        <w:t>Giải thích</w:t>
+      </w:r>
+    </w:p>
+    <w:p>
+      <w:pPr>
+        <w:rPr>
+          <w:rFonts w:ascii="Courier New" w:hAnsi="Courier New" w:cs="Courier New"/>
+          <w:sz w:val="28"/>
+          <w:szCs w:val="28"/>
+          <w:lang w:val="en-US"/>
+        </w:rPr>
+      </w:pPr>
+      <w:r>
+        <w:rPr>
+          <w:rFonts w:ascii="Courier New" w:hAnsi="Courier New" w:cs="Courier New"/>
+          <w:sz w:val="28"/>
+          <w:szCs w:val="28"/>
+          <w:lang w:val="en-US"/>
+        </w:rPr>
+        <w:t>Lệnh keytool -importcert được sử dụng để nhập chứng chỉ số vào keystore (bộ lưu trữ chứng chỉ) trong Java. Đây là một phần quan trọng trong việc quản lý chứng chỉ và bảo mật khi làm việc với các dịch vụ như Kafka. Dưới đây là giải thích chi tiết về từng phần trong lệnh của bạn:</w:t>
+      </w:r>
+    </w:p>
+    <w:p>
+      <w:pPr>
+        <w:numPr>
+          <w:ilvl w:val="0"/>
+          <w:numId w:val="30"/>
+        </w:numPr>
+        <w:rPr>
+          <w:rFonts w:ascii="Courier New" w:hAnsi="Courier New" w:cs="Courier New"/>
+          <w:sz w:val="28"/>
+          <w:szCs w:val="28"/>
+          <w:lang w:val="en-US"/>
+        </w:rPr>
+      </w:pPr>
+      <w:r>
+        <w:rPr>
+          <w:rFonts w:ascii="Courier New" w:hAnsi="Courier New" w:cs="Courier New"/>
+          <w:sz w:val="28"/>
+          <w:szCs w:val="28"/>
+          <w:lang w:val="en-US"/>
+        </w:rPr>
+        <w:t>keytool: Đây là công cụ dòng lệnh được cung cấp bởi Java Development Kit (JDK) để quản lý các keystore và chứng chỉ.</w:t>
+      </w:r>
+    </w:p>
+    <w:p>
+      <w:pPr>
+        <w:numPr>
+          <w:ilvl w:val="0"/>
+          <w:numId w:val="30"/>
+        </w:numPr>
+        <w:rPr>
+          <w:rFonts w:ascii="Courier New" w:hAnsi="Courier New" w:cs="Courier New"/>
+          <w:sz w:val="28"/>
+          <w:szCs w:val="28"/>
+          <w:lang w:val="en-US"/>
+        </w:rPr>
+      </w:pPr>
+      <w:r>
+        <w:rPr>
+          <w:rFonts w:ascii="Courier New" w:hAnsi="Courier New" w:cs="Courier New"/>
+          <w:sz w:val="28"/>
+          <w:szCs w:val="28"/>
+          <w:lang w:val="en-US"/>
+        </w:rPr>
+        <w:t>-importcert: Tham số này chỉ định rằng bạn muốn nhập một chứng chỉ vào keystore.</w:t>
+      </w:r>
+    </w:p>
+    <w:p>
+      <w:pPr>
+        <w:numPr>
+          <w:ilvl w:val="0"/>
+          <w:numId w:val="30"/>
+        </w:numPr>
+        <w:rPr>
+          <w:rFonts w:ascii="Courier New" w:hAnsi="Courier New" w:cs="Courier New"/>
+          <w:sz w:val="28"/>
+          <w:szCs w:val="28"/>
+          <w:lang w:val="en-US"/>
+        </w:rPr>
+      </w:pPr>
+      <w:r>
+        <w:rPr>
+          <w:rFonts w:ascii="Courier New" w:hAnsi="Courier New" w:cs="Courier New"/>
+          <w:sz w:val="28"/>
+          <w:szCs w:val="28"/>
+          <w:lang w:val="en-US"/>
+        </w:rPr>
+        <w:t>-alias kafka-broker: Tùy chọn này chỉ định tên (alias) cho chứng chỉ trong keystore. Tên này sẽ được sử dụng để tham chiếu đến chứng chỉ này trong tương lai.</w:t>
+      </w:r>
+    </w:p>
+    <w:p>
+      <w:pPr>
+        <w:numPr>
+          <w:ilvl w:val="0"/>
+          <w:numId w:val="30"/>
+        </w:numPr>
+        <w:rPr>
+          <w:rFonts w:ascii="Courier New" w:hAnsi="Courier New" w:cs="Courier New"/>
+          <w:sz w:val="28"/>
+          <w:szCs w:val="28"/>
+          <w:lang w:val="en-US"/>
+        </w:rPr>
+      </w:pPr>
+      <w:r>
+        <w:rPr>
+          <w:rFonts w:ascii="Courier New" w:hAnsi="Courier New" w:cs="Courier New"/>
+          <w:sz w:val="28"/>
+          <w:szCs w:val="28"/>
+          <w:lang w:val="en-US"/>
+        </w:rPr>
+        <w:t>-keystore kafka.server.keystore.jks: Đây là tên của keystore mà bạn muốn nhập chứng chỉ vào. Trong trường hợp này, keystore có tên là kafka.server.keystore.jks.</w:t>
+      </w:r>
+    </w:p>
+    <w:p>
+      <w:pPr>
+        <w:numPr>
+          <w:ilvl w:val="0"/>
+          <w:numId w:val="30"/>
+        </w:numPr>
+        <w:rPr>
+          <w:rFonts w:ascii="Courier New" w:hAnsi="Courier New" w:cs="Courier New"/>
+          <w:sz w:val="28"/>
+          <w:szCs w:val="28"/>
+          <w:lang w:val="en-US"/>
+        </w:rPr>
+      </w:pPr>
+      <w:r>
+        <w:rPr>
+          <w:rFonts w:ascii="Courier New" w:hAnsi="Courier New" w:cs="Courier New"/>
+          <w:sz w:val="28"/>
+          <w:szCs w:val="28"/>
+          <w:lang w:val="en-US"/>
+        </w:rPr>
+        <w:t>-file kafka-broker-cert.pem: Đây là tệp chứng chỉ mà bạn muốn nhập vào keystore. Tệp chứng chỉ có định dạng PEM (Privacy Enhanced Mail) và có tên là kafka-broker-cert.pem.</w:t>
+      </w:r>
+    </w:p>
+    <w:p>
+      <w:pPr>
+        <w:numPr>
+          <w:ilvl w:val="0"/>
+          <w:numId w:val="30"/>
+        </w:numPr>
+        <w:rPr>
+          <w:rFonts w:ascii="Courier New" w:hAnsi="Courier New" w:cs="Courier New"/>
+          <w:sz w:val="28"/>
+          <w:szCs w:val="28"/>
+          <w:lang w:val="en-US"/>
+        </w:rPr>
+      </w:pPr>
+      <w:r>
+        <w:rPr>
+          <w:rFonts w:ascii="Courier New" w:hAnsi="Courier New" w:cs="Courier New"/>
+          <w:sz w:val="28"/>
+          <w:szCs w:val="28"/>
+          <w:lang w:val="en-US"/>
+        </w:rPr>
+        <w:t>-storepass abCD@1234: Đây là mật khẩu của keystore, được sử dụng để bảo vệ keystore. Mật khẩu này cần phải được cung cấp để thực hiện các thao tác nhập, xuất chứng chỉ hoặc thay đổi keystore.</w:t>
+      </w:r>
+    </w:p>
+    <w:p>
+      <w:pPr>
+        <w:rPr>
+          <w:rFonts w:ascii="Courier New" w:hAnsi="Courier New" w:cs="Courier New"/>
+          <w:b/>
+          <w:bCs/>
+          <w:sz w:val="28"/>
+          <w:szCs w:val="28"/>
+          <w:lang w:val="en-US"/>
+        </w:rPr>
+      </w:pPr>
+      <w:r>
+        <w:rPr>
+          <w:rFonts w:ascii="Courier New" w:hAnsi="Courier New" w:cs="Courier New"/>
+          <w:b/>
+          <w:bCs/>
+          <w:sz w:val="28"/>
+          <w:szCs w:val="28"/>
+          <w:lang w:val="en-US"/>
+        </w:rPr>
+        <w:t>Tóm lại:</w:t>
+      </w:r>
+    </w:p>
+    <w:p>
+      <w:pPr>
+        <w:rPr>
+          <w:rFonts w:ascii="Courier New" w:hAnsi="Courier New" w:cs="Courier New"/>
+          <w:sz w:val="28"/>
+          <w:szCs w:val="28"/>
+          <w:lang w:val="en-US"/>
+        </w:rPr>
+      </w:pPr>
+      <w:r>
+        <w:rPr>
+          <w:rFonts w:ascii="Courier New" w:hAnsi="Courier New" w:cs="Courier New"/>
+          <w:sz w:val="28"/>
+          <w:szCs w:val="28"/>
+          <w:lang w:val="en-US"/>
+        </w:rPr>
+        <w:lastRenderedPageBreak/>
+        <w:t>Lệnh trên sẽ nhập chứng chỉ kafka-broker-cert.pem vào keystore kafka.server.keystore.jks với alias là kafka-broker, sử dụng mật khẩu abCD@1234 để xác thực truy cập keystore. Điều này thường được thực hiện để thiết lập một kết nối an toàn (SSL/TLS) cho Kafka broker.</w:t>
+      </w:r>
+    </w:p>
+    <w:p>
+      <w:pPr>
+        <w:rPr>
+          <w:rFonts w:ascii="Courier New" w:hAnsi="Courier New" w:cs="Courier New"/>
+          <w:sz w:val="28"/>
+          <w:szCs w:val="28"/>
+        </w:rPr>
+      </w:pPr>
+    </w:p>
+    <w:p>
+      <w:pPr>
         <w:pStyle w:val="Heading2"/>
         <w:rPr>
           <w:rFonts w:cs="Times New Roman"/>
@@ -1495,6 +4496,7 @@
           <w:rFonts w:ascii="Courier New" w:hAnsi="Courier New" w:cs="Courier New"/>
           <w:sz w:val="28"/>
           <w:szCs w:val="28"/>
+          <w:lang w:val="en-US"/>
         </w:rPr>
       </w:pPr>
       <w:r>
@@ -1528,7 +4530,24 @@
           <w:sz w:val="28"/>
           <w:szCs w:val="28"/>
         </w:rPr>
-        <w:t>.truststore.jks -alias CARoot</w:t>
+        <w:t xml:space="preserve">.truststore.jks -alias </w:t>
+      </w:r>
+      <w:r>
+        <w:rPr>
+          <w:rFonts w:ascii="Courier New" w:hAnsi="Courier New" w:cs="Courier New"/>
+          <w:sz w:val="28"/>
+          <w:szCs w:val="28"/>
+          <w:lang w:val="en-US"/>
+        </w:rPr>
+        <w:t>car</w:t>
+      </w:r>
+      <w:r>
+        <w:rPr>
+          <w:rFonts w:ascii="Courier New" w:hAnsi="Courier New" w:cs="Courier New"/>
+          <w:sz w:val="28"/>
+          <w:szCs w:val="28"/>
+        </w:rPr>
+        <w:t>oot</w:t>
       </w:r>
       <w:r>
         <w:rPr>
@@ -1563,6 +4582,364 @@
         </w:rPr>
         <w:t xml:space="preserve"> -noprompt</w:t>
       </w:r>
+    </w:p>
+    <w:p>
+      <w:pPr>
+        <w:rPr>
+          <w:rFonts w:ascii="Courier New" w:hAnsi="Courier New" w:cs="Courier New"/>
+          <w:b/>
+          <w:bCs/>
+          <w:sz w:val="28"/>
+          <w:szCs w:val="28"/>
+        </w:rPr>
+      </w:pPr>
+      <w:r>
+        <w:rPr>
+          <w:rFonts w:ascii="Courier New" w:hAnsi="Courier New" w:cs="Courier New"/>
+          <w:b/>
+          <w:bCs/>
+          <w:sz w:val="28"/>
+          <w:szCs w:val="28"/>
+        </w:rPr>
+        <w:t>Giải thích</w:t>
+      </w:r>
+    </w:p>
+    <w:p>
+      <w:pPr>
+        <w:rPr>
+          <w:rFonts w:ascii="Courier New" w:hAnsi="Courier New" w:cs="Courier New"/>
+          <w:sz w:val="28"/>
+          <w:szCs w:val="28"/>
+          <w:lang w:val="en-US"/>
+        </w:rPr>
+      </w:pPr>
+      <w:r>
+        <w:rPr>
+          <w:rFonts w:ascii="Courier New" w:hAnsi="Courier New" w:cs="Courier New"/>
+          <w:sz w:val="28"/>
+          <w:szCs w:val="28"/>
+          <w:lang w:val="en-US"/>
+        </w:rPr>
+        <w:t>Lệnh keytool -keystore kafka.server.truststore.jks -alias CARoot -import -file ca-cert.pem -storepass abCD@1234 -noprompt cũng được sử dụng để quản lý chứng chỉ trong Java, nhưng lệnh này có một số điểm khác so với lệnh trước đó. Dưới đây là giải thích chi tiết về từng phần trong lệnh của bạn:</w:t>
+      </w:r>
+    </w:p>
+    <w:p>
+      <w:pPr>
+        <w:numPr>
+          <w:ilvl w:val="0"/>
+          <w:numId w:val="31"/>
+        </w:numPr>
+        <w:rPr>
+          <w:rFonts w:ascii="Courier New" w:hAnsi="Courier New" w:cs="Courier New"/>
+          <w:sz w:val="28"/>
+          <w:szCs w:val="28"/>
+          <w:lang w:val="en-US"/>
+        </w:rPr>
+      </w:pPr>
+      <w:r>
+        <w:rPr>
+          <w:rFonts w:ascii="Courier New" w:hAnsi="Courier New" w:cs="Courier New"/>
+          <w:b/>
+          <w:bCs/>
+          <w:sz w:val="28"/>
+          <w:szCs w:val="28"/>
+          <w:lang w:val="en-US"/>
+        </w:rPr>
+        <w:t>keytool</w:t>
+      </w:r>
+      <w:r>
+        <w:rPr>
+          <w:rFonts w:ascii="Courier New" w:hAnsi="Courier New" w:cs="Courier New"/>
+          <w:sz w:val="28"/>
+          <w:szCs w:val="28"/>
+          <w:lang w:val="en-US"/>
+        </w:rPr>
+        <w:t>: Công cụ dòng lệnh của Java để quản lý keystore và chứng chỉ.</w:t>
+      </w:r>
+    </w:p>
+    <w:p>
+      <w:pPr>
+        <w:numPr>
+          <w:ilvl w:val="0"/>
+          <w:numId w:val="31"/>
+        </w:numPr>
+        <w:rPr>
+          <w:rFonts w:ascii="Courier New" w:hAnsi="Courier New" w:cs="Courier New"/>
+          <w:sz w:val="28"/>
+          <w:szCs w:val="28"/>
+          <w:lang w:val="en-US"/>
+        </w:rPr>
+      </w:pPr>
+      <w:r>
+        <w:rPr>
+          <w:rFonts w:ascii="Courier New" w:hAnsi="Courier New" w:cs="Courier New"/>
+          <w:b/>
+          <w:bCs/>
+          <w:sz w:val="28"/>
+          <w:szCs w:val="28"/>
+          <w:lang w:val="en-US"/>
+        </w:rPr>
+        <w:t>-keystore kafka.server.truststore.jks</w:t>
+      </w:r>
+      <w:r>
+        <w:rPr>
+          <w:rFonts w:ascii="Courier New" w:hAnsi="Courier New" w:cs="Courier New"/>
+          <w:sz w:val="28"/>
+          <w:szCs w:val="28"/>
+          <w:lang w:val="en-US"/>
+        </w:rPr>
+        <w:t>: Tham số này chỉ định keystore mà bạn muốn nhập chứng chỉ vào. Trong trường hợp này, keystore có tên là kafka.server.truststore.jks. Truststore được sử dụng để lưu trữ các chứng chỉ mà bạn tin tưởng (các chứng chỉ của CA - Certificate Authority).</w:t>
+      </w:r>
+    </w:p>
+    <w:p>
+      <w:pPr>
+        <w:numPr>
+          <w:ilvl w:val="0"/>
+          <w:numId w:val="31"/>
+        </w:numPr>
+        <w:rPr>
+          <w:rFonts w:ascii="Courier New" w:hAnsi="Courier New" w:cs="Courier New"/>
+          <w:sz w:val="28"/>
+          <w:szCs w:val="28"/>
+          <w:lang w:val="en-US"/>
+        </w:rPr>
+      </w:pPr>
+      <w:r>
+        <w:rPr>
+          <w:rFonts w:ascii="Courier New" w:hAnsi="Courier New" w:cs="Courier New"/>
+          <w:b/>
+          <w:bCs/>
+          <w:sz w:val="28"/>
+          <w:szCs w:val="28"/>
+          <w:lang w:val="en-US"/>
+        </w:rPr>
+        <w:t>-alias CARoot</w:t>
+      </w:r>
+      <w:r>
+        <w:rPr>
+          <w:rFonts w:ascii="Courier New" w:hAnsi="Courier New" w:cs="Courier New"/>
+          <w:sz w:val="28"/>
+          <w:szCs w:val="28"/>
+          <w:lang w:val="en-US"/>
+        </w:rPr>
+        <w:t>: Tùy chọn này chỉ định tên (alias) cho chứng chỉ mà bạn đang nhập vào truststore. Ở đây, chứng chỉ được đặt tên là CARoot, thường là chứng chỉ gốc (CA root certificate).</w:t>
+      </w:r>
+    </w:p>
+    <w:p>
+      <w:pPr>
+        <w:numPr>
+          <w:ilvl w:val="0"/>
+          <w:numId w:val="31"/>
+        </w:numPr>
+        <w:rPr>
+          <w:rFonts w:ascii="Courier New" w:hAnsi="Courier New" w:cs="Courier New"/>
+          <w:sz w:val="28"/>
+          <w:szCs w:val="28"/>
+          <w:lang w:val="en-US"/>
+        </w:rPr>
+      </w:pPr>
+      <w:r>
+        <w:rPr>
+          <w:rFonts w:ascii="Courier New" w:hAnsi="Courier New" w:cs="Courier New"/>
+          <w:b/>
+          <w:bCs/>
+          <w:sz w:val="28"/>
+          <w:szCs w:val="28"/>
+          <w:lang w:val="en-US"/>
+        </w:rPr>
+        <w:t>-import</w:t>
+      </w:r>
+      <w:r>
+        <w:rPr>
+          <w:rFonts w:ascii="Courier New" w:hAnsi="Courier New" w:cs="Courier New"/>
+          <w:sz w:val="28"/>
+          <w:szCs w:val="28"/>
+          <w:lang w:val="en-US"/>
+        </w:rPr>
+        <w:t>: Tham số này chỉ định rằng bạn muốn nhập một chứng chỉ vào truststore.</w:t>
+      </w:r>
+    </w:p>
+    <w:p>
+      <w:pPr>
+        <w:numPr>
+          <w:ilvl w:val="0"/>
+          <w:numId w:val="31"/>
+        </w:numPr>
+        <w:rPr>
+          <w:rFonts w:ascii="Courier New" w:hAnsi="Courier New" w:cs="Courier New"/>
+          <w:sz w:val="28"/>
+          <w:szCs w:val="28"/>
+          <w:lang w:val="en-US"/>
+        </w:rPr>
+      </w:pPr>
+      <w:r>
+        <w:rPr>
+          <w:rFonts w:ascii="Courier New" w:hAnsi="Courier New" w:cs="Courier New"/>
+          <w:b/>
+          <w:bCs/>
+          <w:sz w:val="28"/>
+          <w:szCs w:val="28"/>
+          <w:lang w:val="en-US"/>
+        </w:rPr>
+        <w:t>-file ca-cert.pem</w:t>
+      </w:r>
+      <w:r>
+        <w:rPr>
+          <w:rFonts w:ascii="Courier New" w:hAnsi="Courier New" w:cs="Courier New"/>
+          <w:sz w:val="28"/>
+          <w:szCs w:val="28"/>
+          <w:lang w:val="en-US"/>
+        </w:rPr>
+        <w:t xml:space="preserve">: Đây là tệp chứng chỉ mà bạn muốn nhập vào truststore. Tệp chứng chỉ có định dạng PEM </w:t>
+      </w:r>
+      <w:r>
+        <w:rPr>
+          <w:rFonts w:ascii="Courier New" w:hAnsi="Courier New" w:cs="Courier New"/>
+          <w:sz w:val="28"/>
+          <w:szCs w:val="28"/>
+          <w:lang w:val="en-US"/>
+        </w:rPr>
+        <w:lastRenderedPageBreak/>
+        <w:t>và có tên là ca-cert.pem. Đây thường là chứng chỉ gốc của CA mà bạn tin tưởng.</w:t>
+      </w:r>
+    </w:p>
+    <w:p>
+      <w:pPr>
+        <w:numPr>
+          <w:ilvl w:val="0"/>
+          <w:numId w:val="31"/>
+        </w:numPr>
+        <w:rPr>
+          <w:rFonts w:ascii="Courier New" w:hAnsi="Courier New" w:cs="Courier New"/>
+          <w:sz w:val="28"/>
+          <w:szCs w:val="28"/>
+          <w:lang w:val="en-US"/>
+        </w:rPr>
+      </w:pPr>
+      <w:r>
+        <w:rPr>
+          <w:rFonts w:ascii="Courier New" w:hAnsi="Courier New" w:cs="Courier New"/>
+          <w:b/>
+          <w:bCs/>
+          <w:sz w:val="28"/>
+          <w:szCs w:val="28"/>
+          <w:lang w:val="en-US"/>
+        </w:rPr>
+        <w:t>-storepass abCD@1234</w:t>
+      </w:r>
+      <w:r>
+        <w:rPr>
+          <w:rFonts w:ascii="Courier New" w:hAnsi="Courier New" w:cs="Courier New"/>
+          <w:sz w:val="28"/>
+          <w:szCs w:val="28"/>
+          <w:lang w:val="en-US"/>
+        </w:rPr>
+        <w:t>: Đây là mật khẩu của truststore, cần phải cung cấp để thực hiện các thao tác nhập chứng chỉ hoặc thay đổi truststore.</w:t>
+      </w:r>
+    </w:p>
+    <w:p>
+      <w:pPr>
+        <w:numPr>
+          <w:ilvl w:val="0"/>
+          <w:numId w:val="31"/>
+        </w:numPr>
+        <w:rPr>
+          <w:rFonts w:ascii="Courier New" w:hAnsi="Courier New" w:cs="Courier New"/>
+          <w:sz w:val="28"/>
+          <w:szCs w:val="28"/>
+          <w:lang w:val="en-US"/>
+        </w:rPr>
+      </w:pPr>
+      <w:r>
+        <w:rPr>
+          <w:rFonts w:ascii="Courier New" w:hAnsi="Courier New" w:cs="Courier New"/>
+          <w:b/>
+          <w:bCs/>
+          <w:sz w:val="28"/>
+          <w:szCs w:val="28"/>
+          <w:lang w:val="en-US"/>
+        </w:rPr>
+        <w:t>-noprompt</w:t>
+      </w:r>
+      <w:r>
+        <w:rPr>
+          <w:rFonts w:ascii="Courier New" w:hAnsi="Courier New" w:cs="Courier New"/>
+          <w:sz w:val="28"/>
+          <w:szCs w:val="28"/>
+          <w:lang w:val="en-US"/>
+        </w:rPr>
+        <w:t>: Tham số này chỉ định rằng công cụ sẽ không yêu cầu xác nhận trước khi nhập chứng chỉ. Điều này hữu ích cho các kịch bản tự động hóa, vì nó cho phép lệnh chạy mà không cần sự can thiệp của người dùng.</w:t>
+      </w:r>
+    </w:p>
+    <w:p>
+      <w:pPr>
+        <w:rPr>
+          <w:rFonts w:ascii="Courier New" w:hAnsi="Courier New" w:cs="Courier New"/>
+          <w:b/>
+          <w:bCs/>
+          <w:sz w:val="28"/>
+          <w:szCs w:val="28"/>
+          <w:lang w:val="en-US"/>
+        </w:rPr>
+      </w:pPr>
+      <w:r>
+        <w:rPr>
+          <w:rFonts w:ascii="Courier New" w:hAnsi="Courier New" w:cs="Courier New"/>
+          <w:b/>
+          <w:bCs/>
+          <w:sz w:val="28"/>
+          <w:szCs w:val="28"/>
+          <w:lang w:val="en-US"/>
+        </w:rPr>
+        <w:t>Tóm lại:</w:t>
+      </w:r>
+    </w:p>
+    <w:p>
+      <w:pPr>
+        <w:rPr>
+          <w:rFonts w:ascii="Courier New" w:hAnsi="Courier New" w:cs="Courier New"/>
+          <w:sz w:val="28"/>
+          <w:szCs w:val="28"/>
+          <w:lang w:val="en-US"/>
+        </w:rPr>
+      </w:pPr>
+      <w:r>
+        <w:rPr>
+          <w:rFonts w:ascii="Courier New" w:hAnsi="Courier New" w:cs="Courier New"/>
+          <w:sz w:val="28"/>
+          <w:szCs w:val="28"/>
+          <w:lang w:val="en-US"/>
+        </w:rPr>
+        <w:t>Lệnh trên sẽ nhập chứng chỉ gốc ca-cert.pem vào truststore kafka.server.truststore.jks với alias là CARoot, sử dụng mật khẩu abCD@1234 để xác thực. Việc này thường được thực hiện để thiết lập một kết nối an toàn (SSL/TLS) cho Kafka broker, cho phép nó tin tưởng các chứng chỉ được ký bởi CA gốc này.</w:t>
+      </w:r>
+    </w:p>
+    <w:p>
+      <w:pPr>
+        <w:rPr>
+          <w:rFonts w:ascii="Courier New" w:hAnsi="Courier New" w:cs="Courier New"/>
+          <w:sz w:val="28"/>
+          <w:szCs w:val="28"/>
+          <w:lang w:val="en-US"/>
+        </w:rPr>
+      </w:pPr>
+      <w:r>
+        <w:rPr>
+          <w:rFonts w:ascii="Courier New" w:hAnsi="Courier New" w:cs="Courier New"/>
+          <w:sz w:val="28"/>
+          <w:szCs w:val="28"/>
+          <w:lang w:val="en-US"/>
+        </w:rPr>
+        <w:t>4</w:t>
+      </w:r>
+    </w:p>
+    <w:p>
+      <w:pPr>
+        <w:rPr>
+          <w:rFonts w:ascii="Courier New" w:hAnsi="Courier New" w:cs="Courier New"/>
+          <w:sz w:val="28"/>
+          <w:szCs w:val="28"/>
+        </w:rPr>
+      </w:pPr>
     </w:p>
     <w:p>
       <w:pPr>
@@ -1833,13 +5210,853 @@
     <w:p>
       <w:pPr>
         <w:pStyle w:val="Heading2"/>
-      </w:pPr>
-      <w:r>
         <w:rPr>
           <w:rStyle w:val="Strong"/>
           <w:b w:val="0"/>
           <w:bCs w:val="0"/>
         </w:rPr>
+      </w:pPr>
+      <w:r>
+        <w:rPr>
+          <w:rStyle w:val="Strong"/>
+          <w:b w:val="0"/>
+          <w:bCs w:val="0"/>
+        </w:rPr>
+        <w:t>Tạo lại cấu hình</w:t>
+      </w:r>
+    </w:p>
+    <w:p>
+      <w:pPr>
+        <w:rPr>
+          <w:lang w:val="en-US" w:eastAsia="vi-VN"/>
+        </w:rPr>
+      </w:pPr>
+      <w:r>
+        <w:rPr>
+          <w:lang w:val="en-US" w:eastAsia="vi-VN"/>
+        </w:rPr>
+        <w:t>openssl req -new -x509 -keyout caroot.key -out caroot.crt -days 365 -subj "/CN=Kafka CA/OU=IT/O=MyCompany/L=MyCity/ST=MyState/C=MyCountry" -addext "basicConstraints=CA:TRUE"</w:t>
+      </w:r>
+    </w:p>
+    <w:p>
+      <w:pPr>
+        <w:rPr>
+          <w:lang w:eastAsia="vi-VN"/>
+        </w:rPr>
+      </w:pPr>
+      <w:r>
+        <w:rPr>
+          <w:lang w:val="en-US" w:eastAsia="vi-VN"/>
+        </w:rPr>
+        <w:t>keytool -genkeypair -v -keystore caroot.jks -keyalg RSA -keysize 2048 -validity 365 -alias caroot -dname "CN=Kafka CA, OU=IT, O=MyCompany, L=MyCity, ST=MyState, C=US" -storepass abCD@1234 -keypass abCD@1234</w:t>
+      </w:r>
+    </w:p>
+    <w:p>
+      <w:pPr>
+        <w:pBdr>
+          <w:bottom w:val="single" w:sz="12" w:space="1" w:color="auto"/>
+        </w:pBdr>
+        <w:rPr>
+          <w:rFonts w:ascii="Courier New" w:hAnsi="Courier New" w:cs="Courier New"/>
+          <w:sz w:val="28"/>
+          <w:szCs w:val="28"/>
+          <w:lang w:val="en-US"/>
+        </w:rPr>
+      </w:pPr>
+      <w:r>
+        <w:rPr>
+          <w:rFonts w:ascii="Courier New" w:hAnsi="Courier New" w:cs="Courier New"/>
+          <w:sz w:val="28"/>
+          <w:szCs w:val="28"/>
+          <w:lang w:val="en-US"/>
+        </w:rPr>
+        <w:lastRenderedPageBreak/>
+        <w:t>keytool -exportcert -alias CARoot -keystore kafka.ca.keystore.jks -file ca-cert.pem -rfc -storepass abCD@1234</w:t>
+      </w:r>
+    </w:p>
+    <w:p>
+      <w:pPr>
+        <w:numPr>
+          <w:ilvl w:val="0"/>
+          <w:numId w:val="32"/>
+        </w:numPr>
+        <w:rPr>
+          <w:rFonts w:ascii="Courier New" w:hAnsi="Courier New" w:cs="Courier New"/>
+          <w:sz w:val="28"/>
+          <w:szCs w:val="28"/>
+          <w:lang w:val="en-US"/>
+        </w:rPr>
+      </w:pPr>
+      <w:r>
+        <w:rPr>
+          <w:rFonts w:ascii="Courier New" w:hAnsi="Courier New" w:cs="Courier New"/>
+          <w:b/>
+          <w:bCs/>
+          <w:sz w:val="28"/>
+          <w:szCs w:val="28"/>
+          <w:lang w:val="en-US"/>
+        </w:rPr>
+        <w:t>Tạo CA (Caroot)</w:t>
+      </w:r>
+      <w:r>
+        <w:rPr>
+          <w:rFonts w:ascii="Courier New" w:hAnsi="Courier New" w:cs="Courier New"/>
+          <w:sz w:val="28"/>
+          <w:szCs w:val="28"/>
+          <w:lang w:val="en-US"/>
+        </w:rPr>
+        <w:t>: Bước này vẫn giữ nguyên, bạn đã tạo chứng chỉ CA cho Kafka với thuật toán SHA256withRSA cho ký.</w:t>
+      </w:r>
+    </w:p>
+    <w:p>
+      <w:pPr>
+        <w:rPr>
+          <w:rFonts w:ascii="Courier New" w:hAnsi="Courier New" w:cs="Courier New"/>
+          <w:sz w:val="28"/>
+          <w:szCs w:val="28"/>
+          <w:lang w:val="en-US"/>
+        </w:rPr>
+      </w:pPr>
+    </w:p>
+    <w:p>
+      <w:pPr>
+        <w:rPr>
+          <w:rFonts w:ascii="Courier New" w:hAnsi="Courier New" w:cs="Courier New"/>
+          <w:sz w:val="28"/>
+          <w:szCs w:val="28"/>
+          <w:lang w:val="en-US"/>
+        </w:rPr>
+      </w:pPr>
+      <w:r>
+        <w:rPr>
+          <w:rFonts w:ascii="Courier New" w:hAnsi="Courier New" w:cs="Courier New"/>
+          <w:sz w:val="28"/>
+          <w:szCs w:val="28"/>
+        </w:rPr>
+        <w:t>keytool -genkeypair -v -keystore caroot.jks -keyalg RSA -keysize 2048 -validity 365 -alias caroot -dname "CN=Kafka CA, OU=IT, O=MyCompany, L=MyCity, ST=MyState, C=US" -storepass abCD@1234 -keypass abCD@1234 -ext "BC=CA:TRUE"</w:t>
+      </w:r>
+    </w:p>
+    <w:p>
+      <w:pPr>
+        <w:rPr>
+          <w:rFonts w:ascii="Courier New" w:hAnsi="Courier New" w:cs="Courier New"/>
+          <w:sz w:val="28"/>
+          <w:szCs w:val="28"/>
+          <w:lang w:val="en-US"/>
+        </w:rPr>
+      </w:pPr>
+      <w:r>
+        <w:rPr>
+          <w:rFonts w:ascii="Courier New" w:hAnsi="Courier New" w:cs="Courier New"/>
+          <w:b/>
+          <w:bCs/>
+          <w:sz w:val="28"/>
+          <w:szCs w:val="28"/>
+          <w:lang w:val="en-US"/>
+        </w:rPr>
+        <w:t>2.</w:t>
+      </w:r>
+      <w:r>
+        <w:rPr>
+          <w:rFonts w:ascii="Courier New" w:hAnsi="Courier New" w:cs="Courier New"/>
+          <w:b/>
+          <w:bCs/>
+          <w:sz w:val="28"/>
+          <w:szCs w:val="28"/>
+          <w:lang w:val="en-US"/>
+        </w:rPr>
+        <w:t>Xuất chứng chỉ CA</w:t>
+      </w:r>
+      <w:r>
+        <w:rPr>
+          <w:rFonts w:ascii="Courier New" w:hAnsi="Courier New" w:cs="Courier New"/>
+          <w:sz w:val="28"/>
+          <w:szCs w:val="28"/>
+          <w:lang w:val="en-US"/>
+        </w:rPr>
+        <w:t>: Xuất chứng chỉ của CA để sử dụng sau này trong các bước khác.</w:t>
+      </w:r>
+    </w:p>
+    <w:p>
+      <w:pPr>
+        <w:rPr>
+          <w:rFonts w:ascii="Courier New" w:hAnsi="Courier New" w:cs="Courier New"/>
+          <w:sz w:val="28"/>
+          <w:szCs w:val="28"/>
+        </w:rPr>
+      </w:pPr>
+      <w:r>
+        <w:rPr>
+          <w:rFonts w:ascii="Courier New" w:hAnsi="Courier New" w:cs="Courier New"/>
+          <w:sz w:val="28"/>
+          <w:szCs w:val="28"/>
+          <w:lang w:val="en-US"/>
+        </w:rPr>
+        <w:t xml:space="preserve">keytool -exportcert -keystore caroot.jks -alias caroot -file caroot.crt -storepass </w:t>
+      </w:r>
+      <w:r>
+        <w:rPr>
+          <w:rFonts w:ascii="Courier New" w:hAnsi="Courier New" w:cs="Courier New"/>
+          <w:sz w:val="28"/>
+          <w:szCs w:val="28"/>
+          <w:lang w:val="en-US"/>
+        </w:rPr>
+        <w:t>abCD</w:t>
+      </w:r>
+      <w:r>
+        <w:rPr>
+          <w:rFonts w:ascii="Courier New" w:hAnsi="Courier New" w:cs="Courier New"/>
+          <w:sz w:val="28"/>
+          <w:szCs w:val="28"/>
+        </w:rPr>
+        <w:t>@1234</w:t>
+      </w:r>
+    </w:p>
+    <w:p>
+      <w:pPr>
+        <w:rPr>
+          <w:rFonts w:ascii="Courier New" w:hAnsi="Courier New" w:cs="Courier New"/>
+          <w:sz w:val="28"/>
+          <w:szCs w:val="28"/>
+          <w:lang w:val="en-US"/>
+        </w:rPr>
+      </w:pPr>
+    </w:p>
+    <w:p>
+      <w:pPr>
+        <w:rPr>
+          <w:rFonts w:ascii="Courier New" w:hAnsi="Courier New" w:cs="Courier New"/>
+          <w:sz w:val="28"/>
+          <w:szCs w:val="28"/>
+        </w:rPr>
+      </w:pPr>
+    </w:p>
+    <w:p>
+      <w:pPr>
+        <w:rPr>
+          <w:rFonts w:ascii="Courier New" w:hAnsi="Courier New" w:cs="Courier New"/>
+          <w:sz w:val="28"/>
+          <w:szCs w:val="28"/>
+          <w:lang w:val="en-US"/>
+        </w:rPr>
+      </w:pPr>
+      <w:r>
+        <w:rPr>
+          <w:rFonts w:ascii="Courier New" w:hAnsi="Courier New" w:cs="Courier New"/>
+          <w:b/>
+          <w:bCs/>
+          <w:sz w:val="28"/>
+          <w:szCs w:val="28"/>
+          <w:lang w:val="en-US"/>
+        </w:rPr>
+        <w:t>3.</w:t>
+      </w:r>
+      <w:r>
+        <w:rPr>
+          <w:rFonts w:ascii="Courier New" w:hAnsi="Courier New" w:cs="Courier New"/>
+          <w:b/>
+          <w:bCs/>
+          <w:sz w:val="28"/>
+          <w:szCs w:val="28"/>
+          <w:lang w:val="en-US"/>
+        </w:rPr>
+        <w:t>Tạo chứng chỉ Kafka broker với SHA256withRSA</w:t>
+      </w:r>
+      <w:r>
+        <w:rPr>
+          <w:rFonts w:ascii="Courier New" w:hAnsi="Courier New" w:cs="Courier New"/>
+          <w:sz w:val="28"/>
+          <w:szCs w:val="28"/>
+          <w:lang w:val="en-US"/>
+        </w:rPr>
+        <w:t xml:space="preserve">: </w:t>
+      </w:r>
+      <w:r>
+        <w:rPr>
+          <w:rFonts w:ascii="Courier New" w:hAnsi="Courier New" w:cs="Courier New"/>
+          <w:b/>
+          <w:bCs/>
+          <w:sz w:val="28"/>
+          <w:szCs w:val="28"/>
+          <w:lang w:val="en-US"/>
+        </w:rPr>
+        <w:t>Cập nhật thuật toán chữ ký từ SHA512withRSA thành SHA256withRSA</w:t>
+      </w:r>
+      <w:r>
+        <w:rPr>
+          <w:rFonts w:ascii="Courier New" w:hAnsi="Courier New" w:cs="Courier New"/>
+          <w:sz w:val="28"/>
+          <w:szCs w:val="28"/>
+          <w:lang w:val="en-US"/>
+        </w:rPr>
+        <w:t xml:space="preserve"> trong bước tạo chứng chỉ cho Kafka broker.</w:t>
+      </w:r>
+    </w:p>
+    <w:p>
+      <w:pPr>
+        <w:rPr>
+          <w:rFonts w:ascii="Courier New" w:hAnsi="Courier New" w:cs="Courier New"/>
+          <w:sz w:val="28"/>
+          <w:szCs w:val="28"/>
+          <w:lang w:val="en-US"/>
+        </w:rPr>
+      </w:pPr>
+      <w:r>
+        <w:rPr>
+          <w:rFonts w:ascii="Courier New" w:hAnsi="Courier New" w:cs="Courier New"/>
+          <w:sz w:val="28"/>
+          <w:szCs w:val="28"/>
+          <w:lang w:val="en-US"/>
+        </w:rPr>
+        <w:t>keytool -genkeypair -alias kafka-broker -keyalg RSA -keysize 2048 -sigalg SHA256withRSA -validity 365 -dname "CN=my-kafka-broker, OU=IT, O=MyCompany, L=MyCity, S=MyState, C=MyCountry" -keypass abCD@1234 -keystore kafka.server.keystore.jks -storepass abCD@1234</w:t>
+      </w:r>
+    </w:p>
+    <w:p>
+      <w:pPr>
+        <w:rPr>
+          <w:rFonts w:ascii="Courier New" w:hAnsi="Courier New" w:cs="Courier New"/>
+          <w:sz w:val="28"/>
+          <w:szCs w:val="28"/>
+        </w:rPr>
+      </w:pPr>
+      <w:r>
+        <w:rPr>
+          <w:rFonts w:ascii="Courier New" w:hAnsi="Courier New" w:cs="Courier New"/>
+          <w:b/>
+          <w:bCs/>
+          <w:sz w:val="28"/>
+          <w:szCs w:val="28"/>
+          <w:lang w:val="en-US"/>
+        </w:rPr>
+        <w:t>4.</w:t>
+      </w:r>
+      <w:r>
+        <w:rPr>
+          <w:rFonts w:ascii="Courier New" w:hAnsi="Courier New" w:cs="Courier New"/>
+          <w:b/>
+          <w:bCs/>
+          <w:sz w:val="28"/>
+          <w:szCs w:val="28"/>
+        </w:rPr>
+        <w:t>Tạo yêu cầu chứng chỉ (CSR)</w:t>
+      </w:r>
+      <w:r>
+        <w:rPr>
+          <w:rFonts w:ascii="Courier New" w:hAnsi="Courier New" w:cs="Courier New"/>
+          <w:sz w:val="28"/>
+          <w:szCs w:val="28"/>
+        </w:rPr>
+        <w:t>: Sau khi tạo chứng chỉ cho Kafka broker, tạo yêu cầu chứng chỉ (CSR) để gửi tới CA (hoặc ký chứng chỉ tự cấp).</w:t>
+      </w:r>
+    </w:p>
+    <w:p>
+      <w:pPr>
+        <w:rPr>
+          <w:rFonts w:ascii="Courier New" w:hAnsi="Courier New" w:cs="Courier New"/>
+          <w:sz w:val="28"/>
+          <w:szCs w:val="28"/>
+          <w:lang w:val="en-US"/>
+        </w:rPr>
+      </w:pPr>
+      <w:r>
+        <w:rPr>
+          <w:rFonts w:ascii="Courier New" w:hAnsi="Courier New" w:cs="Courier New"/>
+          <w:sz w:val="28"/>
+          <w:szCs w:val="28"/>
+          <w:lang w:val="en-US"/>
+        </w:rPr>
+        <w:lastRenderedPageBreak/>
+        <w:t>keytool -certreq -alias kafka-broker -keystore kafka.server.keystore.jks -file kafka-broker.csr -storepass abCD@1234</w:t>
+      </w:r>
+    </w:p>
+    <w:p>
+      <w:pPr>
+        <w:rPr>
+          <w:rFonts w:ascii="Courier New" w:hAnsi="Courier New" w:cs="Courier New"/>
+          <w:sz w:val="28"/>
+          <w:szCs w:val="28"/>
+        </w:rPr>
+      </w:pPr>
+      <w:r>
+        <w:rPr>
+          <w:rFonts w:ascii="Courier New" w:hAnsi="Courier New" w:cs="Courier New"/>
+          <w:sz w:val="28"/>
+          <w:szCs w:val="28"/>
+          <w:lang w:val="en-US"/>
+        </w:rPr>
+        <w:t>5.</w:t>
+      </w:r>
+      <w:r>
+        <w:rPr>
+          <w:b/>
+          <w:bCs/>
+        </w:rPr>
+        <w:t xml:space="preserve"> </w:t>
+      </w:r>
+      <w:r>
+        <w:rPr>
+          <w:rFonts w:ascii="Courier New" w:hAnsi="Courier New" w:cs="Courier New"/>
+          <w:b/>
+          <w:bCs/>
+          <w:sz w:val="28"/>
+          <w:szCs w:val="28"/>
+        </w:rPr>
+        <w:t>Ký chứng chỉ cho Kafka broker bằng CA</w:t>
+      </w:r>
+      <w:r>
+        <w:rPr>
+          <w:rFonts w:ascii="Courier New" w:hAnsi="Courier New" w:cs="Courier New"/>
+          <w:sz w:val="28"/>
+          <w:szCs w:val="28"/>
+        </w:rPr>
+        <w:t>: CA ký yêu cầu chứng chỉ và tạo ra chứng chỉ đã ký.</w:t>
+      </w:r>
+    </w:p>
+    <w:p>
+      <w:pPr>
+        <w:rPr>
+          <w:rFonts w:ascii="Courier New" w:hAnsi="Courier New" w:cs="Courier New"/>
+          <w:sz w:val="28"/>
+          <w:szCs w:val="28"/>
+          <w:lang w:val="en-US"/>
+        </w:rPr>
+      </w:pPr>
+      <w:r>
+        <w:rPr>
+          <w:rFonts w:ascii="Courier New" w:hAnsi="Courier New" w:cs="Courier New"/>
+          <w:sz w:val="28"/>
+          <w:szCs w:val="28"/>
+        </w:rPr>
+        <w:t>keytool -gencert -alias caroot -keystore caroot.jks -infile kafka-broker.csr -outfile kafka-broker-cert.pem -rfc -ext SAN=DNS:my-kafka-broker -storepass abCD@1234</w:t>
+      </w:r>
+    </w:p>
+    <w:p>
+      <w:pPr>
+        <w:rPr>
+          <w:rFonts w:ascii="Courier New" w:hAnsi="Courier New" w:cs="Courier New"/>
+          <w:sz w:val="28"/>
+          <w:szCs w:val="28"/>
+          <w:lang w:val="en-US"/>
+        </w:rPr>
+      </w:pPr>
+      <w:r>
+        <w:rPr>
+          <w:rFonts w:ascii="Courier New" w:hAnsi="Courier New" w:cs="Courier New"/>
+          <w:sz w:val="28"/>
+          <w:szCs w:val="28"/>
+          <w:lang w:val="en-US"/>
+        </w:rPr>
+        <w:t xml:space="preserve">6. </w:t>
+      </w:r>
+      <w:r>
+        <w:rPr>
+          <w:rFonts w:ascii="Courier New" w:hAnsi="Courier New" w:cs="Courier New"/>
+          <w:b/>
+          <w:bCs/>
+          <w:sz w:val="28"/>
+          <w:szCs w:val="28"/>
+        </w:rPr>
+        <w:t>Nhập chứng chỉ CA vào keystore của Kafka broker</w:t>
+      </w:r>
+      <w:r>
+        <w:rPr>
+          <w:rFonts w:ascii="Courier New" w:hAnsi="Courier New" w:cs="Courier New"/>
+          <w:sz w:val="28"/>
+          <w:szCs w:val="28"/>
+        </w:rPr>
+        <w:t>: Nhập chứng chỉ CA vào keystore của Kafka broker để nó có thể xác thực với CA trong quá trình thiết lập SSL.</w:t>
+      </w:r>
+    </w:p>
+    <w:p>
+      <w:pPr>
+        <w:rPr>
+          <w:rFonts w:ascii="Courier New" w:hAnsi="Courier New" w:cs="Courier New"/>
+          <w:sz w:val="28"/>
+          <w:szCs w:val="28"/>
+          <w:lang w:val="en-US"/>
+        </w:rPr>
+      </w:pPr>
+    </w:p>
+    <w:p>
+      <w:pPr>
+        <w:rPr>
+          <w:rFonts w:ascii="Courier New" w:hAnsi="Courier New" w:cs="Courier New"/>
+          <w:sz w:val="28"/>
+          <w:szCs w:val="28"/>
+          <w:lang w:val="en-US"/>
+        </w:rPr>
+      </w:pPr>
+      <w:r>
+        <w:rPr>
+          <w:rFonts w:ascii="Courier New" w:hAnsi="Courier New" w:cs="Courier New"/>
+          <w:sz w:val="28"/>
+          <w:szCs w:val="28"/>
+        </w:rPr>
+        <w:t>keytool -importcert -alias caroot -keystore kafka.server.keystore.jks -file caroot.crt -storepass abCD@1234 -noprompt</w:t>
+      </w:r>
+    </w:p>
+    <w:p>
+      <w:pPr>
+        <w:rPr>
+          <w:rFonts w:ascii="Courier New" w:hAnsi="Courier New" w:cs="Courier New"/>
+          <w:sz w:val="28"/>
+          <w:szCs w:val="28"/>
+          <w:lang w:val="en-US"/>
+        </w:rPr>
+      </w:pPr>
+      <w:r>
+        <w:rPr>
+          <w:rFonts w:ascii="Courier New" w:hAnsi="Courier New" w:cs="Courier New"/>
+          <w:sz w:val="28"/>
+          <w:szCs w:val="28"/>
+          <w:lang w:val="en-US"/>
+        </w:rPr>
+        <w:t>7.</w:t>
+      </w:r>
+      <w:r>
+        <w:rPr>
+          <w:b/>
+          <w:bCs/>
+        </w:rPr>
+        <w:t xml:space="preserve"> </w:t>
+      </w:r>
+      <w:r>
+        <w:rPr>
+          <w:rFonts w:ascii="Courier New" w:hAnsi="Courier New" w:cs="Courier New"/>
+          <w:b/>
+          <w:bCs/>
+          <w:sz w:val="28"/>
+          <w:szCs w:val="28"/>
+        </w:rPr>
+        <w:t>Nhập chứng chỉ CA vào truststore của Kafka broker</w:t>
+      </w:r>
+      <w:r>
+        <w:rPr>
+          <w:rFonts w:ascii="Courier New" w:hAnsi="Courier New" w:cs="Courier New"/>
+          <w:sz w:val="28"/>
+          <w:szCs w:val="28"/>
+        </w:rPr>
+        <w:t>: Đảm bảo rằng Kafka broker có thể xác thực chứng chỉ CA bằng cách nhập chứng chỉ CA vào truststore.</w:t>
+      </w:r>
+    </w:p>
+    <w:p>
+      <w:pPr>
+        <w:rPr>
+          <w:rFonts w:ascii="Courier New" w:hAnsi="Courier New" w:cs="Courier New"/>
+          <w:sz w:val="28"/>
+          <w:szCs w:val="28"/>
+        </w:rPr>
+      </w:pPr>
+      <w:r>
+        <w:rPr>
+          <w:rFonts w:ascii="Courier New" w:hAnsi="Courier New" w:cs="Courier New"/>
+          <w:sz w:val="28"/>
+          <w:szCs w:val="28"/>
+        </w:rPr>
+        <w:t>keytool -keystore kafka.server.truststore.jks -alias caroot -import -file caroot.crt -storepass abCD@1234 -noprompt</w:t>
+      </w:r>
+    </w:p>
+    <w:p>
+      <w:pPr>
+        <w:rPr>
+          <w:rFonts w:ascii="Courier New" w:hAnsi="Courier New" w:cs="Courier New"/>
+          <w:sz w:val="28"/>
+          <w:szCs w:val="28"/>
+        </w:rPr>
+      </w:pPr>
+    </w:p>
+    <w:p>
+      <w:pPr>
+        <w:rPr>
+          <w:rFonts w:ascii="Courier New" w:hAnsi="Courier New" w:cs="Courier New"/>
+          <w:sz w:val="28"/>
+          <w:szCs w:val="28"/>
+        </w:rPr>
+      </w:pPr>
+    </w:p>
+    <w:p>
+      <w:pPr>
+        <w:rPr>
+          <w:rFonts w:ascii="Courier New" w:hAnsi="Courier New" w:cs="Courier New"/>
+          <w:sz w:val="28"/>
+          <w:szCs w:val="28"/>
+        </w:rPr>
+      </w:pPr>
+      <w:r>
+        <w:rPr>
+          <w:rFonts w:ascii="Courier New" w:hAnsi="Courier New" w:cs="Courier New"/>
+          <w:sz w:val="28"/>
+          <w:szCs w:val="28"/>
+        </w:rPr>
+        <w:t>keytool -delete -alias caroot -keystore "%JAVA_HOME%/lib/security/cacerts" -storepass changeit</w:t>
+      </w:r>
+    </w:p>
+    <w:p>
+      <w:pPr>
+        <w:pBdr>
+          <w:bottom w:val="single" w:sz="12" w:space="1" w:color="auto"/>
+        </w:pBdr>
+        <w:rPr>
+          <w:rFonts w:ascii="Courier New" w:hAnsi="Courier New" w:cs="Courier New"/>
+          <w:sz w:val="28"/>
+          <w:szCs w:val="28"/>
+          <w:lang w:val="en-US"/>
+        </w:rPr>
+      </w:pPr>
+      <w:r>
+        <w:rPr>
+          <w:rFonts w:ascii="Courier New" w:hAnsi="Courier New" w:cs="Courier New"/>
+          <w:sz w:val="28"/>
+          <w:szCs w:val="28"/>
+        </w:rPr>
+        <w:t>keytool -importcert -file caroot.crt -keystore %JAVA_HOME%/lib/security/cacerts -alias caroot -storepass changeit</w:t>
+      </w:r>
+    </w:p>
+    <w:p>
+      <w:pPr>
+        <w:pBdr>
+          <w:bottom w:val="single" w:sz="12" w:space="1" w:color="auto"/>
+        </w:pBdr>
+        <w:rPr>
+          <w:rFonts w:ascii="Courier New" w:hAnsi="Courier New" w:cs="Courier New"/>
+          <w:sz w:val="28"/>
+          <w:szCs w:val="28"/>
+          <w:lang w:val="en-US"/>
+        </w:rPr>
+      </w:pPr>
+    </w:p>
+    <w:p>
+      <w:pPr>
+        <w:rPr>
+          <w:rFonts w:ascii="Courier New" w:hAnsi="Courier New" w:cs="Courier New"/>
+          <w:sz w:val="28"/>
+          <w:szCs w:val="28"/>
+          <w:lang w:val="en-US"/>
+        </w:rPr>
+      </w:pPr>
+      <w:r>
+        <w:rPr>
+          <w:rFonts w:ascii="Courier New" w:hAnsi="Courier New" w:cs="Courier New"/>
+          <w:sz w:val="28"/>
+          <w:szCs w:val="28"/>
+          <w:lang w:val="en-US"/>
+        </w:rPr>
+        <w:t xml:space="preserve">keytool -genkeypair -alias kafka-broker -keyalg RSA -keysize 2048 -sigalg SHA256withRSA -validity 365 -dname </w:t>
+      </w:r>
+      <w:r>
+        <w:rPr>
+          <w:rFonts w:ascii="Courier New" w:hAnsi="Courier New" w:cs="Courier New"/>
+          <w:sz w:val="28"/>
+          <w:szCs w:val="28"/>
+          <w:lang w:val="en-US"/>
+        </w:rPr>
+        <w:lastRenderedPageBreak/>
+        <w:t>"CN=my-kafka-broker, OU=IT, O=MyCompany, L=MyCity, ST=MyState, C=MyCountry" -keypass abCD@1234 -keystore kafka.server.keystore.jks -storepass abCD@1234</w:t>
+      </w:r>
+    </w:p>
+    <w:p>
+      <w:pPr>
+        <w:rPr>
+          <w:rFonts w:ascii="Courier New" w:hAnsi="Courier New" w:cs="Courier New"/>
+          <w:sz w:val="28"/>
+          <w:szCs w:val="28"/>
+          <w:lang w:val="en-US"/>
+        </w:rPr>
+      </w:pPr>
+    </w:p>
+    <w:p>
+      <w:pPr>
+        <w:rPr>
+          <w:rFonts w:ascii="Courier New" w:hAnsi="Courier New" w:cs="Courier New"/>
+          <w:sz w:val="28"/>
+          <w:szCs w:val="28"/>
+          <w:lang w:val="en-US"/>
+        </w:rPr>
+      </w:pPr>
+      <w:r>
+        <w:rPr>
+          <w:rFonts w:ascii="Courier New" w:hAnsi="Courier New" w:cs="Courier New"/>
+          <w:sz w:val="28"/>
+          <w:szCs w:val="28"/>
+          <w:lang w:val="en-US"/>
+        </w:rPr>
+        <w:t>keytool -certreq -alias kafka-broker -keystore kafka.server.keystore.jks -file kafka-broker.csr -storepass abCD@1234</w:t>
+      </w:r>
+    </w:p>
+    <w:p>
+      <w:pPr>
+        <w:rPr>
+          <w:rFonts w:ascii="Courier New" w:hAnsi="Courier New" w:cs="Courier New"/>
+          <w:sz w:val="28"/>
+          <w:szCs w:val="28"/>
+          <w:lang w:val="en-US"/>
+        </w:rPr>
+      </w:pPr>
+    </w:p>
+    <w:p>
+      <w:pPr>
+        <w:rPr>
+          <w:rFonts w:ascii="Courier New" w:hAnsi="Courier New" w:cs="Courier New"/>
+          <w:sz w:val="28"/>
+          <w:szCs w:val="28"/>
+          <w:lang w:val="en-US"/>
+        </w:rPr>
+      </w:pPr>
+      <w:r>
+        <w:rPr>
+          <w:rFonts w:ascii="Courier New" w:hAnsi="Courier New" w:cs="Courier New"/>
+          <w:sz w:val="28"/>
+          <w:szCs w:val="28"/>
+          <w:lang w:val="en-US"/>
+        </w:rPr>
+        <w:t>keytool -gencert -alias caroot -keystore caroot.jks -infile kafka-broker.csr -outfile kafka-broker-cert.pem -rfc -ext SAN=DNS:my-kafka-broker -storepass abCD@1234</w:t>
+      </w:r>
+    </w:p>
+    <w:p>
+      <w:pPr>
+        <w:rPr>
+          <w:rFonts w:ascii="Courier New" w:hAnsi="Courier New" w:cs="Courier New"/>
+          <w:sz w:val="28"/>
+          <w:szCs w:val="28"/>
+          <w:lang w:val="en-US"/>
+        </w:rPr>
+      </w:pPr>
+    </w:p>
+    <w:p>
+      <w:pPr>
+        <w:rPr>
+          <w:rFonts w:ascii="Courier New" w:hAnsi="Courier New" w:cs="Courier New"/>
+          <w:sz w:val="28"/>
+          <w:szCs w:val="28"/>
+          <w:lang w:val="en-US"/>
+        </w:rPr>
+      </w:pPr>
+      <w:r>
+        <w:rPr>
+          <w:rFonts w:ascii="Courier New" w:hAnsi="Courier New" w:cs="Courier New"/>
+          <w:sz w:val="28"/>
+          <w:szCs w:val="28"/>
+          <w:lang w:val="en-US"/>
+        </w:rPr>
+        <w:t>keytool -importcert -alias kafka-broker -keystore kafka.server.keystore.jks -file kafka-broker-cert.pem -storepass abCD@1234 -noprompt</w:t>
+      </w:r>
+      <w:r>
+        <w:rPr>
+          <w:rFonts w:ascii="Courier New" w:hAnsi="Courier New" w:cs="Courier New"/>
+          <w:sz w:val="28"/>
+          <w:szCs w:val="28"/>
+          <w:lang w:val="en-US"/>
+        </w:rPr>
+        <w:t xml:space="preserve"> </w:t>
+      </w:r>
+    </w:p>
+    <w:p>
+      <w:pPr>
+        <w:rPr>
+          <w:rFonts w:ascii="Courier New" w:hAnsi="Courier New" w:cs="Courier New"/>
+          <w:sz w:val="28"/>
+          <w:szCs w:val="28"/>
+          <w:lang w:val="en-US"/>
+        </w:rPr>
+      </w:pPr>
+    </w:p>
+    <w:p>
+      <w:pPr>
+        <w:rPr>
+          <w:rFonts w:ascii="Courier New" w:hAnsi="Courier New" w:cs="Courier New"/>
+          <w:sz w:val="28"/>
+          <w:szCs w:val="28"/>
+          <w:lang w:val="en-US"/>
+        </w:rPr>
+      </w:pPr>
+      <w:r>
+        <w:rPr>
+          <w:rFonts w:ascii="Courier New" w:hAnsi="Courier New" w:cs="Courier New"/>
+          <w:sz w:val="28"/>
+          <w:szCs w:val="28"/>
+          <w:lang w:val="en-US"/>
+        </w:rPr>
+        <w:t>keytool -importcert -alias caroot -keystore kafka.server.keystore.jks -file caroot.crt -storepass abCD@1234 -noprompt</w:t>
+      </w:r>
+    </w:p>
+    <w:p>
+      <w:pPr>
+        <w:rPr>
+          <w:rFonts w:ascii="Courier New" w:hAnsi="Courier New" w:cs="Courier New"/>
+          <w:sz w:val="28"/>
+          <w:szCs w:val="28"/>
+          <w:lang w:val="en-US"/>
+        </w:rPr>
+      </w:pPr>
+    </w:p>
+    <w:p>
+      <w:pPr>
+        <w:pBdr>
+          <w:bottom w:val="single" w:sz="12" w:space="1" w:color="auto"/>
+        </w:pBdr>
+        <w:rPr>
+          <w:rFonts w:ascii="Courier New" w:hAnsi="Courier New" w:cs="Courier New"/>
+          <w:sz w:val="28"/>
+          <w:szCs w:val="28"/>
+          <w:lang w:val="en-US"/>
+        </w:rPr>
+      </w:pPr>
+      <w:r>
+        <w:rPr>
+          <w:rFonts w:ascii="Courier New" w:hAnsi="Courier New" w:cs="Courier New"/>
+          <w:sz w:val="28"/>
+          <w:szCs w:val="28"/>
+          <w:lang w:val="en-US"/>
+        </w:rPr>
+        <w:t>keytool -list -v -keystore kafka.server.keystore.jks -storepass abCD@1234</w:t>
+      </w:r>
+    </w:p>
+    <w:p>
+      <w:pPr>
+        <w:rPr>
+          <w:rFonts w:ascii="Courier New" w:hAnsi="Courier New" w:cs="Courier New"/>
+          <w:sz w:val="28"/>
+          <w:szCs w:val="28"/>
+          <w:lang w:val="en-US"/>
+        </w:rPr>
+      </w:pPr>
+      <w:r>
+        <w:rPr>
+          <w:rFonts w:ascii="Courier New" w:hAnsi="Courier New" w:cs="Courier New"/>
+          <w:sz w:val="28"/>
+          <w:szCs w:val="28"/>
+          <w:lang w:val="en-US"/>
+        </w:rPr>
+        <w:t>openssl s_client -connect localhost:9092 -tls1_2</w:t>
+      </w:r>
+    </w:p>
+    <w:p>
+      <w:pPr>
+        <w:rPr>
+          <w:rFonts w:ascii="Courier New" w:hAnsi="Courier New" w:cs="Courier New"/>
+          <w:sz w:val="28"/>
+          <w:szCs w:val="28"/>
+        </w:rPr>
+      </w:pPr>
+    </w:p>
+    <w:p>
+      <w:pPr>
+        <w:rPr>
+          <w:lang w:eastAsia="vi-VN"/>
+        </w:rPr>
+      </w:pPr>
+    </w:p>
+    <w:p/>
+    <w:p>
+      <w:pPr>
+        <w:pStyle w:val="Heading2"/>
+      </w:pPr>
+      <w:r>
+        <w:rPr>
+          <w:rStyle w:val="Strong"/>
+          <w:b w:val="0"/>
+          <w:bCs w:val="0"/>
+        </w:rPr>
         <w:t>5. Cấu Hình Kafka Broker để Sử Dụng Keystore và Truststore</w:t>
       </w:r>
     </w:p>
@@ -1885,6 +6102,7 @@
         <w:pStyle w:val="NormalWeb"/>
       </w:pPr>
       <w:r>
+        <w:lastRenderedPageBreak/>
         <w:t xml:space="preserve">Thêm hoặc chỉnh sửa các thuộc tính sau trong </w:t>
       </w:r>
       <w:r>
@@ -2077,7 +6295,6 @@
         <w:rPr>
           <w:rStyle w:val="HTMLCode"/>
         </w:rPr>
-        <w:lastRenderedPageBreak/>
         <w:t># SASL Configuration</w:t>
       </w:r>
     </w:p>
@@ -2507,6 +6724,7 @@
         <w:pStyle w:val="NormalWeb"/>
       </w:pPr>
       <w:r>
+        <w:lastRenderedPageBreak/>
         <w:t>Sau khi đã cấu hình xong, khởi động lại Kafka Broker để áp dụng các thay đổi:</w:t>
       </w:r>
     </w:p>
@@ -2600,7 +6818,6 @@
           <w:b w:val="0"/>
           <w:bCs w:val="0"/>
         </w:rPr>
-        <w:lastRenderedPageBreak/>
         <w:t>6. Cấu Hình Ứng Dụng Spring WebFlux để Kết Nối với Kafka Broker Sử Dụng SASL_SSL</w:t>
       </w:r>
     </w:p>
@@ -3490,6 +7707,7 @@
         <w:rPr>
           <w:rStyle w:val="HTMLCode"/>
         </w:rPr>
+        <w:lastRenderedPageBreak/>
         <w:t xml:space="preserve">      </w:t>
       </w:r>
       <w:r>
@@ -3688,7 +7906,6 @@
         <w:rPr>
           <w:rStyle w:val="hljs-attr"/>
         </w:rPr>
-        <w:lastRenderedPageBreak/>
         <w:t>logging:</w:t>
       </w:r>
     </w:p>
@@ -4358,6 +8575,7 @@
         <w:rPr>
           <w:rStyle w:val="Strong"/>
         </w:rPr>
+        <w:lastRenderedPageBreak/>
         <w:t xml:space="preserve">Tạo tệp </w:t>
       </w:r>
       <w:r>
@@ -4547,7 +8765,6 @@
         <w:rPr>
           <w:rStyle w:val="HTMLCode"/>
         </w:rPr>
-        <w:lastRenderedPageBreak/>
         <w:t xml:space="preserve">  </w:t>
       </w:r>
       <w:r>
@@ -5576,6 +9793,7 @@
         <w:rPr>
           <w:rStyle w:val="HTMLCode"/>
         </w:rPr>
+        <w:lastRenderedPageBreak/>
         <w:t xml:space="preserve">        </w:t>
       </w:r>
       <w:r>
@@ -5842,7 +10060,6 @@
         <w:rPr>
           <w:rStyle w:val="HTMLCode"/>
         </w:rPr>
-        <w:lastRenderedPageBreak/>
         <w:t xml:space="preserve">        </w:t>
       </w:r>
       <w:r>
@@ -6419,6 +10636,7 @@
           <w:sz w:val="28"/>
           <w:szCs w:val="28"/>
         </w:rPr>
+        <w:lastRenderedPageBreak/>
         <w:t># Nhập CA vào truststore của Kafka</w:t>
       </w:r>
     </w:p>
@@ -6604,6 +10822,7 @@
     </w:p>
     <w:p>
       <w:r>
+        <w:lastRenderedPageBreak/>
         <w:t>sasl.jaas.config=org.apache.kafka.common.security.scram.ScramLoginModule required \</w:t>
       </w:r>
     </w:p>
@@ -6627,134 +10846,133 @@
     </w:p>
     <w:p>
       <w:r>
+        <w:t>security.protocol=SSL</w:t>
+      </w:r>
+    </w:p>
+    <w:p>
+      <w:r>
+        <w:t>ssl.truststore.location=/path/to/client.truststore.jks</w:t>
+      </w:r>
+    </w:p>
+    <w:p>
+      <w:r>
+        <w:t>ssl.truststore.password=truststore_password</w:t>
+      </w:r>
+    </w:p>
+    <w:p>
+      <w:r>
+        <w:t>ssl.keystore.location=/path/to/client.keystore.jks</w:t>
+      </w:r>
+    </w:p>
+    <w:p>
+      <w:r>
+        <w:t>ssl.keystore.password=keystore_password</w:t>
+      </w:r>
+    </w:p>
+    <w:p>
+      <w:r>
+        <w:t>ssl.key.password=key_password</w:t>
+      </w:r>
+    </w:p>
+    <w:p>
+      <w:r>
+        <w:t>ssl.endpoint.identification.algorithm=</w:t>
+      </w:r>
+    </w:p>
+    <w:p/>
+    <w:p>
+      <w:pPr>
+        <w:pStyle w:val="Heading3"/>
+      </w:pPr>
+      <w:r>
+        <w:t>Cấu hình SASL cho Kafka Client</w:t>
+      </w:r>
+    </w:p>
+    <w:p/>
+    <w:p>
+      <w:r>
+        <w:t>security.protocol=SASL_SSL</w:t>
+      </w:r>
+    </w:p>
+    <w:p>
+      <w:r>
+        <w:t>sasl.mechanism=SCRAM-SHA-512</w:t>
+      </w:r>
+    </w:p>
+    <w:p>
+      <w:r>
+        <w:t>sasl.jaas.config=org.apache.kafka.common.security.scram.ScramLoginModule required \</w:t>
+      </w:r>
+    </w:p>
+    <w:p>
+      <w:r>
+        <w:t xml:space="preserve">  username="client_username" \</w:t>
+      </w:r>
+    </w:p>
+    <w:p>
+      <w:r>
+        <w:t xml:space="preserve">  password="client_password";</w:t>
+      </w:r>
+    </w:p>
+    <w:p/>
+    <w:p>
+      <w:pPr>
+        <w:pStyle w:val="Heading3"/>
+      </w:pPr>
+      <w:r>
+        <w:t>Cấu hình Kafka Consumer/Producer</w:t>
+      </w:r>
+    </w:p>
+    <w:p/>
+    <w:p>
+      <w:r>
+        <w:t>Properties props = new Properties();</w:t>
+      </w:r>
+    </w:p>
+    <w:p>
+      <w:r>
+        <w:t>props.put("bootstrap.servers", "localhost:9093");</w:t>
+      </w:r>
+    </w:p>
+    <w:p>
+      <w:r>
+        <w:t>props.put("security.protocol", "SSL");</w:t>
+      </w:r>
+    </w:p>
+    <w:p>
+      <w:r>
+        <w:t>props.put("ssl.truststore.location", "/path/to/client.truststore.jks");</w:t>
+      </w:r>
+    </w:p>
+    <w:p>
+      <w:r>
+        <w:t>props.put("ssl.truststore.password", "truststore_password");</w:t>
+      </w:r>
+    </w:p>
+    <w:p>
+      <w:r>
         <w:lastRenderedPageBreak/>
-        <w:t>security.protocol=SSL</w:t>
-      </w:r>
-    </w:p>
-    <w:p>
-      <w:r>
-        <w:t>ssl.truststore.location=/path/to/client.truststore.jks</w:t>
-      </w:r>
-    </w:p>
-    <w:p>
-      <w:r>
-        <w:t>ssl.truststore.password=truststore_password</w:t>
-      </w:r>
-    </w:p>
-    <w:p>
-      <w:r>
-        <w:t>ssl.keystore.location=/path/to/client.keystore.jks</w:t>
-      </w:r>
-    </w:p>
-    <w:p>
-      <w:r>
-        <w:t>ssl.keystore.password=keystore_password</w:t>
-      </w:r>
-    </w:p>
-    <w:p>
-      <w:r>
-        <w:t>ssl.key.password=key_password</w:t>
-      </w:r>
-    </w:p>
-    <w:p>
-      <w:r>
-        <w:t>ssl.endpoint.identification.algorithm=</w:t>
+        <w:t>props.put("ssl.keystore.location", "/path/to/client.keystore.jks");</w:t>
+      </w:r>
+    </w:p>
+    <w:p>
+      <w:r>
+        <w:t>props.put("ssl.keystore.password", "keystore_password");</w:t>
+      </w:r>
+    </w:p>
+    <w:p>
+      <w:r>
+        <w:t>props.put("ssl.key.password", "key_password");</w:t>
       </w:r>
     </w:p>
     <w:p/>
     <w:p>
-      <w:pPr>
-        <w:pStyle w:val="Heading3"/>
-      </w:pPr>
-      <w:r>
-        <w:t>Cấu hình SASL cho Kafka Client</w:t>
-      </w:r>
-    </w:p>
-    <w:p/>
-    <w:p>
-      <w:r>
-        <w:t>security.protocol=SASL_SSL</w:t>
-      </w:r>
-    </w:p>
-    <w:p>
-      <w:r>
-        <w:t>sasl.mechanism=SCRAM-SHA-512</w:t>
-      </w:r>
-    </w:p>
-    <w:p>
-      <w:r>
-        <w:t>sasl.jaas.config=org.apache.kafka.common.security.scram.ScramLoginModule required \</w:t>
-      </w:r>
-    </w:p>
-    <w:p>
-      <w:r>
-        <w:t xml:space="preserve">  username="client_username" \</w:t>
-      </w:r>
-    </w:p>
-    <w:p>
-      <w:r>
-        <w:t xml:space="preserve">  password="client_password";</w:t>
-      </w:r>
-    </w:p>
-    <w:p/>
-    <w:p>
-      <w:pPr>
-        <w:pStyle w:val="Heading3"/>
-      </w:pPr>
-      <w:r>
-        <w:t>Cấu hình Kafka Consumer/Producer</w:t>
-      </w:r>
-    </w:p>
-    <w:p/>
-    <w:p>
-      <w:r>
-        <w:t>Properties props = new Properties();</w:t>
-      </w:r>
-    </w:p>
-    <w:p>
-      <w:r>
-        <w:t>props.put("bootstrap.servers", "localhost:9093");</w:t>
-      </w:r>
-    </w:p>
-    <w:p>
-      <w:r>
-        <w:t>props.put("security.protocol", "SSL");</w:t>
-      </w:r>
-    </w:p>
-    <w:p>
-      <w:r>
-        <w:t>props.put("ssl.truststore.location", "/path/to/client.truststore.jks");</w:t>
-      </w:r>
-    </w:p>
-    <w:p>
-      <w:r>
-        <w:t>props.put("ssl.truststore.password", "truststore_password");</w:t>
-      </w:r>
-    </w:p>
-    <w:p>
-      <w:r>
-        <w:t>props.put("ssl.keystore.location", "/path/to/client.keystore.jks");</w:t>
-      </w:r>
-    </w:p>
-    <w:p>
-      <w:r>
-        <w:t>props.put("ssl.keystore.password", "keystore_password");</w:t>
-      </w:r>
-    </w:p>
-    <w:p>
-      <w:r>
-        <w:t>props.put("ssl.key.password", "key_password");</w:t>
-      </w:r>
-    </w:p>
-    <w:p/>
-    <w:p>
       <w:r>
         <w:t>// SASL</w:t>
       </w:r>
     </w:p>
     <w:p>
       <w:r>
-        <w:lastRenderedPageBreak/>
         <w:t>props.put("security.protocol", "SASL_SSL");</w:t>
       </w:r>
     </w:p>
@@ -6989,6 +11207,7 @@
         <w:rPr>
           <w:rStyle w:val="Strong"/>
         </w:rPr>
+        <w:lastRenderedPageBreak/>
         <w:t>Kafka Broker</w:t>
       </w:r>
       <w:r>
@@ -7036,7 +11255,6 @@
         <w:pStyle w:val="NormalWeb"/>
       </w:pPr>
       <w:r>
-        <w:lastRenderedPageBreak/>
         <w:t xml:space="preserve">JAAS là một framework cho phép xác thực dựa trên cơ chế bảo mật như </w:t>
       </w:r>
       <w:r>
@@ -7295,6 +11513,7 @@
         <w:pStyle w:val="Heading3"/>
       </w:pPr>
       <w:r>
+        <w:lastRenderedPageBreak/>
         <w:t xml:space="preserve">3. </w:t>
       </w:r>
       <w:r>
@@ -7351,7 +11570,6 @@
         <w:rPr>
           <w:rStyle w:val="Strong"/>
         </w:rPr>
-        <w:lastRenderedPageBreak/>
         <w:t>Broker cung cấp chứng chỉ</w:t>
       </w:r>
       <w:r>
@@ -7776,6 +11994,7 @@
         <w:rPr>
           <w:rStyle w:val="Strong"/>
         </w:rPr>
+        <w:lastRenderedPageBreak/>
         <w:t>SASL</w:t>
       </w:r>
       <w:r>
@@ -7829,7 +12048,6 @@
         <w:rPr>
           <w:rStyle w:val="Strong"/>
         </w:rPr>
-        <w:lastRenderedPageBreak/>
         <w:t>Bước 2</w:t>
       </w:r>
       <w:r>
@@ -7896,7 +12114,7 @@
 </file>
 
 <file path=word/numbering.xml><?xml version="1.0" encoding="utf-8"?>
-<w:numbering xmlns:wpc="http://schemas.microsoft.com/office/word/2010/wordprocessingCanvas" xmlns:cx="http://schemas.microsoft.com/office/drawing/2014/chartex" xmlns:cx1="http://schemas.microsoft.com/office/drawing/2015/9/8/chartex" xmlns:cx2="http://schemas.microsoft.com/office/drawing/2015/10/21/chartex" xmlns:cx3="http://schemas.microsoft.com/office/drawing/2016/5/9/chartex" xmlns:cx4="http://schemas.microsoft.com/office/drawing/2016/5/10/chartex" xmlns:cx5="http://schemas.microsoft.com/office/drawing/2016/5/11/chartex" xmlns:cx6="http://schemas.microsoft.com/office/drawing/2016/5/12/chartex" xmlns:cx7="http://schemas.microsoft.com/office/drawing/2016/5/13/chartex" xmlns:cx8="http://schemas.microsoft.com/office/drawing/2016/5/14/chartex" xmlns:mc="http://schemas.openxmlformats.org/markup-compatibility/2006" xmlns:aink="http://schemas.microsoft.com/office/drawing/2016/ink" xmlns:am3d="http://schemas.microsoft.com/office/drawing/2017/model3d" xmlns:o="urn:schemas-microsoft-com:office:office" xmlns:r="http://schemas.openxmlformats.org/officeDocument/2006/relationships" xmlns:m="http://schemas.openxmlformats.org/officeDocument/2006/math" xmlns:v="urn:schemas-microsoft-com:vml" xmlns:wp14="http://schemas.microsoft.com/office/word/2010/wordprocessingDrawing" xmlns:wp="http://schemas.openxmlformats.org/drawingml/2006/wordprocessingDrawing" xmlns:w10="urn:schemas-microsoft-com:office:word" xmlns:w="http://schemas.openxmlformats.org/wordprocessingml/2006/main" xmlns:w14="http://schemas.microsoft.com/office/word/2010/wordml" xmlns:w15="http://schemas.microsoft.com/office/word/2012/wordml" xmlns:w16cex="http://schemas.microsoft.com/office/word/2018/wordml/cex" xmlns:w16cid="http://schemas.microsoft.com/office/word/2016/wordml/cid" xmlns:w16="http://schemas.microsoft.com/office/word/2018/wordml" xmlns:w16sdtdh="http://schemas.microsoft.com/office/word/2020/wordml/sdtdatahash" xmlns:w16se="http://schemas.microsoft.com/office/word/2015/wordml/symex" xmlns:wpg="http://schemas.microsoft.com/office/word/2010/wordprocessingGroup" xmlns:wpi="http://schemas.microsoft.com/office/word/2010/wordprocessingInk" xmlns:wne="http://schemas.microsoft.com/office/word/2006/wordml" xmlns:wps="http://schemas.microsoft.com/office/word/2010/wordprocessingShape" mc:Ignorable="w14 w15 w16se w16cid w16 w16cex w16sdtdh wp14">
+<w:numbering xmlns:wpc="http://schemas.microsoft.com/office/word/2010/wordprocessingCanvas" xmlns:cx="http://schemas.microsoft.com/office/drawing/2014/chartex" xmlns:cx1="http://schemas.microsoft.com/office/drawing/2015/9/8/chartex" xmlns:cx2="http://schemas.microsoft.com/office/drawing/2015/10/21/chartex" xmlns:cx3="http://schemas.microsoft.com/office/drawing/2016/5/9/chartex" xmlns:cx4="http://schemas.microsoft.com/office/drawing/2016/5/10/chartex" xmlns:cx5="http://schemas.microsoft.com/office/drawing/2016/5/11/chartex" xmlns:cx6="http://schemas.microsoft.com/office/drawing/2016/5/12/chartex" xmlns:cx7="http://schemas.microsoft.com/office/drawing/2016/5/13/chartex" xmlns:cx8="http://schemas.microsoft.com/office/drawing/2016/5/14/chartex" xmlns:mc="http://schemas.openxmlformats.org/markup-compatibility/2006" xmlns:aink="http://schemas.microsoft.com/office/drawing/2016/ink" xmlns:am3d="http://schemas.microsoft.com/office/drawing/2017/model3d" xmlns:o="urn:schemas-microsoft-com:office:office" xmlns:oel="http://schemas.microsoft.com/office/2019/extlst" xmlns:r="http://schemas.openxmlformats.org/officeDocument/2006/relationships" xmlns:m="http://schemas.openxmlformats.org/officeDocument/2006/math" xmlns:v="urn:schemas-microsoft-com:vml" xmlns:wp14="http://schemas.microsoft.com/office/word/2010/wordprocessingDrawing" xmlns:wp="http://schemas.openxmlformats.org/drawingml/2006/wordprocessingDrawing" xmlns:w10="urn:schemas-microsoft-com:office:word" xmlns:w="http://schemas.openxmlformats.org/wordprocessingml/2006/main" xmlns:w14="http://schemas.microsoft.com/office/word/2010/wordml" xmlns:w15="http://schemas.microsoft.com/office/word/2012/wordml" xmlns:w16cex="http://schemas.microsoft.com/office/word/2018/wordml/cex" xmlns:w16cid="http://schemas.microsoft.com/office/word/2016/wordml/cid" xmlns:w16="http://schemas.microsoft.com/office/word/2018/wordml" xmlns:w16du="http://schemas.microsoft.com/office/word/2023/wordml/word16du" xmlns:w16sdtdh="http://schemas.microsoft.com/office/word/2020/wordml/sdtdatahash" xmlns:w16se="http://schemas.microsoft.com/office/word/2015/wordml/symex" xmlns:wpg="http://schemas.microsoft.com/office/word/2010/wordprocessingGroup" xmlns:wpi="http://schemas.microsoft.com/office/word/2010/wordprocessingInk" xmlns:wne="http://schemas.microsoft.com/office/word/2006/wordml" xmlns:wps="http://schemas.microsoft.com/office/word/2010/wordprocessingShape" mc:Ignorable="w14 w15 w16se w16cid w16 w16cex w16sdtdh w16du wp14">
   <w:abstractNum w:abstractNumId="0" w15:restartNumberingAfterBreak="0">
     <w:nsid w:val="020C3447"/>
     <w:multiLevelType w:val="multilevel"/>
@@ -8196,6 +12414,119 @@
     </w:lvl>
   </w:abstractNum>
   <w:abstractNum w:abstractNumId="2" w15:restartNumberingAfterBreak="0">
+    <w:nsid w:val="0E64381A"/>
+    <w:multiLevelType w:val="multilevel"/>
+    <w:tmpl w:val="0742ED30"/>
+    <w:lvl w:ilvl="0">
+      <w:start w:val="1"/>
+      <w:numFmt w:val="decimal"/>
+      <w:lvlText w:val="%1."/>
+      <w:lvlJc w:val="left"/>
+      <w:pPr>
+        <w:tabs>
+          <w:tab w:val="num" w:pos="720"/>
+        </w:tabs>
+        <w:ind w:left="720" w:hanging="360"/>
+      </w:pPr>
+    </w:lvl>
+    <w:lvl w:ilvl="1" w:tentative="1">
+      <w:start w:val="1"/>
+      <w:numFmt w:val="decimal"/>
+      <w:lvlText w:val="%2."/>
+      <w:lvlJc w:val="left"/>
+      <w:pPr>
+        <w:tabs>
+          <w:tab w:val="num" w:pos="1440"/>
+        </w:tabs>
+        <w:ind w:left="1440" w:hanging="360"/>
+      </w:pPr>
+    </w:lvl>
+    <w:lvl w:ilvl="2" w:tentative="1">
+      <w:start w:val="1"/>
+      <w:numFmt w:val="decimal"/>
+      <w:lvlText w:val="%3."/>
+      <w:lvlJc w:val="left"/>
+      <w:pPr>
+        <w:tabs>
+          <w:tab w:val="num" w:pos="2160"/>
+        </w:tabs>
+        <w:ind w:left="2160" w:hanging="360"/>
+      </w:pPr>
+    </w:lvl>
+    <w:lvl w:ilvl="3" w:tentative="1">
+      <w:start w:val="1"/>
+      <w:numFmt w:val="decimal"/>
+      <w:lvlText w:val="%4."/>
+      <w:lvlJc w:val="left"/>
+      <w:pPr>
+        <w:tabs>
+          <w:tab w:val="num" w:pos="2880"/>
+        </w:tabs>
+        <w:ind w:left="2880" w:hanging="360"/>
+      </w:pPr>
+    </w:lvl>
+    <w:lvl w:ilvl="4" w:tentative="1">
+      <w:start w:val="1"/>
+      <w:numFmt w:val="decimal"/>
+      <w:lvlText w:val="%5."/>
+      <w:lvlJc w:val="left"/>
+      <w:pPr>
+        <w:tabs>
+          <w:tab w:val="num" w:pos="3600"/>
+        </w:tabs>
+        <w:ind w:left="3600" w:hanging="360"/>
+      </w:pPr>
+    </w:lvl>
+    <w:lvl w:ilvl="5" w:tentative="1">
+      <w:start w:val="1"/>
+      <w:numFmt w:val="decimal"/>
+      <w:lvlText w:val="%6."/>
+      <w:lvlJc w:val="left"/>
+      <w:pPr>
+        <w:tabs>
+          <w:tab w:val="num" w:pos="4320"/>
+        </w:tabs>
+        <w:ind w:left="4320" w:hanging="360"/>
+      </w:pPr>
+    </w:lvl>
+    <w:lvl w:ilvl="6" w:tentative="1">
+      <w:start w:val="1"/>
+      <w:numFmt w:val="decimal"/>
+      <w:lvlText w:val="%7."/>
+      <w:lvlJc w:val="left"/>
+      <w:pPr>
+        <w:tabs>
+          <w:tab w:val="num" w:pos="5040"/>
+        </w:tabs>
+        <w:ind w:left="5040" w:hanging="360"/>
+      </w:pPr>
+    </w:lvl>
+    <w:lvl w:ilvl="7" w:tentative="1">
+      <w:start w:val="1"/>
+      <w:numFmt w:val="decimal"/>
+      <w:lvlText w:val="%8."/>
+      <w:lvlJc w:val="left"/>
+      <w:pPr>
+        <w:tabs>
+          <w:tab w:val="num" w:pos="5760"/>
+        </w:tabs>
+        <w:ind w:left="5760" w:hanging="360"/>
+      </w:pPr>
+    </w:lvl>
+    <w:lvl w:ilvl="8" w:tentative="1">
+      <w:start w:val="1"/>
+      <w:numFmt w:val="decimal"/>
+      <w:lvlText w:val="%9."/>
+      <w:lvlJc w:val="left"/>
+      <w:pPr>
+        <w:tabs>
+          <w:tab w:val="num" w:pos="6480"/>
+        </w:tabs>
+        <w:ind w:left="6480" w:hanging="360"/>
+      </w:pPr>
+    </w:lvl>
+  </w:abstractNum>
+  <w:abstractNum w:abstractNumId="3" w15:restartNumberingAfterBreak="0">
     <w:nsid w:val="1329516F"/>
     <w:multiLevelType w:val="multilevel"/>
     <w:tmpl w:val="A83A5F16"/>
@@ -8344,7 +12675,269 @@
       </w:rPr>
     </w:lvl>
   </w:abstractNum>
-  <w:abstractNum w:abstractNumId="3" w15:restartNumberingAfterBreak="0">
+  <w:abstractNum w:abstractNumId="4" w15:restartNumberingAfterBreak="0">
+    <w:nsid w:val="16B25984"/>
+    <w:multiLevelType w:val="multilevel"/>
+    <w:tmpl w:val="C0BED0A6"/>
+    <w:lvl w:ilvl="0">
+      <w:start w:val="1"/>
+      <w:numFmt w:val="decimal"/>
+      <w:lvlText w:val="%1."/>
+      <w:lvlJc w:val="left"/>
+      <w:pPr>
+        <w:tabs>
+          <w:tab w:val="num" w:pos="720"/>
+        </w:tabs>
+        <w:ind w:left="720" w:hanging="360"/>
+      </w:pPr>
+    </w:lvl>
+    <w:lvl w:ilvl="1" w:tentative="1">
+      <w:start w:val="1"/>
+      <w:numFmt w:val="decimal"/>
+      <w:lvlText w:val="%2."/>
+      <w:lvlJc w:val="left"/>
+      <w:pPr>
+        <w:tabs>
+          <w:tab w:val="num" w:pos="1440"/>
+        </w:tabs>
+        <w:ind w:left="1440" w:hanging="360"/>
+      </w:pPr>
+    </w:lvl>
+    <w:lvl w:ilvl="2" w:tentative="1">
+      <w:start w:val="1"/>
+      <w:numFmt w:val="decimal"/>
+      <w:lvlText w:val="%3."/>
+      <w:lvlJc w:val="left"/>
+      <w:pPr>
+        <w:tabs>
+          <w:tab w:val="num" w:pos="2160"/>
+        </w:tabs>
+        <w:ind w:left="2160" w:hanging="360"/>
+      </w:pPr>
+    </w:lvl>
+    <w:lvl w:ilvl="3" w:tentative="1">
+      <w:start w:val="1"/>
+      <w:numFmt w:val="decimal"/>
+      <w:lvlText w:val="%4."/>
+      <w:lvlJc w:val="left"/>
+      <w:pPr>
+        <w:tabs>
+          <w:tab w:val="num" w:pos="2880"/>
+        </w:tabs>
+        <w:ind w:left="2880" w:hanging="360"/>
+      </w:pPr>
+    </w:lvl>
+    <w:lvl w:ilvl="4" w:tentative="1">
+      <w:start w:val="1"/>
+      <w:numFmt w:val="decimal"/>
+      <w:lvlText w:val="%5."/>
+      <w:lvlJc w:val="left"/>
+      <w:pPr>
+        <w:tabs>
+          <w:tab w:val="num" w:pos="3600"/>
+        </w:tabs>
+        <w:ind w:left="3600" w:hanging="360"/>
+      </w:pPr>
+    </w:lvl>
+    <w:lvl w:ilvl="5" w:tentative="1">
+      <w:start w:val="1"/>
+      <w:numFmt w:val="decimal"/>
+      <w:lvlText w:val="%6."/>
+      <w:lvlJc w:val="left"/>
+      <w:pPr>
+        <w:tabs>
+          <w:tab w:val="num" w:pos="4320"/>
+        </w:tabs>
+        <w:ind w:left="4320" w:hanging="360"/>
+      </w:pPr>
+    </w:lvl>
+    <w:lvl w:ilvl="6" w:tentative="1">
+      <w:start w:val="1"/>
+      <w:numFmt w:val="decimal"/>
+      <w:lvlText w:val="%7."/>
+      <w:lvlJc w:val="left"/>
+      <w:pPr>
+        <w:tabs>
+          <w:tab w:val="num" w:pos="5040"/>
+        </w:tabs>
+        <w:ind w:left="5040" w:hanging="360"/>
+      </w:pPr>
+    </w:lvl>
+    <w:lvl w:ilvl="7" w:tentative="1">
+      <w:start w:val="1"/>
+      <w:numFmt w:val="decimal"/>
+      <w:lvlText w:val="%8."/>
+      <w:lvlJc w:val="left"/>
+      <w:pPr>
+        <w:tabs>
+          <w:tab w:val="num" w:pos="5760"/>
+        </w:tabs>
+        <w:ind w:left="5760" w:hanging="360"/>
+      </w:pPr>
+    </w:lvl>
+    <w:lvl w:ilvl="8" w:tentative="1">
+      <w:start w:val="1"/>
+      <w:numFmt w:val="decimal"/>
+      <w:lvlText w:val="%9."/>
+      <w:lvlJc w:val="left"/>
+      <w:pPr>
+        <w:tabs>
+          <w:tab w:val="num" w:pos="6480"/>
+        </w:tabs>
+        <w:ind w:left="6480" w:hanging="360"/>
+      </w:pPr>
+    </w:lvl>
+  </w:abstractNum>
+  <w:abstractNum w:abstractNumId="5" w15:restartNumberingAfterBreak="0">
+    <w:nsid w:val="18D715D2"/>
+    <w:multiLevelType w:val="multilevel"/>
+    <w:tmpl w:val="9236A176"/>
+    <w:lvl w:ilvl="0">
+      <w:start w:val="1"/>
+      <w:numFmt w:val="bullet"/>
+      <w:lvlText w:val=""/>
+      <w:lvlJc w:val="left"/>
+      <w:pPr>
+        <w:tabs>
+          <w:tab w:val="num" w:pos="720"/>
+        </w:tabs>
+        <w:ind w:left="720" w:hanging="360"/>
+      </w:pPr>
+      <w:rPr>
+        <w:rFonts w:ascii="Symbol" w:hAnsi="Symbol" w:hint="default"/>
+        <w:sz w:val="20"/>
+      </w:rPr>
+    </w:lvl>
+    <w:lvl w:ilvl="1">
+      <w:start w:val="1"/>
+      <w:numFmt w:val="bullet"/>
+      <w:lvlText w:val="o"/>
+      <w:lvlJc w:val="left"/>
+      <w:pPr>
+        <w:tabs>
+          <w:tab w:val="num" w:pos="1440"/>
+        </w:tabs>
+        <w:ind w:left="1440" w:hanging="360"/>
+      </w:pPr>
+      <w:rPr>
+        <w:rFonts w:ascii="Courier New" w:hAnsi="Courier New" w:hint="default"/>
+        <w:sz w:val="20"/>
+      </w:rPr>
+    </w:lvl>
+    <w:lvl w:ilvl="2" w:tentative="1">
+      <w:start w:val="1"/>
+      <w:numFmt w:val="bullet"/>
+      <w:lvlText w:val=""/>
+      <w:lvlJc w:val="left"/>
+      <w:pPr>
+        <w:tabs>
+          <w:tab w:val="num" w:pos="2160"/>
+        </w:tabs>
+        <w:ind w:left="2160" w:hanging="360"/>
+      </w:pPr>
+      <w:rPr>
+        <w:rFonts w:ascii="Wingdings" w:hAnsi="Wingdings" w:hint="default"/>
+        <w:sz w:val="20"/>
+      </w:rPr>
+    </w:lvl>
+    <w:lvl w:ilvl="3" w:tentative="1">
+      <w:start w:val="1"/>
+      <w:numFmt w:val="bullet"/>
+      <w:lvlText w:val=""/>
+      <w:lvlJc w:val="left"/>
+      <w:pPr>
+        <w:tabs>
+          <w:tab w:val="num" w:pos="2880"/>
+        </w:tabs>
+        <w:ind w:left="2880" w:hanging="360"/>
+      </w:pPr>
+      <w:rPr>
+        <w:rFonts w:ascii="Wingdings" w:hAnsi="Wingdings" w:hint="default"/>
+        <w:sz w:val="20"/>
+      </w:rPr>
+    </w:lvl>
+    <w:lvl w:ilvl="4" w:tentative="1">
+      <w:start w:val="1"/>
+      <w:numFmt w:val="bullet"/>
+      <w:lvlText w:val=""/>
+      <w:lvlJc w:val="left"/>
+      <w:pPr>
+        <w:tabs>
+          <w:tab w:val="num" w:pos="3600"/>
+        </w:tabs>
+        <w:ind w:left="3600" w:hanging="360"/>
+      </w:pPr>
+      <w:rPr>
+        <w:rFonts w:ascii="Wingdings" w:hAnsi="Wingdings" w:hint="default"/>
+        <w:sz w:val="20"/>
+      </w:rPr>
+    </w:lvl>
+    <w:lvl w:ilvl="5" w:tentative="1">
+      <w:start w:val="1"/>
+      <w:numFmt w:val="bullet"/>
+      <w:lvlText w:val=""/>
+      <w:lvlJc w:val="left"/>
+      <w:pPr>
+        <w:tabs>
+          <w:tab w:val="num" w:pos="4320"/>
+        </w:tabs>
+        <w:ind w:left="4320" w:hanging="360"/>
+      </w:pPr>
+      <w:rPr>
+        <w:rFonts w:ascii="Wingdings" w:hAnsi="Wingdings" w:hint="default"/>
+        <w:sz w:val="20"/>
+      </w:rPr>
+    </w:lvl>
+    <w:lvl w:ilvl="6" w:tentative="1">
+      <w:start w:val="1"/>
+      <w:numFmt w:val="bullet"/>
+      <w:lvlText w:val=""/>
+      <w:lvlJc w:val="left"/>
+      <w:pPr>
+        <w:tabs>
+          <w:tab w:val="num" w:pos="5040"/>
+        </w:tabs>
+        <w:ind w:left="5040" w:hanging="360"/>
+      </w:pPr>
+      <w:rPr>
+        <w:rFonts w:ascii="Wingdings" w:hAnsi="Wingdings" w:hint="default"/>
+        <w:sz w:val="20"/>
+      </w:rPr>
+    </w:lvl>
+    <w:lvl w:ilvl="7" w:tentative="1">
+      <w:start w:val="1"/>
+      <w:numFmt w:val="bullet"/>
+      <w:lvlText w:val=""/>
+      <w:lvlJc w:val="left"/>
+      <w:pPr>
+        <w:tabs>
+          <w:tab w:val="num" w:pos="5760"/>
+        </w:tabs>
+        <w:ind w:left="5760" w:hanging="360"/>
+      </w:pPr>
+      <w:rPr>
+        <w:rFonts w:ascii="Wingdings" w:hAnsi="Wingdings" w:hint="default"/>
+        <w:sz w:val="20"/>
+      </w:rPr>
+    </w:lvl>
+    <w:lvl w:ilvl="8" w:tentative="1">
+      <w:start w:val="1"/>
+      <w:numFmt w:val="bullet"/>
+      <w:lvlText w:val=""/>
+      <w:lvlJc w:val="left"/>
+      <w:pPr>
+        <w:tabs>
+          <w:tab w:val="num" w:pos="6480"/>
+        </w:tabs>
+        <w:ind w:left="6480" w:hanging="360"/>
+      </w:pPr>
+      <w:rPr>
+        <w:rFonts w:ascii="Wingdings" w:hAnsi="Wingdings" w:hint="default"/>
+        <w:sz w:val="20"/>
+      </w:rPr>
+    </w:lvl>
+  </w:abstractNum>
+  <w:abstractNum w:abstractNumId="6" w15:restartNumberingAfterBreak="0">
     <w:nsid w:val="19144080"/>
     <w:multiLevelType w:val="multilevel"/>
     <w:tmpl w:val="7C4C0326"/>
@@ -8493,7 +13086,7 @@
       </w:rPr>
     </w:lvl>
   </w:abstractNum>
-  <w:abstractNum w:abstractNumId="4" w15:restartNumberingAfterBreak="0">
+  <w:abstractNum w:abstractNumId="7" w15:restartNumberingAfterBreak="0">
     <w:nsid w:val="20FC0CDF"/>
     <w:multiLevelType w:val="multilevel"/>
     <w:tmpl w:val="F294B022"/>
@@ -8642,7 +13235,7 @@
       </w:rPr>
     </w:lvl>
   </w:abstractNum>
-  <w:abstractNum w:abstractNumId="5" w15:restartNumberingAfterBreak="0">
+  <w:abstractNum w:abstractNumId="8" w15:restartNumberingAfterBreak="0">
     <w:nsid w:val="24533679"/>
     <w:multiLevelType w:val="multilevel"/>
     <w:tmpl w:val="FA3C91D4"/>
@@ -8791,7 +13384,156 @@
       </w:rPr>
     </w:lvl>
   </w:abstractNum>
-  <w:abstractNum w:abstractNumId="6" w15:restartNumberingAfterBreak="0">
+  <w:abstractNum w:abstractNumId="9" w15:restartNumberingAfterBreak="0">
+    <w:nsid w:val="2B551F74"/>
+    <w:multiLevelType w:val="multilevel"/>
+    <w:tmpl w:val="CC124C5A"/>
+    <w:lvl w:ilvl="0">
+      <w:start w:val="1"/>
+      <w:numFmt w:val="bullet"/>
+      <w:lvlText w:val=""/>
+      <w:lvlJc w:val="left"/>
+      <w:pPr>
+        <w:tabs>
+          <w:tab w:val="num" w:pos="720"/>
+        </w:tabs>
+        <w:ind w:left="720" w:hanging="360"/>
+      </w:pPr>
+      <w:rPr>
+        <w:rFonts w:ascii="Symbol" w:hAnsi="Symbol" w:hint="default"/>
+        <w:sz w:val="20"/>
+      </w:rPr>
+    </w:lvl>
+    <w:lvl w:ilvl="1" w:tentative="1">
+      <w:start w:val="1"/>
+      <w:numFmt w:val="bullet"/>
+      <w:lvlText w:val="o"/>
+      <w:lvlJc w:val="left"/>
+      <w:pPr>
+        <w:tabs>
+          <w:tab w:val="num" w:pos="1440"/>
+        </w:tabs>
+        <w:ind w:left="1440" w:hanging="360"/>
+      </w:pPr>
+      <w:rPr>
+        <w:rFonts w:ascii="Courier New" w:hAnsi="Courier New" w:hint="default"/>
+        <w:sz w:val="20"/>
+      </w:rPr>
+    </w:lvl>
+    <w:lvl w:ilvl="2" w:tentative="1">
+      <w:start w:val="1"/>
+      <w:numFmt w:val="bullet"/>
+      <w:lvlText w:val=""/>
+      <w:lvlJc w:val="left"/>
+      <w:pPr>
+        <w:tabs>
+          <w:tab w:val="num" w:pos="2160"/>
+        </w:tabs>
+        <w:ind w:left="2160" w:hanging="360"/>
+      </w:pPr>
+      <w:rPr>
+        <w:rFonts w:ascii="Wingdings" w:hAnsi="Wingdings" w:hint="default"/>
+        <w:sz w:val="20"/>
+      </w:rPr>
+    </w:lvl>
+    <w:lvl w:ilvl="3" w:tentative="1">
+      <w:start w:val="1"/>
+      <w:numFmt w:val="bullet"/>
+      <w:lvlText w:val=""/>
+      <w:lvlJc w:val="left"/>
+      <w:pPr>
+        <w:tabs>
+          <w:tab w:val="num" w:pos="2880"/>
+        </w:tabs>
+        <w:ind w:left="2880" w:hanging="360"/>
+      </w:pPr>
+      <w:rPr>
+        <w:rFonts w:ascii="Wingdings" w:hAnsi="Wingdings" w:hint="default"/>
+        <w:sz w:val="20"/>
+      </w:rPr>
+    </w:lvl>
+    <w:lvl w:ilvl="4" w:tentative="1">
+      <w:start w:val="1"/>
+      <w:numFmt w:val="bullet"/>
+      <w:lvlText w:val=""/>
+      <w:lvlJc w:val="left"/>
+      <w:pPr>
+        <w:tabs>
+          <w:tab w:val="num" w:pos="3600"/>
+        </w:tabs>
+        <w:ind w:left="3600" w:hanging="360"/>
+      </w:pPr>
+      <w:rPr>
+        <w:rFonts w:ascii="Wingdings" w:hAnsi="Wingdings" w:hint="default"/>
+        <w:sz w:val="20"/>
+      </w:rPr>
+    </w:lvl>
+    <w:lvl w:ilvl="5" w:tentative="1">
+      <w:start w:val="1"/>
+      <w:numFmt w:val="bullet"/>
+      <w:lvlText w:val=""/>
+      <w:lvlJc w:val="left"/>
+      <w:pPr>
+        <w:tabs>
+          <w:tab w:val="num" w:pos="4320"/>
+        </w:tabs>
+        <w:ind w:left="4320" w:hanging="360"/>
+      </w:pPr>
+      <w:rPr>
+        <w:rFonts w:ascii="Wingdings" w:hAnsi="Wingdings" w:hint="default"/>
+        <w:sz w:val="20"/>
+      </w:rPr>
+    </w:lvl>
+    <w:lvl w:ilvl="6" w:tentative="1">
+      <w:start w:val="1"/>
+      <w:numFmt w:val="bullet"/>
+      <w:lvlText w:val=""/>
+      <w:lvlJc w:val="left"/>
+      <w:pPr>
+        <w:tabs>
+          <w:tab w:val="num" w:pos="5040"/>
+        </w:tabs>
+        <w:ind w:left="5040" w:hanging="360"/>
+      </w:pPr>
+      <w:rPr>
+        <w:rFonts w:ascii="Wingdings" w:hAnsi="Wingdings" w:hint="default"/>
+        <w:sz w:val="20"/>
+      </w:rPr>
+    </w:lvl>
+    <w:lvl w:ilvl="7" w:tentative="1">
+      <w:start w:val="1"/>
+      <w:numFmt w:val="bullet"/>
+      <w:lvlText w:val=""/>
+      <w:lvlJc w:val="left"/>
+      <w:pPr>
+        <w:tabs>
+          <w:tab w:val="num" w:pos="5760"/>
+        </w:tabs>
+        <w:ind w:left="5760" w:hanging="360"/>
+      </w:pPr>
+      <w:rPr>
+        <w:rFonts w:ascii="Wingdings" w:hAnsi="Wingdings" w:hint="default"/>
+        <w:sz w:val="20"/>
+      </w:rPr>
+    </w:lvl>
+    <w:lvl w:ilvl="8" w:tentative="1">
+      <w:start w:val="1"/>
+      <w:numFmt w:val="bullet"/>
+      <w:lvlText w:val=""/>
+      <w:lvlJc w:val="left"/>
+      <w:pPr>
+        <w:tabs>
+          <w:tab w:val="num" w:pos="6480"/>
+        </w:tabs>
+        <w:ind w:left="6480" w:hanging="360"/>
+      </w:pPr>
+      <w:rPr>
+        <w:rFonts w:ascii="Wingdings" w:hAnsi="Wingdings" w:hint="default"/>
+        <w:sz w:val="20"/>
+      </w:rPr>
+    </w:lvl>
+  </w:abstractNum>
+  <w:abstractNum w:abstractNumId="10" w15:restartNumberingAfterBreak="0">
     <w:nsid w:val="341C609E"/>
     <w:multiLevelType w:val="multilevel"/>
     <w:tmpl w:val="B24CBA46"/>
@@ -8940,7 +13682,305 @@
       </w:rPr>
     </w:lvl>
   </w:abstractNum>
-  <w:abstractNum w:abstractNumId="7" w15:restartNumberingAfterBreak="0">
+  <w:abstractNum w:abstractNumId="11" w15:restartNumberingAfterBreak="0">
+    <w:nsid w:val="36B748CA"/>
+    <w:multiLevelType w:val="multilevel"/>
+    <w:tmpl w:val="74647FE0"/>
+    <w:lvl w:ilvl="0">
+      <w:start w:val="1"/>
+      <w:numFmt w:val="bullet"/>
+      <w:lvlText w:val=""/>
+      <w:lvlJc w:val="left"/>
+      <w:pPr>
+        <w:tabs>
+          <w:tab w:val="num" w:pos="720"/>
+        </w:tabs>
+        <w:ind w:left="720" w:hanging="360"/>
+      </w:pPr>
+      <w:rPr>
+        <w:rFonts w:ascii="Symbol" w:hAnsi="Symbol" w:hint="default"/>
+        <w:sz w:val="20"/>
+      </w:rPr>
+    </w:lvl>
+    <w:lvl w:ilvl="1" w:tentative="1">
+      <w:start w:val="1"/>
+      <w:numFmt w:val="bullet"/>
+      <w:lvlText w:val="o"/>
+      <w:lvlJc w:val="left"/>
+      <w:pPr>
+        <w:tabs>
+          <w:tab w:val="num" w:pos="1440"/>
+        </w:tabs>
+        <w:ind w:left="1440" w:hanging="360"/>
+      </w:pPr>
+      <w:rPr>
+        <w:rFonts w:ascii="Courier New" w:hAnsi="Courier New" w:hint="default"/>
+        <w:sz w:val="20"/>
+      </w:rPr>
+    </w:lvl>
+    <w:lvl w:ilvl="2" w:tentative="1">
+      <w:start w:val="1"/>
+      <w:numFmt w:val="bullet"/>
+      <w:lvlText w:val=""/>
+      <w:lvlJc w:val="left"/>
+      <w:pPr>
+        <w:tabs>
+          <w:tab w:val="num" w:pos="2160"/>
+        </w:tabs>
+        <w:ind w:left="2160" w:hanging="360"/>
+      </w:pPr>
+      <w:rPr>
+        <w:rFonts w:ascii="Wingdings" w:hAnsi="Wingdings" w:hint="default"/>
+        <w:sz w:val="20"/>
+      </w:rPr>
+    </w:lvl>
+    <w:lvl w:ilvl="3" w:tentative="1">
+      <w:start w:val="1"/>
+      <w:numFmt w:val="bullet"/>
+      <w:lvlText w:val=""/>
+      <w:lvlJc w:val="left"/>
+      <w:pPr>
+        <w:tabs>
+          <w:tab w:val="num" w:pos="2880"/>
+        </w:tabs>
+        <w:ind w:left="2880" w:hanging="360"/>
+      </w:pPr>
+      <w:rPr>
+        <w:rFonts w:ascii="Wingdings" w:hAnsi="Wingdings" w:hint="default"/>
+        <w:sz w:val="20"/>
+      </w:rPr>
+    </w:lvl>
+    <w:lvl w:ilvl="4" w:tentative="1">
+      <w:start w:val="1"/>
+      <w:numFmt w:val="bullet"/>
+      <w:lvlText w:val=""/>
+      <w:lvlJc w:val="left"/>
+      <w:pPr>
+        <w:tabs>
+          <w:tab w:val="num" w:pos="3600"/>
+        </w:tabs>
+        <w:ind w:left="3600" w:hanging="360"/>
+      </w:pPr>
+      <w:rPr>
+        <w:rFonts w:ascii="Wingdings" w:hAnsi="Wingdings" w:hint="default"/>
+        <w:sz w:val="20"/>
+      </w:rPr>
+    </w:lvl>
+    <w:lvl w:ilvl="5" w:tentative="1">
+      <w:start w:val="1"/>
+      <w:numFmt w:val="bullet"/>
+      <w:lvlText w:val=""/>
+      <w:lvlJc w:val="left"/>
+      <w:pPr>
+        <w:tabs>
+          <w:tab w:val="num" w:pos="4320"/>
+        </w:tabs>
+        <w:ind w:left="4320" w:hanging="360"/>
+      </w:pPr>
+      <w:rPr>
+        <w:rFonts w:ascii="Wingdings" w:hAnsi="Wingdings" w:hint="default"/>
+        <w:sz w:val="20"/>
+      </w:rPr>
+    </w:lvl>
+    <w:lvl w:ilvl="6" w:tentative="1">
+      <w:start w:val="1"/>
+      <w:numFmt w:val="bullet"/>
+      <w:lvlText w:val=""/>
+      <w:lvlJc w:val="left"/>
+      <w:pPr>
+        <w:tabs>
+          <w:tab w:val="num" w:pos="5040"/>
+        </w:tabs>
+        <w:ind w:left="5040" w:hanging="360"/>
+      </w:pPr>
+      <w:rPr>
+        <w:rFonts w:ascii="Wingdings" w:hAnsi="Wingdings" w:hint="default"/>
+        <w:sz w:val="20"/>
+      </w:rPr>
+    </w:lvl>
+    <w:lvl w:ilvl="7" w:tentative="1">
+      <w:start w:val="1"/>
+      <w:numFmt w:val="bullet"/>
+      <w:lvlText w:val=""/>
+      <w:lvlJc w:val="left"/>
+      <w:pPr>
+        <w:tabs>
+          <w:tab w:val="num" w:pos="5760"/>
+        </w:tabs>
+        <w:ind w:left="5760" w:hanging="360"/>
+      </w:pPr>
+      <w:rPr>
+        <w:rFonts w:ascii="Wingdings" w:hAnsi="Wingdings" w:hint="default"/>
+        <w:sz w:val="20"/>
+      </w:rPr>
+    </w:lvl>
+    <w:lvl w:ilvl="8" w:tentative="1">
+      <w:start w:val="1"/>
+      <w:numFmt w:val="bullet"/>
+      <w:lvlText w:val=""/>
+      <w:lvlJc w:val="left"/>
+      <w:pPr>
+        <w:tabs>
+          <w:tab w:val="num" w:pos="6480"/>
+        </w:tabs>
+        <w:ind w:left="6480" w:hanging="360"/>
+      </w:pPr>
+      <w:rPr>
+        <w:rFonts w:ascii="Wingdings" w:hAnsi="Wingdings" w:hint="default"/>
+        <w:sz w:val="20"/>
+      </w:rPr>
+    </w:lvl>
+  </w:abstractNum>
+  <w:abstractNum w:abstractNumId="12" w15:restartNumberingAfterBreak="0">
+    <w:nsid w:val="3C4F6F82"/>
+    <w:multiLevelType w:val="multilevel"/>
+    <w:tmpl w:val="1CAA2FA8"/>
+    <w:lvl w:ilvl="0">
+      <w:start w:val="1"/>
+      <w:numFmt w:val="bullet"/>
+      <w:lvlText w:val=""/>
+      <w:lvlJc w:val="left"/>
+      <w:pPr>
+        <w:tabs>
+          <w:tab w:val="num" w:pos="720"/>
+        </w:tabs>
+        <w:ind w:left="720" w:hanging="360"/>
+      </w:pPr>
+      <w:rPr>
+        <w:rFonts w:ascii="Symbol" w:hAnsi="Symbol" w:hint="default"/>
+        <w:sz w:val="20"/>
+      </w:rPr>
+    </w:lvl>
+    <w:lvl w:ilvl="1" w:tentative="1">
+      <w:start w:val="1"/>
+      <w:numFmt w:val="bullet"/>
+      <w:lvlText w:val="o"/>
+      <w:lvlJc w:val="left"/>
+      <w:pPr>
+        <w:tabs>
+          <w:tab w:val="num" w:pos="1440"/>
+        </w:tabs>
+        <w:ind w:left="1440" w:hanging="360"/>
+      </w:pPr>
+      <w:rPr>
+        <w:rFonts w:ascii="Courier New" w:hAnsi="Courier New" w:hint="default"/>
+        <w:sz w:val="20"/>
+      </w:rPr>
+    </w:lvl>
+    <w:lvl w:ilvl="2" w:tentative="1">
+      <w:start w:val="1"/>
+      <w:numFmt w:val="bullet"/>
+      <w:lvlText w:val=""/>
+      <w:lvlJc w:val="left"/>
+      <w:pPr>
+        <w:tabs>
+          <w:tab w:val="num" w:pos="2160"/>
+        </w:tabs>
+        <w:ind w:left="2160" w:hanging="360"/>
+      </w:pPr>
+      <w:rPr>
+        <w:rFonts w:ascii="Wingdings" w:hAnsi="Wingdings" w:hint="default"/>
+        <w:sz w:val="20"/>
+      </w:rPr>
+    </w:lvl>
+    <w:lvl w:ilvl="3" w:tentative="1">
+      <w:start w:val="1"/>
+      <w:numFmt w:val="bullet"/>
+      <w:lvlText w:val=""/>
+      <w:lvlJc w:val="left"/>
+      <w:pPr>
+        <w:tabs>
+          <w:tab w:val="num" w:pos="2880"/>
+        </w:tabs>
+        <w:ind w:left="2880" w:hanging="360"/>
+      </w:pPr>
+      <w:rPr>
+        <w:rFonts w:ascii="Wingdings" w:hAnsi="Wingdings" w:hint="default"/>
+        <w:sz w:val="20"/>
+      </w:rPr>
+    </w:lvl>
+    <w:lvl w:ilvl="4" w:tentative="1">
+      <w:start w:val="1"/>
+      <w:numFmt w:val="bullet"/>
+      <w:lvlText w:val=""/>
+      <w:lvlJc w:val="left"/>
+      <w:pPr>
+        <w:tabs>
+          <w:tab w:val="num" w:pos="3600"/>
+        </w:tabs>
+        <w:ind w:left="3600" w:hanging="360"/>
+      </w:pPr>
+      <w:rPr>
+        <w:rFonts w:ascii="Wingdings" w:hAnsi="Wingdings" w:hint="default"/>
+        <w:sz w:val="20"/>
+      </w:rPr>
+    </w:lvl>
+    <w:lvl w:ilvl="5" w:tentative="1">
+      <w:start w:val="1"/>
+      <w:numFmt w:val="bullet"/>
+      <w:lvlText w:val=""/>
+      <w:lvlJc w:val="left"/>
+      <w:pPr>
+        <w:tabs>
+          <w:tab w:val="num" w:pos="4320"/>
+        </w:tabs>
+        <w:ind w:left="4320" w:hanging="360"/>
+      </w:pPr>
+      <w:rPr>
+        <w:rFonts w:ascii="Wingdings" w:hAnsi="Wingdings" w:hint="default"/>
+        <w:sz w:val="20"/>
+      </w:rPr>
+    </w:lvl>
+    <w:lvl w:ilvl="6" w:tentative="1">
+      <w:start w:val="1"/>
+      <w:numFmt w:val="bullet"/>
+      <w:lvlText w:val=""/>
+      <w:lvlJc w:val="left"/>
+      <w:pPr>
+        <w:tabs>
+          <w:tab w:val="num" w:pos="5040"/>
+        </w:tabs>
+        <w:ind w:left="5040" w:hanging="360"/>
+      </w:pPr>
+      <w:rPr>
+        <w:rFonts w:ascii="Wingdings" w:hAnsi="Wingdings" w:hint="default"/>
+        <w:sz w:val="20"/>
+      </w:rPr>
+    </w:lvl>
+    <w:lvl w:ilvl="7" w:tentative="1">
+      <w:start w:val="1"/>
+      <w:numFmt w:val="bullet"/>
+      <w:lvlText w:val=""/>
+      <w:lvlJc w:val="left"/>
+      <w:pPr>
+        <w:tabs>
+          <w:tab w:val="num" w:pos="5760"/>
+        </w:tabs>
+        <w:ind w:left="5760" w:hanging="360"/>
+      </w:pPr>
+      <w:rPr>
+        <w:rFonts w:ascii="Wingdings" w:hAnsi="Wingdings" w:hint="default"/>
+        <w:sz w:val="20"/>
+      </w:rPr>
+    </w:lvl>
+    <w:lvl w:ilvl="8" w:tentative="1">
+      <w:start w:val="1"/>
+      <w:numFmt w:val="bullet"/>
+      <w:lvlText w:val=""/>
+      <w:lvlJc w:val="left"/>
+      <w:pPr>
+        <w:tabs>
+          <w:tab w:val="num" w:pos="6480"/>
+        </w:tabs>
+        <w:ind w:left="6480" w:hanging="360"/>
+      </w:pPr>
+      <w:rPr>
+        <w:rFonts w:ascii="Wingdings" w:hAnsi="Wingdings" w:hint="default"/>
+        <w:sz w:val="20"/>
+      </w:rPr>
+    </w:lvl>
+  </w:abstractNum>
+  <w:abstractNum w:abstractNumId="13" w15:restartNumberingAfterBreak="0">
     <w:nsid w:val="3C541BA5"/>
     <w:multiLevelType w:val="multilevel"/>
     <w:tmpl w:val="8C1C9DC0"/>
@@ -9089,7 +14129,156 @@
       </w:rPr>
     </w:lvl>
   </w:abstractNum>
-  <w:abstractNum w:abstractNumId="8" w15:restartNumberingAfterBreak="0">
+  <w:abstractNum w:abstractNumId="14" w15:restartNumberingAfterBreak="0">
+    <w:nsid w:val="3CB40394"/>
+    <w:multiLevelType w:val="multilevel"/>
+    <w:tmpl w:val="EBC81736"/>
+    <w:lvl w:ilvl="0">
+      <w:start w:val="1"/>
+      <w:numFmt w:val="bullet"/>
+      <w:lvlText w:val=""/>
+      <w:lvlJc w:val="left"/>
+      <w:pPr>
+        <w:tabs>
+          <w:tab w:val="num" w:pos="720"/>
+        </w:tabs>
+        <w:ind w:left="720" w:hanging="360"/>
+      </w:pPr>
+      <w:rPr>
+        <w:rFonts w:ascii="Symbol" w:hAnsi="Symbol" w:hint="default"/>
+        <w:sz w:val="20"/>
+      </w:rPr>
+    </w:lvl>
+    <w:lvl w:ilvl="1" w:tentative="1">
+      <w:start w:val="1"/>
+      <w:numFmt w:val="bullet"/>
+      <w:lvlText w:val="o"/>
+      <w:lvlJc w:val="left"/>
+      <w:pPr>
+        <w:tabs>
+          <w:tab w:val="num" w:pos="1440"/>
+        </w:tabs>
+        <w:ind w:left="1440" w:hanging="360"/>
+      </w:pPr>
+      <w:rPr>
+        <w:rFonts w:ascii="Courier New" w:hAnsi="Courier New" w:hint="default"/>
+        <w:sz w:val="20"/>
+      </w:rPr>
+    </w:lvl>
+    <w:lvl w:ilvl="2" w:tentative="1">
+      <w:start w:val="1"/>
+      <w:numFmt w:val="bullet"/>
+      <w:lvlText w:val=""/>
+      <w:lvlJc w:val="left"/>
+      <w:pPr>
+        <w:tabs>
+          <w:tab w:val="num" w:pos="2160"/>
+        </w:tabs>
+        <w:ind w:left="2160" w:hanging="360"/>
+      </w:pPr>
+      <w:rPr>
+        <w:rFonts w:ascii="Wingdings" w:hAnsi="Wingdings" w:hint="default"/>
+        <w:sz w:val="20"/>
+      </w:rPr>
+    </w:lvl>
+    <w:lvl w:ilvl="3" w:tentative="1">
+      <w:start w:val="1"/>
+      <w:numFmt w:val="bullet"/>
+      <w:lvlText w:val=""/>
+      <w:lvlJc w:val="left"/>
+      <w:pPr>
+        <w:tabs>
+          <w:tab w:val="num" w:pos="2880"/>
+        </w:tabs>
+        <w:ind w:left="2880" w:hanging="360"/>
+      </w:pPr>
+      <w:rPr>
+        <w:rFonts w:ascii="Wingdings" w:hAnsi="Wingdings" w:hint="default"/>
+        <w:sz w:val="20"/>
+      </w:rPr>
+    </w:lvl>
+    <w:lvl w:ilvl="4" w:tentative="1">
+      <w:start w:val="1"/>
+      <w:numFmt w:val="bullet"/>
+      <w:lvlText w:val=""/>
+      <w:lvlJc w:val="left"/>
+      <w:pPr>
+        <w:tabs>
+          <w:tab w:val="num" w:pos="3600"/>
+        </w:tabs>
+        <w:ind w:left="3600" w:hanging="360"/>
+      </w:pPr>
+      <w:rPr>
+        <w:rFonts w:ascii="Wingdings" w:hAnsi="Wingdings" w:hint="default"/>
+        <w:sz w:val="20"/>
+      </w:rPr>
+    </w:lvl>
+    <w:lvl w:ilvl="5" w:tentative="1">
+      <w:start w:val="1"/>
+      <w:numFmt w:val="bullet"/>
+      <w:lvlText w:val=""/>
+      <w:lvlJc w:val="left"/>
+      <w:pPr>
+        <w:tabs>
+          <w:tab w:val="num" w:pos="4320"/>
+        </w:tabs>
+        <w:ind w:left="4320" w:hanging="360"/>
+      </w:pPr>
+      <w:rPr>
+        <w:rFonts w:ascii="Wingdings" w:hAnsi="Wingdings" w:hint="default"/>
+        <w:sz w:val="20"/>
+      </w:rPr>
+    </w:lvl>
+    <w:lvl w:ilvl="6" w:tentative="1">
+      <w:start w:val="1"/>
+      <w:numFmt w:val="bullet"/>
+      <w:lvlText w:val=""/>
+      <w:lvlJc w:val="left"/>
+      <w:pPr>
+        <w:tabs>
+          <w:tab w:val="num" w:pos="5040"/>
+        </w:tabs>
+        <w:ind w:left="5040" w:hanging="360"/>
+      </w:pPr>
+      <w:rPr>
+        <w:rFonts w:ascii="Wingdings" w:hAnsi="Wingdings" w:hint="default"/>
+        <w:sz w:val="20"/>
+      </w:rPr>
+    </w:lvl>
+    <w:lvl w:ilvl="7" w:tentative="1">
+      <w:start w:val="1"/>
+      <w:numFmt w:val="bullet"/>
+      <w:lvlText w:val=""/>
+      <w:lvlJc w:val="left"/>
+      <w:pPr>
+        <w:tabs>
+          <w:tab w:val="num" w:pos="5760"/>
+        </w:tabs>
+        <w:ind w:left="5760" w:hanging="360"/>
+      </w:pPr>
+      <w:rPr>
+        <w:rFonts w:ascii="Wingdings" w:hAnsi="Wingdings" w:hint="default"/>
+        <w:sz w:val="20"/>
+      </w:rPr>
+    </w:lvl>
+    <w:lvl w:ilvl="8" w:tentative="1">
+      <w:start w:val="1"/>
+      <w:numFmt w:val="bullet"/>
+      <w:lvlText w:val=""/>
+      <w:lvlJc w:val="left"/>
+      <w:pPr>
+        <w:tabs>
+          <w:tab w:val="num" w:pos="6480"/>
+        </w:tabs>
+        <w:ind w:left="6480" w:hanging="360"/>
+      </w:pPr>
+      <w:rPr>
+        <w:rFonts w:ascii="Wingdings" w:hAnsi="Wingdings" w:hint="default"/>
+        <w:sz w:val="20"/>
+      </w:rPr>
+    </w:lvl>
+  </w:abstractNum>
+  <w:abstractNum w:abstractNumId="15" w15:restartNumberingAfterBreak="0">
     <w:nsid w:val="3E92237C"/>
     <w:multiLevelType w:val="multilevel"/>
     <w:tmpl w:val="FDF06360"/>
@@ -9238,7 +14427,269 @@
       </w:rPr>
     </w:lvl>
   </w:abstractNum>
-  <w:abstractNum w:abstractNumId="9" w15:restartNumberingAfterBreak="0">
+  <w:abstractNum w:abstractNumId="16" w15:restartNumberingAfterBreak="0">
+    <w:nsid w:val="43BB291A"/>
+    <w:multiLevelType w:val="multilevel"/>
+    <w:tmpl w:val="E71831EC"/>
+    <w:lvl w:ilvl="0">
+      <w:start w:val="1"/>
+      <w:numFmt w:val="bullet"/>
+      <w:lvlText w:val=""/>
+      <w:lvlJc w:val="left"/>
+      <w:pPr>
+        <w:tabs>
+          <w:tab w:val="num" w:pos="720"/>
+        </w:tabs>
+        <w:ind w:left="720" w:hanging="360"/>
+      </w:pPr>
+      <w:rPr>
+        <w:rFonts w:ascii="Symbol" w:hAnsi="Symbol" w:hint="default"/>
+        <w:sz w:val="20"/>
+      </w:rPr>
+    </w:lvl>
+    <w:lvl w:ilvl="1" w:tentative="1">
+      <w:start w:val="1"/>
+      <w:numFmt w:val="bullet"/>
+      <w:lvlText w:val="o"/>
+      <w:lvlJc w:val="left"/>
+      <w:pPr>
+        <w:tabs>
+          <w:tab w:val="num" w:pos="1440"/>
+        </w:tabs>
+        <w:ind w:left="1440" w:hanging="360"/>
+      </w:pPr>
+      <w:rPr>
+        <w:rFonts w:ascii="Courier New" w:hAnsi="Courier New" w:hint="default"/>
+        <w:sz w:val="20"/>
+      </w:rPr>
+    </w:lvl>
+    <w:lvl w:ilvl="2" w:tentative="1">
+      <w:start w:val="1"/>
+      <w:numFmt w:val="bullet"/>
+      <w:lvlText w:val=""/>
+      <w:lvlJc w:val="left"/>
+      <w:pPr>
+        <w:tabs>
+          <w:tab w:val="num" w:pos="2160"/>
+        </w:tabs>
+        <w:ind w:left="2160" w:hanging="360"/>
+      </w:pPr>
+      <w:rPr>
+        <w:rFonts w:ascii="Wingdings" w:hAnsi="Wingdings" w:hint="default"/>
+        <w:sz w:val="20"/>
+      </w:rPr>
+    </w:lvl>
+    <w:lvl w:ilvl="3" w:tentative="1">
+      <w:start w:val="1"/>
+      <w:numFmt w:val="bullet"/>
+      <w:lvlText w:val=""/>
+      <w:lvlJc w:val="left"/>
+      <w:pPr>
+        <w:tabs>
+          <w:tab w:val="num" w:pos="2880"/>
+        </w:tabs>
+        <w:ind w:left="2880" w:hanging="360"/>
+      </w:pPr>
+      <w:rPr>
+        <w:rFonts w:ascii="Wingdings" w:hAnsi="Wingdings" w:hint="default"/>
+        <w:sz w:val="20"/>
+      </w:rPr>
+    </w:lvl>
+    <w:lvl w:ilvl="4" w:tentative="1">
+      <w:start w:val="1"/>
+      <w:numFmt w:val="bullet"/>
+      <w:lvlText w:val=""/>
+      <w:lvlJc w:val="left"/>
+      <w:pPr>
+        <w:tabs>
+          <w:tab w:val="num" w:pos="3600"/>
+        </w:tabs>
+        <w:ind w:left="3600" w:hanging="360"/>
+      </w:pPr>
+      <w:rPr>
+        <w:rFonts w:ascii="Wingdings" w:hAnsi="Wingdings" w:hint="default"/>
+        <w:sz w:val="20"/>
+      </w:rPr>
+    </w:lvl>
+    <w:lvl w:ilvl="5" w:tentative="1">
+      <w:start w:val="1"/>
+      <w:numFmt w:val="bullet"/>
+      <w:lvlText w:val=""/>
+      <w:lvlJc w:val="left"/>
+      <w:pPr>
+        <w:tabs>
+          <w:tab w:val="num" w:pos="4320"/>
+        </w:tabs>
+        <w:ind w:left="4320" w:hanging="360"/>
+      </w:pPr>
+      <w:rPr>
+        <w:rFonts w:ascii="Wingdings" w:hAnsi="Wingdings" w:hint="default"/>
+        <w:sz w:val="20"/>
+      </w:rPr>
+    </w:lvl>
+    <w:lvl w:ilvl="6" w:tentative="1">
+      <w:start w:val="1"/>
+      <w:numFmt w:val="bullet"/>
+      <w:lvlText w:val=""/>
+      <w:lvlJc w:val="left"/>
+      <w:pPr>
+        <w:tabs>
+          <w:tab w:val="num" w:pos="5040"/>
+        </w:tabs>
+        <w:ind w:left="5040" w:hanging="360"/>
+      </w:pPr>
+      <w:rPr>
+        <w:rFonts w:ascii="Wingdings" w:hAnsi="Wingdings" w:hint="default"/>
+        <w:sz w:val="20"/>
+      </w:rPr>
+    </w:lvl>
+    <w:lvl w:ilvl="7" w:tentative="1">
+      <w:start w:val="1"/>
+      <w:numFmt w:val="bullet"/>
+      <w:lvlText w:val=""/>
+      <w:lvlJc w:val="left"/>
+      <w:pPr>
+        <w:tabs>
+          <w:tab w:val="num" w:pos="5760"/>
+        </w:tabs>
+        <w:ind w:left="5760" w:hanging="360"/>
+      </w:pPr>
+      <w:rPr>
+        <w:rFonts w:ascii="Wingdings" w:hAnsi="Wingdings" w:hint="default"/>
+        <w:sz w:val="20"/>
+      </w:rPr>
+    </w:lvl>
+    <w:lvl w:ilvl="8" w:tentative="1">
+      <w:start w:val="1"/>
+      <w:numFmt w:val="bullet"/>
+      <w:lvlText w:val=""/>
+      <w:lvlJc w:val="left"/>
+      <w:pPr>
+        <w:tabs>
+          <w:tab w:val="num" w:pos="6480"/>
+        </w:tabs>
+        <w:ind w:left="6480" w:hanging="360"/>
+      </w:pPr>
+      <w:rPr>
+        <w:rFonts w:ascii="Wingdings" w:hAnsi="Wingdings" w:hint="default"/>
+        <w:sz w:val="20"/>
+      </w:rPr>
+    </w:lvl>
+  </w:abstractNum>
+  <w:abstractNum w:abstractNumId="17" w15:restartNumberingAfterBreak="0">
+    <w:nsid w:val="4404035E"/>
+    <w:multiLevelType w:val="multilevel"/>
+    <w:tmpl w:val="DBE44F6C"/>
+    <w:lvl w:ilvl="0">
+      <w:start w:val="1"/>
+      <w:numFmt w:val="decimal"/>
+      <w:lvlText w:val="%1."/>
+      <w:lvlJc w:val="left"/>
+      <w:pPr>
+        <w:tabs>
+          <w:tab w:val="num" w:pos="720"/>
+        </w:tabs>
+        <w:ind w:left="720" w:hanging="360"/>
+      </w:pPr>
+    </w:lvl>
+    <w:lvl w:ilvl="1" w:tentative="1">
+      <w:start w:val="1"/>
+      <w:numFmt w:val="decimal"/>
+      <w:lvlText w:val="%2."/>
+      <w:lvlJc w:val="left"/>
+      <w:pPr>
+        <w:tabs>
+          <w:tab w:val="num" w:pos="1440"/>
+        </w:tabs>
+        <w:ind w:left="1440" w:hanging="360"/>
+      </w:pPr>
+    </w:lvl>
+    <w:lvl w:ilvl="2" w:tentative="1">
+      <w:start w:val="1"/>
+      <w:numFmt w:val="decimal"/>
+      <w:lvlText w:val="%3."/>
+      <w:lvlJc w:val="left"/>
+      <w:pPr>
+        <w:tabs>
+          <w:tab w:val="num" w:pos="2160"/>
+        </w:tabs>
+        <w:ind w:left="2160" w:hanging="360"/>
+      </w:pPr>
+    </w:lvl>
+    <w:lvl w:ilvl="3" w:tentative="1">
+      <w:start w:val="1"/>
+      <w:numFmt w:val="decimal"/>
+      <w:lvlText w:val="%4."/>
+      <w:lvlJc w:val="left"/>
+      <w:pPr>
+        <w:tabs>
+          <w:tab w:val="num" w:pos="2880"/>
+        </w:tabs>
+        <w:ind w:left="2880" w:hanging="360"/>
+      </w:pPr>
+    </w:lvl>
+    <w:lvl w:ilvl="4" w:tentative="1">
+      <w:start w:val="1"/>
+      <w:numFmt w:val="decimal"/>
+      <w:lvlText w:val="%5."/>
+      <w:lvlJc w:val="left"/>
+      <w:pPr>
+        <w:tabs>
+          <w:tab w:val="num" w:pos="3600"/>
+        </w:tabs>
+        <w:ind w:left="3600" w:hanging="360"/>
+      </w:pPr>
+    </w:lvl>
+    <w:lvl w:ilvl="5" w:tentative="1">
+      <w:start w:val="1"/>
+      <w:numFmt w:val="decimal"/>
+      <w:lvlText w:val="%6."/>
+      <w:lvlJc w:val="left"/>
+      <w:pPr>
+        <w:tabs>
+          <w:tab w:val="num" w:pos="4320"/>
+        </w:tabs>
+        <w:ind w:left="4320" w:hanging="360"/>
+      </w:pPr>
+    </w:lvl>
+    <w:lvl w:ilvl="6" w:tentative="1">
+      <w:start w:val="1"/>
+      <w:numFmt w:val="decimal"/>
+      <w:lvlText w:val="%7."/>
+      <w:lvlJc w:val="left"/>
+      <w:pPr>
+        <w:tabs>
+          <w:tab w:val="num" w:pos="5040"/>
+        </w:tabs>
+        <w:ind w:left="5040" w:hanging="360"/>
+      </w:pPr>
+    </w:lvl>
+    <w:lvl w:ilvl="7" w:tentative="1">
+      <w:start w:val="1"/>
+      <w:numFmt w:val="decimal"/>
+      <w:lvlText w:val="%8."/>
+      <w:lvlJc w:val="left"/>
+      <w:pPr>
+        <w:tabs>
+          <w:tab w:val="num" w:pos="5760"/>
+        </w:tabs>
+        <w:ind w:left="5760" w:hanging="360"/>
+      </w:pPr>
+    </w:lvl>
+    <w:lvl w:ilvl="8" w:tentative="1">
+      <w:start w:val="1"/>
+      <w:numFmt w:val="decimal"/>
+      <w:lvlText w:val="%9."/>
+      <w:lvlJc w:val="left"/>
+      <w:pPr>
+        <w:tabs>
+          <w:tab w:val="num" w:pos="6480"/>
+        </w:tabs>
+        <w:ind w:left="6480" w:hanging="360"/>
+      </w:pPr>
+    </w:lvl>
+  </w:abstractNum>
+  <w:abstractNum w:abstractNumId="18" w15:restartNumberingAfterBreak="0">
     <w:nsid w:val="47F9504B"/>
     <w:multiLevelType w:val="multilevel"/>
     <w:tmpl w:val="1BE8E608"/>
@@ -9387,7 +14838,7 @@
       </w:rPr>
     </w:lvl>
   </w:abstractNum>
-  <w:abstractNum w:abstractNumId="10" w15:restartNumberingAfterBreak="0">
+  <w:abstractNum w:abstractNumId="19" w15:restartNumberingAfterBreak="0">
     <w:nsid w:val="4B0F4BCD"/>
     <w:multiLevelType w:val="multilevel"/>
     <w:tmpl w:val="9E7C9038"/>
@@ -9500,7 +14951,7 @@
       </w:pPr>
     </w:lvl>
   </w:abstractNum>
-  <w:abstractNum w:abstractNumId="11" w15:restartNumberingAfterBreak="0">
+  <w:abstractNum w:abstractNumId="20" w15:restartNumberingAfterBreak="0">
     <w:nsid w:val="4B8735E7"/>
     <w:multiLevelType w:val="multilevel"/>
     <w:tmpl w:val="5A6EBE02"/>
@@ -9613,7 +15064,156 @@
       </w:pPr>
     </w:lvl>
   </w:abstractNum>
-  <w:abstractNum w:abstractNumId="12" w15:restartNumberingAfterBreak="0">
+  <w:abstractNum w:abstractNumId="21" w15:restartNumberingAfterBreak="0">
+    <w:nsid w:val="4BEE1EC0"/>
+    <w:multiLevelType w:val="multilevel"/>
+    <w:tmpl w:val="A6467588"/>
+    <w:lvl w:ilvl="0">
+      <w:start w:val="1"/>
+      <w:numFmt w:val="bullet"/>
+      <w:lvlText w:val=""/>
+      <w:lvlJc w:val="left"/>
+      <w:pPr>
+        <w:tabs>
+          <w:tab w:val="num" w:pos="720"/>
+        </w:tabs>
+        <w:ind w:left="720" w:hanging="360"/>
+      </w:pPr>
+      <w:rPr>
+        <w:rFonts w:ascii="Symbol" w:hAnsi="Symbol" w:hint="default"/>
+        <w:sz w:val="20"/>
+      </w:rPr>
+    </w:lvl>
+    <w:lvl w:ilvl="1" w:tentative="1">
+      <w:start w:val="1"/>
+      <w:numFmt w:val="bullet"/>
+      <w:lvlText w:val="o"/>
+      <w:lvlJc w:val="left"/>
+      <w:pPr>
+        <w:tabs>
+          <w:tab w:val="num" w:pos="1440"/>
+        </w:tabs>
+        <w:ind w:left="1440" w:hanging="360"/>
+      </w:pPr>
+      <w:rPr>
+        <w:rFonts w:ascii="Courier New" w:hAnsi="Courier New" w:hint="default"/>
+        <w:sz w:val="20"/>
+      </w:rPr>
+    </w:lvl>
+    <w:lvl w:ilvl="2" w:tentative="1">
+      <w:start w:val="1"/>
+      <w:numFmt w:val="bullet"/>
+      <w:lvlText w:val=""/>
+      <w:lvlJc w:val="left"/>
+      <w:pPr>
+        <w:tabs>
+          <w:tab w:val="num" w:pos="2160"/>
+        </w:tabs>
+        <w:ind w:left="2160" w:hanging="360"/>
+      </w:pPr>
+      <w:rPr>
+        <w:rFonts w:ascii="Wingdings" w:hAnsi="Wingdings" w:hint="default"/>
+        <w:sz w:val="20"/>
+      </w:rPr>
+    </w:lvl>
+    <w:lvl w:ilvl="3" w:tentative="1">
+      <w:start w:val="1"/>
+      <w:numFmt w:val="bullet"/>
+      <w:lvlText w:val=""/>
+      <w:lvlJc w:val="left"/>
+      <w:pPr>
+        <w:tabs>
+          <w:tab w:val="num" w:pos="2880"/>
+        </w:tabs>
+        <w:ind w:left="2880" w:hanging="360"/>
+      </w:pPr>
+      <w:rPr>
+        <w:rFonts w:ascii="Wingdings" w:hAnsi="Wingdings" w:hint="default"/>
+        <w:sz w:val="20"/>
+      </w:rPr>
+    </w:lvl>
+    <w:lvl w:ilvl="4" w:tentative="1">
+      <w:start w:val="1"/>
+      <w:numFmt w:val="bullet"/>
+      <w:lvlText w:val=""/>
+      <w:lvlJc w:val="left"/>
+      <w:pPr>
+        <w:tabs>
+          <w:tab w:val="num" w:pos="3600"/>
+        </w:tabs>
+        <w:ind w:left="3600" w:hanging="360"/>
+      </w:pPr>
+      <w:rPr>
+        <w:rFonts w:ascii="Wingdings" w:hAnsi="Wingdings" w:hint="default"/>
+        <w:sz w:val="20"/>
+      </w:rPr>
+    </w:lvl>
+    <w:lvl w:ilvl="5" w:tentative="1">
+      <w:start w:val="1"/>
+      <w:numFmt w:val="bullet"/>
+      <w:lvlText w:val=""/>
+      <w:lvlJc w:val="left"/>
+      <w:pPr>
+        <w:tabs>
+          <w:tab w:val="num" w:pos="4320"/>
+        </w:tabs>
+        <w:ind w:left="4320" w:hanging="360"/>
+      </w:pPr>
+      <w:rPr>
+        <w:rFonts w:ascii="Wingdings" w:hAnsi="Wingdings" w:hint="default"/>
+        <w:sz w:val="20"/>
+      </w:rPr>
+    </w:lvl>
+    <w:lvl w:ilvl="6" w:tentative="1">
+      <w:start w:val="1"/>
+      <w:numFmt w:val="bullet"/>
+      <w:lvlText w:val=""/>
+      <w:lvlJc w:val="left"/>
+      <w:pPr>
+        <w:tabs>
+          <w:tab w:val="num" w:pos="5040"/>
+        </w:tabs>
+        <w:ind w:left="5040" w:hanging="360"/>
+      </w:pPr>
+      <w:rPr>
+        <w:rFonts w:ascii="Wingdings" w:hAnsi="Wingdings" w:hint="default"/>
+        <w:sz w:val="20"/>
+      </w:rPr>
+    </w:lvl>
+    <w:lvl w:ilvl="7" w:tentative="1">
+      <w:start w:val="1"/>
+      <w:numFmt w:val="bullet"/>
+      <w:lvlText w:val=""/>
+      <w:lvlJc w:val="left"/>
+      <w:pPr>
+        <w:tabs>
+          <w:tab w:val="num" w:pos="5760"/>
+        </w:tabs>
+        <w:ind w:left="5760" w:hanging="360"/>
+      </w:pPr>
+      <w:rPr>
+        <w:rFonts w:ascii="Wingdings" w:hAnsi="Wingdings" w:hint="default"/>
+        <w:sz w:val="20"/>
+      </w:rPr>
+    </w:lvl>
+    <w:lvl w:ilvl="8" w:tentative="1">
+      <w:start w:val="1"/>
+      <w:numFmt w:val="bullet"/>
+      <w:lvlText w:val=""/>
+      <w:lvlJc w:val="left"/>
+      <w:pPr>
+        <w:tabs>
+          <w:tab w:val="num" w:pos="6480"/>
+        </w:tabs>
+        <w:ind w:left="6480" w:hanging="360"/>
+      </w:pPr>
+      <w:rPr>
+        <w:rFonts w:ascii="Wingdings" w:hAnsi="Wingdings" w:hint="default"/>
+        <w:sz w:val="20"/>
+      </w:rPr>
+    </w:lvl>
+  </w:abstractNum>
+  <w:abstractNum w:abstractNumId="22" w15:restartNumberingAfterBreak="0">
     <w:nsid w:val="4E194D33"/>
     <w:multiLevelType w:val="multilevel"/>
     <w:tmpl w:val="D0165672"/>
@@ -9762,7 +15362,7 @@
       </w:rPr>
     </w:lvl>
   </w:abstractNum>
-  <w:abstractNum w:abstractNumId="13" w15:restartNumberingAfterBreak="0">
+  <w:abstractNum w:abstractNumId="23" w15:restartNumberingAfterBreak="0">
     <w:nsid w:val="4F1360AA"/>
     <w:multiLevelType w:val="multilevel"/>
     <w:tmpl w:val="5506510A"/>
@@ -9911,7 +15511,7 @@
       </w:rPr>
     </w:lvl>
   </w:abstractNum>
-  <w:abstractNum w:abstractNumId="14" w15:restartNumberingAfterBreak="0">
+  <w:abstractNum w:abstractNumId="24" w15:restartNumberingAfterBreak="0">
     <w:nsid w:val="52ED24A0"/>
     <w:multiLevelType w:val="multilevel"/>
     <w:tmpl w:val="88302CEC"/>
@@ -10060,7 +15660,7 @@
       </w:rPr>
     </w:lvl>
   </w:abstractNum>
-  <w:abstractNum w:abstractNumId="15" w15:restartNumberingAfterBreak="0">
+  <w:abstractNum w:abstractNumId="25" w15:restartNumberingAfterBreak="0">
     <w:nsid w:val="582B4340"/>
     <w:multiLevelType w:val="multilevel"/>
     <w:tmpl w:val="653299CE"/>
@@ -10209,7 +15809,7 @@
       </w:rPr>
     </w:lvl>
   </w:abstractNum>
-  <w:abstractNum w:abstractNumId="16" w15:restartNumberingAfterBreak="0">
+  <w:abstractNum w:abstractNumId="26" w15:restartNumberingAfterBreak="0">
     <w:nsid w:val="646F4454"/>
     <w:multiLevelType w:val="multilevel"/>
     <w:tmpl w:val="2086326E"/>
@@ -10358,7 +15958,156 @@
       </w:rPr>
     </w:lvl>
   </w:abstractNum>
-  <w:abstractNum w:abstractNumId="17" w15:restartNumberingAfterBreak="0">
+  <w:abstractNum w:abstractNumId="27" w15:restartNumberingAfterBreak="0">
+    <w:nsid w:val="65606CF2"/>
+    <w:multiLevelType w:val="multilevel"/>
+    <w:tmpl w:val="B1CA413A"/>
+    <w:lvl w:ilvl="0">
+      <w:start w:val="1"/>
+      <w:numFmt w:val="bullet"/>
+      <w:lvlText w:val=""/>
+      <w:lvlJc w:val="left"/>
+      <w:pPr>
+        <w:tabs>
+          <w:tab w:val="num" w:pos="720"/>
+        </w:tabs>
+        <w:ind w:left="720" w:hanging="360"/>
+      </w:pPr>
+      <w:rPr>
+        <w:rFonts w:ascii="Symbol" w:hAnsi="Symbol" w:hint="default"/>
+        <w:sz w:val="20"/>
+      </w:rPr>
+    </w:lvl>
+    <w:lvl w:ilvl="1" w:tentative="1">
+      <w:start w:val="1"/>
+      <w:numFmt w:val="bullet"/>
+      <w:lvlText w:val="o"/>
+      <w:lvlJc w:val="left"/>
+      <w:pPr>
+        <w:tabs>
+          <w:tab w:val="num" w:pos="1440"/>
+        </w:tabs>
+        <w:ind w:left="1440" w:hanging="360"/>
+      </w:pPr>
+      <w:rPr>
+        <w:rFonts w:ascii="Courier New" w:hAnsi="Courier New" w:hint="default"/>
+        <w:sz w:val="20"/>
+      </w:rPr>
+    </w:lvl>
+    <w:lvl w:ilvl="2" w:tentative="1">
+      <w:start w:val="1"/>
+      <w:numFmt w:val="bullet"/>
+      <w:lvlText w:val=""/>
+      <w:lvlJc w:val="left"/>
+      <w:pPr>
+        <w:tabs>
+          <w:tab w:val="num" w:pos="2160"/>
+        </w:tabs>
+        <w:ind w:left="2160" w:hanging="360"/>
+      </w:pPr>
+      <w:rPr>
+        <w:rFonts w:ascii="Wingdings" w:hAnsi="Wingdings" w:hint="default"/>
+        <w:sz w:val="20"/>
+      </w:rPr>
+    </w:lvl>
+    <w:lvl w:ilvl="3" w:tentative="1">
+      <w:start w:val="1"/>
+      <w:numFmt w:val="bullet"/>
+      <w:lvlText w:val=""/>
+      <w:lvlJc w:val="left"/>
+      <w:pPr>
+        <w:tabs>
+          <w:tab w:val="num" w:pos="2880"/>
+        </w:tabs>
+        <w:ind w:left="2880" w:hanging="360"/>
+      </w:pPr>
+      <w:rPr>
+        <w:rFonts w:ascii="Wingdings" w:hAnsi="Wingdings" w:hint="default"/>
+        <w:sz w:val="20"/>
+      </w:rPr>
+    </w:lvl>
+    <w:lvl w:ilvl="4" w:tentative="1">
+      <w:start w:val="1"/>
+      <w:numFmt w:val="bullet"/>
+      <w:lvlText w:val=""/>
+      <w:lvlJc w:val="left"/>
+      <w:pPr>
+        <w:tabs>
+          <w:tab w:val="num" w:pos="3600"/>
+        </w:tabs>
+        <w:ind w:left="3600" w:hanging="360"/>
+      </w:pPr>
+      <w:rPr>
+        <w:rFonts w:ascii="Wingdings" w:hAnsi="Wingdings" w:hint="default"/>
+        <w:sz w:val="20"/>
+      </w:rPr>
+    </w:lvl>
+    <w:lvl w:ilvl="5" w:tentative="1">
+      <w:start w:val="1"/>
+      <w:numFmt w:val="bullet"/>
+      <w:lvlText w:val=""/>
+      <w:lvlJc w:val="left"/>
+      <w:pPr>
+        <w:tabs>
+          <w:tab w:val="num" w:pos="4320"/>
+        </w:tabs>
+        <w:ind w:left="4320" w:hanging="360"/>
+      </w:pPr>
+      <w:rPr>
+        <w:rFonts w:ascii="Wingdings" w:hAnsi="Wingdings" w:hint="default"/>
+        <w:sz w:val="20"/>
+      </w:rPr>
+    </w:lvl>
+    <w:lvl w:ilvl="6" w:tentative="1">
+      <w:start w:val="1"/>
+      <w:numFmt w:val="bullet"/>
+      <w:lvlText w:val=""/>
+      <w:lvlJc w:val="left"/>
+      <w:pPr>
+        <w:tabs>
+          <w:tab w:val="num" w:pos="5040"/>
+        </w:tabs>
+        <w:ind w:left="5040" w:hanging="360"/>
+      </w:pPr>
+      <w:rPr>
+        <w:rFonts w:ascii="Wingdings" w:hAnsi="Wingdings" w:hint="default"/>
+        <w:sz w:val="20"/>
+      </w:rPr>
+    </w:lvl>
+    <w:lvl w:ilvl="7" w:tentative="1">
+      <w:start w:val="1"/>
+      <w:numFmt w:val="bullet"/>
+      <w:lvlText w:val=""/>
+      <w:lvlJc w:val="left"/>
+      <w:pPr>
+        <w:tabs>
+          <w:tab w:val="num" w:pos="5760"/>
+        </w:tabs>
+        <w:ind w:left="5760" w:hanging="360"/>
+      </w:pPr>
+      <w:rPr>
+        <w:rFonts w:ascii="Wingdings" w:hAnsi="Wingdings" w:hint="default"/>
+        <w:sz w:val="20"/>
+      </w:rPr>
+    </w:lvl>
+    <w:lvl w:ilvl="8" w:tentative="1">
+      <w:start w:val="1"/>
+      <w:numFmt w:val="bullet"/>
+      <w:lvlText w:val=""/>
+      <w:lvlJc w:val="left"/>
+      <w:pPr>
+        <w:tabs>
+          <w:tab w:val="num" w:pos="6480"/>
+        </w:tabs>
+        <w:ind w:left="6480" w:hanging="360"/>
+      </w:pPr>
+      <w:rPr>
+        <w:rFonts w:ascii="Wingdings" w:hAnsi="Wingdings" w:hint="default"/>
+        <w:sz w:val="20"/>
+      </w:rPr>
+    </w:lvl>
+  </w:abstractNum>
+  <w:abstractNum w:abstractNumId="28" w15:restartNumberingAfterBreak="0">
     <w:nsid w:val="6DA0741A"/>
     <w:multiLevelType w:val="multilevel"/>
     <w:tmpl w:val="8F8A35E6"/>
@@ -10507,7 +16256,7 @@
       </w:rPr>
     </w:lvl>
   </w:abstractNum>
-  <w:abstractNum w:abstractNumId="18" w15:restartNumberingAfterBreak="0">
+  <w:abstractNum w:abstractNumId="29" w15:restartNumberingAfterBreak="0">
     <w:nsid w:val="70245E09"/>
     <w:multiLevelType w:val="multilevel"/>
     <w:tmpl w:val="7004DFD8"/>
@@ -10656,7 +16405,7 @@
       </w:rPr>
     </w:lvl>
   </w:abstractNum>
-  <w:abstractNum w:abstractNumId="19" w15:restartNumberingAfterBreak="0">
+  <w:abstractNum w:abstractNumId="30" w15:restartNumberingAfterBreak="0">
     <w:nsid w:val="72C6568C"/>
     <w:multiLevelType w:val="multilevel"/>
     <w:tmpl w:val="035A05D2"/>
@@ -10805,7 +16554,7 @@
       </w:rPr>
     </w:lvl>
   </w:abstractNum>
-  <w:abstractNum w:abstractNumId="20" w15:restartNumberingAfterBreak="0">
+  <w:abstractNum w:abstractNumId="31" w15:restartNumberingAfterBreak="0">
     <w:nsid w:val="744E32DE"/>
     <w:multiLevelType w:val="multilevel"/>
     <w:tmpl w:val="54D87466"/>
@@ -10954,74 +16703,107 @@
       </w:rPr>
     </w:lvl>
   </w:abstractNum>
-  <w:num w:numId="1">
+  <w:num w:numId="1" w16cid:durableId="1303775869">
+    <w:abstractNumId w:val="20"/>
+  </w:num>
+  <w:num w:numId="2" w16cid:durableId="1361862275">
+    <w:abstractNumId w:val="7"/>
+  </w:num>
+  <w:num w:numId="3" w16cid:durableId="668480893">
+    <w:abstractNumId w:val="19"/>
+  </w:num>
+  <w:num w:numId="4" w16cid:durableId="1199705094">
+    <w:abstractNumId w:val="8"/>
+  </w:num>
+  <w:num w:numId="5" w16cid:durableId="270019276">
+    <w:abstractNumId w:val="0"/>
+  </w:num>
+  <w:num w:numId="6" w16cid:durableId="1701782840">
+    <w:abstractNumId w:val="22"/>
+  </w:num>
+  <w:num w:numId="7" w16cid:durableId="626475010">
+    <w:abstractNumId w:val="25"/>
+  </w:num>
+  <w:num w:numId="8" w16cid:durableId="1047031549">
+    <w:abstractNumId w:val="29"/>
+  </w:num>
+  <w:num w:numId="9" w16cid:durableId="599871079">
+    <w:abstractNumId w:val="28"/>
+  </w:num>
+  <w:num w:numId="10" w16cid:durableId="1667316539">
+    <w:abstractNumId w:val="23"/>
+  </w:num>
+  <w:num w:numId="11" w16cid:durableId="1732075390">
+    <w:abstractNumId w:val="13"/>
+  </w:num>
+  <w:num w:numId="12" w16cid:durableId="1508711287">
+    <w:abstractNumId w:val="31"/>
+  </w:num>
+  <w:num w:numId="13" w16cid:durableId="1046027695">
+    <w:abstractNumId w:val="1"/>
+  </w:num>
+  <w:num w:numId="14" w16cid:durableId="79909220">
+    <w:abstractNumId w:val="3"/>
+  </w:num>
+  <w:num w:numId="15" w16cid:durableId="2098018721">
+    <w:abstractNumId w:val="18"/>
+  </w:num>
+  <w:num w:numId="16" w16cid:durableId="2078017177">
+    <w:abstractNumId w:val="15"/>
+  </w:num>
+  <w:num w:numId="17" w16cid:durableId="434834824">
+    <w:abstractNumId w:val="10"/>
+  </w:num>
+  <w:num w:numId="18" w16cid:durableId="164515923">
+    <w:abstractNumId w:val="26"/>
+  </w:num>
+  <w:num w:numId="19" w16cid:durableId="1580871509">
+    <w:abstractNumId w:val="6"/>
+  </w:num>
+  <w:num w:numId="20" w16cid:durableId="1811510317">
+    <w:abstractNumId w:val="30"/>
+  </w:num>
+  <w:num w:numId="21" w16cid:durableId="1954248169">
+    <w:abstractNumId w:val="24"/>
+  </w:num>
+  <w:num w:numId="22" w16cid:durableId="1099908024">
+    <w:abstractNumId w:val="9"/>
+  </w:num>
+  <w:num w:numId="23" w16cid:durableId="1747071865">
+    <w:abstractNumId w:val="5"/>
+  </w:num>
+  <w:num w:numId="24" w16cid:durableId="807361847">
+    <w:abstractNumId w:val="21"/>
+  </w:num>
+  <w:num w:numId="25" w16cid:durableId="1057438148">
+    <w:abstractNumId w:val="16"/>
+  </w:num>
+  <w:num w:numId="26" w16cid:durableId="1409351893">
+    <w:abstractNumId w:val="27"/>
+  </w:num>
+  <w:num w:numId="27" w16cid:durableId="162743249">
+    <w:abstractNumId w:val="4"/>
+  </w:num>
+  <w:num w:numId="28" w16cid:durableId="1593588998">
+    <w:abstractNumId w:val="12"/>
+  </w:num>
+  <w:num w:numId="29" w16cid:durableId="716977497">
+    <w:abstractNumId w:val="17"/>
+  </w:num>
+  <w:num w:numId="30" w16cid:durableId="2088502485">
+    <w:abstractNumId w:val="14"/>
+  </w:num>
+  <w:num w:numId="31" w16cid:durableId="367219523">
     <w:abstractNumId w:val="11"/>
   </w:num>
-  <w:num w:numId="2">
-    <w:abstractNumId w:val="4"/>
-  </w:num>
-  <w:num w:numId="3">
-    <w:abstractNumId w:val="10"/>
-  </w:num>
-  <w:num w:numId="4">
-    <w:abstractNumId w:val="5"/>
-  </w:num>
-  <w:num w:numId="5">
-    <w:abstractNumId w:val="0"/>
-  </w:num>
-  <w:num w:numId="6">
-    <w:abstractNumId w:val="12"/>
-  </w:num>
-  <w:num w:numId="7">
-    <w:abstractNumId w:val="15"/>
-  </w:num>
-  <w:num w:numId="8">
-    <w:abstractNumId w:val="18"/>
-  </w:num>
-  <w:num w:numId="9">
-    <w:abstractNumId w:val="17"/>
-  </w:num>
-  <w:num w:numId="10">
-    <w:abstractNumId w:val="13"/>
-  </w:num>
-  <w:num w:numId="11">
-    <w:abstractNumId w:val="7"/>
-  </w:num>
-  <w:num w:numId="12">
-    <w:abstractNumId w:val="20"/>
-  </w:num>
-  <w:num w:numId="13">
-    <w:abstractNumId w:val="1"/>
-  </w:num>
-  <w:num w:numId="14">
+  <w:num w:numId="32" w16cid:durableId="89396121">
     <w:abstractNumId w:val="2"/>
-  </w:num>
-  <w:num w:numId="15">
-    <w:abstractNumId w:val="9"/>
-  </w:num>
-  <w:num w:numId="16">
-    <w:abstractNumId w:val="8"/>
-  </w:num>
-  <w:num w:numId="17">
-    <w:abstractNumId w:val="6"/>
-  </w:num>
-  <w:num w:numId="18">
-    <w:abstractNumId w:val="16"/>
-  </w:num>
-  <w:num w:numId="19">
-    <w:abstractNumId w:val="3"/>
-  </w:num>
-  <w:num w:numId="20">
-    <w:abstractNumId w:val="19"/>
-  </w:num>
-  <w:num w:numId="21">
-    <w:abstractNumId w:val="14"/>
   </w:num>
 </w:numbering>
 </file>
 
 <file path=word/styles.xml><?xml version="1.0" encoding="utf-8"?>
-<w:styles xmlns:mc="http://schemas.openxmlformats.org/markup-compatibility/2006" xmlns:r="http://schemas.openxmlformats.org/officeDocument/2006/relationships" xmlns:w="http://schemas.openxmlformats.org/wordprocessingml/2006/main" xmlns:w14="http://schemas.microsoft.com/office/word/2010/wordml" xmlns:w15="http://schemas.microsoft.com/office/word/2012/wordml" xmlns:w16cex="http://schemas.microsoft.com/office/word/2018/wordml/cex" xmlns:w16cid="http://schemas.microsoft.com/office/word/2016/wordml/cid" xmlns:w16="http://schemas.microsoft.com/office/word/2018/wordml" xmlns:w16sdtdh="http://schemas.microsoft.com/office/word/2020/wordml/sdtdatahash" xmlns:w16se="http://schemas.microsoft.com/office/word/2015/wordml/symex" mc:Ignorable="w14 w15 w16se w16cid w16 w16cex w16sdtdh">
+<w:styles xmlns:mc="http://schemas.openxmlformats.org/markup-compatibility/2006" xmlns:r="http://schemas.openxmlformats.org/officeDocument/2006/relationships" xmlns:w="http://schemas.openxmlformats.org/wordprocessingml/2006/main" xmlns:w14="http://schemas.microsoft.com/office/word/2010/wordml" xmlns:w15="http://schemas.microsoft.com/office/word/2012/wordml" xmlns:w16cex="http://schemas.microsoft.com/office/word/2018/wordml/cex" xmlns:w16cid="http://schemas.microsoft.com/office/word/2016/wordml/cid" xmlns:w16="http://schemas.microsoft.com/office/word/2018/wordml" xmlns:w16du="http://schemas.microsoft.com/office/word/2023/wordml/word16du" xmlns:w16sdtdh="http://schemas.microsoft.com/office/word/2020/wordml/sdtdatahash" xmlns:w16se="http://schemas.microsoft.com/office/word/2015/wordml/symex" mc:Ignorable="w14 w15 w16se w16cid w16 w16cex w16sdtdh w16du">
   <w:docDefaults>
     <w:rPrDefault>
       <w:rPr>
@@ -11418,6 +17200,7 @@
   <w:style w:type="paragraph" w:default="1" w:styleId="Normal">
     <w:name w:val="Normal"/>
     <w:qFormat/>
+    <w:rsid w:val="001D6B83"/>
   </w:style>
   <w:style w:type="paragraph" w:styleId="Heading1">
     <w:name w:val="heading 1"/>
@@ -11509,7 +17292,6 @@
   <w:style w:type="character" w:default="1" w:styleId="DefaultParagraphFont">
     <w:name w:val="Default Paragraph Font"/>
     <w:uiPriority w:val="1"/>
-    <w:semiHidden/>
     <w:unhideWhenUsed/>
   </w:style>
   <w:style w:type="table" w:default="1" w:styleId="TableNormal">
